--- a/phonics booklet k1.docx
+++ b/phonics booklet k1.docx
@@ -52,91 +52,108 @@
         <w:t>Aa</w:t>
       </w:r>
       <w:r>
-        <w:t xml:space="preserve"> + A and An</w:t>
+        <w:t xml:space="preserve"> + An</w:t>
+      </w:r>
+      <w:r>
+        <w:t xml:space="preserve"> </w:t>
+      </w:r>
+    </w:p>
+    <w:p>
+      <w:r>
+        <w:br w:type="page"/>
+      </w:r>
+    </w:p>
+    <w:p>
+      <w:r>
+        <w:t>Aa</w:t>
+      </w:r>
+    </w:p>
+    <w:p>
+      <w:r>
+        <w:br w:type="page"/>
+      </w:r>
+    </w:p>
+    <w:p>
+      <w:r>
+        <w:t>Bb</w:t>
+      </w:r>
+      <w:r>
+        <w:t xml:space="preserve"> + A</w:t>
+      </w:r>
+    </w:p>
+    <w:p>
+      <w:r>
+        <w:br w:type="page"/>
+      </w:r>
+    </w:p>
+    <w:p>
+      <w:r>
+        <w:t>Bb</w:t>
+      </w:r>
+    </w:p>
+    <w:p>
+      <w:r>
+        <w:br w:type="page"/>
+      </w:r>
+    </w:p>
+    <w:p>
+      <w:r>
+        <w:t>Cc</w:t>
+      </w:r>
+      <w:r>
+        <w:t xml:space="preserve"> + the</w:t>
+      </w:r>
+    </w:p>
+    <w:p>
+      <w:r>
+        <w:br w:type="page"/>
+      </w:r>
+    </w:p>
+    <w:p>
+      <w:r>
+        <w:t>Cc</w:t>
+      </w:r>
+    </w:p>
+    <w:p>
+      <w:r>
+        <w:br w:type="page"/>
+      </w:r>
+    </w:p>
+    <w:p>
+      <w:r>
+        <w:t>Dd</w:t>
+      </w:r>
+      <w:r>
+        <w:t xml:space="preserve"> + </w:t>
+      </w:r>
+      <w:proofErr w:type="gramStart"/>
+      <w:r>
+        <w:t>my</w:t>
+      </w:r>
+      <w:proofErr w:type="gramEnd"/>
+    </w:p>
+    <w:p>
+      <w:r>
+        <w:br w:type="page"/>
+      </w:r>
+    </w:p>
+    <w:p>
+      <w:r>
+        <w:t>Dd</w:t>
+      </w:r>
+    </w:p>
+    <w:p>
+      <w:r>
+        <w:br w:type="page"/>
+      </w:r>
+    </w:p>
+    <w:p>
+      <w:proofErr w:type="spellStart"/>
+      <w:r>
+        <w:t>Ee</w:t>
       </w:r>
       <w:bookmarkStart w:id="0" w:name="_GoBack"/>
       <w:bookmarkEnd w:id="0"/>
-    </w:p>
-    <w:p>
-      <w:r>
-        <w:br w:type="page"/>
-      </w:r>
-    </w:p>
-    <w:p>
-      <w:r>
-        <w:t>Aa</w:t>
-      </w:r>
-    </w:p>
-    <w:p>
-      <w:r>
-        <w:br w:type="page"/>
-      </w:r>
-    </w:p>
-    <w:p>
-      <w:r>
-        <w:t>Bb</w:t>
-      </w:r>
-    </w:p>
-    <w:p>
-      <w:r>
-        <w:br w:type="page"/>
-      </w:r>
-    </w:p>
-    <w:p>
-      <w:r>
-        <w:t>Bb</w:t>
-      </w:r>
-    </w:p>
-    <w:p>
-      <w:r>
-        <w:br w:type="page"/>
-      </w:r>
-    </w:p>
-    <w:p>
-      <w:r>
-        <w:t>Cc</w:t>
-      </w:r>
-    </w:p>
-    <w:p>
-      <w:r>
-        <w:br w:type="page"/>
-      </w:r>
-    </w:p>
-    <w:p>
-      <w:r>
-        <w:t>Cc</w:t>
-      </w:r>
-    </w:p>
-    <w:p>
-      <w:r>
-        <w:br w:type="page"/>
-      </w:r>
-    </w:p>
-    <w:p>
-      <w:r>
-        <w:t>Dd</w:t>
-      </w:r>
-    </w:p>
-    <w:p>
-      <w:r>
-        <w:br w:type="page"/>
-      </w:r>
-    </w:p>
-    <w:p>
-      <w:r>
-        <w:t>Dd</w:t>
-      </w:r>
-    </w:p>
-    <w:p>
-      <w:r>
-        <w:br w:type="page"/>
-      </w:r>
-    </w:p>
-    <w:p>
-      <w:proofErr w:type="spellStart"/>
-      <w:r>
-        <w:t>Ee</w:t>
-      </w:r>
       <w:proofErr w:type="spellEnd"/>
     </w:p>
     <w:p>
@@ -1049,7 +1066,7 @@
 </file>
 
 <file path=customXml/itemProps1.xml><?xml version="1.0" encoding="utf-8"?>
-<ds:datastoreItem xmlns:ds="http://schemas.openxmlformats.org/officeDocument/2006/customXml" ds:itemID="{BE5EFD63-881D-4706-A996-38DC04A1FDCE}">
+<ds:datastoreItem xmlns:ds="http://schemas.openxmlformats.org/officeDocument/2006/customXml" ds:itemID="{135D97B8-385B-4E8F-AB23-119F5FEE0A44}">
   <ds:schemaRefs>
     <ds:schemaRef ds:uri="http://schemas.openxmlformats.org/officeDocument/2006/bibliography"/>
   </ds:schemaRefs>

--- a/phonics booklet k1.docx
+++ b/phonics booklet k1.docx
@@ -41,21 +41,393 @@
         <w:t>Phonics Curriculum</w:t>
       </w:r>
     </w:p>
+    <w:tbl>
+      <w:tblPr>
+        <w:tblStyle w:val="TableGrid"/>
+        <w:tblW w:w="0" w:type="auto"/>
+        <w:tblLook w:val="04A0" w:firstRow="1" w:lastRow="0" w:firstColumn="1" w:lastColumn="0" w:noHBand="0" w:noVBand="1"/>
+      </w:tblPr>
+      <w:tblGrid>
+        <w:gridCol w:w="442"/>
+        <w:gridCol w:w="1887"/>
+        <w:gridCol w:w="1887"/>
+        <w:gridCol w:w="1887"/>
+        <w:gridCol w:w="1887"/>
+      </w:tblGrid>
+      <w:tr>
+        <w:trPr>
+          <w:trHeight w:val="244"/>
+        </w:trPr>
+        <w:tc>
+          <w:tcPr>
+            <w:tcW w:w="442" w:type="dxa"/>
+          </w:tcPr>
+          <w:p/>
+        </w:tc>
+        <w:tc>
+          <w:tcPr>
+            <w:tcW w:w="1887" w:type="dxa"/>
+          </w:tcPr>
+          <w:p>
+            <w:r>
+              <w:t>Reading</w:t>
+            </w:r>
+          </w:p>
+        </w:tc>
+        <w:tc>
+          <w:tcPr>
+            <w:tcW w:w="1887" w:type="dxa"/>
+          </w:tcPr>
+          <w:p>
+            <w:r>
+              <w:t>writing</w:t>
+            </w:r>
+          </w:p>
+        </w:tc>
+        <w:tc>
+          <w:tcPr>
+            <w:tcW w:w="1887" w:type="dxa"/>
+          </w:tcPr>
+          <w:p>
+            <w:r>
+              <w:t>rhyme</w:t>
+            </w:r>
+          </w:p>
+        </w:tc>
+        <w:tc>
+          <w:tcPr>
+            <w:tcW w:w="1887" w:type="dxa"/>
+          </w:tcPr>
+          <w:p>
+            <w:r>
+              <w:t>phonics</w:t>
+            </w:r>
+          </w:p>
+        </w:tc>
+      </w:tr>
+      <w:tr>
+        <w:trPr>
+          <w:trHeight w:val="806"/>
+        </w:trPr>
+        <w:tc>
+          <w:tcPr>
+            <w:tcW w:w="442" w:type="dxa"/>
+          </w:tcPr>
+          <w:p>
+            <w:r>
+              <w:t>K1</w:t>
+            </w:r>
+          </w:p>
+        </w:tc>
+        <w:tc>
+          <w:tcPr>
+            <w:tcW w:w="1887" w:type="dxa"/>
+          </w:tcPr>
+          <w:p>
+            <w:r>
+              <w:t xml:space="preserve">Alphabet letters and </w:t>
+            </w:r>
+            <w:r>
+              <w:t>common</w:t>
+            </w:r>
+            <w:r>
+              <w:t xml:space="preserve"> words</w:t>
+            </w:r>
+          </w:p>
+        </w:tc>
+        <w:tc>
+          <w:tcPr>
+            <w:tcW w:w="1887" w:type="dxa"/>
+          </w:tcPr>
+          <w:p>
+            <w:r>
+              <w:t>finger tracing</w:t>
+            </w:r>
+          </w:p>
+        </w:tc>
+        <w:tc>
+          <w:tcPr>
+            <w:tcW w:w="1887" w:type="dxa"/>
+          </w:tcPr>
+          <w:p/>
+        </w:tc>
+        <w:tc>
+          <w:tcPr>
+            <w:tcW w:w="1887" w:type="dxa"/>
+          </w:tcPr>
+          <w:p>
+            <w:r>
+              <w:t>Single initial sound  A-M</w:t>
+            </w:r>
+          </w:p>
+        </w:tc>
+      </w:tr>
+      <w:tr>
+        <w:trPr>
+          <w:trHeight w:val="806"/>
+        </w:trPr>
+        <w:tc>
+          <w:tcPr>
+            <w:tcW w:w="442" w:type="dxa"/>
+          </w:tcPr>
+          <w:p>
+            <w:r>
+              <w:t>K2</w:t>
+            </w:r>
+          </w:p>
+        </w:tc>
+        <w:tc>
+          <w:tcPr>
+            <w:tcW w:w="1887" w:type="dxa"/>
+          </w:tcPr>
+          <w:p>
+            <w:r>
+              <w:t>CVC words</w:t>
+            </w:r>
+          </w:p>
+          <w:p>
+            <w:r>
+              <w:t>sight words</w:t>
+            </w:r>
+          </w:p>
+          <w:p>
+            <w:r>
+              <w:t>Simple sentences</w:t>
+            </w:r>
+          </w:p>
+        </w:tc>
+        <w:tc>
+          <w:tcPr>
+            <w:tcW w:w="1887" w:type="dxa"/>
+          </w:tcPr>
+          <w:p>
+            <w:r>
+              <w:t>CVC word families</w:t>
+            </w:r>
+            <w:r>
+              <w:t>,</w:t>
+            </w:r>
+            <w:r>
+              <w:t xml:space="preserve"> </w:t>
+            </w:r>
+            <w:r>
+              <w:t>fill in the blanks</w:t>
+            </w:r>
+          </w:p>
+        </w:tc>
+        <w:tc>
+          <w:tcPr>
+            <w:tcW w:w="1887" w:type="dxa"/>
+          </w:tcPr>
+          <w:p>
+            <w:r>
+              <w:t>poems &amp; simple rhyming sentence</w:t>
+            </w:r>
+          </w:p>
+        </w:tc>
+        <w:tc>
+          <w:tcPr>
+            <w:tcW w:w="1887" w:type="dxa"/>
+          </w:tcPr>
+          <w:p>
+            <w:r>
+              <w:t>secondary letter sounds (GCXS)</w:t>
+            </w:r>
+            <w:r>
+              <w:t xml:space="preserve">, </w:t>
+            </w:r>
+            <w:r>
+              <w:t>word families</w:t>
+            </w:r>
+            <w:r>
+              <w:t>,</w:t>
+            </w:r>
+          </w:p>
+          <w:p>
+            <w:r>
+              <w:t>medial and final sounds</w:t>
+            </w:r>
+            <w:r>
+              <w:t xml:space="preserve">, </w:t>
+            </w:r>
+          </w:p>
+        </w:tc>
+      </w:tr>
+      <w:tr>
+        <w:trPr>
+          <w:trHeight w:val="806"/>
+        </w:trPr>
+        <w:tc>
+          <w:tcPr>
+            <w:tcW w:w="442" w:type="dxa"/>
+          </w:tcPr>
+          <w:p>
+            <w:r>
+              <w:t>K3</w:t>
+            </w:r>
+          </w:p>
+        </w:tc>
+        <w:tc>
+          <w:tcPr>
+            <w:tcW w:w="1887" w:type="dxa"/>
+          </w:tcPr>
+          <w:p>
+            <w:r>
+              <w:t>Simple rhyming stories</w:t>
+            </w:r>
+          </w:p>
+          <w:p>
+            <w:r>
+              <w:t>Sight words</w:t>
+            </w:r>
+          </w:p>
+        </w:tc>
+        <w:tc>
+          <w:tcPr>
+            <w:tcW w:w="1887" w:type="dxa"/>
+          </w:tcPr>
+          <w:p>
+            <w:r>
+              <w:t>Blends and digraphs fill in the blanks</w:t>
+            </w:r>
+          </w:p>
+        </w:tc>
+        <w:tc>
+          <w:tcPr>
+            <w:tcW w:w="1887" w:type="dxa"/>
+          </w:tcPr>
+          <w:p>
+            <w:r>
+              <w:t>songs , poems and limericks</w:t>
+            </w:r>
+          </w:p>
+        </w:tc>
+        <w:tc>
+          <w:tcPr>
+            <w:tcW w:w="1887" w:type="dxa"/>
+          </w:tcPr>
+          <w:p>
+            <w:r>
+              <w:t>Consonant blends and digraphs, vowel blends and digraphs</w:t>
+            </w:r>
+          </w:p>
+        </w:tc>
+      </w:tr>
+    </w:tbl>
     <w:p/>
     <w:p>
-      <w:r>
-        <w:br w:type="page"/>
-      </w:r>
-    </w:p>
-    <w:p>
-      <w:r>
-        <w:t>Aa</w:t>
-      </w:r>
-      <w:r>
-        <w:t xml:space="preserve"> + A and An</w:t>
+      <w:pPr>
+        <w:ind w:firstLine="720"/>
+      </w:pPr>
+      <w:r>
+        <w:t xml:space="preserve">Phonics is an important part of children’s language development. With the right foundation in phonics they can learn to recognize the patters in words and use the patterns to decode words they do not know. The program will start in K1 with </w:t>
+      </w:r>
+      <w:r>
+        <w:t xml:space="preserve">the </w:t>
+      </w:r>
+      <w:r>
+        <w:t>simple initial sounds</w:t>
+      </w:r>
+      <w:r>
+        <w:t xml:space="preserve"> and the children learning to recognize the shape of the letter</w:t>
+      </w:r>
+      <w:r>
+        <w:t xml:space="preserve">. The children will also begin to learn some of the common English words that appear frequently in stories, songs and other forms of writing. </w:t>
+      </w:r>
+      <w:r>
+        <w:t>In K2</w:t>
+      </w:r>
+      <w:r>
+        <w:t>,</w:t>
+      </w:r>
+      <w:r>
+        <w:t xml:space="preserve"> the children will start to learn the simple word families, as well as the secondary sounds of the letters G, C, X and S and </w:t>
+      </w:r>
+      <w:r>
+        <w:t>some</w:t>
+      </w:r>
+      <w:r>
+        <w:t xml:space="preserve"> </w:t>
+      </w:r>
+      <w:r>
+        <w:t>high-frequency</w:t>
+      </w:r>
+      <w:r>
+        <w:t xml:space="preserve"> English words that do not follow the rules of pronunciation.</w:t>
+      </w:r>
+      <w:r>
+        <w:t xml:space="preserve"> </w:t>
+      </w:r>
+      <w:r>
+        <w:t xml:space="preserve">K3’s program will continue to build on </w:t>
+      </w:r>
+      <w:r>
+        <w:t>their previous</w:t>
+      </w:r>
+      <w:r>
+        <w:t xml:space="preserve"> skills and start to introduce blends and digraphs</w:t>
+      </w:r>
+      <w:r>
+        <w:t xml:space="preserve">. We will intensify the focus on </w:t>
+      </w:r>
+      <w:r>
+        <w:t>comprehension</w:t>
+      </w:r>
+      <w:r>
+        <w:t xml:space="preserve"> by reading short stories, and writing full sentences that express their own ideas, </w:t>
+      </w:r>
+      <w:r>
+        <w:t>feelings,</w:t>
+      </w:r>
+      <w:r>
+        <w:t xml:space="preserve"> and thoughts</w:t>
+      </w:r>
+      <w:r>
+        <w:t xml:space="preserve">. </w:t>
+      </w:r>
+    </w:p>
+    <w:p>
+      <w:pPr>
+        <w:ind w:firstLine="720"/>
+      </w:pPr>
+      <w:r>
+        <w:t xml:space="preserve">We hope that parents/guardians will join their children when they are doing homework and we want that time to be productive and enjoyable. </w:t>
+      </w:r>
+      <w:r>
+        <w:t>Each page</w:t>
+      </w:r>
+      <w:r>
+        <w:t xml:space="preserve"> will include a few sentences to let parents know what the exercises are trying to </w:t>
+      </w:r>
+      <w:r>
+        <w:t>acco</w:t>
       </w:r>
       <w:bookmarkStart w:id="0" w:name="_GoBack"/>
       <w:bookmarkEnd w:id="0"/>
+      <w:r>
+        <w:t xml:space="preserve">mplish, </w:t>
+      </w:r>
+      <w:r>
+        <w:t>some extra games and activities to try, and instructions for parents and children to read together</w:t>
+      </w:r>
+      <w:r>
+        <w:t>.</w:t>
+      </w:r>
+      <w:r>
+        <w:t xml:space="preserve"> </w:t>
+      </w:r>
+      <w:r>
+        <w:t>A</w:t>
+      </w:r>
+      <w:r>
+        <w:t>lthough it is not mandatory for you to do the</w:t>
+      </w:r>
+      <w:r>
+        <w:t xml:space="preserve"> extra games</w:t>
+      </w:r>
+      <w:r>
+        <w:t xml:space="preserve"> or prove they were done, we would always love for you to share anything you do with your children.</w:t>
+      </w:r>
     </w:p>
     <w:p>
       <w:r>
@@ -133,23 +505,19 @@
       </w:r>
     </w:p>
     <w:p>
-      <w:proofErr w:type="spellStart"/>
       <w:r>
         <w:t>Ee</w:t>
       </w:r>
-      <w:proofErr w:type="spellEnd"/>
-    </w:p>
-    <w:p>
-      <w:r>
-        <w:br w:type="page"/>
-      </w:r>
-    </w:p>
-    <w:p>
-      <w:proofErr w:type="spellStart"/>
+    </w:p>
+    <w:p>
+      <w:r>
+        <w:br w:type="page"/>
+      </w:r>
+    </w:p>
+    <w:p>
       <w:r>
         <w:t>Ee</w:t>
       </w:r>
-      <w:proofErr w:type="spellEnd"/>
     </w:p>
     <w:p>
       <w:r>
@@ -197,23 +565,19 @@
       </w:r>
     </w:p>
     <w:p>
-      <w:proofErr w:type="spellStart"/>
       <w:r>
         <w:t>Hh</w:t>
       </w:r>
-      <w:proofErr w:type="spellEnd"/>
-    </w:p>
-    <w:p>
-      <w:r>
-        <w:br w:type="page"/>
-      </w:r>
-    </w:p>
-    <w:p>
-      <w:proofErr w:type="spellStart"/>
+    </w:p>
+    <w:p>
+      <w:r>
+        <w:br w:type="page"/>
+      </w:r>
+    </w:p>
+    <w:p>
       <w:r>
         <w:t>Hh</w:t>
       </w:r>
-      <w:proofErr w:type="spellEnd"/>
     </w:p>
     <w:p>
       <w:r>
@@ -241,23 +605,19 @@
       </w:r>
     </w:p>
     <w:p>
-      <w:proofErr w:type="spellStart"/>
       <w:r>
         <w:t>Jj</w:t>
       </w:r>
-      <w:proofErr w:type="spellEnd"/>
-    </w:p>
-    <w:p>
-      <w:r>
-        <w:br w:type="page"/>
-      </w:r>
-    </w:p>
-    <w:p>
-      <w:proofErr w:type="spellStart"/>
+    </w:p>
+    <w:p>
+      <w:r>
+        <w:br w:type="page"/>
+      </w:r>
+    </w:p>
+    <w:p>
       <w:r>
         <w:t>Jj</w:t>
       </w:r>
-      <w:proofErr w:type="spellEnd"/>
     </w:p>
     <w:p>
       <w:r>
@@ -285,23 +645,19 @@
       </w:r>
     </w:p>
     <w:p>
-      <w:proofErr w:type="spellStart"/>
       <w:r>
         <w:t>Ll</w:t>
       </w:r>
-      <w:proofErr w:type="spellEnd"/>
-    </w:p>
-    <w:p>
-      <w:r>
-        <w:br w:type="page"/>
-      </w:r>
-    </w:p>
-    <w:p>
-      <w:proofErr w:type="spellStart"/>
+    </w:p>
+    <w:p>
+      <w:r>
+        <w:br w:type="page"/>
+      </w:r>
+    </w:p>
+    <w:p>
       <w:r>
         <w:t>Ll</w:t>
       </w:r>
-      <w:proofErr w:type="spellEnd"/>
     </w:p>
     <w:p>
       <w:r>
@@ -780,6 +1136,25 @@
     <w:semiHidden/>
     <w:unhideWhenUsed/>
   </w:style>
+  <w:style w:type="table" w:styleId="TableGrid">
+    <w:name w:val="Table Grid"/>
+    <w:basedOn w:val="TableNormal"/>
+    <w:uiPriority w:val="39"/>
+    <w:rsid w:val="0086704B"/>
+    <w:pPr>
+      <w:spacing w:after="0" w:line="240" w:lineRule="auto"/>
+    </w:pPr>
+    <w:tblPr>
+      <w:tblBorders>
+        <w:top w:val="single" w:sz="4" w:space="0" w:color="auto"/>
+        <w:left w:val="single" w:sz="4" w:space="0" w:color="auto"/>
+        <w:bottom w:val="single" w:sz="4" w:space="0" w:color="auto"/>
+        <w:right w:val="single" w:sz="4" w:space="0" w:color="auto"/>
+        <w:insideH w:val="single" w:sz="4" w:space="0" w:color="auto"/>
+        <w:insideV w:val="single" w:sz="4" w:space="0" w:color="auto"/>
+      </w:tblBorders>
+    </w:tblPr>
+  </w:style>
 </w:styles>
 </file>
 
@@ -1049,7 +1424,7 @@
 </file>
 
 <file path=customXml/itemProps1.xml><?xml version="1.0" encoding="utf-8"?>
-<ds:datastoreItem xmlns:ds="http://schemas.openxmlformats.org/officeDocument/2006/customXml" ds:itemID="{BE5EFD63-881D-4706-A996-38DC04A1FDCE}">
+<ds:datastoreItem xmlns:ds="http://schemas.openxmlformats.org/officeDocument/2006/customXml" ds:itemID="{D04599E3-F13D-4A38-9FAF-8E77E24B805B}">
   <ds:schemaRefs>
     <ds:schemaRef ds:uri="http://schemas.openxmlformats.org/officeDocument/2006/bibliography"/>
   </ds:schemaRefs>

--- a/phonics booklet k1.docx
+++ b/phonics booklet k1.docx
@@ -90,6 +90,9 @@
           </w:tcPr>
           <w:p>
             <w:r>
+              <w:t xml:space="preserve">song &amp; </w:t>
+            </w:r>
+            <w:r>
               <w:t>rhyme</w:t>
             </w:r>
           </w:p>
@@ -149,15 +152,26 @@
           <w:tcPr>
             <w:tcW w:w="1887" w:type="dxa"/>
           </w:tcPr>
-          <w:p/>
-        </w:tc>
-        <w:tc>
-          <w:tcPr>
-            <w:tcW w:w="1887" w:type="dxa"/>
-          </w:tcPr>
-          <w:p>
-            <w:r>
-              <w:t>Single initial sound  A-M</w:t>
+          <w:p>
+            <w:bookmarkStart w:id="0" w:name="_GoBack"/>
+            <w:bookmarkEnd w:id="0"/>
+          </w:p>
+        </w:tc>
+        <w:tc>
+          <w:tcPr>
+            <w:tcW w:w="1887" w:type="dxa"/>
+          </w:tcPr>
+          <w:p>
+            <w:r>
+              <w:t xml:space="preserve">Single initial </w:t>
+            </w:r>
+            <w:proofErr w:type="gramStart"/>
+            <w:r>
+              <w:t>sound  A</w:t>
+            </w:r>
+            <w:proofErr w:type="gramEnd"/>
+            <w:r>
+              <w:t>-M</w:t>
             </w:r>
           </w:p>
         </w:tc>
@@ -201,12 +215,14 @@
             <w:tcW w:w="1887" w:type="dxa"/>
           </w:tcPr>
           <w:p>
+            <w:proofErr w:type="gramStart"/>
             <w:r>
               <w:t>CVC word families</w:t>
             </w:r>
             <w:r>
               <w:t>,</w:t>
             </w:r>
+            <w:proofErr w:type="gramEnd"/>
             <w:r>
               <w:t xml:space="preserve"> </w:t>
             </w:r>
@@ -231,10 +247,7 @@
           </w:tcPr>
           <w:p>
             <w:r>
-              <w:t>secondary letter sounds (GCXS)</w:t>
-            </w:r>
-            <w:r>
-              <w:t xml:space="preserve">, </w:t>
+              <w:t xml:space="preserve">secondary letter sounds (GCXS), </w:t>
             </w:r>
             <w:r>
               <w:t>word families</w:t>
@@ -297,8 +310,13 @@
             <w:tcW w:w="1887" w:type="dxa"/>
           </w:tcPr>
           <w:p>
-            <w:r>
-              <w:t>songs , poems and limericks</w:t>
+            <w:proofErr w:type="gramStart"/>
+            <w:r>
+              <w:t>songs ,</w:t>
+            </w:r>
+            <w:proofErr w:type="gramEnd"/>
+            <w:r>
+              <w:t xml:space="preserve"> poems and limericks</w:t>
             </w:r>
           </w:p>
         </w:tc>
@@ -332,7 +350,15 @@
         <w:t xml:space="preserve"> and the children learning to recognize the shape of the letter</w:t>
       </w:r>
       <w:r>
-        <w:t xml:space="preserve">. The children will also begin to learn some of the common English words that appear frequently in stories, songs and other forms of writing. </w:t>
+        <w:t xml:space="preserve">. The children will also begin to learn some of the common English words that appear frequently in stories, </w:t>
+      </w:r>
+      <w:proofErr w:type="gramStart"/>
+      <w:r>
+        <w:t>songs</w:t>
+      </w:r>
+      <w:proofErr w:type="gramEnd"/>
+      <w:r>
+        <w:t xml:space="preserve"> and other forms of writing. </w:t>
       </w:r>
       <w:r>
         <w:t>In K2</w:t>
@@ -391,21 +417,13 @@
         <w:ind w:firstLine="720"/>
       </w:pPr>
       <w:r>
-        <w:t xml:space="preserve">We hope that parents/guardians will join their children when they are doing homework and we want that time to be productive and enjoyable. </w:t>
-      </w:r>
-      <w:r>
-        <w:t>Each page</w:t>
+        <w:t>We hope that parents/guardians will join their children when they are doing homework and we want that time to be productive and enjoyable. Each page</w:t>
       </w:r>
       <w:r>
         <w:t xml:space="preserve"> will include a few sentences to let parents know what the exercises are trying to </w:t>
       </w:r>
       <w:r>
-        <w:t>acco</w:t>
-      </w:r>
-      <w:bookmarkStart w:id="0" w:name="_GoBack"/>
-      <w:bookmarkEnd w:id="0"/>
-      <w:r>
-        <w:t xml:space="preserve">mplish, </w:t>
+        <w:t xml:space="preserve">accomplish, </w:t>
       </w:r>
       <w:r>
         <w:t>some extra games and activities to try, and instructions for parents and children to read together</w:t>
@@ -426,7 +444,15 @@
         <w:t xml:space="preserve"> extra games</w:t>
       </w:r>
       <w:r>
-        <w:t xml:space="preserve"> or prove they were done, we would always love for you to share anything you do with your children.</w:t>
+        <w:t xml:space="preserve"> or prove they </w:t>
+      </w:r>
+      <w:proofErr w:type="gramStart"/>
+      <w:r>
+        <w:t>were done</w:t>
+      </w:r>
+      <w:proofErr w:type="gramEnd"/>
+      <w:r>
+        <w:t>, we would always love for you to share anything you do with your children.</w:t>
       </w:r>
     </w:p>
     <w:p>
@@ -446,6 +472,14 @@
     </w:p>
     <w:p>
       <w:r>
+        <w:t>Aa</w:t>
+      </w:r>
+      <w:r>
+        <w:br w:type="page"/>
+      </w:r>
+    </w:p>
+    <w:p>
+      <w:r>
         <w:t>Bb</w:t>
       </w:r>
     </w:p>
@@ -505,19 +539,23 @@
       </w:r>
     </w:p>
     <w:p>
+      <w:proofErr w:type="spellStart"/>
       <w:r>
         <w:t>Ee</w:t>
       </w:r>
-    </w:p>
-    <w:p>
-      <w:r>
-        <w:br w:type="page"/>
-      </w:r>
-    </w:p>
-    <w:p>
+      <w:proofErr w:type="spellEnd"/>
+    </w:p>
+    <w:p>
+      <w:r>
+        <w:br w:type="page"/>
+      </w:r>
+    </w:p>
+    <w:p>
+      <w:proofErr w:type="spellStart"/>
       <w:r>
         <w:t>Ee</w:t>
       </w:r>
+      <w:proofErr w:type="spellEnd"/>
     </w:p>
     <w:p>
       <w:r>
@@ -565,19 +603,23 @@
       </w:r>
     </w:p>
     <w:p>
+      <w:proofErr w:type="spellStart"/>
       <w:r>
         <w:t>Hh</w:t>
       </w:r>
-    </w:p>
-    <w:p>
-      <w:r>
-        <w:br w:type="page"/>
-      </w:r>
-    </w:p>
-    <w:p>
+      <w:proofErr w:type="spellEnd"/>
+    </w:p>
+    <w:p>
+      <w:r>
+        <w:br w:type="page"/>
+      </w:r>
+    </w:p>
+    <w:p>
+      <w:proofErr w:type="spellStart"/>
       <w:r>
         <w:t>Hh</w:t>
       </w:r>
+      <w:proofErr w:type="spellEnd"/>
     </w:p>
     <w:p>
       <w:r>
@@ -605,19 +647,23 @@
       </w:r>
     </w:p>
     <w:p>
+      <w:proofErr w:type="spellStart"/>
       <w:r>
         <w:t>Jj</w:t>
       </w:r>
-    </w:p>
-    <w:p>
-      <w:r>
-        <w:br w:type="page"/>
-      </w:r>
-    </w:p>
-    <w:p>
+      <w:proofErr w:type="spellEnd"/>
+    </w:p>
+    <w:p>
+      <w:r>
+        <w:br w:type="page"/>
+      </w:r>
+    </w:p>
+    <w:p>
+      <w:proofErr w:type="spellStart"/>
       <w:r>
         <w:t>Jj</w:t>
       </w:r>
+      <w:proofErr w:type="spellEnd"/>
     </w:p>
     <w:p>
       <w:r>
@@ -645,19 +691,23 @@
       </w:r>
     </w:p>
     <w:p>
+      <w:proofErr w:type="spellStart"/>
       <w:r>
         <w:t>Ll</w:t>
       </w:r>
-    </w:p>
-    <w:p>
-      <w:r>
-        <w:br w:type="page"/>
-      </w:r>
-    </w:p>
-    <w:p>
+      <w:proofErr w:type="spellEnd"/>
+    </w:p>
+    <w:p>
+      <w:r>
+        <w:br w:type="page"/>
+      </w:r>
+    </w:p>
+    <w:p>
+      <w:proofErr w:type="spellStart"/>
       <w:r>
         <w:t>Ll</w:t>
       </w:r>
+      <w:proofErr w:type="spellEnd"/>
     </w:p>
     <w:p>
       <w:r>
@@ -1424,7 +1474,7 @@
 </file>
 
 <file path=customXml/itemProps1.xml><?xml version="1.0" encoding="utf-8"?>
-<ds:datastoreItem xmlns:ds="http://schemas.openxmlformats.org/officeDocument/2006/customXml" ds:itemID="{D04599E3-F13D-4A38-9FAF-8E77E24B805B}">
+<ds:datastoreItem xmlns:ds="http://schemas.openxmlformats.org/officeDocument/2006/customXml" ds:itemID="{A71C4464-D27A-4974-B3F7-654406F8957C}">
   <ds:schemaRefs>
     <ds:schemaRef ds:uri="http://schemas.openxmlformats.org/officeDocument/2006/bibliography"/>
   </ds:schemaRefs>

--- a/phonics booklet k1.docx
+++ b/phonics booklet k1.docx
@@ -3,356 +3,1312 @@
 <w:document xmlns:wpc="http://schemas.microsoft.com/office/word/2010/wordprocessingCanvas" xmlns:cx="http://schemas.microsoft.com/office/drawing/2014/chartex" xmlns:cx1="http://schemas.microsoft.com/office/drawing/2015/9/8/chartex" xmlns:cx2="http://schemas.microsoft.com/office/drawing/2015/10/21/chartex" xmlns:cx3="http://schemas.microsoft.com/office/drawing/2016/5/9/chartex" xmlns:cx4="http://schemas.microsoft.com/office/drawing/2016/5/10/chartex" xmlns:cx5="http://schemas.microsoft.com/office/drawing/2016/5/11/chartex" xmlns:cx6="http://schemas.microsoft.com/office/drawing/2016/5/12/chartex" xmlns:cx7="http://schemas.microsoft.com/office/drawing/2016/5/13/chartex" xmlns:cx8="http://schemas.microsoft.com/office/drawing/2016/5/14/chartex" xmlns:mc="http://schemas.openxmlformats.org/markup-compatibility/2006" xmlns:aink="http://schemas.microsoft.com/office/drawing/2016/ink" xmlns:am3d="http://schemas.microsoft.com/office/drawing/2017/model3d" xmlns:o="urn:schemas-microsoft-com:office:office" xmlns:r="http://schemas.openxmlformats.org/officeDocument/2006/relationships" xmlns:m="http://schemas.openxmlformats.org/officeDocument/2006/math" xmlns:v="urn:schemas-microsoft-com:vml" xmlns:wp14="http://schemas.microsoft.com/office/word/2010/wordprocessingDrawing" xmlns:wp="http://schemas.openxmlformats.org/drawingml/2006/wordprocessingDrawing" xmlns:w10="urn:schemas-microsoft-com:office:word" xmlns:w="http://schemas.openxmlformats.org/wordprocessingml/2006/main" xmlns:w14="http://schemas.microsoft.com/office/word/2010/wordml" xmlns:w15="http://schemas.microsoft.com/office/word/2012/wordml" xmlns:w16cid="http://schemas.microsoft.com/office/word/2016/wordml/cid" xmlns:w16se="http://schemas.microsoft.com/office/word/2015/wordml/symex" xmlns:wpg="http://schemas.microsoft.com/office/word/2010/wordprocessingGroup" xmlns:wpi="http://schemas.microsoft.com/office/word/2010/wordprocessingInk" xmlns:wne="http://schemas.microsoft.com/office/word/2006/wordml" xmlns:wps="http://schemas.microsoft.com/office/word/2010/wordprocessingShape" mc:Ignorable="w14 w15 w16se w16cid wp14">
   <w:body>
     <w:p>
-      <w:r>
-        <w:t>Phonics Book</w:t>
-      </w:r>
-      <w:r>
-        <w:t xml:space="preserve"> Cover</w:t>
-      </w:r>
-    </w:p>
-    <w:p>
-      <w:r>
-        <w:br w:type="page"/>
-      </w:r>
-    </w:p>
-    <w:p>
-      <w:r>
+      <w:pPr>
+        <w:rPr>
+          <w:rFonts w:ascii="Century Gothic" w:hAnsi="Century Gothic"/>
+          <w:sz w:val="40"/>
+          <w:szCs w:val="40"/>
+        </w:rPr>
+      </w:pPr>
+      <w:r>
+        <w:rPr>
+          <w:rFonts w:ascii="Century Gothic" w:hAnsi="Century Gothic"/>
+          <w:sz w:val="40"/>
+          <w:szCs w:val="40"/>
+        </w:rPr>
+        <w:t>Table of contents</w:t>
+      </w:r>
+    </w:p>
+    <w:p>
+      <w:pPr>
+        <w:rPr>
+          <w:rFonts w:ascii="Century Gothic" w:hAnsi="Century Gothic"/>
+          <w:sz w:val="40"/>
+          <w:szCs w:val="40"/>
+        </w:rPr>
+      </w:pPr>
+      <w:r>
+        <w:rPr>
+          <w:rFonts w:ascii="Century Gothic" w:hAnsi="Century Gothic"/>
+          <w:sz w:val="40"/>
+          <w:szCs w:val="40"/>
+        </w:rPr>
+        <w:br w:type="page"/>
+      </w:r>
+    </w:p>
+    <w:p>
+      <w:pPr>
+        <w:rPr>
+          <w:rFonts w:ascii="Century Gothic" w:hAnsi="Century Gothic"/>
+          <w:sz w:val="40"/>
+          <w:szCs w:val="40"/>
+        </w:rPr>
+      </w:pPr>
+      <w:r>
+        <w:rPr>
+          <w:rFonts w:ascii="Century Gothic" w:hAnsi="Century Gothic"/>
+          <w:sz w:val="40"/>
+          <w:szCs w:val="40"/>
+        </w:rPr>
         <w:lastRenderedPageBreak/>
-        <w:t>Alphabet A-M</w:t>
-      </w:r>
-    </w:p>
-    <w:p>
-      <w:r>
-        <w:br w:type="page"/>
-      </w:r>
-    </w:p>
-    <w:p>
-      <w:r>
-        <w:t>Table of contents</w:t>
-      </w:r>
-    </w:p>
-    <w:p>
-      <w:r>
-        <w:br w:type="page"/>
-      </w:r>
-    </w:p>
-    <w:p>
-      <w:r>
         <w:t>Phonics Curriculum</w:t>
       </w:r>
     </w:p>
-    <w:p/>
-    <w:p>
-      <w:r>
-        <w:br w:type="page"/>
-      </w:r>
-    </w:p>
-    <w:p>
-      <w:r>
+    <w:p>
+      <w:pPr>
+        <w:rPr>
+          <w:rFonts w:ascii="Century Gothic" w:hAnsi="Century Gothic"/>
+          <w:sz w:val="40"/>
+          <w:szCs w:val="40"/>
+        </w:rPr>
+      </w:pPr>
+    </w:p>
+    <w:p>
+      <w:pPr>
+        <w:rPr>
+          <w:rFonts w:ascii="Century Gothic" w:hAnsi="Century Gothic"/>
+          <w:sz w:val="40"/>
+          <w:szCs w:val="40"/>
+        </w:rPr>
+      </w:pPr>
+      <w:r>
+        <w:rPr>
+          <w:rFonts w:ascii="Century Gothic" w:hAnsi="Century Gothic"/>
+          <w:sz w:val="40"/>
+          <w:szCs w:val="40"/>
+        </w:rPr>
+        <w:br w:type="page"/>
+      </w:r>
+    </w:p>
+    <w:p>
+      <w:pPr>
+        <w:rPr>
+          <w:rFonts w:ascii="Century Gothic" w:hAnsi="Century Gothic"/>
+          <w:sz w:val="40"/>
+          <w:szCs w:val="40"/>
+        </w:rPr>
+        <w:sectPr>
+          <w:footerReference w:type="even" r:id="rId7"/>
+          <w:pgSz w:w="9361" w:h="12242" w:orient="landscape" w:code="14"/>
+          <w:pgMar w:top="958" w:right="720" w:bottom="720" w:left="720" w:header="709" w:footer="709" w:gutter="284"/>
+          <w:pgNumType w:start="1"/>
+          <w:cols w:space="708"/>
+          <w:titlePg/>
+          <w:docGrid w:linePitch="360"/>
+        </w:sectPr>
+      </w:pPr>
+    </w:p>
+    <w:p>
+      <w:pPr>
+        <w:rPr>
+          <w:rFonts w:ascii="Century Gothic" w:hAnsi="Century Gothic"/>
+          <w:sz w:val="40"/>
+          <w:szCs w:val="40"/>
+        </w:rPr>
+      </w:pPr>
+      <w:r>
+        <w:rPr>
+          <w:rFonts w:ascii="Century Gothic" w:hAnsi="Century Gothic"/>
+          <w:sz w:val="40"/>
+          <w:szCs w:val="40"/>
+        </w:rPr>
         <w:t>Aa</w:t>
       </w:r>
       <w:r>
+        <w:rPr>
+          <w:rFonts w:ascii="Century Gothic" w:hAnsi="Century Gothic"/>
+          <w:sz w:val="40"/>
+          <w:szCs w:val="40"/>
+        </w:rPr>
         <w:t xml:space="preserve"> + A and An</w:t>
       </w:r>
+    </w:p>
+    <w:p>
+      <w:pPr>
+        <w:rPr>
+          <w:rFonts w:ascii="Century Gothic" w:hAnsi="Century Gothic"/>
+          <w:sz w:val="40"/>
+          <w:szCs w:val="40"/>
+        </w:rPr>
+      </w:pPr>
+    </w:p>
+    <w:p>
+      <w:pPr>
+        <w:rPr>
+          <w:rFonts w:ascii="Century Gothic" w:hAnsi="Century Gothic"/>
+          <w:sz w:val="40"/>
+          <w:szCs w:val="40"/>
+        </w:rPr>
+      </w:pPr>
+      <w:r>
+        <w:rPr>
+          <w:rFonts w:ascii="Century Gothic" w:hAnsi="Century Gothic"/>
+          <w:sz w:val="40"/>
+          <w:szCs w:val="40"/>
+        </w:rPr>
+        <w:br w:type="page"/>
+      </w:r>
+    </w:p>
+    <w:p>
+      <w:pPr>
+        <w:rPr>
+          <w:rFonts w:ascii="Century Gothic" w:hAnsi="Century Gothic"/>
+          <w:sz w:val="40"/>
+          <w:szCs w:val="40"/>
+        </w:rPr>
+      </w:pPr>
+      <w:r>
+        <w:rPr>
+          <w:rFonts w:ascii="Century Gothic" w:hAnsi="Century Gothic"/>
+          <w:sz w:val="40"/>
+          <w:szCs w:val="40"/>
+        </w:rPr>
+        <w:t>A</w:t>
+      </w:r>
+    </w:p>
+    <w:p>
+      <w:pPr>
+        <w:rPr>
+          <w:rFonts w:ascii="Century Gothic" w:hAnsi="Century Gothic"/>
+          <w:sz w:val="40"/>
+          <w:szCs w:val="40"/>
+        </w:rPr>
+      </w:pPr>
+      <w:r>
+        <w:rPr>
+          <w:rFonts w:ascii="Century Gothic" w:hAnsi="Century Gothic"/>
+          <w:sz w:val="40"/>
+          <w:szCs w:val="40"/>
+        </w:rPr>
+        <w:br w:type="page"/>
+      </w:r>
+    </w:p>
+    <w:p>
+      <w:pPr>
+        <w:rPr>
+          <w:rFonts w:ascii="Century Gothic" w:hAnsi="Century Gothic"/>
+          <w:sz w:val="40"/>
+          <w:szCs w:val="40"/>
+        </w:rPr>
+      </w:pPr>
+      <w:r>
+        <w:rPr>
+          <w:rFonts w:ascii="Century Gothic" w:hAnsi="Century Gothic"/>
+          <w:sz w:val="40"/>
+          <w:szCs w:val="40"/>
+        </w:rPr>
+        <w:t>Bb</w:t>
+      </w:r>
+    </w:p>
+    <w:p>
+      <w:pPr>
+        <w:rPr>
+          <w:rFonts w:ascii="Century Gothic" w:hAnsi="Century Gothic"/>
+          <w:sz w:val="40"/>
+          <w:szCs w:val="40"/>
+        </w:rPr>
+      </w:pPr>
+      <w:r>
+        <w:rPr>
+          <w:rFonts w:ascii="Century Gothic" w:hAnsi="Century Gothic"/>
+          <w:sz w:val="40"/>
+          <w:szCs w:val="40"/>
+        </w:rPr>
+        <w:br w:type="page"/>
+      </w:r>
+    </w:p>
+    <w:p>
+      <w:pPr>
+        <w:rPr>
+          <w:rFonts w:ascii="Century Gothic" w:hAnsi="Century Gothic"/>
+          <w:sz w:val="40"/>
+          <w:szCs w:val="40"/>
+        </w:rPr>
+      </w:pPr>
+      <w:r>
+        <w:rPr>
+          <w:rFonts w:ascii="Century Gothic" w:hAnsi="Century Gothic"/>
+          <w:sz w:val="40"/>
+          <w:szCs w:val="40"/>
+        </w:rPr>
+        <w:t>Bb</w:t>
+      </w:r>
+    </w:p>
+    <w:p>
+      <w:pPr>
+        <w:rPr>
+          <w:rFonts w:ascii="Century Gothic" w:hAnsi="Century Gothic"/>
+          <w:sz w:val="40"/>
+          <w:szCs w:val="40"/>
+        </w:rPr>
+      </w:pPr>
+      <w:r>
+        <w:rPr>
+          <w:rFonts w:ascii="Century Gothic" w:hAnsi="Century Gothic"/>
+          <w:sz w:val="40"/>
+          <w:szCs w:val="40"/>
+        </w:rPr>
+        <w:br w:type="page"/>
+      </w:r>
+    </w:p>
+    <w:p>
+      <w:pPr>
+        <w:rPr>
+          <w:rFonts w:ascii="Century Gothic" w:hAnsi="Century Gothic"/>
+          <w:sz w:val="40"/>
+          <w:szCs w:val="40"/>
+        </w:rPr>
+      </w:pPr>
+      <w:r>
+        <w:rPr>
+          <w:rFonts w:ascii="Century Gothic" w:hAnsi="Century Gothic"/>
+          <w:sz w:val="40"/>
+          <w:szCs w:val="40"/>
+        </w:rPr>
+        <w:t>Cc</w:t>
+      </w:r>
+    </w:p>
+    <w:p>
+      <w:pPr>
+        <w:rPr>
+          <w:rFonts w:ascii="Century Gothic" w:hAnsi="Century Gothic"/>
+          <w:sz w:val="40"/>
+          <w:szCs w:val="40"/>
+        </w:rPr>
+      </w:pPr>
+      <w:r>
+        <w:rPr>
+          <w:rFonts w:ascii="Century Gothic" w:hAnsi="Century Gothic"/>
+          <w:sz w:val="40"/>
+          <w:szCs w:val="40"/>
+        </w:rPr>
+        <w:br w:type="page"/>
+      </w:r>
+    </w:p>
+    <w:p>
+      <w:pPr>
+        <w:rPr>
+          <w:rFonts w:ascii="Century Gothic" w:hAnsi="Century Gothic"/>
+          <w:sz w:val="40"/>
+          <w:szCs w:val="40"/>
+        </w:rPr>
+      </w:pPr>
+      <w:r>
+        <w:rPr>
+          <w:rFonts w:ascii="Century Gothic" w:hAnsi="Century Gothic"/>
+          <w:sz w:val="40"/>
+          <w:szCs w:val="40"/>
+        </w:rPr>
+        <w:t>Cc</w:t>
+      </w:r>
+    </w:p>
+    <w:p>
+      <w:pPr>
+        <w:rPr>
+          <w:rFonts w:ascii="Century Gothic" w:hAnsi="Century Gothic"/>
+          <w:sz w:val="40"/>
+          <w:szCs w:val="40"/>
+        </w:rPr>
+      </w:pPr>
+      <w:r>
+        <w:rPr>
+          <w:rFonts w:ascii="Century Gothic" w:hAnsi="Century Gothic"/>
+          <w:sz w:val="40"/>
+          <w:szCs w:val="40"/>
+        </w:rPr>
+        <w:br w:type="page"/>
+      </w:r>
+    </w:p>
+    <w:p>
+      <w:pPr>
+        <w:rPr>
+          <w:rFonts w:ascii="Century Gothic" w:hAnsi="Century Gothic"/>
+          <w:sz w:val="40"/>
+          <w:szCs w:val="40"/>
+        </w:rPr>
+      </w:pPr>
+      <w:r>
+        <w:rPr>
+          <w:rFonts w:ascii="Century Gothic" w:hAnsi="Century Gothic"/>
+          <w:sz w:val="40"/>
+          <w:szCs w:val="40"/>
+        </w:rPr>
+        <w:t>Dd</w:t>
+      </w:r>
+    </w:p>
+    <w:p>
+      <w:pPr>
+        <w:rPr>
+          <w:rFonts w:ascii="Century Gothic" w:hAnsi="Century Gothic"/>
+          <w:sz w:val="40"/>
+          <w:szCs w:val="40"/>
+        </w:rPr>
+      </w:pPr>
+      <w:r>
+        <w:rPr>
+          <w:rFonts w:ascii="Century Gothic" w:hAnsi="Century Gothic"/>
+          <w:sz w:val="40"/>
+          <w:szCs w:val="40"/>
+        </w:rPr>
+        <w:br w:type="page"/>
+      </w:r>
+    </w:p>
+    <w:p>
+      <w:pPr>
+        <w:rPr>
+          <w:rFonts w:ascii="Century Gothic" w:hAnsi="Century Gothic"/>
+          <w:sz w:val="40"/>
+          <w:szCs w:val="40"/>
+        </w:rPr>
+      </w:pPr>
+      <w:r>
+        <w:rPr>
+          <w:rFonts w:ascii="Century Gothic" w:hAnsi="Century Gothic"/>
+          <w:sz w:val="40"/>
+          <w:szCs w:val="40"/>
+        </w:rPr>
+        <w:t>Dd</w:t>
+      </w:r>
+    </w:p>
+    <w:p>
+      <w:pPr>
+        <w:rPr>
+          <w:rFonts w:ascii="Century Gothic" w:hAnsi="Century Gothic"/>
+          <w:sz w:val="40"/>
+          <w:szCs w:val="40"/>
+        </w:rPr>
+      </w:pPr>
+      <w:r>
+        <w:rPr>
+          <w:rFonts w:ascii="Century Gothic" w:hAnsi="Century Gothic"/>
+          <w:sz w:val="40"/>
+          <w:szCs w:val="40"/>
+        </w:rPr>
+        <w:br w:type="page"/>
+      </w:r>
+    </w:p>
+    <w:p>
+      <w:pPr>
+        <w:rPr>
+          <w:rFonts w:ascii="Century Gothic" w:hAnsi="Century Gothic"/>
+          <w:sz w:val="40"/>
+          <w:szCs w:val="40"/>
+        </w:rPr>
+      </w:pPr>
+      <w:proofErr w:type="spellStart"/>
+      <w:r>
+        <w:rPr>
+          <w:rFonts w:ascii="Century Gothic" w:hAnsi="Century Gothic"/>
+          <w:sz w:val="40"/>
+          <w:szCs w:val="40"/>
+        </w:rPr>
+        <w:t>Ee</w:t>
+      </w:r>
+      <w:proofErr w:type="spellEnd"/>
+    </w:p>
+    <w:p>
+      <w:pPr>
+        <w:rPr>
+          <w:rFonts w:ascii="Century Gothic" w:hAnsi="Century Gothic"/>
+          <w:sz w:val="40"/>
+          <w:szCs w:val="40"/>
+        </w:rPr>
+      </w:pPr>
+      <w:r>
+        <w:rPr>
+          <w:rFonts w:ascii="Century Gothic" w:hAnsi="Century Gothic"/>
+          <w:sz w:val="40"/>
+          <w:szCs w:val="40"/>
+        </w:rPr>
+        <w:br w:type="page"/>
+      </w:r>
+    </w:p>
+    <w:p>
+      <w:pPr>
+        <w:rPr>
+          <w:rFonts w:ascii="Century Gothic" w:hAnsi="Century Gothic"/>
+          <w:sz w:val="40"/>
+          <w:szCs w:val="40"/>
+        </w:rPr>
+      </w:pPr>
+      <w:proofErr w:type="spellStart"/>
+      <w:r>
+        <w:rPr>
+          <w:rFonts w:ascii="Century Gothic" w:hAnsi="Century Gothic"/>
+          <w:sz w:val="40"/>
+          <w:szCs w:val="40"/>
+        </w:rPr>
+        <w:t>Ee</w:t>
+      </w:r>
+      <w:proofErr w:type="spellEnd"/>
+    </w:p>
+    <w:p>
+      <w:pPr>
+        <w:rPr>
+          <w:rFonts w:ascii="Century Gothic" w:hAnsi="Century Gothic"/>
+          <w:sz w:val="40"/>
+          <w:szCs w:val="40"/>
+        </w:rPr>
+      </w:pPr>
+      <w:r>
+        <w:rPr>
+          <w:rFonts w:ascii="Century Gothic" w:hAnsi="Century Gothic"/>
+          <w:sz w:val="40"/>
+          <w:szCs w:val="40"/>
+        </w:rPr>
+        <w:br w:type="page"/>
+      </w:r>
+    </w:p>
+    <w:p>
+      <w:pPr>
+        <w:rPr>
+          <w:rFonts w:ascii="Century Gothic" w:hAnsi="Century Gothic"/>
+          <w:sz w:val="40"/>
+          <w:szCs w:val="40"/>
+        </w:rPr>
+      </w:pPr>
+      <w:r>
+        <w:rPr>
+          <w:rFonts w:ascii="Century Gothic" w:hAnsi="Century Gothic"/>
+          <w:sz w:val="40"/>
+          <w:szCs w:val="40"/>
+        </w:rPr>
+        <w:t>Ff</w:t>
+      </w:r>
+    </w:p>
+    <w:p>
+      <w:pPr>
+        <w:rPr>
+          <w:rFonts w:ascii="Century Gothic" w:hAnsi="Century Gothic"/>
+          <w:sz w:val="40"/>
+          <w:szCs w:val="40"/>
+        </w:rPr>
+      </w:pPr>
+      <w:r>
+        <w:rPr>
+          <w:rFonts w:ascii="Century Gothic" w:hAnsi="Century Gothic"/>
+          <w:sz w:val="40"/>
+          <w:szCs w:val="40"/>
+        </w:rPr>
+        <w:br w:type="page"/>
+      </w:r>
+    </w:p>
+    <w:p>
+      <w:pPr>
+        <w:rPr>
+          <w:rFonts w:ascii="Century Gothic" w:hAnsi="Century Gothic"/>
+          <w:sz w:val="40"/>
+          <w:szCs w:val="40"/>
+        </w:rPr>
+      </w:pPr>
+      <w:r>
+        <w:rPr>
+          <w:rFonts w:ascii="Century Gothic" w:hAnsi="Century Gothic"/>
+          <w:sz w:val="40"/>
+          <w:szCs w:val="40"/>
+        </w:rPr>
+        <w:t>Ff</w:t>
+      </w:r>
+    </w:p>
+    <w:p>
+      <w:pPr>
+        <w:rPr>
+          <w:rFonts w:ascii="Century Gothic" w:hAnsi="Century Gothic"/>
+          <w:sz w:val="40"/>
+          <w:szCs w:val="40"/>
+        </w:rPr>
+      </w:pPr>
+      <w:r>
+        <w:rPr>
+          <w:rFonts w:ascii="Century Gothic" w:hAnsi="Century Gothic"/>
+          <w:sz w:val="40"/>
+          <w:szCs w:val="40"/>
+        </w:rPr>
+        <w:br w:type="page"/>
+      </w:r>
+    </w:p>
+    <w:p>
+      <w:pPr>
+        <w:rPr>
+          <w:rFonts w:ascii="Century Gothic" w:hAnsi="Century Gothic"/>
+          <w:sz w:val="40"/>
+          <w:szCs w:val="40"/>
+        </w:rPr>
+      </w:pPr>
+      <w:r>
+        <w:rPr>
+          <w:rFonts w:ascii="Century Gothic" w:hAnsi="Century Gothic"/>
+          <w:sz w:val="40"/>
+          <w:szCs w:val="40"/>
+        </w:rPr>
+        <w:t>Gg</w:t>
+      </w:r>
+    </w:p>
+    <w:p>
+      <w:pPr>
+        <w:rPr>
+          <w:rFonts w:ascii="Century Gothic" w:hAnsi="Century Gothic"/>
+          <w:sz w:val="40"/>
+          <w:szCs w:val="40"/>
+        </w:rPr>
+      </w:pPr>
+      <w:r>
+        <w:rPr>
+          <w:rFonts w:ascii="Century Gothic" w:hAnsi="Century Gothic"/>
+          <w:sz w:val="40"/>
+          <w:szCs w:val="40"/>
+        </w:rPr>
+        <w:br w:type="page"/>
+      </w:r>
+    </w:p>
+    <w:p>
+      <w:pPr>
+        <w:rPr>
+          <w:rFonts w:ascii="Century Gothic" w:hAnsi="Century Gothic"/>
+          <w:sz w:val="40"/>
+          <w:szCs w:val="40"/>
+        </w:rPr>
+      </w:pPr>
+      <w:r>
+        <w:rPr>
+          <w:rFonts w:ascii="Century Gothic" w:hAnsi="Century Gothic"/>
+          <w:sz w:val="40"/>
+          <w:szCs w:val="40"/>
+        </w:rPr>
+        <w:t>Gg</w:t>
+      </w:r>
+    </w:p>
+    <w:p>
+      <w:pPr>
+        <w:rPr>
+          <w:rFonts w:ascii="Century Gothic" w:hAnsi="Century Gothic"/>
+          <w:sz w:val="40"/>
+          <w:szCs w:val="40"/>
+        </w:rPr>
+      </w:pPr>
+      <w:r>
+        <w:rPr>
+          <w:rFonts w:ascii="Century Gothic" w:hAnsi="Century Gothic"/>
+          <w:sz w:val="40"/>
+          <w:szCs w:val="40"/>
+        </w:rPr>
+        <w:br w:type="page"/>
+      </w:r>
+    </w:p>
+    <w:p>
+      <w:pPr>
+        <w:rPr>
+          <w:rFonts w:ascii="Century Gothic" w:hAnsi="Century Gothic"/>
+          <w:sz w:val="40"/>
+          <w:szCs w:val="40"/>
+        </w:rPr>
+      </w:pPr>
+      <w:proofErr w:type="spellStart"/>
+      <w:r>
+        <w:rPr>
+          <w:rFonts w:ascii="Century Gothic" w:hAnsi="Century Gothic"/>
+          <w:sz w:val="40"/>
+          <w:szCs w:val="40"/>
+        </w:rPr>
+        <w:t>Hh</w:t>
+      </w:r>
+      <w:proofErr w:type="spellEnd"/>
+    </w:p>
+    <w:p>
+      <w:pPr>
+        <w:rPr>
+          <w:rFonts w:ascii="Century Gothic" w:hAnsi="Century Gothic"/>
+          <w:sz w:val="40"/>
+          <w:szCs w:val="40"/>
+        </w:rPr>
+      </w:pPr>
+      <w:r>
+        <w:rPr>
+          <w:rFonts w:ascii="Century Gothic" w:hAnsi="Century Gothic"/>
+          <w:sz w:val="40"/>
+          <w:szCs w:val="40"/>
+        </w:rPr>
+        <w:br w:type="page"/>
+      </w:r>
+    </w:p>
+    <w:p>
+      <w:pPr>
+        <w:rPr>
+          <w:rFonts w:ascii="Century Gothic" w:hAnsi="Century Gothic"/>
+          <w:sz w:val="40"/>
+          <w:szCs w:val="40"/>
+        </w:rPr>
+      </w:pPr>
+      <w:proofErr w:type="spellStart"/>
+      <w:r>
+        <w:rPr>
+          <w:rFonts w:ascii="Century Gothic" w:hAnsi="Century Gothic"/>
+          <w:sz w:val="40"/>
+          <w:szCs w:val="40"/>
+        </w:rPr>
+        <w:t>Hh</w:t>
+      </w:r>
+      <w:proofErr w:type="spellEnd"/>
+    </w:p>
+    <w:p>
+      <w:pPr>
+        <w:rPr>
+          <w:rFonts w:ascii="Century Gothic" w:hAnsi="Century Gothic"/>
+          <w:sz w:val="40"/>
+          <w:szCs w:val="40"/>
+        </w:rPr>
+      </w:pPr>
+      <w:r>
+        <w:rPr>
+          <w:rFonts w:ascii="Century Gothic" w:hAnsi="Century Gothic"/>
+          <w:sz w:val="40"/>
+          <w:szCs w:val="40"/>
+        </w:rPr>
+        <w:br w:type="page"/>
+      </w:r>
+    </w:p>
+    <w:p>
+      <w:pPr>
+        <w:rPr>
+          <w:rFonts w:ascii="Century Gothic" w:hAnsi="Century Gothic"/>
+          <w:sz w:val="40"/>
+          <w:szCs w:val="40"/>
+        </w:rPr>
+      </w:pPr>
+      <w:r>
+        <w:rPr>
+          <w:rFonts w:ascii="Century Gothic" w:hAnsi="Century Gothic"/>
+          <w:sz w:val="40"/>
+          <w:szCs w:val="40"/>
+        </w:rPr>
+        <w:t>Ii</w:t>
+      </w:r>
+    </w:p>
+    <w:p>
+      <w:pPr>
+        <w:rPr>
+          <w:rFonts w:ascii="Century Gothic" w:hAnsi="Century Gothic"/>
+          <w:sz w:val="40"/>
+          <w:szCs w:val="40"/>
+        </w:rPr>
+      </w:pPr>
+      <w:r>
+        <w:rPr>
+          <w:rFonts w:ascii="Century Gothic" w:hAnsi="Century Gothic"/>
+          <w:sz w:val="40"/>
+          <w:szCs w:val="40"/>
+        </w:rPr>
+        <w:br w:type="page"/>
+      </w:r>
+    </w:p>
+    <w:p>
+      <w:pPr>
+        <w:rPr>
+          <w:rFonts w:ascii="Century Gothic" w:hAnsi="Century Gothic"/>
+          <w:sz w:val="40"/>
+          <w:szCs w:val="40"/>
+        </w:rPr>
+      </w:pPr>
+      <w:r>
+        <w:rPr>
+          <w:rFonts w:ascii="Century Gothic" w:hAnsi="Century Gothic"/>
+          <w:sz w:val="40"/>
+          <w:szCs w:val="40"/>
+        </w:rPr>
+        <w:t>Ii</w:t>
+      </w:r>
+    </w:p>
+    <w:p>
+      <w:pPr>
+        <w:rPr>
+          <w:rFonts w:ascii="Century Gothic" w:hAnsi="Century Gothic"/>
+          <w:sz w:val="40"/>
+          <w:szCs w:val="40"/>
+        </w:rPr>
+      </w:pPr>
+      <w:r>
+        <w:rPr>
+          <w:rFonts w:ascii="Century Gothic" w:hAnsi="Century Gothic"/>
+          <w:sz w:val="40"/>
+          <w:szCs w:val="40"/>
+        </w:rPr>
+        <w:br w:type="page"/>
+      </w:r>
+    </w:p>
+    <w:p>
+      <w:pPr>
+        <w:rPr>
+          <w:rFonts w:ascii="Century Gothic" w:hAnsi="Century Gothic"/>
+          <w:sz w:val="40"/>
+          <w:szCs w:val="40"/>
+        </w:rPr>
+      </w:pPr>
+      <w:proofErr w:type="spellStart"/>
+      <w:r>
+        <w:rPr>
+          <w:rFonts w:ascii="Century Gothic" w:hAnsi="Century Gothic"/>
+          <w:sz w:val="40"/>
+          <w:szCs w:val="40"/>
+        </w:rPr>
+        <w:t>Jj</w:t>
+      </w:r>
+      <w:proofErr w:type="spellEnd"/>
+    </w:p>
+    <w:p>
+      <w:pPr>
+        <w:rPr>
+          <w:rFonts w:ascii="Century Gothic" w:hAnsi="Century Gothic"/>
+          <w:sz w:val="40"/>
+          <w:szCs w:val="40"/>
+        </w:rPr>
+      </w:pPr>
+      <w:r>
+        <w:rPr>
+          <w:rFonts w:ascii="Century Gothic" w:hAnsi="Century Gothic"/>
+          <w:sz w:val="40"/>
+          <w:szCs w:val="40"/>
+        </w:rPr>
+        <w:br w:type="page"/>
+      </w:r>
+    </w:p>
+    <w:p>
+      <w:pPr>
+        <w:rPr>
+          <w:rFonts w:ascii="Century Gothic" w:hAnsi="Century Gothic"/>
+          <w:sz w:val="40"/>
+          <w:szCs w:val="40"/>
+        </w:rPr>
+      </w:pPr>
+      <w:proofErr w:type="spellStart"/>
+      <w:r>
+        <w:rPr>
+          <w:rFonts w:ascii="Century Gothic" w:hAnsi="Century Gothic"/>
+          <w:sz w:val="40"/>
+          <w:szCs w:val="40"/>
+        </w:rPr>
+        <w:t>Jj</w:t>
+      </w:r>
+      <w:proofErr w:type="spellEnd"/>
+    </w:p>
+    <w:p>
+      <w:pPr>
+        <w:rPr>
+          <w:rFonts w:ascii="Century Gothic" w:hAnsi="Century Gothic"/>
+          <w:sz w:val="40"/>
+          <w:szCs w:val="40"/>
+        </w:rPr>
+      </w:pPr>
+      <w:r>
+        <w:rPr>
+          <w:rFonts w:ascii="Century Gothic" w:hAnsi="Century Gothic"/>
+          <w:sz w:val="40"/>
+          <w:szCs w:val="40"/>
+        </w:rPr>
+        <w:br w:type="page"/>
+      </w:r>
+    </w:p>
+    <w:p>
+      <w:pPr>
+        <w:rPr>
+          <w:rFonts w:ascii="Century Gothic" w:hAnsi="Century Gothic"/>
+          <w:sz w:val="40"/>
+          <w:szCs w:val="40"/>
+        </w:rPr>
+      </w:pPr>
+      <w:r>
+        <w:rPr>
+          <w:rFonts w:ascii="Century Gothic" w:hAnsi="Century Gothic"/>
+          <w:sz w:val="40"/>
+          <w:szCs w:val="40"/>
+        </w:rPr>
+        <w:t>Kk</w:t>
+      </w:r>
+    </w:p>
+    <w:p>
+      <w:pPr>
+        <w:rPr>
+          <w:rFonts w:ascii="Century Gothic" w:hAnsi="Century Gothic"/>
+          <w:sz w:val="40"/>
+          <w:szCs w:val="40"/>
+        </w:rPr>
+      </w:pPr>
+      <w:r>
+        <w:rPr>
+          <w:rFonts w:ascii="Century Gothic" w:hAnsi="Century Gothic"/>
+          <w:sz w:val="40"/>
+          <w:szCs w:val="40"/>
+        </w:rPr>
+        <w:br w:type="page"/>
+      </w:r>
+    </w:p>
+    <w:p>
+      <w:pPr>
+        <w:rPr>
+          <w:rFonts w:ascii="Century Gothic" w:hAnsi="Century Gothic"/>
+          <w:sz w:val="40"/>
+          <w:szCs w:val="40"/>
+        </w:rPr>
+      </w:pPr>
+      <w:r>
+        <w:rPr>
+          <w:rFonts w:ascii="Century Gothic" w:hAnsi="Century Gothic"/>
+          <w:sz w:val="40"/>
+          <w:szCs w:val="40"/>
+        </w:rPr>
+        <w:t>Kk</w:t>
+      </w:r>
+    </w:p>
+    <w:p>
+      <w:pPr>
+        <w:rPr>
+          <w:rFonts w:ascii="Century Gothic" w:hAnsi="Century Gothic"/>
+          <w:sz w:val="40"/>
+          <w:szCs w:val="40"/>
+        </w:rPr>
+      </w:pPr>
+      <w:r>
+        <w:rPr>
+          <w:rFonts w:ascii="Century Gothic" w:hAnsi="Century Gothic"/>
+          <w:sz w:val="40"/>
+          <w:szCs w:val="40"/>
+        </w:rPr>
+        <w:br w:type="page"/>
+      </w:r>
+    </w:p>
+    <w:p>
+      <w:pPr>
+        <w:rPr>
+          <w:rFonts w:ascii="Century Gothic" w:hAnsi="Century Gothic"/>
+          <w:sz w:val="40"/>
+          <w:szCs w:val="40"/>
+        </w:rPr>
+      </w:pPr>
+      <w:proofErr w:type="spellStart"/>
+      <w:r>
+        <w:rPr>
+          <w:rFonts w:ascii="Century Gothic" w:hAnsi="Century Gothic"/>
+          <w:sz w:val="40"/>
+          <w:szCs w:val="40"/>
+        </w:rPr>
+        <w:t>Ll</w:t>
+      </w:r>
+      <w:proofErr w:type="spellEnd"/>
+    </w:p>
+    <w:p>
+      <w:pPr>
+        <w:rPr>
+          <w:rFonts w:ascii="Century Gothic" w:hAnsi="Century Gothic"/>
+          <w:sz w:val="40"/>
+          <w:szCs w:val="40"/>
+        </w:rPr>
+      </w:pPr>
       <w:bookmarkStart w:id="0" w:name="_GoBack"/>
       <w:bookmarkEnd w:id="0"/>
-    </w:p>
-    <w:p>
-      <w:r>
-        <w:br w:type="page"/>
-      </w:r>
-    </w:p>
-    <w:p>
-      <w:r>
-        <w:t>Aa</w:t>
-      </w:r>
-    </w:p>
-    <w:p>
-      <w:r>
-        <w:br w:type="page"/>
-      </w:r>
-    </w:p>
-    <w:p>
-      <w:r>
-        <w:t>Bb</w:t>
-      </w:r>
-    </w:p>
-    <w:p>
-      <w:r>
-        <w:br w:type="page"/>
-      </w:r>
-    </w:p>
-    <w:p>
-      <w:r>
-        <w:t>Bb</w:t>
-      </w:r>
-    </w:p>
-    <w:p>
-      <w:r>
-        <w:br w:type="page"/>
-      </w:r>
-    </w:p>
-    <w:p>
-      <w:r>
-        <w:t>Cc</w:t>
-      </w:r>
-    </w:p>
-    <w:p>
-      <w:r>
-        <w:br w:type="page"/>
-      </w:r>
-    </w:p>
-    <w:p>
-      <w:r>
-        <w:t>Cc</w:t>
-      </w:r>
-    </w:p>
-    <w:p>
-      <w:r>
-        <w:br w:type="page"/>
-      </w:r>
-    </w:p>
-    <w:p>
-      <w:r>
-        <w:t>Dd</w:t>
-      </w:r>
-    </w:p>
-    <w:p>
-      <w:r>
-        <w:br w:type="page"/>
-      </w:r>
-    </w:p>
-    <w:p>
-      <w:r>
-        <w:t>Dd</w:t>
-      </w:r>
-    </w:p>
-    <w:p>
-      <w:r>
-        <w:br w:type="page"/>
-      </w:r>
-    </w:p>
-    <w:p>
+      <w:r>
+        <w:rPr>
+          <w:rFonts w:ascii="Century Gothic" w:hAnsi="Century Gothic"/>
+          <w:sz w:val="40"/>
+          <w:szCs w:val="40"/>
+        </w:rPr>
+        <w:br w:type="page"/>
+      </w:r>
+    </w:p>
+    <w:p>
+      <w:pPr>
+        <w:rPr>
+          <w:rFonts w:ascii="Century Gothic" w:hAnsi="Century Gothic"/>
+          <w:sz w:val="40"/>
+          <w:szCs w:val="40"/>
+        </w:rPr>
+      </w:pPr>
       <w:proofErr w:type="spellStart"/>
       <w:r>
-        <w:t>Ee</w:t>
+        <w:rPr>
+          <w:rFonts w:ascii="Century Gothic" w:hAnsi="Century Gothic"/>
+          <w:sz w:val="40"/>
+          <w:szCs w:val="40"/>
+        </w:rPr>
+        <w:t>Ll</w:t>
       </w:r>
       <w:proofErr w:type="spellEnd"/>
     </w:p>
     <w:p>
-      <w:r>
-        <w:br w:type="page"/>
-      </w:r>
-    </w:p>
-    <w:p>
-      <w:proofErr w:type="spellStart"/>
-      <w:r>
-        <w:t>Ee</w:t>
-      </w:r>
-      <w:proofErr w:type="spellEnd"/>
-    </w:p>
-    <w:p>
-      <w:r>
-        <w:br w:type="page"/>
-      </w:r>
-    </w:p>
-    <w:p>
-      <w:r>
-        <w:t>Ff</w:t>
-      </w:r>
-    </w:p>
-    <w:p>
-      <w:r>
-        <w:br w:type="page"/>
-      </w:r>
-    </w:p>
-    <w:p>
-      <w:r>
-        <w:t>Ff</w:t>
-      </w:r>
-    </w:p>
-    <w:p>
-      <w:r>
-        <w:br w:type="page"/>
-      </w:r>
-    </w:p>
-    <w:p>
-      <w:r>
-        <w:t>Gg</w:t>
-      </w:r>
-    </w:p>
-    <w:p>
-      <w:r>
-        <w:br w:type="page"/>
-      </w:r>
-    </w:p>
-    <w:p>
-      <w:r>
-        <w:t>Gg</w:t>
-      </w:r>
-    </w:p>
-    <w:p>
-      <w:r>
-        <w:br w:type="page"/>
-      </w:r>
-    </w:p>
-    <w:p>
-      <w:proofErr w:type="spellStart"/>
-      <w:r>
-        <w:t>Hh</w:t>
-      </w:r>
-      <w:proofErr w:type="spellEnd"/>
-    </w:p>
-    <w:p>
-      <w:r>
-        <w:br w:type="page"/>
-      </w:r>
-    </w:p>
-    <w:p>
-      <w:proofErr w:type="spellStart"/>
-      <w:r>
-        <w:t>Hh</w:t>
-      </w:r>
-      <w:proofErr w:type="spellEnd"/>
-    </w:p>
-    <w:p>
-      <w:r>
-        <w:br w:type="page"/>
-      </w:r>
-    </w:p>
-    <w:p>
-      <w:r>
-        <w:t>Ii</w:t>
-      </w:r>
-    </w:p>
-    <w:p>
-      <w:r>
-        <w:br w:type="page"/>
-      </w:r>
-    </w:p>
-    <w:p>
-      <w:r>
-        <w:t>Ii</w:t>
-      </w:r>
-    </w:p>
-    <w:p>
-      <w:r>
-        <w:br w:type="page"/>
-      </w:r>
-    </w:p>
-    <w:p>
-      <w:proofErr w:type="spellStart"/>
-      <w:r>
-        <w:t>Jj</w:t>
-      </w:r>
-      <w:proofErr w:type="spellEnd"/>
-    </w:p>
-    <w:p>
-      <w:r>
-        <w:br w:type="page"/>
-      </w:r>
-    </w:p>
-    <w:p>
-      <w:proofErr w:type="spellStart"/>
-      <w:r>
-        <w:t>Jj</w:t>
-      </w:r>
-      <w:proofErr w:type="spellEnd"/>
-    </w:p>
-    <w:p>
-      <w:r>
-        <w:br w:type="page"/>
-      </w:r>
-    </w:p>
-    <w:p>
-      <w:r>
-        <w:t>Kk</w:t>
-      </w:r>
-    </w:p>
-    <w:p>
-      <w:r>
-        <w:br w:type="page"/>
-      </w:r>
-    </w:p>
-    <w:p>
-      <w:r>
-        <w:t>Kk</w:t>
-      </w:r>
-    </w:p>
-    <w:p>
-      <w:r>
-        <w:br w:type="page"/>
-      </w:r>
-    </w:p>
-    <w:p>
-      <w:proofErr w:type="spellStart"/>
-      <w:r>
-        <w:t>Ll</w:t>
-      </w:r>
-      <w:proofErr w:type="spellEnd"/>
-    </w:p>
-    <w:p>
-      <w:r>
-        <w:br w:type="page"/>
-      </w:r>
-    </w:p>
-    <w:p>
-      <w:proofErr w:type="spellStart"/>
-      <w:r>
-        <w:t>Ll</w:t>
-      </w:r>
-      <w:proofErr w:type="spellEnd"/>
-    </w:p>
-    <w:p>
-      <w:r>
-        <w:br w:type="page"/>
-      </w:r>
-    </w:p>
-    <w:p>
-      <w:r>
+      <w:pPr>
+        <w:rPr>
+          <w:rFonts w:ascii="Century Gothic" w:hAnsi="Century Gothic"/>
+          <w:sz w:val="40"/>
+          <w:szCs w:val="40"/>
+        </w:rPr>
+      </w:pPr>
+      <w:r>
+        <w:rPr>
+          <w:rFonts w:ascii="Century Gothic" w:hAnsi="Century Gothic"/>
+          <w:sz w:val="40"/>
+          <w:szCs w:val="40"/>
+        </w:rPr>
+        <w:br w:type="page"/>
+      </w:r>
+    </w:p>
+    <w:p>
+      <w:pPr>
+        <w:rPr>
+          <w:rFonts w:ascii="Century Gothic" w:hAnsi="Century Gothic"/>
+          <w:sz w:val="40"/>
+          <w:szCs w:val="40"/>
+        </w:rPr>
+      </w:pPr>
+      <w:r>
+        <w:rPr>
+          <w:rFonts w:ascii="Century Gothic" w:hAnsi="Century Gothic"/>
+          <w:sz w:val="40"/>
+          <w:szCs w:val="40"/>
+        </w:rPr>
         <w:t>Mm</w:t>
       </w:r>
     </w:p>
     <w:p>
-      <w:r>
-        <w:br w:type="page"/>
-      </w:r>
-    </w:p>
-    <w:p>
-      <w:r>
+      <w:pPr>
+        <w:rPr>
+          <w:rFonts w:ascii="Century Gothic" w:hAnsi="Century Gothic"/>
+          <w:sz w:val="40"/>
+          <w:szCs w:val="40"/>
+        </w:rPr>
+      </w:pPr>
+      <w:r>
+        <w:rPr>
+          <w:rFonts w:ascii="Century Gothic" w:hAnsi="Century Gothic"/>
+          <w:sz w:val="40"/>
+          <w:szCs w:val="40"/>
+        </w:rPr>
+        <w:br w:type="page"/>
+      </w:r>
+    </w:p>
+    <w:p>
+      <w:pPr>
+        <w:rPr>
+          <w:rFonts w:ascii="Century Gothic" w:hAnsi="Century Gothic"/>
+          <w:sz w:val="40"/>
+          <w:szCs w:val="40"/>
+        </w:rPr>
+      </w:pPr>
+      <w:r>
+        <w:rPr>
+          <w:rFonts w:ascii="Century Gothic" w:hAnsi="Century Gothic"/>
+          <w:sz w:val="40"/>
+          <w:szCs w:val="40"/>
+        </w:rPr>
         <w:t>Mm</w:t>
       </w:r>
     </w:p>
     <w:p>
-      <w:r>
-        <w:br w:type="page"/>
-      </w:r>
-    </w:p>
-    <w:p>
-      <w:r>
-        <w:t>Alphabet n-Z</w:t>
-      </w:r>
-    </w:p>
-    <w:p>
-      <w:r>
-        <w:br w:type="page"/>
-      </w:r>
-    </w:p>
-    <w:p>
-      <w:r>
-        <w:t>Back Cover</w:t>
-      </w:r>
-    </w:p>
-    <w:p/>
+      <w:pPr>
+        <w:rPr>
+          <w:rFonts w:ascii="Century Gothic" w:hAnsi="Century Gothic"/>
+          <w:sz w:val="40"/>
+          <w:szCs w:val="40"/>
+        </w:rPr>
+      </w:pPr>
+    </w:p>
     <w:sectPr>
+      <w:footerReference w:type="even" r:id="rId8"/>
+      <w:footerReference w:type="default" r:id="rId9"/>
+      <w:headerReference w:type="first" r:id="rId10"/>
+      <w:footerReference w:type="first" r:id="rId11"/>
       <w:pgSz w:w="9361" w:h="12242" w:orient="landscape" w:code="14"/>
-      <w:pgMar w:top="567" w:right="567" w:bottom="567" w:left="567" w:header="709" w:footer="709" w:gutter="227"/>
+      <w:pgMar w:top="958" w:right="720" w:bottom="720" w:left="720" w:header="709" w:footer="709" w:gutter="284"/>
+      <w:pgNumType w:start="1"/>
       <w:cols w:space="708"/>
-      <w:titlePg/>
       <w:docGrid w:linePitch="360"/>
     </w:sectPr>
   </w:body>
 </w:document>
+</file>
+
+<file path=word/endnotes.xml><?xml version="1.0" encoding="utf-8"?>
+<w:endnotes xmlns:wpc="http://schemas.microsoft.com/office/word/2010/wordprocessingCanvas" xmlns:cx="http://schemas.microsoft.com/office/drawing/2014/chartex" xmlns:cx1="http://schemas.microsoft.com/office/drawing/2015/9/8/chartex" xmlns:cx2="http://schemas.microsoft.com/office/drawing/2015/10/21/chartex" xmlns:cx3="http://schemas.microsoft.com/office/drawing/2016/5/9/chartex" xmlns:cx4="http://schemas.microsoft.com/office/drawing/2016/5/10/chartex" xmlns:cx5="http://schemas.microsoft.com/office/drawing/2016/5/11/chartex" xmlns:cx6="http://schemas.microsoft.com/office/drawing/2016/5/12/chartex" xmlns:cx7="http://schemas.microsoft.com/office/drawing/2016/5/13/chartex" xmlns:cx8="http://schemas.microsoft.com/office/drawing/2016/5/14/chartex" xmlns:mc="http://schemas.openxmlformats.org/markup-compatibility/2006" xmlns:aink="http://schemas.microsoft.com/office/drawing/2016/ink" xmlns:am3d="http://schemas.microsoft.com/office/drawing/2017/model3d" xmlns:o="urn:schemas-microsoft-com:office:office" xmlns:r="http://schemas.openxmlformats.org/officeDocument/2006/relationships" xmlns:m="http://schemas.openxmlformats.org/officeDocument/2006/math" xmlns:v="urn:schemas-microsoft-com:vml" xmlns:wp14="http://schemas.microsoft.com/office/word/2010/wordprocessingDrawing" xmlns:wp="http://schemas.openxmlformats.org/drawingml/2006/wordprocessingDrawing" xmlns:w10="urn:schemas-microsoft-com:office:word" xmlns:w="http://schemas.openxmlformats.org/wordprocessingml/2006/main" xmlns:w14="http://schemas.microsoft.com/office/word/2010/wordml" xmlns:w15="http://schemas.microsoft.com/office/word/2012/wordml" xmlns:w16cid="http://schemas.microsoft.com/office/word/2016/wordml/cid" xmlns:w16se="http://schemas.microsoft.com/office/word/2015/wordml/symex" xmlns:wpg="http://schemas.microsoft.com/office/word/2010/wordprocessingGroup" xmlns:wpi="http://schemas.microsoft.com/office/word/2010/wordprocessingInk" xmlns:wne="http://schemas.microsoft.com/office/word/2006/wordml" xmlns:wps="http://schemas.microsoft.com/office/word/2010/wordprocessingShape" mc:Ignorable="w14 w15 w16se w16cid wp14">
+  <w:endnote w:type="separator" w:id="-1">
+    <w:p>
+      <w:pPr>
+        <w:spacing w:after="0" w:line="240" w:lineRule="auto"/>
+      </w:pPr>
+      <w:r>
+        <w:separator/>
+      </w:r>
+    </w:p>
+  </w:endnote>
+  <w:endnote w:type="continuationSeparator" w:id="0">
+    <w:p>
+      <w:pPr>
+        <w:spacing w:after="0" w:line="240" w:lineRule="auto"/>
+      </w:pPr>
+      <w:r>
+        <w:continuationSeparator/>
+      </w:r>
+    </w:p>
+  </w:endnote>
+</w:endnotes>
+</file>
+
+<file path=word/footer1.xml><?xml version="1.0" encoding="utf-8"?>
+<w:ftr xmlns:wpc="http://schemas.microsoft.com/office/word/2010/wordprocessingCanvas" xmlns:cx="http://schemas.microsoft.com/office/drawing/2014/chartex" xmlns:cx1="http://schemas.microsoft.com/office/drawing/2015/9/8/chartex" xmlns:cx2="http://schemas.microsoft.com/office/drawing/2015/10/21/chartex" xmlns:cx3="http://schemas.microsoft.com/office/drawing/2016/5/9/chartex" xmlns:cx4="http://schemas.microsoft.com/office/drawing/2016/5/10/chartex" xmlns:cx5="http://schemas.microsoft.com/office/drawing/2016/5/11/chartex" xmlns:cx6="http://schemas.microsoft.com/office/drawing/2016/5/12/chartex" xmlns:cx7="http://schemas.microsoft.com/office/drawing/2016/5/13/chartex" xmlns:cx8="http://schemas.microsoft.com/office/drawing/2016/5/14/chartex" xmlns:mc="http://schemas.openxmlformats.org/markup-compatibility/2006" xmlns:aink="http://schemas.microsoft.com/office/drawing/2016/ink" xmlns:am3d="http://schemas.microsoft.com/office/drawing/2017/model3d" xmlns:o="urn:schemas-microsoft-com:office:office" xmlns:r="http://schemas.openxmlformats.org/officeDocument/2006/relationships" xmlns:m="http://schemas.openxmlformats.org/officeDocument/2006/math" xmlns:v="urn:schemas-microsoft-com:vml" xmlns:wp14="http://schemas.microsoft.com/office/word/2010/wordprocessingDrawing" xmlns:wp="http://schemas.openxmlformats.org/drawingml/2006/wordprocessingDrawing" xmlns:w10="urn:schemas-microsoft-com:office:word" xmlns:w="http://schemas.openxmlformats.org/wordprocessingml/2006/main" xmlns:w14="http://schemas.microsoft.com/office/word/2010/wordml" xmlns:w15="http://schemas.microsoft.com/office/word/2012/wordml" xmlns:w16cid="http://schemas.microsoft.com/office/word/2016/wordml/cid" xmlns:w16se="http://schemas.microsoft.com/office/word/2015/wordml/symex" xmlns:wpg="http://schemas.microsoft.com/office/word/2010/wordprocessingGroup" xmlns:wpi="http://schemas.microsoft.com/office/word/2010/wordprocessingInk" xmlns:wne="http://schemas.microsoft.com/office/word/2006/wordml" xmlns:wps="http://schemas.microsoft.com/office/word/2010/wordprocessingShape" mc:Ignorable="w14 w15 w16se w16cid wp14">
+  <w:p>
+    <w:pPr>
+      <w:pStyle w:val="Footer"/>
+      <w:jc w:val="right"/>
+      <w:rPr>
+        <w:rFonts w:ascii="Stencil" w:hAnsi="Stencil"/>
+        <w:sz w:val="40"/>
+        <w:szCs w:val="40"/>
+      </w:rPr>
+    </w:pPr>
+    <w:sdt>
+      <w:sdtPr>
+        <w:id w:val="592287225"/>
+        <w:docPartObj>
+          <w:docPartGallery w:val="Page Numbers (Bottom of Page)"/>
+          <w:docPartUnique/>
+        </w:docPartObj>
+      </w:sdtPr>
+      <w:sdtEndPr>
+        <w:rPr>
+          <w:rFonts w:ascii="Stencil" w:hAnsi="Stencil"/>
+          <w:noProof/>
+          <w:sz w:val="40"/>
+          <w:szCs w:val="40"/>
+        </w:rPr>
+      </w:sdtEndPr>
+      <w:sdtContent/>
+    </w:sdt>
+  </w:p>
+</w:ftr>
+</file>
+
+<file path=word/footer2.xml><?xml version="1.0" encoding="utf-8"?>
+<w:ftr xmlns:wpc="http://schemas.microsoft.com/office/word/2010/wordprocessingCanvas" xmlns:cx="http://schemas.microsoft.com/office/drawing/2014/chartex" xmlns:cx1="http://schemas.microsoft.com/office/drawing/2015/9/8/chartex" xmlns:cx2="http://schemas.microsoft.com/office/drawing/2015/10/21/chartex" xmlns:cx3="http://schemas.microsoft.com/office/drawing/2016/5/9/chartex" xmlns:cx4="http://schemas.microsoft.com/office/drawing/2016/5/10/chartex" xmlns:cx5="http://schemas.microsoft.com/office/drawing/2016/5/11/chartex" xmlns:cx6="http://schemas.microsoft.com/office/drawing/2016/5/12/chartex" xmlns:cx7="http://schemas.microsoft.com/office/drawing/2016/5/13/chartex" xmlns:cx8="http://schemas.microsoft.com/office/drawing/2016/5/14/chartex" xmlns:mc="http://schemas.openxmlformats.org/markup-compatibility/2006" xmlns:aink="http://schemas.microsoft.com/office/drawing/2016/ink" xmlns:am3d="http://schemas.microsoft.com/office/drawing/2017/model3d" xmlns:o="urn:schemas-microsoft-com:office:office" xmlns:r="http://schemas.openxmlformats.org/officeDocument/2006/relationships" xmlns:m="http://schemas.openxmlformats.org/officeDocument/2006/math" xmlns:v="urn:schemas-microsoft-com:vml" xmlns:wp14="http://schemas.microsoft.com/office/word/2010/wordprocessingDrawing" xmlns:wp="http://schemas.openxmlformats.org/drawingml/2006/wordprocessingDrawing" xmlns:w10="urn:schemas-microsoft-com:office:word" xmlns:w="http://schemas.openxmlformats.org/wordprocessingml/2006/main" xmlns:w14="http://schemas.microsoft.com/office/word/2010/wordml" xmlns:w15="http://schemas.microsoft.com/office/word/2012/wordml" xmlns:w16cid="http://schemas.microsoft.com/office/word/2016/wordml/cid" xmlns:w16se="http://schemas.microsoft.com/office/word/2015/wordml/symex" xmlns:wpg="http://schemas.microsoft.com/office/word/2010/wordprocessingGroup" xmlns:wpi="http://schemas.microsoft.com/office/word/2010/wordprocessingInk" xmlns:wne="http://schemas.microsoft.com/office/word/2006/wordml" xmlns:wps="http://schemas.microsoft.com/office/word/2010/wordprocessingShape" mc:Ignorable="w14 w15 w16se w16cid wp14">
+  <w:p>
+    <w:pPr>
+      <w:pStyle w:val="Footer"/>
+      <w:rPr>
+        <w:rFonts w:ascii="Stencil" w:hAnsi="Stencil"/>
+        <w:sz w:val="40"/>
+        <w:szCs w:val="40"/>
+      </w:rPr>
+    </w:pPr>
+    <w:sdt>
+      <w:sdtPr>
+        <w:id w:val="1411962548"/>
+        <w:docPartObj>
+          <w:docPartGallery w:val="Page Numbers (Bottom of Page)"/>
+          <w:docPartUnique/>
+        </w:docPartObj>
+      </w:sdtPr>
+      <w:sdtEndPr>
+        <w:rPr>
+          <w:rFonts w:ascii="Stencil" w:hAnsi="Stencil"/>
+          <w:noProof/>
+          <w:sz w:val="40"/>
+          <w:szCs w:val="40"/>
+        </w:rPr>
+      </w:sdtEndPr>
+      <w:sdtContent/>
+    </w:sdt>
+    <w:r>
+      <w:rPr>
+        <w:rFonts w:ascii="Stencil" w:hAnsi="Stencil"/>
+        <w:noProof/>
+        <w:sz w:val="40"/>
+        <w:szCs w:val="40"/>
+      </w:rPr>
+      <w:fldChar w:fldCharType="begin"/>
+    </w:r>
+    <w:r>
+      <w:rPr>
+        <w:rFonts w:ascii="Stencil" w:hAnsi="Stencil"/>
+        <w:noProof/>
+        <w:sz w:val="40"/>
+        <w:szCs w:val="40"/>
+      </w:rPr>
+      <w:instrText xml:space="preserve"> PAGE   \* MERGEFORMAT </w:instrText>
+    </w:r>
+    <w:r>
+      <w:rPr>
+        <w:rFonts w:ascii="Stencil" w:hAnsi="Stencil"/>
+        <w:noProof/>
+        <w:sz w:val="40"/>
+        <w:szCs w:val="40"/>
+      </w:rPr>
+      <w:fldChar w:fldCharType="separate"/>
+    </w:r>
+    <w:r>
+      <w:rPr>
+        <w:rFonts w:ascii="Stencil" w:hAnsi="Stencil"/>
+        <w:noProof/>
+        <w:sz w:val="40"/>
+        <w:szCs w:val="40"/>
+      </w:rPr>
+      <w:t>1</w:t>
+    </w:r>
+    <w:r>
+      <w:rPr>
+        <w:rFonts w:ascii="Stencil" w:hAnsi="Stencil"/>
+        <w:noProof/>
+        <w:sz w:val="40"/>
+        <w:szCs w:val="40"/>
+      </w:rPr>
+      <w:fldChar w:fldCharType="end"/>
+    </w:r>
+  </w:p>
+</w:ftr>
+</file>
+
+<file path=word/footer3.xml><?xml version="1.0" encoding="utf-8"?>
+<w:ftr xmlns:wpc="http://schemas.microsoft.com/office/word/2010/wordprocessingCanvas" xmlns:cx="http://schemas.microsoft.com/office/drawing/2014/chartex" xmlns:cx1="http://schemas.microsoft.com/office/drawing/2015/9/8/chartex" xmlns:cx2="http://schemas.microsoft.com/office/drawing/2015/10/21/chartex" xmlns:cx3="http://schemas.microsoft.com/office/drawing/2016/5/9/chartex" xmlns:cx4="http://schemas.microsoft.com/office/drawing/2016/5/10/chartex" xmlns:cx5="http://schemas.microsoft.com/office/drawing/2016/5/11/chartex" xmlns:cx6="http://schemas.microsoft.com/office/drawing/2016/5/12/chartex" xmlns:cx7="http://schemas.microsoft.com/office/drawing/2016/5/13/chartex" xmlns:cx8="http://schemas.microsoft.com/office/drawing/2016/5/14/chartex" xmlns:mc="http://schemas.openxmlformats.org/markup-compatibility/2006" xmlns:aink="http://schemas.microsoft.com/office/drawing/2016/ink" xmlns:am3d="http://schemas.microsoft.com/office/drawing/2017/model3d" xmlns:o="urn:schemas-microsoft-com:office:office" xmlns:r="http://schemas.openxmlformats.org/officeDocument/2006/relationships" xmlns:m="http://schemas.openxmlformats.org/officeDocument/2006/math" xmlns:v="urn:schemas-microsoft-com:vml" xmlns:wp14="http://schemas.microsoft.com/office/word/2010/wordprocessingDrawing" xmlns:wp="http://schemas.openxmlformats.org/drawingml/2006/wordprocessingDrawing" xmlns:w10="urn:schemas-microsoft-com:office:word" xmlns:w="http://schemas.openxmlformats.org/wordprocessingml/2006/main" xmlns:w14="http://schemas.microsoft.com/office/word/2010/wordml" xmlns:w15="http://schemas.microsoft.com/office/word/2012/wordml" xmlns:w16cid="http://schemas.microsoft.com/office/word/2016/wordml/cid" xmlns:w16se="http://schemas.microsoft.com/office/word/2015/wordml/symex" xmlns:wpg="http://schemas.microsoft.com/office/word/2010/wordprocessingGroup" xmlns:wpi="http://schemas.microsoft.com/office/word/2010/wordprocessingInk" xmlns:wne="http://schemas.microsoft.com/office/word/2006/wordml" xmlns:wps="http://schemas.microsoft.com/office/word/2010/wordprocessingShape" mc:Ignorable="w14 w15 w16se w16cid wp14">
+  <w:p>
+    <w:pPr>
+      <w:pStyle w:val="Footer"/>
+      <w:jc w:val="right"/>
+      <w:rPr>
+        <w:rFonts w:ascii="Stencil" w:hAnsi="Stencil"/>
+        <w:sz w:val="40"/>
+        <w:szCs w:val="40"/>
+      </w:rPr>
+    </w:pPr>
+    <w:r>
+      <w:rPr>
+        <w:rFonts w:ascii="Stencil" w:hAnsi="Stencil"/>
+        <w:sz w:val="40"/>
+        <w:szCs w:val="40"/>
+      </w:rPr>
+      <w:fldChar w:fldCharType="begin"/>
+    </w:r>
+    <w:r>
+      <w:rPr>
+        <w:rFonts w:ascii="Stencil" w:hAnsi="Stencil"/>
+        <w:sz w:val="40"/>
+        <w:szCs w:val="40"/>
+      </w:rPr>
+      <w:instrText xml:space="preserve"> PAGE   \* MERGEFORMAT </w:instrText>
+    </w:r>
+    <w:r>
+      <w:rPr>
+        <w:rFonts w:ascii="Stencil" w:hAnsi="Stencil"/>
+        <w:sz w:val="40"/>
+        <w:szCs w:val="40"/>
+      </w:rPr>
+      <w:fldChar w:fldCharType="separate"/>
+    </w:r>
+    <w:r>
+      <w:rPr>
+        <w:rFonts w:ascii="Stencil" w:hAnsi="Stencil"/>
+        <w:noProof/>
+        <w:sz w:val="40"/>
+        <w:szCs w:val="40"/>
+      </w:rPr>
+      <w:t>1</w:t>
+    </w:r>
+    <w:r>
+      <w:rPr>
+        <w:rFonts w:ascii="Stencil" w:hAnsi="Stencil"/>
+        <w:noProof/>
+        <w:sz w:val="40"/>
+        <w:szCs w:val="40"/>
+      </w:rPr>
+      <w:fldChar w:fldCharType="end"/>
+    </w:r>
+  </w:p>
+</w:ftr>
+</file>
+
+<file path=word/footer4.xml><?xml version="1.0" encoding="utf-8"?>
+<w:ftr xmlns:wpc="http://schemas.microsoft.com/office/word/2010/wordprocessingCanvas" xmlns:cx="http://schemas.microsoft.com/office/drawing/2014/chartex" xmlns:cx1="http://schemas.microsoft.com/office/drawing/2015/9/8/chartex" xmlns:cx2="http://schemas.microsoft.com/office/drawing/2015/10/21/chartex" xmlns:cx3="http://schemas.microsoft.com/office/drawing/2016/5/9/chartex" xmlns:cx4="http://schemas.microsoft.com/office/drawing/2016/5/10/chartex" xmlns:cx5="http://schemas.microsoft.com/office/drawing/2016/5/11/chartex" xmlns:cx6="http://schemas.microsoft.com/office/drawing/2016/5/12/chartex" xmlns:cx7="http://schemas.microsoft.com/office/drawing/2016/5/13/chartex" xmlns:cx8="http://schemas.microsoft.com/office/drawing/2016/5/14/chartex" xmlns:mc="http://schemas.openxmlformats.org/markup-compatibility/2006" xmlns:aink="http://schemas.microsoft.com/office/drawing/2016/ink" xmlns:am3d="http://schemas.microsoft.com/office/drawing/2017/model3d" xmlns:o="urn:schemas-microsoft-com:office:office" xmlns:r="http://schemas.openxmlformats.org/officeDocument/2006/relationships" xmlns:m="http://schemas.openxmlformats.org/officeDocument/2006/math" xmlns:v="urn:schemas-microsoft-com:vml" xmlns:wp14="http://schemas.microsoft.com/office/word/2010/wordprocessingDrawing" xmlns:wp="http://schemas.openxmlformats.org/drawingml/2006/wordprocessingDrawing" xmlns:w10="urn:schemas-microsoft-com:office:word" xmlns:w="http://schemas.openxmlformats.org/wordprocessingml/2006/main" xmlns:w14="http://schemas.microsoft.com/office/word/2010/wordml" xmlns:w15="http://schemas.microsoft.com/office/word/2012/wordml" xmlns:w16cid="http://schemas.microsoft.com/office/word/2016/wordml/cid" xmlns:w16se="http://schemas.microsoft.com/office/word/2015/wordml/symex" xmlns:wpg="http://schemas.microsoft.com/office/word/2010/wordprocessingGroup" xmlns:wpi="http://schemas.microsoft.com/office/word/2010/wordprocessingInk" xmlns:wne="http://schemas.microsoft.com/office/word/2006/wordml" xmlns:wps="http://schemas.microsoft.com/office/word/2010/wordprocessingShape" mc:Ignorable="w14 w15 w16se w16cid wp14">
+  <w:p>
+    <w:pPr>
+      <w:pStyle w:val="Footer"/>
+      <w:rPr>
+        <w:rFonts w:ascii="Stencil" w:hAnsi="Stencil"/>
+        <w:sz w:val="40"/>
+        <w:szCs w:val="40"/>
+      </w:rPr>
+    </w:pPr>
+    <w:r>
+      <w:rPr>
+        <w:rFonts w:ascii="Stencil" w:hAnsi="Stencil"/>
+        <w:sz w:val="40"/>
+        <w:szCs w:val="40"/>
+      </w:rPr>
+      <w:fldChar w:fldCharType="begin"/>
+    </w:r>
+    <w:r>
+      <w:rPr>
+        <w:rFonts w:ascii="Stencil" w:hAnsi="Stencil"/>
+        <w:sz w:val="40"/>
+        <w:szCs w:val="40"/>
+      </w:rPr>
+      <w:instrText xml:space="preserve"> PAGE   \* MERGEFORMAT </w:instrText>
+    </w:r>
+    <w:r>
+      <w:rPr>
+        <w:rFonts w:ascii="Stencil" w:hAnsi="Stencil"/>
+        <w:sz w:val="40"/>
+        <w:szCs w:val="40"/>
+      </w:rPr>
+      <w:fldChar w:fldCharType="separate"/>
+    </w:r>
+    <w:r>
+      <w:rPr>
+        <w:rFonts w:ascii="Stencil" w:hAnsi="Stencil"/>
+        <w:noProof/>
+        <w:sz w:val="40"/>
+        <w:szCs w:val="40"/>
+      </w:rPr>
+      <w:t>1</w:t>
+    </w:r>
+    <w:r>
+      <w:rPr>
+        <w:rFonts w:ascii="Stencil" w:hAnsi="Stencil"/>
+        <w:noProof/>
+        <w:sz w:val="40"/>
+        <w:szCs w:val="40"/>
+      </w:rPr>
+      <w:fldChar w:fldCharType="end"/>
+    </w:r>
+  </w:p>
+</w:ftr>
+</file>
+
+<file path=word/footnotes.xml><?xml version="1.0" encoding="utf-8"?>
+<w:footnotes xmlns:wpc="http://schemas.microsoft.com/office/word/2010/wordprocessingCanvas" xmlns:cx="http://schemas.microsoft.com/office/drawing/2014/chartex" xmlns:cx1="http://schemas.microsoft.com/office/drawing/2015/9/8/chartex" xmlns:cx2="http://schemas.microsoft.com/office/drawing/2015/10/21/chartex" xmlns:cx3="http://schemas.microsoft.com/office/drawing/2016/5/9/chartex" xmlns:cx4="http://schemas.microsoft.com/office/drawing/2016/5/10/chartex" xmlns:cx5="http://schemas.microsoft.com/office/drawing/2016/5/11/chartex" xmlns:cx6="http://schemas.microsoft.com/office/drawing/2016/5/12/chartex" xmlns:cx7="http://schemas.microsoft.com/office/drawing/2016/5/13/chartex" xmlns:cx8="http://schemas.microsoft.com/office/drawing/2016/5/14/chartex" xmlns:mc="http://schemas.openxmlformats.org/markup-compatibility/2006" xmlns:aink="http://schemas.microsoft.com/office/drawing/2016/ink" xmlns:am3d="http://schemas.microsoft.com/office/drawing/2017/model3d" xmlns:o="urn:schemas-microsoft-com:office:office" xmlns:r="http://schemas.openxmlformats.org/officeDocument/2006/relationships" xmlns:m="http://schemas.openxmlformats.org/officeDocument/2006/math" xmlns:v="urn:schemas-microsoft-com:vml" xmlns:wp14="http://schemas.microsoft.com/office/word/2010/wordprocessingDrawing" xmlns:wp="http://schemas.openxmlformats.org/drawingml/2006/wordprocessingDrawing" xmlns:w10="urn:schemas-microsoft-com:office:word" xmlns:w="http://schemas.openxmlformats.org/wordprocessingml/2006/main" xmlns:w14="http://schemas.microsoft.com/office/word/2010/wordml" xmlns:w15="http://schemas.microsoft.com/office/word/2012/wordml" xmlns:w16cid="http://schemas.microsoft.com/office/word/2016/wordml/cid" xmlns:w16se="http://schemas.microsoft.com/office/word/2015/wordml/symex" xmlns:wpg="http://schemas.microsoft.com/office/word/2010/wordprocessingGroup" xmlns:wpi="http://schemas.microsoft.com/office/word/2010/wordprocessingInk" xmlns:wne="http://schemas.microsoft.com/office/word/2006/wordml" xmlns:wps="http://schemas.microsoft.com/office/word/2010/wordprocessingShape" mc:Ignorable="w14 w15 w16se w16cid wp14">
+  <w:footnote w:type="separator" w:id="-1">
+    <w:p>
+      <w:pPr>
+        <w:spacing w:after="0" w:line="240" w:lineRule="auto"/>
+      </w:pPr>
+      <w:r>
+        <w:separator/>
+      </w:r>
+    </w:p>
+  </w:footnote>
+  <w:footnote w:type="continuationSeparator" w:id="0">
+    <w:p>
+      <w:pPr>
+        <w:spacing w:after="0" w:line="240" w:lineRule="auto"/>
+      </w:pPr>
+      <w:r>
+        <w:continuationSeparator/>
+      </w:r>
+    </w:p>
+  </w:footnote>
+</w:footnotes>
+</file>
+
+<file path=word/header1.xml><?xml version="1.0" encoding="utf-8"?>
+<w:hdr xmlns:wpc="http://schemas.microsoft.com/office/word/2010/wordprocessingCanvas" xmlns:cx="http://schemas.microsoft.com/office/drawing/2014/chartex" xmlns:cx1="http://schemas.microsoft.com/office/drawing/2015/9/8/chartex" xmlns:cx2="http://schemas.microsoft.com/office/drawing/2015/10/21/chartex" xmlns:cx3="http://schemas.microsoft.com/office/drawing/2016/5/9/chartex" xmlns:cx4="http://schemas.microsoft.com/office/drawing/2016/5/10/chartex" xmlns:cx5="http://schemas.microsoft.com/office/drawing/2016/5/11/chartex" xmlns:cx6="http://schemas.microsoft.com/office/drawing/2016/5/12/chartex" xmlns:cx7="http://schemas.microsoft.com/office/drawing/2016/5/13/chartex" xmlns:cx8="http://schemas.microsoft.com/office/drawing/2016/5/14/chartex" xmlns:mc="http://schemas.openxmlformats.org/markup-compatibility/2006" xmlns:aink="http://schemas.microsoft.com/office/drawing/2016/ink" xmlns:am3d="http://schemas.microsoft.com/office/drawing/2017/model3d" xmlns:o="urn:schemas-microsoft-com:office:office" xmlns:r="http://schemas.openxmlformats.org/officeDocument/2006/relationships" xmlns:m="http://schemas.openxmlformats.org/officeDocument/2006/math" xmlns:v="urn:schemas-microsoft-com:vml" xmlns:wp14="http://schemas.microsoft.com/office/word/2010/wordprocessingDrawing" xmlns:wp="http://schemas.openxmlformats.org/drawingml/2006/wordprocessingDrawing" xmlns:w10="urn:schemas-microsoft-com:office:word" xmlns:w="http://schemas.openxmlformats.org/wordprocessingml/2006/main" xmlns:w14="http://schemas.microsoft.com/office/word/2010/wordml" xmlns:w15="http://schemas.microsoft.com/office/word/2012/wordml" xmlns:w16cid="http://schemas.microsoft.com/office/word/2016/wordml/cid" xmlns:w16se="http://schemas.microsoft.com/office/word/2015/wordml/symex" xmlns:wpg="http://schemas.microsoft.com/office/word/2010/wordprocessingGroup" xmlns:wpi="http://schemas.microsoft.com/office/word/2010/wordprocessingInk" xmlns:wne="http://schemas.microsoft.com/office/word/2006/wordml" xmlns:wps="http://schemas.microsoft.com/office/word/2010/wordprocessingShape" mc:Ignorable="w14 w15 w16se w16cid wp14">
+  <w:p>
+    <w:pPr>
+      <w:pStyle w:val="Header"/>
+    </w:pPr>
+  </w:p>
+</w:hdr>
 </file>
 
 <file path=word/styles.xml><?xml version="1.0" encoding="utf-8"?>
@@ -780,6 +1736,80 @@
     <w:semiHidden/>
     <w:unhideWhenUsed/>
   </w:style>
+  <w:style w:type="paragraph" w:styleId="BalloonText">
+    <w:name w:val="Balloon Text"/>
+    <w:basedOn w:val="Normal"/>
+    <w:link w:val="BalloonTextChar"/>
+    <w:uiPriority w:val="99"/>
+    <w:semiHidden/>
+    <w:unhideWhenUsed/>
+    <w:rsid w:val="00D76B69"/>
+    <w:pPr>
+      <w:spacing w:after="0" w:line="240" w:lineRule="auto"/>
+    </w:pPr>
+    <w:rPr>
+      <w:rFonts w:ascii="Segoe UI" w:hAnsi="Segoe UI" w:cs="Segoe UI"/>
+      <w:sz w:val="18"/>
+      <w:szCs w:val="18"/>
+    </w:rPr>
+  </w:style>
+  <w:style w:type="character" w:customStyle="1" w:styleId="BalloonTextChar">
+    <w:name w:val="Balloon Text Char"/>
+    <w:basedOn w:val="DefaultParagraphFont"/>
+    <w:link w:val="BalloonText"/>
+    <w:uiPriority w:val="99"/>
+    <w:semiHidden/>
+    <w:rsid w:val="00D76B69"/>
+    <w:rPr>
+      <w:rFonts w:ascii="Segoe UI" w:hAnsi="Segoe UI" w:cs="Segoe UI"/>
+      <w:sz w:val="18"/>
+      <w:szCs w:val="18"/>
+    </w:rPr>
+  </w:style>
+  <w:style w:type="paragraph" w:styleId="Header">
+    <w:name w:val="header"/>
+    <w:basedOn w:val="Normal"/>
+    <w:link w:val="HeaderChar"/>
+    <w:uiPriority w:val="99"/>
+    <w:unhideWhenUsed/>
+    <w:rsid w:val="002E6E85"/>
+    <w:pPr>
+      <w:tabs>
+        <w:tab w:val="center" w:pos="4680"/>
+        <w:tab w:val="right" w:pos="9360"/>
+      </w:tabs>
+      <w:spacing w:after="0" w:line="240" w:lineRule="auto"/>
+    </w:pPr>
+  </w:style>
+  <w:style w:type="character" w:customStyle="1" w:styleId="HeaderChar">
+    <w:name w:val="Header Char"/>
+    <w:basedOn w:val="DefaultParagraphFont"/>
+    <w:link w:val="Header"/>
+    <w:uiPriority w:val="99"/>
+    <w:rsid w:val="002E6E85"/>
+  </w:style>
+  <w:style w:type="paragraph" w:styleId="Footer">
+    <w:name w:val="footer"/>
+    <w:basedOn w:val="Normal"/>
+    <w:link w:val="FooterChar"/>
+    <w:uiPriority w:val="99"/>
+    <w:unhideWhenUsed/>
+    <w:rsid w:val="002E6E85"/>
+    <w:pPr>
+      <w:tabs>
+        <w:tab w:val="center" w:pos="4680"/>
+        <w:tab w:val="right" w:pos="9360"/>
+      </w:tabs>
+      <w:spacing w:after="0" w:line="240" w:lineRule="auto"/>
+    </w:pPr>
+  </w:style>
+  <w:style w:type="character" w:customStyle="1" w:styleId="FooterChar">
+    <w:name w:val="Footer Char"/>
+    <w:basedOn w:val="DefaultParagraphFont"/>
+    <w:link w:val="Footer"/>
+    <w:uiPriority w:val="99"/>
+    <w:rsid w:val="002E6E85"/>
+  </w:style>
 </w:styles>
 </file>
 
@@ -1049,7 +2079,7 @@
 </file>
 
 <file path=customXml/itemProps1.xml><?xml version="1.0" encoding="utf-8"?>
-<ds:datastoreItem xmlns:ds="http://schemas.openxmlformats.org/officeDocument/2006/customXml" ds:itemID="{BE5EFD63-881D-4706-A996-38DC04A1FDCE}">
+<ds:datastoreItem xmlns:ds="http://schemas.openxmlformats.org/officeDocument/2006/customXml" ds:itemID="{0FA95C1A-A1A6-478B-95F0-1EDA4B1C8BBC}">
   <ds:schemaRefs>
     <ds:schemaRef ds:uri="http://schemas.openxmlformats.org/officeDocument/2006/bibliography"/>
   </ds:schemaRefs>

--- a/phonics booklet k1.docx
+++ b/phonics booklet k1.docx
@@ -3,41 +3,54 @@
 <w:document xmlns:wpc="http://schemas.microsoft.com/office/word/2010/wordprocessingCanvas" xmlns:cx="http://schemas.microsoft.com/office/drawing/2014/chartex" xmlns:cx1="http://schemas.microsoft.com/office/drawing/2015/9/8/chartex" xmlns:cx2="http://schemas.microsoft.com/office/drawing/2015/10/21/chartex" xmlns:cx3="http://schemas.microsoft.com/office/drawing/2016/5/9/chartex" xmlns:cx4="http://schemas.microsoft.com/office/drawing/2016/5/10/chartex" xmlns:cx5="http://schemas.microsoft.com/office/drawing/2016/5/11/chartex" xmlns:cx6="http://schemas.microsoft.com/office/drawing/2016/5/12/chartex" xmlns:cx7="http://schemas.microsoft.com/office/drawing/2016/5/13/chartex" xmlns:cx8="http://schemas.microsoft.com/office/drawing/2016/5/14/chartex" xmlns:mc="http://schemas.openxmlformats.org/markup-compatibility/2006" xmlns:aink="http://schemas.microsoft.com/office/drawing/2016/ink" xmlns:am3d="http://schemas.microsoft.com/office/drawing/2017/model3d" xmlns:o="urn:schemas-microsoft-com:office:office" xmlns:r="http://schemas.openxmlformats.org/officeDocument/2006/relationships" xmlns:m="http://schemas.openxmlformats.org/officeDocument/2006/math" xmlns:v="urn:schemas-microsoft-com:vml" xmlns:wp14="http://schemas.microsoft.com/office/word/2010/wordprocessingDrawing" xmlns:wp="http://schemas.openxmlformats.org/drawingml/2006/wordprocessingDrawing" xmlns:w10="urn:schemas-microsoft-com:office:word" xmlns:w="http://schemas.openxmlformats.org/wordprocessingml/2006/main" xmlns:w14="http://schemas.microsoft.com/office/word/2010/wordml" xmlns:w15="http://schemas.microsoft.com/office/word/2012/wordml" xmlns:w16cid="http://schemas.microsoft.com/office/word/2016/wordml/cid" xmlns:w16se="http://schemas.microsoft.com/office/word/2015/wordml/symex" xmlns:wpg="http://schemas.microsoft.com/office/word/2010/wordprocessingGroup" xmlns:wpi="http://schemas.microsoft.com/office/word/2010/wordprocessingInk" xmlns:wne="http://schemas.microsoft.com/office/word/2006/wordml" xmlns:wps="http://schemas.microsoft.com/office/word/2010/wordprocessingShape" mc:Ignorable="w14 w15 w16se w16cid wp14">
   <w:body>
     <w:p>
-      <w:r>
-        <w:t>Phonics Book</w:t>
-      </w:r>
-      <w:r>
-        <w:t xml:space="preserve"> Cover</w:t>
-      </w:r>
-    </w:p>
-    <w:p>
-      <w:r>
-        <w:br w:type="page"/>
-      </w:r>
-    </w:p>
-    <w:p>
-      <w:r>
+      <w:pPr>
+        <w:rPr>
+          <w:rFonts w:ascii="Century Gothic" w:hAnsi="Century Gothic"/>
+          <w:sz w:val="40"/>
+          <w:szCs w:val="40"/>
+        </w:rPr>
+      </w:pPr>
+      <w:r>
+        <w:rPr>
+          <w:rFonts w:ascii="Century Gothic" w:hAnsi="Century Gothic"/>
+          <w:sz w:val="40"/>
+          <w:szCs w:val="40"/>
+        </w:rPr>
+        <w:t>Table of contents</w:t>
+      </w:r>
+    </w:p>
+    <w:p>
+      <w:pPr>
+        <w:rPr>
+          <w:rFonts w:ascii="Century Gothic" w:hAnsi="Century Gothic"/>
+          <w:sz w:val="40"/>
+          <w:szCs w:val="40"/>
+        </w:rPr>
+      </w:pPr>
+      <w:r>
+        <w:rPr>
+          <w:rFonts w:ascii="Century Gothic" w:hAnsi="Century Gothic"/>
+          <w:sz w:val="40"/>
+          <w:szCs w:val="40"/>
+        </w:rPr>
+        <w:br w:type="page"/>
+      </w:r>
+    </w:p>
+    <w:p>
+      <w:pPr>
+        <w:rPr>
+          <w:rFonts w:ascii="Century Gothic" w:hAnsi="Century Gothic"/>
+          <w:sz w:val="40"/>
+          <w:szCs w:val="40"/>
+        </w:rPr>
+      </w:pPr>
+      <w:r>
+        <w:rPr>
+          <w:rFonts w:ascii="Century Gothic" w:hAnsi="Century Gothic"/>
+          <w:sz w:val="40"/>
+          <w:szCs w:val="40"/>
+        </w:rPr>
         <w:lastRenderedPageBreak/>
-        <w:t>Alphabet A-M</w:t>
-      </w:r>
-    </w:p>
-    <w:p>
-      <w:r>
-        <w:br w:type="page"/>
-      </w:r>
-    </w:p>
-    <w:p>
-      <w:r>
-        <w:t>Table of contents</w:t>
-      </w:r>
-    </w:p>
-    <w:p>
-      <w:r>
-        <w:br w:type="page"/>
-      </w:r>
-    </w:p>
-    <w:p>
-      <w:r>
         <w:t>Phonics Curriculum</w:t>
       </w:r>
     </w:p>
@@ -49,10 +62,10 @@
       </w:tblPr>
       <w:tblGrid>
         <w:gridCol w:w="442"/>
-        <w:gridCol w:w="1887"/>
-        <w:gridCol w:w="1887"/>
-        <w:gridCol w:w="1887"/>
-        <w:gridCol w:w="1887"/>
+        <w:gridCol w:w="1800"/>
+        <w:gridCol w:w="1786"/>
+        <w:gridCol w:w="1791"/>
+        <w:gridCol w:w="1808"/>
       </w:tblGrid>
       <w:tr>
         <w:trPr>
@@ -90,10 +103,7 @@
           </w:tcPr>
           <w:p>
             <w:r>
-              <w:t xml:space="preserve">song &amp; </w:t>
-            </w:r>
-            <w:r>
-              <w:t>rhyme</w:t>
+              <w:t>song &amp; rhyme</w:t>
             </w:r>
           </w:p>
         </w:tc>
@@ -128,13 +138,7 @@
           </w:tcPr>
           <w:p>
             <w:r>
-              <w:t xml:space="preserve">Alphabet letters and </w:t>
-            </w:r>
-            <w:r>
-              <w:t>common</w:t>
-            </w:r>
-            <w:r>
-              <w:t xml:space="preserve"> words</w:t>
+              <w:t>Alphabet letters and common words</w:t>
             </w:r>
           </w:p>
         </w:tc>
@@ -152,10 +156,7 @@
           <w:tcPr>
             <w:tcW w:w="1887" w:type="dxa"/>
           </w:tcPr>
-          <w:p>
-            <w:bookmarkStart w:id="0" w:name="_GoBack"/>
-            <w:bookmarkEnd w:id="0"/>
-          </w:p>
+          <w:p/>
         </w:tc>
         <w:tc>
           <w:tcPr>
@@ -217,17 +218,11 @@
           <w:p>
             <w:proofErr w:type="gramStart"/>
             <w:r>
-              <w:t>CVC word families</w:t>
-            </w:r>
-            <w:r>
-              <w:t>,</w:t>
+              <w:t>CVC word families,</w:t>
             </w:r>
             <w:proofErr w:type="gramEnd"/>
             <w:r>
-              <w:t xml:space="preserve"> </w:t>
-            </w:r>
-            <w:r>
-              <w:t>fill in the blanks</w:t>
+              <w:t xml:space="preserve"> fill in the blanks</w:t>
             </w:r>
           </w:p>
         </w:tc>
@@ -247,21 +242,12 @@
           </w:tcPr>
           <w:p>
             <w:r>
-              <w:t xml:space="preserve">secondary letter sounds (GCXS), </w:t>
-            </w:r>
-            <w:r>
-              <w:t>word families</w:t>
-            </w:r>
-            <w:r>
-              <w:t>,</w:t>
+              <w:t>secondary letter sounds (GCXS), word families,</w:t>
             </w:r>
           </w:p>
           <w:p>
             <w:r>
-              <w:t>medial and final sounds</w:t>
-            </w:r>
-            <w:r>
-              <w:t xml:space="preserve">, </w:t>
+              <w:t xml:space="preserve">medial and final sounds, </w:t>
             </w:r>
           </w:p>
         </w:tc>
@@ -338,427 +324,1358 @@
         <w:ind w:firstLine="720"/>
       </w:pPr>
       <w:r>
-        <w:t xml:space="preserve">Phonics is an important part of children’s language development. With the right foundation in phonics they can learn to recognize the patters in words and use the patterns to decode words they do not know. The program will start in K1 with </w:t>
-      </w:r>
-      <w:r>
-        <w:t xml:space="preserve">the </w:t>
-      </w:r>
-      <w:r>
-        <w:t>simple initial sounds</w:t>
-      </w:r>
-      <w:r>
-        <w:t xml:space="preserve"> and the children learning to recognize the shape of the letter</w:t>
-      </w:r>
-      <w:r>
-        <w:t xml:space="preserve">. The children will also begin to learn some of the common English words that appear frequently in stories, </w:t>
+        <w:t>Phonics is an important part of children’s language development. With the right foundation in phonics they can recognize the patter</w:t>
+      </w:r>
+      <w:r>
+        <w:t>n</w:t>
+      </w:r>
+      <w:bookmarkStart w:id="0" w:name="_GoBack"/>
+      <w:bookmarkEnd w:id="0"/>
+      <w:r>
+        <w:t xml:space="preserve">s to decode </w:t>
+      </w:r>
+      <w:r>
+        <w:t>unfamiliar words</w:t>
+      </w:r>
+      <w:r>
+        <w:t xml:space="preserve">. K1 </w:t>
+      </w:r>
+      <w:r>
+        <w:t xml:space="preserve">will learn the </w:t>
+      </w:r>
+      <w:r>
+        <w:t xml:space="preserve">initial sounds and the children </w:t>
+      </w:r>
+      <w:r>
+        <w:t>will practice</w:t>
+      </w:r>
+      <w:r>
+        <w:t xml:space="preserve"> recogniz</w:t>
+      </w:r>
+      <w:r>
+        <w:t xml:space="preserve">ing </w:t>
+      </w:r>
+      <w:r>
+        <w:t xml:space="preserve">the shape of the letter. In K2, the children will start to learn the simple word families, as well as the secondary sounds of the letters G, C, X and S and some high-frequency English words that do not follow the rules of pronunciation. K3’s program will continue to build on their previous skills and start to introduce blends and digraphs. We will intensify the focus on comprehension by reading short stories, and writing full sentences that express their own ideas, feelings, and thoughts. </w:t>
+      </w:r>
+    </w:p>
+    <w:p>
+      <w:pPr>
+        <w:ind w:firstLine="720"/>
+      </w:pPr>
+      <w:r>
+        <w:t xml:space="preserve">We </w:t>
+      </w:r>
+      <w:r>
+        <w:t xml:space="preserve">need </w:t>
+      </w:r>
+      <w:r>
+        <w:t xml:space="preserve">parents/guardians </w:t>
+      </w:r>
+      <w:r>
+        <w:t>to</w:t>
+      </w:r>
+      <w:r>
+        <w:t xml:space="preserve"> join their children when they are doing homework and we want that time to be enjoyable. Each page include</w:t>
+      </w:r>
+      <w:r>
+        <w:t>s</w:t>
+      </w:r>
+      <w:r>
+        <w:t xml:space="preserve"> </w:t>
+      </w:r>
+      <w:r>
+        <w:t>information</w:t>
+      </w:r>
+      <w:r>
+        <w:t xml:space="preserve"> </w:t>
+      </w:r>
+      <w:r>
+        <w:t>for</w:t>
+      </w:r>
+      <w:r>
+        <w:t xml:space="preserve"> parents, some extra </w:t>
       </w:r>
       <w:proofErr w:type="gramStart"/>
       <w:r>
-        <w:t>songs</w:t>
+        <w:t>games</w:t>
       </w:r>
       <w:proofErr w:type="gramEnd"/>
       <w:r>
-        <w:t xml:space="preserve"> and other forms of writing. </w:t>
-      </w:r>
-      <w:r>
-        <w:t>In K2</w:t>
-      </w:r>
-      <w:r>
-        <w:t>,</w:t>
-      </w:r>
-      <w:r>
-        <w:t xml:space="preserve"> the children will start to learn the simple word families, as well as the secondary sounds of the letters G, C, X and S and </w:t>
-      </w:r>
-      <w:r>
-        <w:t>some</w:t>
-      </w:r>
-      <w:r>
-        <w:t xml:space="preserve"> </w:t>
-      </w:r>
-      <w:r>
-        <w:t>high-frequency</w:t>
-      </w:r>
-      <w:r>
-        <w:t xml:space="preserve"> English words that do not follow the rules of pronunciation.</w:t>
-      </w:r>
-      <w:r>
-        <w:t xml:space="preserve"> </w:t>
-      </w:r>
-      <w:r>
-        <w:t xml:space="preserve">K3’s program will continue to build on </w:t>
-      </w:r>
-      <w:r>
-        <w:t>their previous</w:t>
-      </w:r>
-      <w:r>
-        <w:t xml:space="preserve"> skills and start to introduce blends and digraphs</w:t>
-      </w:r>
-      <w:r>
-        <w:t xml:space="preserve">. We will intensify the focus on </w:t>
-      </w:r>
-      <w:r>
-        <w:t>comprehension</w:t>
-      </w:r>
-      <w:r>
-        <w:t xml:space="preserve"> by reading short stories, and writing full sentences that express their own ideas, </w:t>
-      </w:r>
-      <w:r>
-        <w:t>feelings,</w:t>
-      </w:r>
-      <w:r>
-        <w:t xml:space="preserve"> and thoughts</w:t>
-      </w:r>
-      <w:r>
-        <w:t xml:space="preserve">. </w:t>
-      </w:r>
-    </w:p>
-    <w:p>
-      <w:pPr>
-        <w:ind w:firstLine="720"/>
-      </w:pPr>
-      <w:r>
-        <w:t>We hope that parents/guardians will join their children when they are doing homework and we want that time to be productive and enjoyable. Each page</w:t>
-      </w:r>
-      <w:r>
-        <w:t xml:space="preserve"> will include a few sentences to let parents know what the exercises are trying to </w:t>
-      </w:r>
-      <w:r>
-        <w:t xml:space="preserve">accomplish, </w:t>
-      </w:r>
-      <w:r>
-        <w:t>some extra games and activities to try, and instructions for parents and children to read together</w:t>
+        <w:t xml:space="preserve"> and activities to try, and instructions for parents and children to read together. </w:t>
+      </w:r>
+      <w:r>
+        <w:t>The extra games will not require any writing or submission of work</w:t>
+      </w:r>
+      <w:r>
+        <w:t xml:space="preserve">, </w:t>
+      </w:r>
+      <w:r>
+        <w:t xml:space="preserve">but </w:t>
+      </w:r>
+      <w:r>
+        <w:t>we would always love for you to share</w:t>
+      </w:r>
+      <w:r>
+        <w:t xml:space="preserve"> your experience with us</w:t>
       </w:r>
       <w:r>
         <w:t>.</w:t>
       </w:r>
-      <w:r>
-        <w:t xml:space="preserve"> </w:t>
-      </w:r>
-      <w:r>
+    </w:p>
+    <w:p>
+      <w:pPr>
+        <w:rPr>
+          <w:rFonts w:ascii="Century Gothic" w:hAnsi="Century Gothic"/>
+          <w:sz w:val="40"/>
+          <w:szCs w:val="40"/>
+        </w:rPr>
+      </w:pPr>
+    </w:p>
+    <w:p>
+      <w:pPr>
+        <w:rPr>
+          <w:rFonts w:ascii="Century Gothic" w:hAnsi="Century Gothic"/>
+          <w:sz w:val="40"/>
+          <w:szCs w:val="40"/>
+        </w:rPr>
+      </w:pPr>
+      <w:r>
+        <w:rPr>
+          <w:rFonts w:ascii="Century Gothic" w:hAnsi="Century Gothic"/>
+          <w:sz w:val="40"/>
+          <w:szCs w:val="40"/>
+        </w:rPr>
+        <w:br w:type="page"/>
+      </w:r>
+    </w:p>
+    <w:p>
+      <w:pPr>
+        <w:rPr>
+          <w:rFonts w:ascii="Century Gothic" w:hAnsi="Century Gothic"/>
+          <w:sz w:val="40"/>
+          <w:szCs w:val="40"/>
+        </w:rPr>
+        <w:sectPr>
+          <w:footerReference w:type="even" r:id="rId7"/>
+          <w:pgSz w:w="9361" w:h="12242" w:orient="landscape" w:code="14"/>
+          <w:pgMar w:top="958" w:right="720" w:bottom="720" w:left="720" w:header="709" w:footer="709" w:gutter="284"/>
+          <w:pgNumType w:start="1"/>
+          <w:cols w:space="708"/>
+          <w:titlePg/>
+          <w:docGrid w:linePitch="360"/>
+        </w:sectPr>
+      </w:pPr>
+    </w:p>
+    <w:p>
+      <w:pPr>
+        <w:rPr>
+          <w:rFonts w:ascii="Century Gothic" w:hAnsi="Century Gothic"/>
+          <w:sz w:val="40"/>
+          <w:szCs w:val="40"/>
+        </w:rPr>
+      </w:pPr>
+      <w:r>
+        <w:rPr>
+          <w:rFonts w:ascii="Century Gothic" w:hAnsi="Century Gothic"/>
+          <w:sz w:val="40"/>
+          <w:szCs w:val="40"/>
+        </w:rPr>
+        <w:t>Aa</w:t>
+      </w:r>
+      <w:r>
+        <w:rPr>
+          <w:rFonts w:ascii="Century Gothic" w:hAnsi="Century Gothic"/>
+          <w:sz w:val="40"/>
+          <w:szCs w:val="40"/>
+        </w:rPr>
+        <w:t xml:space="preserve"> + A and An</w:t>
+      </w:r>
+    </w:p>
+    <w:p>
+      <w:pPr>
+        <w:rPr>
+          <w:rFonts w:ascii="Century Gothic" w:hAnsi="Century Gothic"/>
+          <w:sz w:val="40"/>
+          <w:szCs w:val="40"/>
+        </w:rPr>
+      </w:pPr>
+    </w:p>
+    <w:p>
+      <w:pPr>
+        <w:rPr>
+          <w:rFonts w:ascii="Century Gothic" w:hAnsi="Century Gothic"/>
+          <w:sz w:val="40"/>
+          <w:szCs w:val="40"/>
+        </w:rPr>
+      </w:pPr>
+      <w:r>
+        <w:rPr>
+          <w:rFonts w:ascii="Century Gothic" w:hAnsi="Century Gothic"/>
+          <w:sz w:val="40"/>
+          <w:szCs w:val="40"/>
+        </w:rPr>
+        <w:br w:type="page"/>
+      </w:r>
+    </w:p>
+    <w:p>
+      <w:pPr>
+        <w:rPr>
+          <w:rFonts w:ascii="Century Gothic" w:hAnsi="Century Gothic"/>
+          <w:sz w:val="40"/>
+          <w:szCs w:val="40"/>
+        </w:rPr>
+      </w:pPr>
+      <w:r>
+        <w:rPr>
+          <w:rFonts w:ascii="Century Gothic" w:hAnsi="Century Gothic"/>
+          <w:sz w:val="40"/>
+          <w:szCs w:val="40"/>
+        </w:rPr>
         <w:t>A</w:t>
       </w:r>
-      <w:r>
-        <w:t>lthough it is not mandatory for you to do the</w:t>
-      </w:r>
-      <w:r>
-        <w:t xml:space="preserve"> extra games</w:t>
-      </w:r>
-      <w:r>
-        <w:t xml:space="preserve"> or prove they </w:t>
-      </w:r>
-      <w:proofErr w:type="gramStart"/>
-      <w:r>
-        <w:t>were done</w:t>
-      </w:r>
-      <w:proofErr w:type="gramEnd"/>
-      <w:r>
-        <w:t>, we would always love for you to share anything you do with your children.</w:t>
-      </w:r>
-    </w:p>
-    <w:p>
-      <w:r>
-        <w:br w:type="page"/>
-      </w:r>
-    </w:p>
-    <w:p>
-      <w:r>
-        <w:t>Aa</w:t>
-      </w:r>
-    </w:p>
-    <w:p>
-      <w:r>
-        <w:br w:type="page"/>
-      </w:r>
-    </w:p>
-    <w:p>
-      <w:r>
-        <w:t>Aa</w:t>
-      </w:r>
-      <w:r>
-        <w:br w:type="page"/>
-      </w:r>
-    </w:p>
-    <w:p>
-      <w:r>
+    </w:p>
+    <w:p>
+      <w:pPr>
+        <w:rPr>
+          <w:rFonts w:ascii="Century Gothic" w:hAnsi="Century Gothic"/>
+          <w:sz w:val="40"/>
+          <w:szCs w:val="40"/>
+        </w:rPr>
+      </w:pPr>
+      <w:r>
+        <w:rPr>
+          <w:rFonts w:ascii="Century Gothic" w:hAnsi="Century Gothic"/>
+          <w:sz w:val="40"/>
+          <w:szCs w:val="40"/>
+        </w:rPr>
+        <w:br w:type="page"/>
+      </w:r>
+    </w:p>
+    <w:p>
+      <w:pPr>
+        <w:rPr>
+          <w:rFonts w:ascii="Century Gothic" w:hAnsi="Century Gothic"/>
+          <w:sz w:val="40"/>
+          <w:szCs w:val="40"/>
+        </w:rPr>
+      </w:pPr>
+      <w:r>
+        <w:rPr>
+          <w:rFonts w:ascii="Century Gothic" w:hAnsi="Century Gothic"/>
+          <w:sz w:val="40"/>
+          <w:szCs w:val="40"/>
+        </w:rPr>
         <w:t>Bb</w:t>
       </w:r>
     </w:p>
     <w:p>
-      <w:r>
-        <w:br w:type="page"/>
-      </w:r>
-    </w:p>
-    <w:p>
-      <w:r>
+      <w:pPr>
+        <w:rPr>
+          <w:rFonts w:ascii="Century Gothic" w:hAnsi="Century Gothic"/>
+          <w:sz w:val="40"/>
+          <w:szCs w:val="40"/>
+        </w:rPr>
+      </w:pPr>
+      <w:r>
+        <w:rPr>
+          <w:rFonts w:ascii="Century Gothic" w:hAnsi="Century Gothic"/>
+          <w:sz w:val="40"/>
+          <w:szCs w:val="40"/>
+        </w:rPr>
+        <w:br w:type="page"/>
+      </w:r>
+    </w:p>
+    <w:p>
+      <w:pPr>
+        <w:rPr>
+          <w:rFonts w:ascii="Century Gothic" w:hAnsi="Century Gothic"/>
+          <w:sz w:val="40"/>
+          <w:szCs w:val="40"/>
+        </w:rPr>
+      </w:pPr>
+      <w:r>
+        <w:rPr>
+          <w:rFonts w:ascii="Century Gothic" w:hAnsi="Century Gothic"/>
+          <w:sz w:val="40"/>
+          <w:szCs w:val="40"/>
+        </w:rPr>
         <w:t>Bb</w:t>
       </w:r>
     </w:p>
     <w:p>
-      <w:r>
-        <w:br w:type="page"/>
-      </w:r>
-    </w:p>
-    <w:p>
-      <w:r>
+      <w:pPr>
+        <w:rPr>
+          <w:rFonts w:ascii="Century Gothic" w:hAnsi="Century Gothic"/>
+          <w:sz w:val="40"/>
+          <w:szCs w:val="40"/>
+        </w:rPr>
+      </w:pPr>
+      <w:r>
+        <w:rPr>
+          <w:rFonts w:ascii="Century Gothic" w:hAnsi="Century Gothic"/>
+          <w:sz w:val="40"/>
+          <w:szCs w:val="40"/>
+        </w:rPr>
+        <w:br w:type="page"/>
+      </w:r>
+    </w:p>
+    <w:p>
+      <w:pPr>
+        <w:rPr>
+          <w:rFonts w:ascii="Century Gothic" w:hAnsi="Century Gothic"/>
+          <w:sz w:val="40"/>
+          <w:szCs w:val="40"/>
+        </w:rPr>
+      </w:pPr>
+      <w:r>
+        <w:rPr>
+          <w:rFonts w:ascii="Century Gothic" w:hAnsi="Century Gothic"/>
+          <w:sz w:val="40"/>
+          <w:szCs w:val="40"/>
+        </w:rPr>
         <w:t>Cc</w:t>
       </w:r>
     </w:p>
     <w:p>
-      <w:r>
-        <w:br w:type="page"/>
-      </w:r>
-    </w:p>
-    <w:p>
-      <w:r>
+      <w:pPr>
+        <w:rPr>
+          <w:rFonts w:ascii="Century Gothic" w:hAnsi="Century Gothic"/>
+          <w:sz w:val="40"/>
+          <w:szCs w:val="40"/>
+        </w:rPr>
+      </w:pPr>
+      <w:r>
+        <w:rPr>
+          <w:rFonts w:ascii="Century Gothic" w:hAnsi="Century Gothic"/>
+          <w:sz w:val="40"/>
+          <w:szCs w:val="40"/>
+        </w:rPr>
+        <w:br w:type="page"/>
+      </w:r>
+    </w:p>
+    <w:p>
+      <w:pPr>
+        <w:rPr>
+          <w:rFonts w:ascii="Century Gothic" w:hAnsi="Century Gothic"/>
+          <w:sz w:val="40"/>
+          <w:szCs w:val="40"/>
+        </w:rPr>
+      </w:pPr>
+      <w:r>
+        <w:rPr>
+          <w:rFonts w:ascii="Century Gothic" w:hAnsi="Century Gothic"/>
+          <w:sz w:val="40"/>
+          <w:szCs w:val="40"/>
+        </w:rPr>
         <w:t>Cc</w:t>
       </w:r>
     </w:p>
     <w:p>
-      <w:r>
-        <w:br w:type="page"/>
-      </w:r>
-    </w:p>
-    <w:p>
-      <w:r>
+      <w:pPr>
+        <w:rPr>
+          <w:rFonts w:ascii="Century Gothic" w:hAnsi="Century Gothic"/>
+          <w:sz w:val="40"/>
+          <w:szCs w:val="40"/>
+        </w:rPr>
+      </w:pPr>
+      <w:r>
+        <w:rPr>
+          <w:rFonts w:ascii="Century Gothic" w:hAnsi="Century Gothic"/>
+          <w:sz w:val="40"/>
+          <w:szCs w:val="40"/>
+        </w:rPr>
+        <w:br w:type="page"/>
+      </w:r>
+    </w:p>
+    <w:p>
+      <w:pPr>
+        <w:rPr>
+          <w:rFonts w:ascii="Century Gothic" w:hAnsi="Century Gothic"/>
+          <w:sz w:val="40"/>
+          <w:szCs w:val="40"/>
+        </w:rPr>
+      </w:pPr>
+      <w:r>
+        <w:rPr>
+          <w:rFonts w:ascii="Century Gothic" w:hAnsi="Century Gothic"/>
+          <w:sz w:val="40"/>
+          <w:szCs w:val="40"/>
+        </w:rPr>
         <w:t>Dd</w:t>
       </w:r>
     </w:p>
     <w:p>
-      <w:r>
-        <w:br w:type="page"/>
-      </w:r>
-    </w:p>
-    <w:p>
-      <w:r>
+      <w:pPr>
+        <w:rPr>
+          <w:rFonts w:ascii="Century Gothic" w:hAnsi="Century Gothic"/>
+          <w:sz w:val="40"/>
+          <w:szCs w:val="40"/>
+        </w:rPr>
+      </w:pPr>
+      <w:r>
+        <w:rPr>
+          <w:rFonts w:ascii="Century Gothic" w:hAnsi="Century Gothic"/>
+          <w:sz w:val="40"/>
+          <w:szCs w:val="40"/>
+        </w:rPr>
+        <w:br w:type="page"/>
+      </w:r>
+    </w:p>
+    <w:p>
+      <w:pPr>
+        <w:rPr>
+          <w:rFonts w:ascii="Century Gothic" w:hAnsi="Century Gothic"/>
+          <w:sz w:val="40"/>
+          <w:szCs w:val="40"/>
+        </w:rPr>
+      </w:pPr>
+      <w:r>
+        <w:rPr>
+          <w:rFonts w:ascii="Century Gothic" w:hAnsi="Century Gothic"/>
+          <w:sz w:val="40"/>
+          <w:szCs w:val="40"/>
+        </w:rPr>
         <w:t>Dd</w:t>
       </w:r>
     </w:p>
     <w:p>
-      <w:r>
-        <w:br w:type="page"/>
-      </w:r>
-    </w:p>
-    <w:p>
+      <w:pPr>
+        <w:rPr>
+          <w:rFonts w:ascii="Century Gothic" w:hAnsi="Century Gothic"/>
+          <w:sz w:val="40"/>
+          <w:szCs w:val="40"/>
+        </w:rPr>
+      </w:pPr>
+      <w:r>
+        <w:rPr>
+          <w:rFonts w:ascii="Century Gothic" w:hAnsi="Century Gothic"/>
+          <w:sz w:val="40"/>
+          <w:szCs w:val="40"/>
+        </w:rPr>
+        <w:br w:type="page"/>
+      </w:r>
+    </w:p>
+    <w:p>
+      <w:pPr>
+        <w:rPr>
+          <w:rFonts w:ascii="Century Gothic" w:hAnsi="Century Gothic"/>
+          <w:sz w:val="40"/>
+          <w:szCs w:val="40"/>
+        </w:rPr>
+      </w:pPr>
       <w:proofErr w:type="spellStart"/>
       <w:r>
+        <w:rPr>
+          <w:rFonts w:ascii="Century Gothic" w:hAnsi="Century Gothic"/>
+          <w:sz w:val="40"/>
+          <w:szCs w:val="40"/>
+        </w:rPr>
         <w:t>Ee</w:t>
       </w:r>
       <w:proofErr w:type="spellEnd"/>
     </w:p>
     <w:p>
-      <w:r>
-        <w:br w:type="page"/>
-      </w:r>
-    </w:p>
-    <w:p>
+      <w:pPr>
+        <w:rPr>
+          <w:rFonts w:ascii="Century Gothic" w:hAnsi="Century Gothic"/>
+          <w:sz w:val="40"/>
+          <w:szCs w:val="40"/>
+        </w:rPr>
+      </w:pPr>
+      <w:r>
+        <w:rPr>
+          <w:rFonts w:ascii="Century Gothic" w:hAnsi="Century Gothic"/>
+          <w:sz w:val="40"/>
+          <w:szCs w:val="40"/>
+        </w:rPr>
+        <w:br w:type="page"/>
+      </w:r>
+    </w:p>
+    <w:p>
+      <w:pPr>
+        <w:rPr>
+          <w:rFonts w:ascii="Century Gothic" w:hAnsi="Century Gothic"/>
+          <w:sz w:val="40"/>
+          <w:szCs w:val="40"/>
+        </w:rPr>
+      </w:pPr>
       <w:proofErr w:type="spellStart"/>
       <w:r>
+        <w:rPr>
+          <w:rFonts w:ascii="Century Gothic" w:hAnsi="Century Gothic"/>
+          <w:sz w:val="40"/>
+          <w:szCs w:val="40"/>
+        </w:rPr>
         <w:t>Ee</w:t>
       </w:r>
       <w:proofErr w:type="spellEnd"/>
     </w:p>
     <w:p>
-      <w:r>
-        <w:br w:type="page"/>
-      </w:r>
-    </w:p>
-    <w:p>
-      <w:r>
+      <w:pPr>
+        <w:rPr>
+          <w:rFonts w:ascii="Century Gothic" w:hAnsi="Century Gothic"/>
+          <w:sz w:val="40"/>
+          <w:szCs w:val="40"/>
+        </w:rPr>
+      </w:pPr>
+      <w:r>
+        <w:rPr>
+          <w:rFonts w:ascii="Century Gothic" w:hAnsi="Century Gothic"/>
+          <w:sz w:val="40"/>
+          <w:szCs w:val="40"/>
+        </w:rPr>
+        <w:br w:type="page"/>
+      </w:r>
+    </w:p>
+    <w:p>
+      <w:pPr>
+        <w:rPr>
+          <w:rFonts w:ascii="Century Gothic" w:hAnsi="Century Gothic"/>
+          <w:sz w:val="40"/>
+          <w:szCs w:val="40"/>
+        </w:rPr>
+      </w:pPr>
+      <w:r>
+        <w:rPr>
+          <w:rFonts w:ascii="Century Gothic" w:hAnsi="Century Gothic"/>
+          <w:sz w:val="40"/>
+          <w:szCs w:val="40"/>
+        </w:rPr>
         <w:t>Ff</w:t>
       </w:r>
     </w:p>
     <w:p>
-      <w:r>
-        <w:br w:type="page"/>
-      </w:r>
-    </w:p>
-    <w:p>
-      <w:r>
+      <w:pPr>
+        <w:rPr>
+          <w:rFonts w:ascii="Century Gothic" w:hAnsi="Century Gothic"/>
+          <w:sz w:val="40"/>
+          <w:szCs w:val="40"/>
+        </w:rPr>
+      </w:pPr>
+      <w:r>
+        <w:rPr>
+          <w:rFonts w:ascii="Century Gothic" w:hAnsi="Century Gothic"/>
+          <w:sz w:val="40"/>
+          <w:szCs w:val="40"/>
+        </w:rPr>
+        <w:br w:type="page"/>
+      </w:r>
+    </w:p>
+    <w:p>
+      <w:pPr>
+        <w:rPr>
+          <w:rFonts w:ascii="Century Gothic" w:hAnsi="Century Gothic"/>
+          <w:sz w:val="40"/>
+          <w:szCs w:val="40"/>
+        </w:rPr>
+      </w:pPr>
+      <w:r>
+        <w:rPr>
+          <w:rFonts w:ascii="Century Gothic" w:hAnsi="Century Gothic"/>
+          <w:sz w:val="40"/>
+          <w:szCs w:val="40"/>
+        </w:rPr>
         <w:t>Ff</w:t>
       </w:r>
     </w:p>
     <w:p>
-      <w:r>
-        <w:br w:type="page"/>
-      </w:r>
-    </w:p>
-    <w:p>
-      <w:r>
+      <w:pPr>
+        <w:rPr>
+          <w:rFonts w:ascii="Century Gothic" w:hAnsi="Century Gothic"/>
+          <w:sz w:val="40"/>
+          <w:szCs w:val="40"/>
+        </w:rPr>
+      </w:pPr>
+      <w:r>
+        <w:rPr>
+          <w:rFonts w:ascii="Century Gothic" w:hAnsi="Century Gothic"/>
+          <w:sz w:val="40"/>
+          <w:szCs w:val="40"/>
+        </w:rPr>
+        <w:br w:type="page"/>
+      </w:r>
+    </w:p>
+    <w:p>
+      <w:pPr>
+        <w:rPr>
+          <w:rFonts w:ascii="Century Gothic" w:hAnsi="Century Gothic"/>
+          <w:sz w:val="40"/>
+          <w:szCs w:val="40"/>
+        </w:rPr>
+      </w:pPr>
+      <w:r>
+        <w:rPr>
+          <w:rFonts w:ascii="Century Gothic" w:hAnsi="Century Gothic"/>
+          <w:sz w:val="40"/>
+          <w:szCs w:val="40"/>
+        </w:rPr>
         <w:t>Gg</w:t>
       </w:r>
     </w:p>
     <w:p>
-      <w:r>
-        <w:br w:type="page"/>
-      </w:r>
-    </w:p>
-    <w:p>
-      <w:r>
+      <w:pPr>
+        <w:rPr>
+          <w:rFonts w:ascii="Century Gothic" w:hAnsi="Century Gothic"/>
+          <w:sz w:val="40"/>
+          <w:szCs w:val="40"/>
+        </w:rPr>
+      </w:pPr>
+      <w:r>
+        <w:rPr>
+          <w:rFonts w:ascii="Century Gothic" w:hAnsi="Century Gothic"/>
+          <w:sz w:val="40"/>
+          <w:szCs w:val="40"/>
+        </w:rPr>
+        <w:br w:type="page"/>
+      </w:r>
+    </w:p>
+    <w:p>
+      <w:pPr>
+        <w:rPr>
+          <w:rFonts w:ascii="Century Gothic" w:hAnsi="Century Gothic"/>
+          <w:sz w:val="40"/>
+          <w:szCs w:val="40"/>
+        </w:rPr>
+      </w:pPr>
+      <w:r>
+        <w:rPr>
+          <w:rFonts w:ascii="Century Gothic" w:hAnsi="Century Gothic"/>
+          <w:sz w:val="40"/>
+          <w:szCs w:val="40"/>
+        </w:rPr>
         <w:t>Gg</w:t>
       </w:r>
     </w:p>
     <w:p>
-      <w:r>
-        <w:br w:type="page"/>
-      </w:r>
-    </w:p>
-    <w:p>
+      <w:pPr>
+        <w:rPr>
+          <w:rFonts w:ascii="Century Gothic" w:hAnsi="Century Gothic"/>
+          <w:sz w:val="40"/>
+          <w:szCs w:val="40"/>
+        </w:rPr>
+      </w:pPr>
+      <w:r>
+        <w:rPr>
+          <w:rFonts w:ascii="Century Gothic" w:hAnsi="Century Gothic"/>
+          <w:sz w:val="40"/>
+          <w:szCs w:val="40"/>
+        </w:rPr>
+        <w:br w:type="page"/>
+      </w:r>
+    </w:p>
+    <w:p>
+      <w:pPr>
+        <w:rPr>
+          <w:rFonts w:ascii="Century Gothic" w:hAnsi="Century Gothic"/>
+          <w:sz w:val="40"/>
+          <w:szCs w:val="40"/>
+        </w:rPr>
+      </w:pPr>
       <w:proofErr w:type="spellStart"/>
       <w:r>
+        <w:rPr>
+          <w:rFonts w:ascii="Century Gothic" w:hAnsi="Century Gothic"/>
+          <w:sz w:val="40"/>
+          <w:szCs w:val="40"/>
+        </w:rPr>
         <w:t>Hh</w:t>
       </w:r>
       <w:proofErr w:type="spellEnd"/>
     </w:p>
     <w:p>
-      <w:r>
-        <w:br w:type="page"/>
-      </w:r>
-    </w:p>
-    <w:p>
+      <w:pPr>
+        <w:rPr>
+          <w:rFonts w:ascii="Century Gothic" w:hAnsi="Century Gothic"/>
+          <w:sz w:val="40"/>
+          <w:szCs w:val="40"/>
+        </w:rPr>
+      </w:pPr>
+      <w:r>
+        <w:rPr>
+          <w:rFonts w:ascii="Century Gothic" w:hAnsi="Century Gothic"/>
+          <w:sz w:val="40"/>
+          <w:szCs w:val="40"/>
+        </w:rPr>
+        <w:br w:type="page"/>
+      </w:r>
+    </w:p>
+    <w:p>
+      <w:pPr>
+        <w:rPr>
+          <w:rFonts w:ascii="Century Gothic" w:hAnsi="Century Gothic"/>
+          <w:sz w:val="40"/>
+          <w:szCs w:val="40"/>
+        </w:rPr>
+      </w:pPr>
       <w:proofErr w:type="spellStart"/>
       <w:r>
+        <w:rPr>
+          <w:rFonts w:ascii="Century Gothic" w:hAnsi="Century Gothic"/>
+          <w:sz w:val="40"/>
+          <w:szCs w:val="40"/>
+        </w:rPr>
         <w:t>Hh</w:t>
       </w:r>
       <w:proofErr w:type="spellEnd"/>
     </w:p>
     <w:p>
-      <w:r>
-        <w:br w:type="page"/>
-      </w:r>
-    </w:p>
-    <w:p>
-      <w:r>
+      <w:pPr>
+        <w:rPr>
+          <w:rFonts w:ascii="Century Gothic" w:hAnsi="Century Gothic"/>
+          <w:sz w:val="40"/>
+          <w:szCs w:val="40"/>
+        </w:rPr>
+      </w:pPr>
+      <w:r>
+        <w:rPr>
+          <w:rFonts w:ascii="Century Gothic" w:hAnsi="Century Gothic"/>
+          <w:sz w:val="40"/>
+          <w:szCs w:val="40"/>
+        </w:rPr>
+        <w:br w:type="page"/>
+      </w:r>
+    </w:p>
+    <w:p>
+      <w:pPr>
+        <w:rPr>
+          <w:rFonts w:ascii="Century Gothic" w:hAnsi="Century Gothic"/>
+          <w:sz w:val="40"/>
+          <w:szCs w:val="40"/>
+        </w:rPr>
+      </w:pPr>
+      <w:r>
+        <w:rPr>
+          <w:rFonts w:ascii="Century Gothic" w:hAnsi="Century Gothic"/>
+          <w:sz w:val="40"/>
+          <w:szCs w:val="40"/>
+        </w:rPr>
         <w:t>Ii</w:t>
       </w:r>
     </w:p>
     <w:p>
-      <w:r>
-        <w:br w:type="page"/>
-      </w:r>
-    </w:p>
-    <w:p>
-      <w:r>
+      <w:pPr>
+        <w:rPr>
+          <w:rFonts w:ascii="Century Gothic" w:hAnsi="Century Gothic"/>
+          <w:sz w:val="40"/>
+          <w:szCs w:val="40"/>
+        </w:rPr>
+      </w:pPr>
+      <w:r>
+        <w:rPr>
+          <w:rFonts w:ascii="Century Gothic" w:hAnsi="Century Gothic"/>
+          <w:sz w:val="40"/>
+          <w:szCs w:val="40"/>
+        </w:rPr>
+        <w:br w:type="page"/>
+      </w:r>
+    </w:p>
+    <w:p>
+      <w:pPr>
+        <w:rPr>
+          <w:rFonts w:ascii="Century Gothic" w:hAnsi="Century Gothic"/>
+          <w:sz w:val="40"/>
+          <w:szCs w:val="40"/>
+        </w:rPr>
+      </w:pPr>
+      <w:r>
+        <w:rPr>
+          <w:rFonts w:ascii="Century Gothic" w:hAnsi="Century Gothic"/>
+          <w:sz w:val="40"/>
+          <w:szCs w:val="40"/>
+        </w:rPr>
         <w:t>Ii</w:t>
       </w:r>
     </w:p>
     <w:p>
-      <w:r>
-        <w:br w:type="page"/>
-      </w:r>
-    </w:p>
-    <w:p>
+      <w:pPr>
+        <w:rPr>
+          <w:rFonts w:ascii="Century Gothic" w:hAnsi="Century Gothic"/>
+          <w:sz w:val="40"/>
+          <w:szCs w:val="40"/>
+        </w:rPr>
+      </w:pPr>
+      <w:r>
+        <w:rPr>
+          <w:rFonts w:ascii="Century Gothic" w:hAnsi="Century Gothic"/>
+          <w:sz w:val="40"/>
+          <w:szCs w:val="40"/>
+        </w:rPr>
+        <w:br w:type="page"/>
+      </w:r>
+    </w:p>
+    <w:p>
+      <w:pPr>
+        <w:rPr>
+          <w:rFonts w:ascii="Century Gothic" w:hAnsi="Century Gothic"/>
+          <w:sz w:val="40"/>
+          <w:szCs w:val="40"/>
+        </w:rPr>
+      </w:pPr>
       <w:proofErr w:type="spellStart"/>
       <w:r>
+        <w:rPr>
+          <w:rFonts w:ascii="Century Gothic" w:hAnsi="Century Gothic"/>
+          <w:sz w:val="40"/>
+          <w:szCs w:val="40"/>
+        </w:rPr>
         <w:t>Jj</w:t>
       </w:r>
       <w:proofErr w:type="spellEnd"/>
     </w:p>
     <w:p>
-      <w:r>
-        <w:br w:type="page"/>
-      </w:r>
-    </w:p>
-    <w:p>
+      <w:pPr>
+        <w:rPr>
+          <w:rFonts w:ascii="Century Gothic" w:hAnsi="Century Gothic"/>
+          <w:sz w:val="40"/>
+          <w:szCs w:val="40"/>
+        </w:rPr>
+      </w:pPr>
+      <w:r>
+        <w:rPr>
+          <w:rFonts w:ascii="Century Gothic" w:hAnsi="Century Gothic"/>
+          <w:sz w:val="40"/>
+          <w:szCs w:val="40"/>
+        </w:rPr>
+        <w:br w:type="page"/>
+      </w:r>
+    </w:p>
+    <w:p>
+      <w:pPr>
+        <w:rPr>
+          <w:rFonts w:ascii="Century Gothic" w:hAnsi="Century Gothic"/>
+          <w:sz w:val="40"/>
+          <w:szCs w:val="40"/>
+        </w:rPr>
+      </w:pPr>
       <w:proofErr w:type="spellStart"/>
       <w:r>
+        <w:rPr>
+          <w:rFonts w:ascii="Century Gothic" w:hAnsi="Century Gothic"/>
+          <w:sz w:val="40"/>
+          <w:szCs w:val="40"/>
+        </w:rPr>
         <w:t>Jj</w:t>
       </w:r>
       <w:proofErr w:type="spellEnd"/>
     </w:p>
     <w:p>
-      <w:r>
-        <w:br w:type="page"/>
-      </w:r>
-    </w:p>
-    <w:p>
-      <w:r>
+      <w:pPr>
+        <w:rPr>
+          <w:rFonts w:ascii="Century Gothic" w:hAnsi="Century Gothic"/>
+          <w:sz w:val="40"/>
+          <w:szCs w:val="40"/>
+        </w:rPr>
+      </w:pPr>
+      <w:r>
+        <w:rPr>
+          <w:rFonts w:ascii="Century Gothic" w:hAnsi="Century Gothic"/>
+          <w:sz w:val="40"/>
+          <w:szCs w:val="40"/>
+        </w:rPr>
+        <w:br w:type="page"/>
+      </w:r>
+    </w:p>
+    <w:p>
+      <w:pPr>
+        <w:rPr>
+          <w:rFonts w:ascii="Century Gothic" w:hAnsi="Century Gothic"/>
+          <w:sz w:val="40"/>
+          <w:szCs w:val="40"/>
+        </w:rPr>
+      </w:pPr>
+      <w:r>
+        <w:rPr>
+          <w:rFonts w:ascii="Century Gothic" w:hAnsi="Century Gothic"/>
+          <w:sz w:val="40"/>
+          <w:szCs w:val="40"/>
+        </w:rPr>
         <w:t>Kk</w:t>
       </w:r>
     </w:p>
     <w:p>
-      <w:r>
-        <w:br w:type="page"/>
-      </w:r>
-    </w:p>
-    <w:p>
-      <w:r>
+      <w:pPr>
+        <w:rPr>
+          <w:rFonts w:ascii="Century Gothic" w:hAnsi="Century Gothic"/>
+          <w:sz w:val="40"/>
+          <w:szCs w:val="40"/>
+        </w:rPr>
+      </w:pPr>
+      <w:r>
+        <w:rPr>
+          <w:rFonts w:ascii="Century Gothic" w:hAnsi="Century Gothic"/>
+          <w:sz w:val="40"/>
+          <w:szCs w:val="40"/>
+        </w:rPr>
+        <w:br w:type="page"/>
+      </w:r>
+    </w:p>
+    <w:p>
+      <w:pPr>
+        <w:rPr>
+          <w:rFonts w:ascii="Century Gothic" w:hAnsi="Century Gothic"/>
+          <w:sz w:val="40"/>
+          <w:szCs w:val="40"/>
+        </w:rPr>
+      </w:pPr>
+      <w:r>
+        <w:rPr>
+          <w:rFonts w:ascii="Century Gothic" w:hAnsi="Century Gothic"/>
+          <w:sz w:val="40"/>
+          <w:szCs w:val="40"/>
+        </w:rPr>
         <w:t>Kk</w:t>
       </w:r>
     </w:p>
     <w:p>
-      <w:r>
-        <w:br w:type="page"/>
-      </w:r>
-    </w:p>
-    <w:p>
+      <w:pPr>
+        <w:rPr>
+          <w:rFonts w:ascii="Century Gothic" w:hAnsi="Century Gothic"/>
+          <w:sz w:val="40"/>
+          <w:szCs w:val="40"/>
+        </w:rPr>
+      </w:pPr>
+      <w:r>
+        <w:rPr>
+          <w:rFonts w:ascii="Century Gothic" w:hAnsi="Century Gothic"/>
+          <w:sz w:val="40"/>
+          <w:szCs w:val="40"/>
+        </w:rPr>
+        <w:br w:type="page"/>
+      </w:r>
+    </w:p>
+    <w:p>
+      <w:pPr>
+        <w:rPr>
+          <w:rFonts w:ascii="Century Gothic" w:hAnsi="Century Gothic"/>
+          <w:sz w:val="40"/>
+          <w:szCs w:val="40"/>
+        </w:rPr>
+      </w:pPr>
       <w:proofErr w:type="spellStart"/>
       <w:r>
+        <w:rPr>
+          <w:rFonts w:ascii="Century Gothic" w:hAnsi="Century Gothic"/>
+          <w:sz w:val="40"/>
+          <w:szCs w:val="40"/>
+        </w:rPr>
         <w:t>Ll</w:t>
       </w:r>
       <w:proofErr w:type="spellEnd"/>
     </w:p>
     <w:p>
-      <w:r>
-        <w:br w:type="page"/>
-      </w:r>
-    </w:p>
-    <w:p>
+      <w:pPr>
+        <w:rPr>
+          <w:rFonts w:ascii="Century Gothic" w:hAnsi="Century Gothic"/>
+          <w:sz w:val="40"/>
+          <w:szCs w:val="40"/>
+        </w:rPr>
+      </w:pPr>
+      <w:r>
+        <w:rPr>
+          <w:rFonts w:ascii="Century Gothic" w:hAnsi="Century Gothic"/>
+          <w:sz w:val="40"/>
+          <w:szCs w:val="40"/>
+        </w:rPr>
+        <w:br w:type="page"/>
+      </w:r>
+    </w:p>
+    <w:p>
+      <w:pPr>
+        <w:rPr>
+          <w:rFonts w:ascii="Century Gothic" w:hAnsi="Century Gothic"/>
+          <w:sz w:val="40"/>
+          <w:szCs w:val="40"/>
+        </w:rPr>
+      </w:pPr>
       <w:proofErr w:type="spellStart"/>
       <w:r>
+        <w:rPr>
+          <w:rFonts w:ascii="Century Gothic" w:hAnsi="Century Gothic"/>
+          <w:sz w:val="40"/>
+          <w:szCs w:val="40"/>
+        </w:rPr>
         <w:t>Ll</w:t>
       </w:r>
       <w:proofErr w:type="spellEnd"/>
     </w:p>
     <w:p>
-      <w:r>
-        <w:br w:type="page"/>
-      </w:r>
-    </w:p>
-    <w:p>
-      <w:r>
+      <w:pPr>
+        <w:rPr>
+          <w:rFonts w:ascii="Century Gothic" w:hAnsi="Century Gothic"/>
+          <w:sz w:val="40"/>
+          <w:szCs w:val="40"/>
+        </w:rPr>
+      </w:pPr>
+      <w:r>
+        <w:rPr>
+          <w:rFonts w:ascii="Century Gothic" w:hAnsi="Century Gothic"/>
+          <w:sz w:val="40"/>
+          <w:szCs w:val="40"/>
+        </w:rPr>
+        <w:br w:type="page"/>
+      </w:r>
+    </w:p>
+    <w:p>
+      <w:pPr>
+        <w:rPr>
+          <w:rFonts w:ascii="Century Gothic" w:hAnsi="Century Gothic"/>
+          <w:sz w:val="40"/>
+          <w:szCs w:val="40"/>
+        </w:rPr>
+      </w:pPr>
+      <w:r>
+        <w:rPr>
+          <w:rFonts w:ascii="Century Gothic" w:hAnsi="Century Gothic"/>
+          <w:sz w:val="40"/>
+          <w:szCs w:val="40"/>
+        </w:rPr>
         <w:t>Mm</w:t>
       </w:r>
     </w:p>
     <w:p>
-      <w:r>
-        <w:br w:type="page"/>
-      </w:r>
-    </w:p>
-    <w:p>
-      <w:r>
+      <w:pPr>
+        <w:rPr>
+          <w:rFonts w:ascii="Century Gothic" w:hAnsi="Century Gothic"/>
+          <w:sz w:val="40"/>
+          <w:szCs w:val="40"/>
+        </w:rPr>
+      </w:pPr>
+      <w:r>
+        <w:rPr>
+          <w:rFonts w:ascii="Century Gothic" w:hAnsi="Century Gothic"/>
+          <w:sz w:val="40"/>
+          <w:szCs w:val="40"/>
+        </w:rPr>
+        <w:br w:type="page"/>
+      </w:r>
+    </w:p>
+    <w:p>
+      <w:pPr>
+        <w:rPr>
+          <w:rFonts w:ascii="Century Gothic" w:hAnsi="Century Gothic"/>
+          <w:sz w:val="40"/>
+          <w:szCs w:val="40"/>
+        </w:rPr>
+      </w:pPr>
+      <w:r>
+        <w:rPr>
+          <w:rFonts w:ascii="Century Gothic" w:hAnsi="Century Gothic"/>
+          <w:sz w:val="40"/>
+          <w:szCs w:val="40"/>
+        </w:rPr>
         <w:t>Mm</w:t>
       </w:r>
     </w:p>
     <w:p>
-      <w:r>
-        <w:br w:type="page"/>
-      </w:r>
-    </w:p>
-    <w:p>
-      <w:r>
-        <w:t>Alphabet n-Z</w:t>
-      </w:r>
-    </w:p>
-    <w:p>
-      <w:r>
-        <w:br w:type="page"/>
-      </w:r>
-    </w:p>
-    <w:p>
-      <w:r>
-        <w:t>Back Cover</w:t>
-      </w:r>
-    </w:p>
-    <w:p/>
+      <w:pPr>
+        <w:rPr>
+          <w:rFonts w:ascii="Century Gothic" w:hAnsi="Century Gothic"/>
+          <w:sz w:val="40"/>
+          <w:szCs w:val="40"/>
+        </w:rPr>
+      </w:pPr>
+    </w:p>
     <w:sectPr>
+      <w:footerReference w:type="even" r:id="rId8"/>
+      <w:footerReference w:type="default" r:id="rId9"/>
+      <w:headerReference w:type="first" r:id="rId10"/>
+      <w:footerReference w:type="first" r:id="rId11"/>
       <w:pgSz w:w="9361" w:h="12242" w:orient="landscape" w:code="14"/>
-      <w:pgMar w:top="567" w:right="567" w:bottom="567" w:left="567" w:header="709" w:footer="709" w:gutter="227"/>
+      <w:pgMar w:top="958" w:right="720" w:bottom="720" w:left="720" w:header="709" w:footer="709" w:gutter="284"/>
+      <w:pgNumType w:start="1"/>
       <w:cols w:space="708"/>
-      <w:titlePg/>
       <w:docGrid w:linePitch="360"/>
     </w:sectPr>
   </w:body>
 </w:document>
+</file>
+
+<file path=word/endnotes.xml><?xml version="1.0" encoding="utf-8"?>
+<w:endnotes xmlns:wpc="http://schemas.microsoft.com/office/word/2010/wordprocessingCanvas" xmlns:cx="http://schemas.microsoft.com/office/drawing/2014/chartex" xmlns:cx1="http://schemas.microsoft.com/office/drawing/2015/9/8/chartex" xmlns:cx2="http://schemas.microsoft.com/office/drawing/2015/10/21/chartex" xmlns:cx3="http://schemas.microsoft.com/office/drawing/2016/5/9/chartex" xmlns:cx4="http://schemas.microsoft.com/office/drawing/2016/5/10/chartex" xmlns:cx5="http://schemas.microsoft.com/office/drawing/2016/5/11/chartex" xmlns:cx6="http://schemas.microsoft.com/office/drawing/2016/5/12/chartex" xmlns:cx7="http://schemas.microsoft.com/office/drawing/2016/5/13/chartex" xmlns:cx8="http://schemas.microsoft.com/office/drawing/2016/5/14/chartex" xmlns:mc="http://schemas.openxmlformats.org/markup-compatibility/2006" xmlns:aink="http://schemas.microsoft.com/office/drawing/2016/ink" xmlns:am3d="http://schemas.microsoft.com/office/drawing/2017/model3d" xmlns:o="urn:schemas-microsoft-com:office:office" xmlns:r="http://schemas.openxmlformats.org/officeDocument/2006/relationships" xmlns:m="http://schemas.openxmlformats.org/officeDocument/2006/math" xmlns:v="urn:schemas-microsoft-com:vml" xmlns:wp14="http://schemas.microsoft.com/office/word/2010/wordprocessingDrawing" xmlns:wp="http://schemas.openxmlformats.org/drawingml/2006/wordprocessingDrawing" xmlns:w10="urn:schemas-microsoft-com:office:word" xmlns:w="http://schemas.openxmlformats.org/wordprocessingml/2006/main" xmlns:w14="http://schemas.microsoft.com/office/word/2010/wordml" xmlns:w15="http://schemas.microsoft.com/office/word/2012/wordml" xmlns:w16cid="http://schemas.microsoft.com/office/word/2016/wordml/cid" xmlns:w16se="http://schemas.microsoft.com/office/word/2015/wordml/symex" xmlns:wpg="http://schemas.microsoft.com/office/word/2010/wordprocessingGroup" xmlns:wpi="http://schemas.microsoft.com/office/word/2010/wordprocessingInk" xmlns:wne="http://schemas.microsoft.com/office/word/2006/wordml" xmlns:wps="http://schemas.microsoft.com/office/word/2010/wordprocessingShape" mc:Ignorable="w14 w15 w16se w16cid wp14">
+  <w:endnote w:type="separator" w:id="-1">
+    <w:p>
+      <w:pPr>
+        <w:spacing w:after="0" w:line="240" w:lineRule="auto"/>
+      </w:pPr>
+      <w:r>
+        <w:separator/>
+      </w:r>
+    </w:p>
+  </w:endnote>
+  <w:endnote w:type="continuationSeparator" w:id="0">
+    <w:p>
+      <w:pPr>
+        <w:spacing w:after="0" w:line="240" w:lineRule="auto"/>
+      </w:pPr>
+      <w:r>
+        <w:continuationSeparator/>
+      </w:r>
+    </w:p>
+  </w:endnote>
+</w:endnotes>
+</file>
+
+<file path=word/footer1.xml><?xml version="1.0" encoding="utf-8"?>
+<w:ftr xmlns:wpc="http://schemas.microsoft.com/office/word/2010/wordprocessingCanvas" xmlns:cx="http://schemas.microsoft.com/office/drawing/2014/chartex" xmlns:cx1="http://schemas.microsoft.com/office/drawing/2015/9/8/chartex" xmlns:cx2="http://schemas.microsoft.com/office/drawing/2015/10/21/chartex" xmlns:cx3="http://schemas.microsoft.com/office/drawing/2016/5/9/chartex" xmlns:cx4="http://schemas.microsoft.com/office/drawing/2016/5/10/chartex" xmlns:cx5="http://schemas.microsoft.com/office/drawing/2016/5/11/chartex" xmlns:cx6="http://schemas.microsoft.com/office/drawing/2016/5/12/chartex" xmlns:cx7="http://schemas.microsoft.com/office/drawing/2016/5/13/chartex" xmlns:cx8="http://schemas.microsoft.com/office/drawing/2016/5/14/chartex" xmlns:mc="http://schemas.openxmlformats.org/markup-compatibility/2006" xmlns:aink="http://schemas.microsoft.com/office/drawing/2016/ink" xmlns:am3d="http://schemas.microsoft.com/office/drawing/2017/model3d" xmlns:o="urn:schemas-microsoft-com:office:office" xmlns:r="http://schemas.openxmlformats.org/officeDocument/2006/relationships" xmlns:m="http://schemas.openxmlformats.org/officeDocument/2006/math" xmlns:v="urn:schemas-microsoft-com:vml" xmlns:wp14="http://schemas.microsoft.com/office/word/2010/wordprocessingDrawing" xmlns:wp="http://schemas.openxmlformats.org/drawingml/2006/wordprocessingDrawing" xmlns:w10="urn:schemas-microsoft-com:office:word" xmlns:w="http://schemas.openxmlformats.org/wordprocessingml/2006/main" xmlns:w14="http://schemas.microsoft.com/office/word/2010/wordml" xmlns:w15="http://schemas.microsoft.com/office/word/2012/wordml" xmlns:w16cid="http://schemas.microsoft.com/office/word/2016/wordml/cid" xmlns:w16se="http://schemas.microsoft.com/office/word/2015/wordml/symex" xmlns:wpg="http://schemas.microsoft.com/office/word/2010/wordprocessingGroup" xmlns:wpi="http://schemas.microsoft.com/office/word/2010/wordprocessingInk" xmlns:wne="http://schemas.microsoft.com/office/word/2006/wordml" xmlns:wps="http://schemas.microsoft.com/office/word/2010/wordprocessingShape" mc:Ignorable="w14 w15 w16se w16cid wp14">
+  <w:p>
+    <w:pPr>
+      <w:pStyle w:val="Footer"/>
+      <w:jc w:val="right"/>
+      <w:rPr>
+        <w:rFonts w:ascii="Stencil" w:hAnsi="Stencil"/>
+        <w:sz w:val="40"/>
+        <w:szCs w:val="40"/>
+      </w:rPr>
+    </w:pPr>
+    <w:sdt>
+      <w:sdtPr>
+        <w:id w:val="592287225"/>
+        <w:docPartObj>
+          <w:docPartGallery w:val="Page Numbers (Bottom of Page)"/>
+          <w:docPartUnique/>
+        </w:docPartObj>
+      </w:sdtPr>
+      <w:sdtEndPr>
+        <w:rPr>
+          <w:rFonts w:ascii="Stencil" w:hAnsi="Stencil"/>
+          <w:noProof/>
+          <w:sz w:val="40"/>
+          <w:szCs w:val="40"/>
+        </w:rPr>
+      </w:sdtEndPr>
+      <w:sdtContent/>
+    </w:sdt>
+  </w:p>
+</w:ftr>
+</file>
+
+<file path=word/footer2.xml><?xml version="1.0" encoding="utf-8"?>
+<w:ftr xmlns:wpc="http://schemas.microsoft.com/office/word/2010/wordprocessingCanvas" xmlns:cx="http://schemas.microsoft.com/office/drawing/2014/chartex" xmlns:cx1="http://schemas.microsoft.com/office/drawing/2015/9/8/chartex" xmlns:cx2="http://schemas.microsoft.com/office/drawing/2015/10/21/chartex" xmlns:cx3="http://schemas.microsoft.com/office/drawing/2016/5/9/chartex" xmlns:cx4="http://schemas.microsoft.com/office/drawing/2016/5/10/chartex" xmlns:cx5="http://schemas.microsoft.com/office/drawing/2016/5/11/chartex" xmlns:cx6="http://schemas.microsoft.com/office/drawing/2016/5/12/chartex" xmlns:cx7="http://schemas.microsoft.com/office/drawing/2016/5/13/chartex" xmlns:cx8="http://schemas.microsoft.com/office/drawing/2016/5/14/chartex" xmlns:mc="http://schemas.openxmlformats.org/markup-compatibility/2006" xmlns:aink="http://schemas.microsoft.com/office/drawing/2016/ink" xmlns:am3d="http://schemas.microsoft.com/office/drawing/2017/model3d" xmlns:o="urn:schemas-microsoft-com:office:office" xmlns:r="http://schemas.openxmlformats.org/officeDocument/2006/relationships" xmlns:m="http://schemas.openxmlformats.org/officeDocument/2006/math" xmlns:v="urn:schemas-microsoft-com:vml" xmlns:wp14="http://schemas.microsoft.com/office/word/2010/wordprocessingDrawing" xmlns:wp="http://schemas.openxmlformats.org/drawingml/2006/wordprocessingDrawing" xmlns:w10="urn:schemas-microsoft-com:office:word" xmlns:w="http://schemas.openxmlformats.org/wordprocessingml/2006/main" xmlns:w14="http://schemas.microsoft.com/office/word/2010/wordml" xmlns:w15="http://schemas.microsoft.com/office/word/2012/wordml" xmlns:w16cid="http://schemas.microsoft.com/office/word/2016/wordml/cid" xmlns:w16se="http://schemas.microsoft.com/office/word/2015/wordml/symex" xmlns:wpg="http://schemas.microsoft.com/office/word/2010/wordprocessingGroup" xmlns:wpi="http://schemas.microsoft.com/office/word/2010/wordprocessingInk" xmlns:wne="http://schemas.microsoft.com/office/word/2006/wordml" xmlns:wps="http://schemas.microsoft.com/office/word/2010/wordprocessingShape" mc:Ignorable="w14 w15 w16se w16cid wp14">
+  <w:p>
+    <w:pPr>
+      <w:pStyle w:val="Footer"/>
+      <w:rPr>
+        <w:rFonts w:ascii="Stencil" w:hAnsi="Stencil"/>
+        <w:sz w:val="40"/>
+        <w:szCs w:val="40"/>
+      </w:rPr>
+    </w:pPr>
+    <w:sdt>
+      <w:sdtPr>
+        <w:id w:val="1411962548"/>
+        <w:docPartObj>
+          <w:docPartGallery w:val="Page Numbers (Bottom of Page)"/>
+          <w:docPartUnique/>
+        </w:docPartObj>
+      </w:sdtPr>
+      <w:sdtEndPr>
+        <w:rPr>
+          <w:rFonts w:ascii="Stencil" w:hAnsi="Stencil"/>
+          <w:noProof/>
+          <w:sz w:val="40"/>
+          <w:szCs w:val="40"/>
+        </w:rPr>
+      </w:sdtEndPr>
+      <w:sdtContent/>
+    </w:sdt>
+    <w:r>
+      <w:rPr>
+        <w:rFonts w:ascii="Stencil" w:hAnsi="Stencil"/>
+        <w:noProof/>
+        <w:sz w:val="40"/>
+        <w:szCs w:val="40"/>
+      </w:rPr>
+      <w:fldChar w:fldCharType="begin"/>
+    </w:r>
+    <w:r>
+      <w:rPr>
+        <w:rFonts w:ascii="Stencil" w:hAnsi="Stencil"/>
+        <w:noProof/>
+        <w:sz w:val="40"/>
+        <w:szCs w:val="40"/>
+      </w:rPr>
+      <w:instrText xml:space="preserve"> PAGE   \* MERGEFORMAT </w:instrText>
+    </w:r>
+    <w:r>
+      <w:rPr>
+        <w:rFonts w:ascii="Stencil" w:hAnsi="Stencil"/>
+        <w:noProof/>
+        <w:sz w:val="40"/>
+        <w:szCs w:val="40"/>
+      </w:rPr>
+      <w:fldChar w:fldCharType="separate"/>
+    </w:r>
+    <w:r>
+      <w:rPr>
+        <w:rFonts w:ascii="Stencil" w:hAnsi="Stencil"/>
+        <w:noProof/>
+        <w:sz w:val="40"/>
+        <w:szCs w:val="40"/>
+      </w:rPr>
+      <w:t>1</w:t>
+    </w:r>
+    <w:r>
+      <w:rPr>
+        <w:rFonts w:ascii="Stencil" w:hAnsi="Stencil"/>
+        <w:noProof/>
+        <w:sz w:val="40"/>
+        <w:szCs w:val="40"/>
+      </w:rPr>
+      <w:fldChar w:fldCharType="end"/>
+    </w:r>
+  </w:p>
+</w:ftr>
+</file>
+
+<file path=word/footer3.xml><?xml version="1.0" encoding="utf-8"?>
+<w:ftr xmlns:wpc="http://schemas.microsoft.com/office/word/2010/wordprocessingCanvas" xmlns:cx="http://schemas.microsoft.com/office/drawing/2014/chartex" xmlns:cx1="http://schemas.microsoft.com/office/drawing/2015/9/8/chartex" xmlns:cx2="http://schemas.microsoft.com/office/drawing/2015/10/21/chartex" xmlns:cx3="http://schemas.microsoft.com/office/drawing/2016/5/9/chartex" xmlns:cx4="http://schemas.microsoft.com/office/drawing/2016/5/10/chartex" xmlns:cx5="http://schemas.microsoft.com/office/drawing/2016/5/11/chartex" xmlns:cx6="http://schemas.microsoft.com/office/drawing/2016/5/12/chartex" xmlns:cx7="http://schemas.microsoft.com/office/drawing/2016/5/13/chartex" xmlns:cx8="http://schemas.microsoft.com/office/drawing/2016/5/14/chartex" xmlns:mc="http://schemas.openxmlformats.org/markup-compatibility/2006" xmlns:aink="http://schemas.microsoft.com/office/drawing/2016/ink" xmlns:am3d="http://schemas.microsoft.com/office/drawing/2017/model3d" xmlns:o="urn:schemas-microsoft-com:office:office" xmlns:r="http://schemas.openxmlformats.org/officeDocument/2006/relationships" xmlns:m="http://schemas.openxmlformats.org/officeDocument/2006/math" xmlns:v="urn:schemas-microsoft-com:vml" xmlns:wp14="http://schemas.microsoft.com/office/word/2010/wordprocessingDrawing" xmlns:wp="http://schemas.openxmlformats.org/drawingml/2006/wordprocessingDrawing" xmlns:w10="urn:schemas-microsoft-com:office:word" xmlns:w="http://schemas.openxmlformats.org/wordprocessingml/2006/main" xmlns:w14="http://schemas.microsoft.com/office/word/2010/wordml" xmlns:w15="http://schemas.microsoft.com/office/word/2012/wordml" xmlns:w16cid="http://schemas.microsoft.com/office/word/2016/wordml/cid" xmlns:w16se="http://schemas.microsoft.com/office/word/2015/wordml/symex" xmlns:wpg="http://schemas.microsoft.com/office/word/2010/wordprocessingGroup" xmlns:wpi="http://schemas.microsoft.com/office/word/2010/wordprocessingInk" xmlns:wne="http://schemas.microsoft.com/office/word/2006/wordml" xmlns:wps="http://schemas.microsoft.com/office/word/2010/wordprocessingShape" mc:Ignorable="w14 w15 w16se w16cid wp14">
+  <w:p>
+    <w:pPr>
+      <w:pStyle w:val="Footer"/>
+      <w:jc w:val="right"/>
+      <w:rPr>
+        <w:rFonts w:ascii="Stencil" w:hAnsi="Stencil"/>
+        <w:sz w:val="40"/>
+        <w:szCs w:val="40"/>
+      </w:rPr>
+    </w:pPr>
+    <w:r>
+      <w:rPr>
+        <w:rFonts w:ascii="Stencil" w:hAnsi="Stencil"/>
+        <w:sz w:val="40"/>
+        <w:szCs w:val="40"/>
+      </w:rPr>
+      <w:fldChar w:fldCharType="begin"/>
+    </w:r>
+    <w:r>
+      <w:rPr>
+        <w:rFonts w:ascii="Stencil" w:hAnsi="Stencil"/>
+        <w:sz w:val="40"/>
+        <w:szCs w:val="40"/>
+      </w:rPr>
+      <w:instrText xml:space="preserve"> PAGE   \* MERGEFORMAT </w:instrText>
+    </w:r>
+    <w:r>
+      <w:rPr>
+        <w:rFonts w:ascii="Stencil" w:hAnsi="Stencil"/>
+        <w:sz w:val="40"/>
+        <w:szCs w:val="40"/>
+      </w:rPr>
+      <w:fldChar w:fldCharType="separate"/>
+    </w:r>
+    <w:r>
+      <w:rPr>
+        <w:rFonts w:ascii="Stencil" w:hAnsi="Stencil"/>
+        <w:noProof/>
+        <w:sz w:val="40"/>
+        <w:szCs w:val="40"/>
+      </w:rPr>
+      <w:t>1</w:t>
+    </w:r>
+    <w:r>
+      <w:rPr>
+        <w:rFonts w:ascii="Stencil" w:hAnsi="Stencil"/>
+        <w:noProof/>
+        <w:sz w:val="40"/>
+        <w:szCs w:val="40"/>
+      </w:rPr>
+      <w:fldChar w:fldCharType="end"/>
+    </w:r>
+  </w:p>
+</w:ftr>
+</file>
+
+<file path=word/footer4.xml><?xml version="1.0" encoding="utf-8"?>
+<w:ftr xmlns:wpc="http://schemas.microsoft.com/office/word/2010/wordprocessingCanvas" xmlns:cx="http://schemas.microsoft.com/office/drawing/2014/chartex" xmlns:cx1="http://schemas.microsoft.com/office/drawing/2015/9/8/chartex" xmlns:cx2="http://schemas.microsoft.com/office/drawing/2015/10/21/chartex" xmlns:cx3="http://schemas.microsoft.com/office/drawing/2016/5/9/chartex" xmlns:cx4="http://schemas.microsoft.com/office/drawing/2016/5/10/chartex" xmlns:cx5="http://schemas.microsoft.com/office/drawing/2016/5/11/chartex" xmlns:cx6="http://schemas.microsoft.com/office/drawing/2016/5/12/chartex" xmlns:cx7="http://schemas.microsoft.com/office/drawing/2016/5/13/chartex" xmlns:cx8="http://schemas.microsoft.com/office/drawing/2016/5/14/chartex" xmlns:mc="http://schemas.openxmlformats.org/markup-compatibility/2006" xmlns:aink="http://schemas.microsoft.com/office/drawing/2016/ink" xmlns:am3d="http://schemas.microsoft.com/office/drawing/2017/model3d" xmlns:o="urn:schemas-microsoft-com:office:office" xmlns:r="http://schemas.openxmlformats.org/officeDocument/2006/relationships" xmlns:m="http://schemas.openxmlformats.org/officeDocument/2006/math" xmlns:v="urn:schemas-microsoft-com:vml" xmlns:wp14="http://schemas.microsoft.com/office/word/2010/wordprocessingDrawing" xmlns:wp="http://schemas.openxmlformats.org/drawingml/2006/wordprocessingDrawing" xmlns:w10="urn:schemas-microsoft-com:office:word" xmlns:w="http://schemas.openxmlformats.org/wordprocessingml/2006/main" xmlns:w14="http://schemas.microsoft.com/office/word/2010/wordml" xmlns:w15="http://schemas.microsoft.com/office/word/2012/wordml" xmlns:w16cid="http://schemas.microsoft.com/office/word/2016/wordml/cid" xmlns:w16se="http://schemas.microsoft.com/office/word/2015/wordml/symex" xmlns:wpg="http://schemas.microsoft.com/office/word/2010/wordprocessingGroup" xmlns:wpi="http://schemas.microsoft.com/office/word/2010/wordprocessingInk" xmlns:wne="http://schemas.microsoft.com/office/word/2006/wordml" xmlns:wps="http://schemas.microsoft.com/office/word/2010/wordprocessingShape" mc:Ignorable="w14 w15 w16se w16cid wp14">
+  <w:p>
+    <w:pPr>
+      <w:pStyle w:val="Footer"/>
+      <w:rPr>
+        <w:rFonts w:ascii="Stencil" w:hAnsi="Stencil"/>
+        <w:sz w:val="40"/>
+        <w:szCs w:val="40"/>
+      </w:rPr>
+    </w:pPr>
+    <w:r>
+      <w:rPr>
+        <w:rFonts w:ascii="Stencil" w:hAnsi="Stencil"/>
+        <w:sz w:val="40"/>
+        <w:szCs w:val="40"/>
+      </w:rPr>
+      <w:fldChar w:fldCharType="begin"/>
+    </w:r>
+    <w:r>
+      <w:rPr>
+        <w:rFonts w:ascii="Stencil" w:hAnsi="Stencil"/>
+        <w:sz w:val="40"/>
+        <w:szCs w:val="40"/>
+      </w:rPr>
+      <w:instrText xml:space="preserve"> PAGE   \* MERGEFORMAT </w:instrText>
+    </w:r>
+    <w:r>
+      <w:rPr>
+        <w:rFonts w:ascii="Stencil" w:hAnsi="Stencil"/>
+        <w:sz w:val="40"/>
+        <w:szCs w:val="40"/>
+      </w:rPr>
+      <w:fldChar w:fldCharType="separate"/>
+    </w:r>
+    <w:r>
+      <w:rPr>
+        <w:rFonts w:ascii="Stencil" w:hAnsi="Stencil"/>
+        <w:noProof/>
+        <w:sz w:val="40"/>
+        <w:szCs w:val="40"/>
+      </w:rPr>
+      <w:t>1</w:t>
+    </w:r>
+    <w:r>
+      <w:rPr>
+        <w:rFonts w:ascii="Stencil" w:hAnsi="Stencil"/>
+        <w:noProof/>
+        <w:sz w:val="40"/>
+        <w:szCs w:val="40"/>
+      </w:rPr>
+      <w:fldChar w:fldCharType="end"/>
+    </w:r>
+  </w:p>
+</w:ftr>
+</file>
+
+<file path=word/footnotes.xml><?xml version="1.0" encoding="utf-8"?>
+<w:footnotes xmlns:wpc="http://schemas.microsoft.com/office/word/2010/wordprocessingCanvas" xmlns:cx="http://schemas.microsoft.com/office/drawing/2014/chartex" xmlns:cx1="http://schemas.microsoft.com/office/drawing/2015/9/8/chartex" xmlns:cx2="http://schemas.microsoft.com/office/drawing/2015/10/21/chartex" xmlns:cx3="http://schemas.microsoft.com/office/drawing/2016/5/9/chartex" xmlns:cx4="http://schemas.microsoft.com/office/drawing/2016/5/10/chartex" xmlns:cx5="http://schemas.microsoft.com/office/drawing/2016/5/11/chartex" xmlns:cx6="http://schemas.microsoft.com/office/drawing/2016/5/12/chartex" xmlns:cx7="http://schemas.microsoft.com/office/drawing/2016/5/13/chartex" xmlns:cx8="http://schemas.microsoft.com/office/drawing/2016/5/14/chartex" xmlns:mc="http://schemas.openxmlformats.org/markup-compatibility/2006" xmlns:aink="http://schemas.microsoft.com/office/drawing/2016/ink" xmlns:am3d="http://schemas.microsoft.com/office/drawing/2017/model3d" xmlns:o="urn:schemas-microsoft-com:office:office" xmlns:r="http://schemas.openxmlformats.org/officeDocument/2006/relationships" xmlns:m="http://schemas.openxmlformats.org/officeDocument/2006/math" xmlns:v="urn:schemas-microsoft-com:vml" xmlns:wp14="http://schemas.microsoft.com/office/word/2010/wordprocessingDrawing" xmlns:wp="http://schemas.openxmlformats.org/drawingml/2006/wordprocessingDrawing" xmlns:w10="urn:schemas-microsoft-com:office:word" xmlns:w="http://schemas.openxmlformats.org/wordprocessingml/2006/main" xmlns:w14="http://schemas.microsoft.com/office/word/2010/wordml" xmlns:w15="http://schemas.microsoft.com/office/word/2012/wordml" xmlns:w16cid="http://schemas.microsoft.com/office/word/2016/wordml/cid" xmlns:w16se="http://schemas.microsoft.com/office/word/2015/wordml/symex" xmlns:wpg="http://schemas.microsoft.com/office/word/2010/wordprocessingGroup" xmlns:wpi="http://schemas.microsoft.com/office/word/2010/wordprocessingInk" xmlns:wne="http://schemas.microsoft.com/office/word/2006/wordml" xmlns:wps="http://schemas.microsoft.com/office/word/2010/wordprocessingShape" mc:Ignorable="w14 w15 w16se w16cid wp14">
+  <w:footnote w:type="separator" w:id="-1">
+    <w:p>
+      <w:pPr>
+        <w:spacing w:after="0" w:line="240" w:lineRule="auto"/>
+      </w:pPr>
+      <w:r>
+        <w:separator/>
+      </w:r>
+    </w:p>
+  </w:footnote>
+  <w:footnote w:type="continuationSeparator" w:id="0">
+    <w:p>
+      <w:pPr>
+        <w:spacing w:after="0" w:line="240" w:lineRule="auto"/>
+      </w:pPr>
+      <w:r>
+        <w:continuationSeparator/>
+      </w:r>
+    </w:p>
+  </w:footnote>
+</w:footnotes>
+</file>
+
+<file path=word/header1.xml><?xml version="1.0" encoding="utf-8"?>
+<w:hdr xmlns:wpc="http://schemas.microsoft.com/office/word/2010/wordprocessingCanvas" xmlns:cx="http://schemas.microsoft.com/office/drawing/2014/chartex" xmlns:cx1="http://schemas.microsoft.com/office/drawing/2015/9/8/chartex" xmlns:cx2="http://schemas.microsoft.com/office/drawing/2015/10/21/chartex" xmlns:cx3="http://schemas.microsoft.com/office/drawing/2016/5/9/chartex" xmlns:cx4="http://schemas.microsoft.com/office/drawing/2016/5/10/chartex" xmlns:cx5="http://schemas.microsoft.com/office/drawing/2016/5/11/chartex" xmlns:cx6="http://schemas.microsoft.com/office/drawing/2016/5/12/chartex" xmlns:cx7="http://schemas.microsoft.com/office/drawing/2016/5/13/chartex" xmlns:cx8="http://schemas.microsoft.com/office/drawing/2016/5/14/chartex" xmlns:mc="http://schemas.openxmlformats.org/markup-compatibility/2006" xmlns:aink="http://schemas.microsoft.com/office/drawing/2016/ink" xmlns:am3d="http://schemas.microsoft.com/office/drawing/2017/model3d" xmlns:o="urn:schemas-microsoft-com:office:office" xmlns:r="http://schemas.openxmlformats.org/officeDocument/2006/relationships" xmlns:m="http://schemas.openxmlformats.org/officeDocument/2006/math" xmlns:v="urn:schemas-microsoft-com:vml" xmlns:wp14="http://schemas.microsoft.com/office/word/2010/wordprocessingDrawing" xmlns:wp="http://schemas.openxmlformats.org/drawingml/2006/wordprocessingDrawing" xmlns:w10="urn:schemas-microsoft-com:office:word" xmlns:w="http://schemas.openxmlformats.org/wordprocessingml/2006/main" xmlns:w14="http://schemas.microsoft.com/office/word/2010/wordml" xmlns:w15="http://schemas.microsoft.com/office/word/2012/wordml" xmlns:w16cid="http://schemas.microsoft.com/office/word/2016/wordml/cid" xmlns:w16se="http://schemas.microsoft.com/office/word/2015/wordml/symex" xmlns:wpg="http://schemas.microsoft.com/office/word/2010/wordprocessingGroup" xmlns:wpi="http://schemas.microsoft.com/office/word/2010/wordprocessingInk" xmlns:wne="http://schemas.microsoft.com/office/word/2006/wordml" xmlns:wps="http://schemas.microsoft.com/office/word/2010/wordprocessingShape" mc:Ignorable="w14 w15 w16se w16cid wp14">
+  <w:p>
+    <w:pPr>
+      <w:pStyle w:val="Header"/>
+    </w:pPr>
+  </w:p>
+</w:hdr>
 </file>
 
 <file path=word/styles.xml><?xml version="1.0" encoding="utf-8"?>
@@ -1186,11 +2103,85 @@
     <w:semiHidden/>
     <w:unhideWhenUsed/>
   </w:style>
+  <w:style w:type="paragraph" w:styleId="BalloonText">
+    <w:name w:val="Balloon Text"/>
+    <w:basedOn w:val="Normal"/>
+    <w:link w:val="BalloonTextChar"/>
+    <w:uiPriority w:val="99"/>
+    <w:semiHidden/>
+    <w:unhideWhenUsed/>
+    <w:rsid w:val="00D76B69"/>
+    <w:pPr>
+      <w:spacing w:after="0" w:line="240" w:lineRule="auto"/>
+    </w:pPr>
+    <w:rPr>
+      <w:rFonts w:ascii="Segoe UI" w:hAnsi="Segoe UI" w:cs="Segoe UI"/>
+      <w:sz w:val="18"/>
+      <w:szCs w:val="18"/>
+    </w:rPr>
+  </w:style>
+  <w:style w:type="character" w:customStyle="1" w:styleId="BalloonTextChar">
+    <w:name w:val="Balloon Text Char"/>
+    <w:basedOn w:val="DefaultParagraphFont"/>
+    <w:link w:val="BalloonText"/>
+    <w:uiPriority w:val="99"/>
+    <w:semiHidden/>
+    <w:rsid w:val="00D76B69"/>
+    <w:rPr>
+      <w:rFonts w:ascii="Segoe UI" w:hAnsi="Segoe UI" w:cs="Segoe UI"/>
+      <w:sz w:val="18"/>
+      <w:szCs w:val="18"/>
+    </w:rPr>
+  </w:style>
+  <w:style w:type="paragraph" w:styleId="Header">
+    <w:name w:val="header"/>
+    <w:basedOn w:val="Normal"/>
+    <w:link w:val="HeaderChar"/>
+    <w:uiPriority w:val="99"/>
+    <w:unhideWhenUsed/>
+    <w:rsid w:val="002E6E85"/>
+    <w:pPr>
+      <w:tabs>
+        <w:tab w:val="center" w:pos="4680"/>
+        <w:tab w:val="right" w:pos="9360"/>
+      </w:tabs>
+      <w:spacing w:after="0" w:line="240" w:lineRule="auto"/>
+    </w:pPr>
+  </w:style>
+  <w:style w:type="character" w:customStyle="1" w:styleId="HeaderChar">
+    <w:name w:val="Header Char"/>
+    <w:basedOn w:val="DefaultParagraphFont"/>
+    <w:link w:val="Header"/>
+    <w:uiPriority w:val="99"/>
+    <w:rsid w:val="002E6E85"/>
+  </w:style>
+  <w:style w:type="paragraph" w:styleId="Footer">
+    <w:name w:val="footer"/>
+    <w:basedOn w:val="Normal"/>
+    <w:link w:val="FooterChar"/>
+    <w:uiPriority w:val="99"/>
+    <w:unhideWhenUsed/>
+    <w:rsid w:val="002E6E85"/>
+    <w:pPr>
+      <w:tabs>
+        <w:tab w:val="center" w:pos="4680"/>
+        <w:tab w:val="right" w:pos="9360"/>
+      </w:tabs>
+      <w:spacing w:after="0" w:line="240" w:lineRule="auto"/>
+    </w:pPr>
+  </w:style>
+  <w:style w:type="character" w:customStyle="1" w:styleId="FooterChar">
+    <w:name w:val="Footer Char"/>
+    <w:basedOn w:val="DefaultParagraphFont"/>
+    <w:link w:val="Footer"/>
+    <w:uiPriority w:val="99"/>
+    <w:rsid w:val="002E6E85"/>
+  </w:style>
   <w:style w:type="table" w:styleId="TableGrid">
     <w:name w:val="Table Grid"/>
     <w:basedOn w:val="TableNormal"/>
     <w:uiPriority w:val="39"/>
-    <w:rsid w:val="0086704B"/>
+    <w:rsid w:val="000C56B9"/>
     <w:pPr>
       <w:spacing w:after="0" w:line="240" w:lineRule="auto"/>
     </w:pPr>
@@ -1474,7 +2465,7 @@
 </file>
 
 <file path=customXml/itemProps1.xml><?xml version="1.0" encoding="utf-8"?>
-<ds:datastoreItem xmlns:ds="http://schemas.openxmlformats.org/officeDocument/2006/customXml" ds:itemID="{A71C4464-D27A-4974-B3F7-654406F8957C}">
+<ds:datastoreItem xmlns:ds="http://schemas.openxmlformats.org/officeDocument/2006/customXml" ds:itemID="{379D04BC-815F-4184-BF54-9B5DA86CF400}">
   <ds:schemaRefs>
     <ds:schemaRef ds:uri="http://schemas.openxmlformats.org/officeDocument/2006/bibliography"/>
   </ds:schemaRefs>

--- a/phonics booklet k1.docx
+++ b/phonics booklet k1.docx
@@ -5,14 +5,16 @@
     <w:p>
       <w:pPr>
         <w:rPr>
-          <w:rFonts w:ascii="Century Gothic" w:hAnsi="Century Gothic"/>
+          <w:rFonts w:ascii="NoBulliesAllowed" w:hAnsi="NoBulliesAllowed"/>
+          <w:b/>
           <w:sz w:val="40"/>
           <w:szCs w:val="40"/>
         </w:rPr>
       </w:pPr>
       <w:r>
         <w:rPr>
-          <w:rFonts w:ascii="Century Gothic" w:hAnsi="Century Gothic"/>
+          <w:rFonts w:ascii="NoBulliesAllowed" w:hAnsi="NoBulliesAllowed"/>
+          <w:b/>
           <w:sz w:val="40"/>
           <w:szCs w:val="40"/>
         </w:rPr>
@@ -39,14 +41,16 @@
     <w:p>
       <w:pPr>
         <w:rPr>
-          <w:rFonts w:ascii="Century Gothic" w:hAnsi="Century Gothic"/>
+          <w:rFonts w:ascii="NoBulliesAllowed" w:hAnsi="NoBulliesAllowed"/>
+          <w:b/>
           <w:sz w:val="40"/>
           <w:szCs w:val="40"/>
         </w:rPr>
       </w:pPr>
       <w:r>
         <w:rPr>
-          <w:rFonts w:ascii="Century Gothic" w:hAnsi="Century Gothic"/>
+          <w:rFonts w:ascii="NoBulliesAllowed" w:hAnsi="NoBulliesAllowed"/>
+          <w:b/>
           <w:sz w:val="40"/>
           <w:szCs w:val="40"/>
         </w:rPr>
@@ -322,105 +326,55 @@
     <w:p>
       <w:pPr>
         <w:ind w:firstLine="720"/>
+        <w:rPr>
+          <w:rFonts w:ascii="Garamond" w:hAnsi="Garamond"/>
+          <w:sz w:val="24"/>
+          <w:szCs w:val="24"/>
+        </w:rPr>
       </w:pPr>
       <w:r>
-        <w:t>Phonics is an important part of children’s language development. With the right foundation in phonics they can recognize the patter</w:t>
-      </w:r>
-      <w:r>
-        <w:t>n</w:t>
-      </w:r>
-      <w:bookmarkStart w:id="0" w:name="_GoBack"/>
-      <w:bookmarkEnd w:id="0"/>
-      <w:r>
-        <w:t xml:space="preserve">s to decode </w:t>
-      </w:r>
-      <w:r>
-        <w:t>unfamiliar words</w:t>
-      </w:r>
-      <w:r>
-        <w:t xml:space="preserve">. K1 </w:t>
-      </w:r>
-      <w:r>
-        <w:t xml:space="preserve">will learn the </w:t>
-      </w:r>
-      <w:r>
-        <w:t xml:space="preserve">initial sounds and the children </w:t>
-      </w:r>
-      <w:r>
-        <w:t>will practice</w:t>
-      </w:r>
-      <w:r>
-        <w:t xml:space="preserve"> recogniz</w:t>
-      </w:r>
-      <w:r>
-        <w:t xml:space="preserve">ing </w:t>
-      </w:r>
-      <w:r>
-        <w:t xml:space="preserve">the shape of the letter. In K2, the children will start to learn the simple word families, as well as the secondary sounds of the letters G, C, X and S and some high-frequency English words that do not follow the rules of pronunciation. K3’s program will continue to build on their previous skills and start to introduce blends and digraphs. We will intensify the focus on comprehension by reading short stories, and writing full sentences that express their own ideas, feelings, and thoughts. </w:t>
+        <w:rPr>
+          <w:rFonts w:ascii="Garamond" w:hAnsi="Garamond"/>
+          <w:sz w:val="24"/>
+          <w:szCs w:val="24"/>
+        </w:rPr>
+        <w:t xml:space="preserve">Phonics is an important part of children’s language development. With the right foundation in phonics they can recognize the patterns to decode unfamiliar words. K1 will learn the initial sounds and the children will practice recognizing the shape of the letter. In K2, the children will start to learn the simple word families, as well as the secondary sounds of the letters G, C, X and S and some high-frequency English words that do not follow the rules of pronunciation. K3’s program will continue to build on their previous skills and start to introduce blends and digraphs. We will intensify the focus on comprehension by reading short stories, and writing full sentences that express their own ideas, feelings, and thoughts. </w:t>
       </w:r>
     </w:p>
     <w:p>
       <w:pPr>
         <w:ind w:firstLine="720"/>
+        <w:rPr>
+          <w:rFonts w:ascii="Garamond" w:hAnsi="Garamond"/>
+          <w:sz w:val="24"/>
+          <w:szCs w:val="24"/>
+        </w:rPr>
       </w:pPr>
       <w:r>
-        <w:t xml:space="preserve">We </w:t>
-      </w:r>
-      <w:r>
-        <w:t xml:space="preserve">need </w:t>
-      </w:r>
-      <w:r>
-        <w:t xml:space="preserve">parents/guardians </w:t>
-      </w:r>
-      <w:r>
-        <w:t>to</w:t>
-      </w:r>
-      <w:r>
-        <w:t xml:space="preserve"> join their children when they are doing homework and we want that time to be enjoyable. Each page include</w:t>
-      </w:r>
-      <w:r>
-        <w:t>s</w:t>
-      </w:r>
-      <w:r>
-        <w:t xml:space="preserve"> </w:t>
-      </w:r>
-      <w:r>
-        <w:t>information</w:t>
-      </w:r>
-      <w:r>
-        <w:t xml:space="preserve"> </w:t>
-      </w:r>
-      <w:r>
-        <w:t>for</w:t>
-      </w:r>
-      <w:r>
-        <w:t xml:space="preserve"> parents, some extra </w:t>
+        <w:rPr>
+          <w:rFonts w:ascii="Garamond" w:hAnsi="Garamond"/>
+          <w:sz w:val="24"/>
+          <w:szCs w:val="24"/>
+        </w:rPr>
+        <w:t xml:space="preserve">We need parents/guardians to join their children when they are doing homework and we want that time to be enjoyable. Each page includes information for parents, some extra </w:t>
       </w:r>
       <w:proofErr w:type="gramStart"/>
       <w:r>
+        <w:rPr>
+          <w:rFonts w:ascii="Garamond" w:hAnsi="Garamond"/>
+          <w:sz w:val="24"/>
+          <w:szCs w:val="24"/>
+        </w:rPr>
         <w:t>games</w:t>
       </w:r>
       <w:proofErr w:type="gramEnd"/>
       <w:r>
-        <w:t xml:space="preserve"> and activities to try, and instructions for parents and children to read together. </w:t>
-      </w:r>
-      <w:r>
-        <w:t>The extra games will not require any writing or submission of work</w:t>
-      </w:r>
-      <w:r>
-        <w:t xml:space="preserve">, </w:t>
-      </w:r>
-      <w:r>
-        <w:t xml:space="preserve">but </w:t>
-      </w:r>
-      <w:r>
-        <w:t>we would always love for you to share</w:t>
-      </w:r>
-      <w:r>
-        <w:t xml:space="preserve"> your experience with us</w:t>
-      </w:r>
-      <w:r>
-        <w:t>.</w:t>
+        <w:rPr>
+          <w:rFonts w:ascii="Garamond" w:hAnsi="Garamond"/>
+          <w:sz w:val="24"/>
+          <w:szCs w:val="24"/>
+        </w:rPr>
+        <w:t xml:space="preserve"> and activities to try, and instructions for parents and children to read together. The extra games will not require any writing or submission of work, but we would always love for you to share your experience with us.</w:t>
       </w:r>
     </w:p>
     <w:p>
@@ -435,11 +389,909 @@
     <w:p>
       <w:pPr>
         <w:rPr>
+          <w:rFonts w:ascii="NoBulliesAllowed" w:hAnsi="NoBulliesAllowed"/>
+          <w:b/>
+          <w:sz w:val="40"/>
+          <w:szCs w:val="40"/>
+        </w:rPr>
+      </w:pPr>
+      <w:r>
+        <w:rPr>
+          <w:rFonts w:ascii="NoBulliesAllowed" w:hAnsi="NoBulliesAllowed"/>
+          <w:b/>
+          <w:sz w:val="40"/>
+          <w:szCs w:val="40"/>
+        </w:rPr>
+        <w:t>C</w:t>
+      </w:r>
+      <w:r>
+        <w:rPr>
+          <w:rFonts w:ascii="NoBulliesAllowed" w:hAnsi="NoBulliesAllowed"/>
+          <w:b/>
+          <w:sz w:val="40"/>
+          <w:szCs w:val="40"/>
+        </w:rPr>
+        <w:t>olour</w:t>
+      </w:r>
+      <w:r>
+        <w:rPr>
+          <w:rFonts w:ascii="NoBulliesAllowed" w:hAnsi="NoBulliesAllowed"/>
+          <w:b/>
+          <w:sz w:val="40"/>
+          <w:szCs w:val="40"/>
+        </w:rPr>
+        <w:t xml:space="preserve"> and Say the /</w:t>
+      </w:r>
+      <w:r>
+        <w:rPr>
+          <w:rFonts w:ascii="Century Gothic" w:hAnsi="Century Gothic" w:cs="Cambria"/>
+          <w:sz w:val="40"/>
+          <w:szCs w:val="40"/>
+        </w:rPr>
+        <w:t>ă</w:t>
+      </w:r>
+      <w:r>
+        <w:rPr>
+          <w:rFonts w:ascii="NoBulliesAllowed" w:hAnsi="NoBulliesAllowed"/>
+          <w:b/>
+          <w:sz w:val="40"/>
+          <w:szCs w:val="40"/>
+        </w:rPr>
+        <w:t xml:space="preserve">/ </w:t>
+      </w:r>
+      <w:r>
+        <w:rPr>
+          <w:rFonts w:ascii="NoBulliesAllowed" w:hAnsi="NoBulliesAllowed"/>
+          <w:b/>
+          <w:sz w:val="40"/>
+          <w:szCs w:val="40"/>
+        </w:rPr>
+        <w:t>W</w:t>
+      </w:r>
+      <w:r>
+        <w:rPr>
+          <w:rFonts w:ascii="NoBulliesAllowed" w:hAnsi="NoBulliesAllowed"/>
+          <w:b/>
+          <w:sz w:val="40"/>
+          <w:szCs w:val="40"/>
+        </w:rPr>
+        <w:t>ords</w:t>
+      </w:r>
+    </w:p>
+    <w:p>
+      <w:pPr>
+        <w:rPr>
           <w:rFonts w:ascii="Century Gothic" w:hAnsi="Century Gothic"/>
           <w:sz w:val="40"/>
           <w:szCs w:val="40"/>
         </w:rPr>
       </w:pPr>
+    </w:p>
+    <w:p>
+      <w:pPr>
+        <w:rPr>
+          <w:rFonts w:ascii="Century Gothic" w:hAnsi="Century Gothic"/>
+          <w:sz w:val="40"/>
+          <w:szCs w:val="40"/>
+        </w:rPr>
+      </w:pPr>
+      <w:r>
+        <w:rPr>
+          <w:rFonts w:ascii="Century Gothic" w:hAnsi="Century Gothic"/>
+          <w:noProof/>
+          <w:sz w:val="40"/>
+          <w:szCs w:val="40"/>
+        </w:rPr>
+        <mc:AlternateContent>
+          <mc:Choice Requires="wps">
+            <w:drawing>
+              <wp:anchor distT="0" distB="0" distL="114300" distR="114300" simplePos="0" relativeHeight="251674624" behindDoc="0" locked="0" layoutInCell="1" allowOverlap="1" wp14:anchorId="0353E93A" wp14:editId="7F8693D4">
+                <wp:simplePos x="0" y="0"/>
+                <wp:positionH relativeFrom="column">
+                  <wp:posOffset>372110</wp:posOffset>
+                </wp:positionH>
+                <wp:positionV relativeFrom="paragraph">
+                  <wp:posOffset>3354705</wp:posOffset>
+                </wp:positionV>
+                <wp:extent cx="4029075" cy="600075"/>
+                <wp:effectExtent l="0" t="0" r="28575" b="28575"/>
+                <wp:wrapNone/>
+                <wp:docPr id="8" name="Rectangle: Rounded Corners 8"/>
+                <wp:cNvGraphicFramePr/>
+                <a:graphic xmlns:a="http://schemas.openxmlformats.org/drawingml/2006/main">
+                  <a:graphicData uri="http://schemas.microsoft.com/office/word/2010/wordprocessingShape">
+                    <wps:wsp>
+                      <wps:cNvSpPr/>
+                      <wps:spPr>
+                        <a:xfrm>
+                          <a:off x="0" y="0"/>
+                          <a:ext cx="4029075" cy="600075"/>
+                        </a:xfrm>
+                        <a:prstGeom prst="roundRect">
+                          <a:avLst/>
+                        </a:prstGeom>
+                        <a:ln/>
+                      </wps:spPr>
+                      <wps:style>
+                        <a:lnRef idx="2">
+                          <a:schemeClr val="dk1"/>
+                        </a:lnRef>
+                        <a:fillRef idx="1">
+                          <a:schemeClr val="lt1"/>
+                        </a:fillRef>
+                        <a:effectRef idx="0">
+                          <a:schemeClr val="dk1"/>
+                        </a:effectRef>
+                        <a:fontRef idx="minor">
+                          <a:schemeClr val="dk1"/>
+                        </a:fontRef>
+                      </wps:style>
+                      <wps:txbx>
+                        <w:txbxContent>
+                          <w:p>
+                            <w:pPr>
+                              <w:jc w:val="center"/>
+                              <w:rPr>
+                                <w:rFonts w:ascii="NoBulliesAllowed" w:hAnsi="NoBulliesAllowed"/>
+                                <w:b/>
+                                <w:color w:val="262626" w:themeColor="text1" w:themeTint="D9"/>
+                                <w:sz w:val="52"/>
+                                <w:szCs w:val="52"/>
+                                <w14:shadow w14:blurRad="0" w14:dist="38100" w14:dir="2700000" w14:sx="100000" w14:sy="100000" w14:kx="0" w14:ky="0" w14:algn="bl">
+                                  <w14:schemeClr w14:val="accent5"/>
+                                </w14:shadow>
+                                <w14:textOutline w14:w="6731" w14:cap="flat" w14:cmpd="sng" w14:algn="ctr">
+                                  <w14:solidFill>
+                                    <w14:schemeClr w14:val="bg1"/>
+                                  </w14:solidFill>
+                                  <w14:prstDash w14:val="solid"/>
+                                  <w14:round/>
+                                </w14:textOutline>
+                              </w:rPr>
+                            </w:pPr>
+                            <w:r>
+                              <w:rPr>
+                                <w:rFonts w:ascii="NoBulliesAllowed" w:hAnsi="NoBulliesAllowed"/>
+                                <w:b/>
+                                <w:color w:val="262626" w:themeColor="text1" w:themeTint="D9"/>
+                                <w:sz w:val="52"/>
+                                <w:szCs w:val="52"/>
+                                <w14:shadow w14:blurRad="0" w14:dist="38100" w14:dir="2700000" w14:sx="100000" w14:sy="100000" w14:kx="0" w14:ky="0" w14:algn="bl">
+                                  <w14:schemeClr w14:val="accent5"/>
+                                </w14:shadow>
+                                <w14:textOutline w14:w="6731" w14:cap="flat" w14:cmpd="sng" w14:algn="ctr">
+                                  <w14:solidFill>
+                                    <w14:schemeClr w14:val="bg1"/>
+                                  </w14:solidFill>
+                                  <w14:prstDash w14:val="solid"/>
+                                  <w14:round/>
+                                </w14:textOutline>
+                              </w:rPr>
+                              <w:t>A is for a</w:t>
+                            </w:r>
+                            <w:r>
+                              <w:rPr>
+                                <w:rFonts w:ascii="NoBulliesAllowed" w:hAnsi="NoBulliesAllowed"/>
+                                <w:b/>
+                                <w:color w:val="262626" w:themeColor="text1" w:themeTint="D9"/>
+                                <w:sz w:val="52"/>
+                                <w:szCs w:val="52"/>
+                                <w14:shadow w14:blurRad="0" w14:dist="38100" w14:dir="2700000" w14:sx="100000" w14:sy="100000" w14:kx="0" w14:ky="0" w14:algn="bl">
+                                  <w14:schemeClr w14:val="accent5"/>
+                                </w14:shadow>
+                                <w14:textOutline w14:w="6731" w14:cap="flat" w14:cmpd="sng" w14:algn="ctr">
+                                  <w14:solidFill>
+                                    <w14:schemeClr w14:val="bg1"/>
+                                  </w14:solidFill>
+                                  <w14:prstDash w14:val="solid"/>
+                                  <w14:round/>
+                                </w14:textOutline>
+                              </w:rPr>
+                              <w:t>nt</w:t>
+                            </w:r>
+                            <w:r>
+                              <w:rPr>
+                                <w:rFonts w:ascii="NoBulliesAllowed" w:hAnsi="NoBulliesAllowed"/>
+                                <w:b/>
+                                <w:color w:val="262626" w:themeColor="text1" w:themeTint="D9"/>
+                                <w:sz w:val="52"/>
+                                <w:szCs w:val="52"/>
+                                <w14:shadow w14:blurRad="0" w14:dist="38100" w14:dir="2700000" w14:sx="100000" w14:sy="100000" w14:kx="0" w14:ky="0" w14:algn="bl">
+                                  <w14:schemeClr w14:val="accent5"/>
+                                </w14:shadow>
+                                <w14:textOutline w14:w="6731" w14:cap="flat" w14:cmpd="sng" w14:algn="ctr">
+                                  <w14:solidFill>
+                                    <w14:schemeClr w14:val="bg1"/>
+                                  </w14:solidFill>
+                                  <w14:prstDash w14:val="solid"/>
+                                  <w14:round/>
+                                </w14:textOutline>
+                              </w:rPr>
+                              <w:t>, /</w:t>
+                            </w:r>
+                            <w:r>
+                              <w:rPr>
+                                <w:rFonts w:ascii="Century Gothic" w:hAnsi="Century Gothic"/>
+                                <w:color w:val="262626" w:themeColor="text1" w:themeTint="D9"/>
+                                <w:sz w:val="52"/>
+                                <w:szCs w:val="52"/>
+                                <w14:shadow w14:blurRad="0" w14:dist="38100" w14:dir="2700000" w14:sx="100000" w14:sy="100000" w14:kx="0" w14:ky="0" w14:algn="bl">
+                                  <w14:schemeClr w14:val="accent5"/>
+                                </w14:shadow>
+                                <w14:textOutline w14:w="6731" w14:cap="flat" w14:cmpd="sng" w14:algn="ctr">
+                                  <w14:solidFill>
+                                    <w14:schemeClr w14:val="bg1"/>
+                                  </w14:solidFill>
+                                  <w14:prstDash w14:val="solid"/>
+                                  <w14:round/>
+                                </w14:textOutline>
+                              </w:rPr>
+                              <w:t>ă</w:t>
+                            </w:r>
+                            <w:r>
+                              <w:rPr>
+                                <w:rFonts w:ascii="NoBulliesAllowed" w:hAnsi="NoBulliesAllowed"/>
+                                <w:b/>
+                                <w:color w:val="262626" w:themeColor="text1" w:themeTint="D9"/>
+                                <w:sz w:val="52"/>
+                                <w:szCs w:val="52"/>
+                                <w14:shadow w14:blurRad="0" w14:dist="38100" w14:dir="2700000" w14:sx="100000" w14:sy="100000" w14:kx="0" w14:ky="0" w14:algn="bl">
+                                  <w14:schemeClr w14:val="accent5"/>
+                                </w14:shadow>
+                                <w14:textOutline w14:w="6731" w14:cap="flat" w14:cmpd="sng" w14:algn="ctr">
+                                  <w14:solidFill>
+                                    <w14:schemeClr w14:val="bg1"/>
+                                  </w14:solidFill>
+                                  <w14:prstDash w14:val="solid"/>
+                                  <w14:round/>
+                                </w14:textOutline>
+                              </w:rPr>
+                              <w:t>/</w:t>
+                            </w:r>
+                            <w:r>
+                              <w:rPr>
+                                <w:rFonts w:ascii="NoBulliesAllowed" w:hAnsi="NoBulliesAllowed"/>
+                                <w:b/>
+                                <w:color w:val="262626" w:themeColor="text1" w:themeTint="D9"/>
+                                <w:sz w:val="52"/>
+                                <w:szCs w:val="52"/>
+                                <w14:shadow w14:blurRad="0" w14:dist="38100" w14:dir="2700000" w14:sx="100000" w14:sy="100000" w14:kx="0" w14:ky="0" w14:algn="bl">
+                                  <w14:schemeClr w14:val="accent5"/>
+                                </w14:shadow>
+                                <w14:textOutline w14:w="6731" w14:cap="flat" w14:cmpd="sng" w14:algn="ctr">
+                                  <w14:solidFill>
+                                    <w14:schemeClr w14:val="bg1"/>
+                                  </w14:solidFill>
+                                  <w14:prstDash w14:val="solid"/>
+                                  <w14:round/>
+                                </w14:textOutline>
+                              </w:rPr>
+                              <w:t xml:space="preserve"> </w:t>
+                            </w:r>
+                            <w:r>
+                              <w:rPr>
+                                <w:rFonts w:ascii="NoBulliesAllowed" w:hAnsi="NoBulliesAllowed"/>
+                                <w:b/>
+                                <w:color w:val="262626" w:themeColor="text1" w:themeTint="D9"/>
+                                <w:sz w:val="52"/>
+                                <w:szCs w:val="52"/>
+                                <w14:shadow w14:blurRad="0" w14:dist="38100" w14:dir="2700000" w14:sx="100000" w14:sy="100000" w14:kx="0" w14:ky="0" w14:algn="bl">
+                                  <w14:schemeClr w14:val="accent5"/>
+                                </w14:shadow>
+                                <w14:textOutline w14:w="6731" w14:cap="flat" w14:cmpd="sng" w14:algn="ctr">
+                                  <w14:solidFill>
+                                    <w14:schemeClr w14:val="bg1"/>
+                                  </w14:solidFill>
+                                  <w14:prstDash w14:val="solid"/>
+                                  <w14:round/>
+                                </w14:textOutline>
+                              </w:rPr>
+                              <w:t>/</w:t>
+                            </w:r>
+                            <w:r>
+                              <w:rPr>
+                                <w:rFonts w:ascii="Century Gothic" w:hAnsi="Century Gothic"/>
+                                <w:color w:val="262626" w:themeColor="text1" w:themeTint="D9"/>
+                                <w:sz w:val="52"/>
+                                <w:szCs w:val="52"/>
+                                <w14:shadow w14:blurRad="0" w14:dist="38100" w14:dir="2700000" w14:sx="100000" w14:sy="100000" w14:kx="0" w14:ky="0" w14:algn="bl">
+                                  <w14:schemeClr w14:val="accent5"/>
+                                </w14:shadow>
+                                <w14:textOutline w14:w="6731" w14:cap="flat" w14:cmpd="sng" w14:algn="ctr">
+                                  <w14:solidFill>
+                                    <w14:schemeClr w14:val="bg1"/>
+                                  </w14:solidFill>
+                                  <w14:prstDash w14:val="solid"/>
+                                  <w14:round/>
+                                </w14:textOutline>
+                              </w:rPr>
+                              <w:t>ă</w:t>
+                            </w:r>
+                            <w:r>
+                              <w:rPr>
+                                <w:rFonts w:ascii="NoBulliesAllowed" w:hAnsi="NoBulliesAllowed"/>
+                                <w:b/>
+                                <w:color w:val="262626" w:themeColor="text1" w:themeTint="D9"/>
+                                <w:sz w:val="52"/>
+                                <w:szCs w:val="52"/>
+                                <w14:shadow w14:blurRad="0" w14:dist="38100" w14:dir="2700000" w14:sx="100000" w14:sy="100000" w14:kx="0" w14:ky="0" w14:algn="bl">
+                                  <w14:schemeClr w14:val="accent5"/>
+                                </w14:shadow>
+                                <w14:textOutline w14:w="6731" w14:cap="flat" w14:cmpd="sng" w14:algn="ctr">
+                                  <w14:solidFill>
+                                    <w14:schemeClr w14:val="bg1"/>
+                                  </w14:solidFill>
+                                  <w14:prstDash w14:val="solid"/>
+                                  <w14:round/>
+                                </w14:textOutline>
+                              </w:rPr>
+                              <w:t>/ a</w:t>
+                            </w:r>
+                            <w:r>
+                              <w:rPr>
+                                <w:rFonts w:ascii="NoBulliesAllowed" w:hAnsi="NoBulliesAllowed"/>
+                                <w:b/>
+                                <w:color w:val="262626" w:themeColor="text1" w:themeTint="D9"/>
+                                <w:sz w:val="52"/>
+                                <w:szCs w:val="52"/>
+                                <w14:shadow w14:blurRad="0" w14:dist="38100" w14:dir="2700000" w14:sx="100000" w14:sy="100000" w14:kx="0" w14:ky="0" w14:algn="bl">
+                                  <w14:schemeClr w14:val="accent5"/>
+                                </w14:shadow>
+                                <w14:textOutline w14:w="6731" w14:cap="flat" w14:cmpd="sng" w14:algn="ctr">
+                                  <w14:solidFill>
+                                    <w14:schemeClr w14:val="bg1"/>
+                                  </w14:solidFill>
+                                  <w14:prstDash w14:val="solid"/>
+                                  <w14:round/>
+                                </w14:textOutline>
+                              </w:rPr>
+                              <w:t>nt</w:t>
+                            </w:r>
+                          </w:p>
+                          <w:p>
+                            <w:pPr>
+                              <w:jc w:val="center"/>
+                              <w:rPr>
+                                <w:color w:val="000000" w:themeColor="text1"/>
+                              </w:rPr>
+                            </w:pPr>
+                          </w:p>
+                        </w:txbxContent>
+                      </wps:txbx>
+                      <wps:bodyPr rot="0" spcFirstLastPara="0" vertOverflow="overflow" horzOverflow="overflow" vert="horz" wrap="square" lIns="91440" tIns="45720" rIns="91440" bIns="45720" numCol="1" spcCol="0" rtlCol="0" fromWordArt="0" anchor="ctr" anchorCtr="0" forceAA="0" compatLnSpc="1">
+                        <a:prstTxWarp prst="textNoShape">
+                          <a:avLst/>
+                        </a:prstTxWarp>
+                        <a:noAutofit/>
+                      </wps:bodyPr>
+                    </wps:wsp>
+                  </a:graphicData>
+                </a:graphic>
+                <wp14:sizeRelH relativeFrom="margin">
+                  <wp14:pctWidth>0</wp14:pctWidth>
+                </wp14:sizeRelH>
+                <wp14:sizeRelV relativeFrom="margin">
+                  <wp14:pctHeight>0</wp14:pctHeight>
+                </wp14:sizeRelV>
+              </wp:anchor>
+            </w:drawing>
+          </mc:Choice>
+          <mc:Fallback>
+            <w:pict>
+              <v:roundrect w14:anchorId="0353E93A" id="Rectangle: Rounded Corners 8" o:spid="_x0000_s1026" style="position:absolute;margin-left:29.3pt;margin-top:264.15pt;width:317.25pt;height:47.25pt;z-index:251674624;visibility:visible;mso-wrap-style:square;mso-width-percent:0;mso-height-percent:0;mso-wrap-distance-left:9pt;mso-wrap-distance-top:0;mso-wrap-distance-right:9pt;mso-wrap-distance-bottom:0;mso-position-horizontal:absolute;mso-position-horizontal-relative:text;mso-position-vertical:absolute;mso-position-vertical-relative:text;mso-width-percent:0;mso-height-percent:0;mso-width-relative:margin;mso-height-relative:margin;v-text-anchor:middle" arcsize="10923f" o:gfxdata="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" fillcolor="white [3201]" strokecolor="black [3200]" strokeweight="1pt">
+                <v:stroke joinstyle="miter"/>
+                <v:textbox>
+                  <w:txbxContent>
+                    <w:p>
+                      <w:pPr>
+                        <w:jc w:val="center"/>
+                        <w:rPr>
+                          <w:rFonts w:ascii="NoBulliesAllowed" w:hAnsi="NoBulliesAllowed"/>
+                          <w:b/>
+                          <w:color w:val="262626" w:themeColor="text1" w:themeTint="D9"/>
+                          <w:sz w:val="52"/>
+                          <w:szCs w:val="52"/>
+                          <w14:shadow w14:blurRad="0" w14:dist="38100" w14:dir="2700000" w14:sx="100000" w14:sy="100000" w14:kx="0" w14:ky="0" w14:algn="bl">
+                            <w14:schemeClr w14:val="accent5"/>
+                          </w14:shadow>
+                          <w14:textOutline w14:w="6731" w14:cap="flat" w14:cmpd="sng" w14:algn="ctr">
+                            <w14:solidFill>
+                              <w14:schemeClr w14:val="bg1"/>
+                            </w14:solidFill>
+                            <w14:prstDash w14:val="solid"/>
+                            <w14:round/>
+                          </w14:textOutline>
+                        </w:rPr>
+                      </w:pPr>
+                      <w:r>
+                        <w:rPr>
+                          <w:rFonts w:ascii="NoBulliesAllowed" w:hAnsi="NoBulliesAllowed"/>
+                          <w:b/>
+                          <w:color w:val="262626" w:themeColor="text1" w:themeTint="D9"/>
+                          <w:sz w:val="52"/>
+                          <w:szCs w:val="52"/>
+                          <w14:shadow w14:blurRad="0" w14:dist="38100" w14:dir="2700000" w14:sx="100000" w14:sy="100000" w14:kx="0" w14:ky="0" w14:algn="bl">
+                            <w14:schemeClr w14:val="accent5"/>
+                          </w14:shadow>
+                          <w14:textOutline w14:w="6731" w14:cap="flat" w14:cmpd="sng" w14:algn="ctr">
+                            <w14:solidFill>
+                              <w14:schemeClr w14:val="bg1"/>
+                            </w14:solidFill>
+                            <w14:prstDash w14:val="solid"/>
+                            <w14:round/>
+                          </w14:textOutline>
+                        </w:rPr>
+                        <w:t>A is for a</w:t>
+                      </w:r>
+                      <w:r>
+                        <w:rPr>
+                          <w:rFonts w:ascii="NoBulliesAllowed" w:hAnsi="NoBulliesAllowed"/>
+                          <w:b/>
+                          <w:color w:val="262626" w:themeColor="text1" w:themeTint="D9"/>
+                          <w:sz w:val="52"/>
+                          <w:szCs w:val="52"/>
+                          <w14:shadow w14:blurRad="0" w14:dist="38100" w14:dir="2700000" w14:sx="100000" w14:sy="100000" w14:kx="0" w14:ky="0" w14:algn="bl">
+                            <w14:schemeClr w14:val="accent5"/>
+                          </w14:shadow>
+                          <w14:textOutline w14:w="6731" w14:cap="flat" w14:cmpd="sng" w14:algn="ctr">
+                            <w14:solidFill>
+                              <w14:schemeClr w14:val="bg1"/>
+                            </w14:solidFill>
+                            <w14:prstDash w14:val="solid"/>
+                            <w14:round/>
+                          </w14:textOutline>
+                        </w:rPr>
+                        <w:t>nt</w:t>
+                      </w:r>
+                      <w:r>
+                        <w:rPr>
+                          <w:rFonts w:ascii="NoBulliesAllowed" w:hAnsi="NoBulliesAllowed"/>
+                          <w:b/>
+                          <w:color w:val="262626" w:themeColor="text1" w:themeTint="D9"/>
+                          <w:sz w:val="52"/>
+                          <w:szCs w:val="52"/>
+                          <w14:shadow w14:blurRad="0" w14:dist="38100" w14:dir="2700000" w14:sx="100000" w14:sy="100000" w14:kx="0" w14:ky="0" w14:algn="bl">
+                            <w14:schemeClr w14:val="accent5"/>
+                          </w14:shadow>
+                          <w14:textOutline w14:w="6731" w14:cap="flat" w14:cmpd="sng" w14:algn="ctr">
+                            <w14:solidFill>
+                              <w14:schemeClr w14:val="bg1"/>
+                            </w14:solidFill>
+                            <w14:prstDash w14:val="solid"/>
+                            <w14:round/>
+                          </w14:textOutline>
+                        </w:rPr>
+                        <w:t>, /</w:t>
+                      </w:r>
+                      <w:r>
+                        <w:rPr>
+                          <w:rFonts w:ascii="Century Gothic" w:hAnsi="Century Gothic"/>
+                          <w:color w:val="262626" w:themeColor="text1" w:themeTint="D9"/>
+                          <w:sz w:val="52"/>
+                          <w:szCs w:val="52"/>
+                          <w14:shadow w14:blurRad="0" w14:dist="38100" w14:dir="2700000" w14:sx="100000" w14:sy="100000" w14:kx="0" w14:ky="0" w14:algn="bl">
+                            <w14:schemeClr w14:val="accent5"/>
+                          </w14:shadow>
+                          <w14:textOutline w14:w="6731" w14:cap="flat" w14:cmpd="sng" w14:algn="ctr">
+                            <w14:solidFill>
+                              <w14:schemeClr w14:val="bg1"/>
+                            </w14:solidFill>
+                            <w14:prstDash w14:val="solid"/>
+                            <w14:round/>
+                          </w14:textOutline>
+                        </w:rPr>
+                        <w:t>ă</w:t>
+                      </w:r>
+                      <w:r>
+                        <w:rPr>
+                          <w:rFonts w:ascii="NoBulliesAllowed" w:hAnsi="NoBulliesAllowed"/>
+                          <w:b/>
+                          <w:color w:val="262626" w:themeColor="text1" w:themeTint="D9"/>
+                          <w:sz w:val="52"/>
+                          <w:szCs w:val="52"/>
+                          <w14:shadow w14:blurRad="0" w14:dist="38100" w14:dir="2700000" w14:sx="100000" w14:sy="100000" w14:kx="0" w14:ky="0" w14:algn="bl">
+                            <w14:schemeClr w14:val="accent5"/>
+                          </w14:shadow>
+                          <w14:textOutline w14:w="6731" w14:cap="flat" w14:cmpd="sng" w14:algn="ctr">
+                            <w14:solidFill>
+                              <w14:schemeClr w14:val="bg1"/>
+                            </w14:solidFill>
+                            <w14:prstDash w14:val="solid"/>
+                            <w14:round/>
+                          </w14:textOutline>
+                        </w:rPr>
+                        <w:t>/</w:t>
+                      </w:r>
+                      <w:r>
+                        <w:rPr>
+                          <w:rFonts w:ascii="NoBulliesAllowed" w:hAnsi="NoBulliesAllowed"/>
+                          <w:b/>
+                          <w:color w:val="262626" w:themeColor="text1" w:themeTint="D9"/>
+                          <w:sz w:val="52"/>
+                          <w:szCs w:val="52"/>
+                          <w14:shadow w14:blurRad="0" w14:dist="38100" w14:dir="2700000" w14:sx="100000" w14:sy="100000" w14:kx="0" w14:ky="0" w14:algn="bl">
+                            <w14:schemeClr w14:val="accent5"/>
+                          </w14:shadow>
+                          <w14:textOutline w14:w="6731" w14:cap="flat" w14:cmpd="sng" w14:algn="ctr">
+                            <w14:solidFill>
+                              <w14:schemeClr w14:val="bg1"/>
+                            </w14:solidFill>
+                            <w14:prstDash w14:val="solid"/>
+                            <w14:round/>
+                          </w14:textOutline>
+                        </w:rPr>
+                        <w:t xml:space="preserve"> </w:t>
+                      </w:r>
+                      <w:r>
+                        <w:rPr>
+                          <w:rFonts w:ascii="NoBulliesAllowed" w:hAnsi="NoBulliesAllowed"/>
+                          <w:b/>
+                          <w:color w:val="262626" w:themeColor="text1" w:themeTint="D9"/>
+                          <w:sz w:val="52"/>
+                          <w:szCs w:val="52"/>
+                          <w14:shadow w14:blurRad="0" w14:dist="38100" w14:dir="2700000" w14:sx="100000" w14:sy="100000" w14:kx="0" w14:ky="0" w14:algn="bl">
+                            <w14:schemeClr w14:val="accent5"/>
+                          </w14:shadow>
+                          <w14:textOutline w14:w="6731" w14:cap="flat" w14:cmpd="sng" w14:algn="ctr">
+                            <w14:solidFill>
+                              <w14:schemeClr w14:val="bg1"/>
+                            </w14:solidFill>
+                            <w14:prstDash w14:val="solid"/>
+                            <w14:round/>
+                          </w14:textOutline>
+                        </w:rPr>
+                        <w:t>/</w:t>
+                      </w:r>
+                      <w:r>
+                        <w:rPr>
+                          <w:rFonts w:ascii="Century Gothic" w:hAnsi="Century Gothic"/>
+                          <w:color w:val="262626" w:themeColor="text1" w:themeTint="D9"/>
+                          <w:sz w:val="52"/>
+                          <w:szCs w:val="52"/>
+                          <w14:shadow w14:blurRad="0" w14:dist="38100" w14:dir="2700000" w14:sx="100000" w14:sy="100000" w14:kx="0" w14:ky="0" w14:algn="bl">
+                            <w14:schemeClr w14:val="accent5"/>
+                          </w14:shadow>
+                          <w14:textOutline w14:w="6731" w14:cap="flat" w14:cmpd="sng" w14:algn="ctr">
+                            <w14:solidFill>
+                              <w14:schemeClr w14:val="bg1"/>
+                            </w14:solidFill>
+                            <w14:prstDash w14:val="solid"/>
+                            <w14:round/>
+                          </w14:textOutline>
+                        </w:rPr>
+                        <w:t>ă</w:t>
+                      </w:r>
+                      <w:r>
+                        <w:rPr>
+                          <w:rFonts w:ascii="NoBulliesAllowed" w:hAnsi="NoBulliesAllowed"/>
+                          <w:b/>
+                          <w:color w:val="262626" w:themeColor="text1" w:themeTint="D9"/>
+                          <w:sz w:val="52"/>
+                          <w:szCs w:val="52"/>
+                          <w14:shadow w14:blurRad="0" w14:dist="38100" w14:dir="2700000" w14:sx="100000" w14:sy="100000" w14:kx="0" w14:ky="0" w14:algn="bl">
+                            <w14:schemeClr w14:val="accent5"/>
+                          </w14:shadow>
+                          <w14:textOutline w14:w="6731" w14:cap="flat" w14:cmpd="sng" w14:algn="ctr">
+                            <w14:solidFill>
+                              <w14:schemeClr w14:val="bg1"/>
+                            </w14:solidFill>
+                            <w14:prstDash w14:val="solid"/>
+                            <w14:round/>
+                          </w14:textOutline>
+                        </w:rPr>
+                        <w:t>/ a</w:t>
+                      </w:r>
+                      <w:r>
+                        <w:rPr>
+                          <w:rFonts w:ascii="NoBulliesAllowed" w:hAnsi="NoBulliesAllowed"/>
+                          <w:b/>
+                          <w:color w:val="262626" w:themeColor="text1" w:themeTint="D9"/>
+                          <w:sz w:val="52"/>
+                          <w:szCs w:val="52"/>
+                          <w14:shadow w14:blurRad="0" w14:dist="38100" w14:dir="2700000" w14:sx="100000" w14:sy="100000" w14:kx="0" w14:ky="0" w14:algn="bl">
+                            <w14:schemeClr w14:val="accent5"/>
+                          </w14:shadow>
+                          <w14:textOutline w14:w="6731" w14:cap="flat" w14:cmpd="sng" w14:algn="ctr">
+                            <w14:solidFill>
+                              <w14:schemeClr w14:val="bg1"/>
+                            </w14:solidFill>
+                            <w14:prstDash w14:val="solid"/>
+                            <w14:round/>
+                          </w14:textOutline>
+                        </w:rPr>
+                        <w:t>nt</w:t>
+                      </w:r>
+                    </w:p>
+                    <w:p>
+                      <w:pPr>
+                        <w:jc w:val="center"/>
+                        <w:rPr>
+                          <w:color w:val="000000" w:themeColor="text1"/>
+                        </w:rPr>
+                      </w:pPr>
+                    </w:p>
+                  </w:txbxContent>
+                </v:textbox>
+              </v:roundrect>
+            </w:pict>
+          </mc:Fallback>
+        </mc:AlternateContent>
+      </w:r>
+      <w:r>
+        <w:rPr>
+          <w:rFonts w:ascii="Century Gothic" w:hAnsi="Century Gothic"/>
+          <w:noProof/>
+          <w:sz w:val="40"/>
+          <w:szCs w:val="40"/>
+        </w:rPr>
+        <mc:AlternateContent>
+          <mc:Choice Requires="wps">
+            <w:drawing>
+              <wp:anchor distT="0" distB="0" distL="114300" distR="114300" simplePos="0" relativeHeight="251672576" behindDoc="0" locked="0" layoutInCell="1" allowOverlap="1" wp14:anchorId="257603C5" wp14:editId="51147D2D">
+                <wp:simplePos x="0" y="0"/>
+                <wp:positionH relativeFrom="column">
+                  <wp:posOffset>-8890</wp:posOffset>
+                </wp:positionH>
+                <wp:positionV relativeFrom="paragraph">
+                  <wp:posOffset>4059555</wp:posOffset>
+                </wp:positionV>
+                <wp:extent cx="4809490" cy="971550"/>
+                <wp:effectExtent l="38100" t="57150" r="48260" b="57150"/>
+                <wp:wrapNone/>
+                <wp:docPr id="2" name="Rectangle: Rounded Corners 2"/>
+                <wp:cNvGraphicFramePr/>
+                <a:graphic xmlns:a="http://schemas.openxmlformats.org/drawingml/2006/main">
+                  <a:graphicData uri="http://schemas.microsoft.com/office/word/2010/wordprocessingShape">
+                    <wps:wsp>
+                      <wps:cNvSpPr/>
+                      <wps:spPr>
+                        <a:xfrm>
+                          <a:off x="0" y="0"/>
+                          <a:ext cx="4809490" cy="971550"/>
+                        </a:xfrm>
+                        <a:prstGeom prst="roundRect">
+                          <a:avLst/>
+                        </a:prstGeom>
+                        <a:solidFill>
+                          <a:schemeClr val="bg2">
+                            <a:lumMod val="50000"/>
+                            <a:alpha val="32000"/>
+                          </a:schemeClr>
+                        </a:solidFill>
+                        <a:ln w="19050">
+                          <a:noFill/>
+                        </a:ln>
+                        <a:effectLst/>
+                        <a:scene3d>
+                          <a:camera prst="orthographicFront">
+                            <a:rot lat="0" lon="0" rev="0"/>
+                          </a:camera>
+                          <a:lightRig rig="contrasting" dir="t">
+                            <a:rot lat="0" lon="0" rev="1500000"/>
+                          </a:lightRig>
+                        </a:scene3d>
+                        <a:sp3d prstMaterial="metal">
+                          <a:bevelT w="88900" h="88900" prst="coolSlant"/>
+                        </a:sp3d>
+                      </wps:spPr>
+                      <wps:style>
+                        <a:lnRef idx="2">
+                          <a:schemeClr val="accent1">
+                            <a:shade val="50000"/>
+                          </a:schemeClr>
+                        </a:lnRef>
+                        <a:fillRef idx="1">
+                          <a:schemeClr val="accent1"/>
+                        </a:fillRef>
+                        <a:effectRef idx="0">
+                          <a:schemeClr val="accent1"/>
+                        </a:effectRef>
+                        <a:fontRef idx="minor">
+                          <a:schemeClr val="lt1"/>
+                        </a:fontRef>
+                      </wps:style>
+                      <wps:txbx>
+                        <w:txbxContent>
+                          <w:p>
+                            <w:pPr>
+                              <w:spacing w:line="280" w:lineRule="exact"/>
+                              <w:rPr>
+                                <w:rFonts w:ascii="Century Gothic" w:hAnsi="Century Gothic"/>
+                                <w:color w:val="000000" w:themeColor="text1"/>
+                                <w14:shadow w14:blurRad="50800" w14:dist="38100" w14:dir="2700000" w14:sx="100000" w14:sy="100000" w14:kx="0" w14:ky="0" w14:algn="tl">
+                                  <w14:schemeClr w14:val="bg1">
+                                    <w14:alpha w14:val="60000"/>
+                                  </w14:schemeClr>
+                                </w14:shadow>
+                              </w:rPr>
+                            </w:pPr>
+                            <w:r>
+                              <w:rPr>
+                                <w:rFonts w:ascii="Century Gothic" w:hAnsi="Century Gothic"/>
+                                <w:b/>
+                                <w:color w:val="000000" w:themeColor="text1"/>
+                                <w14:shadow w14:blurRad="50800" w14:dist="38100" w14:dir="2700000" w14:sx="100000" w14:sy="100000" w14:kx="0" w14:ky="0" w14:algn="tl">
+                                  <w14:schemeClr w14:val="bg1">
+                                    <w14:alpha w14:val="60000"/>
+                                  </w14:schemeClr>
+                                </w14:shadow>
+                              </w:rPr>
+                              <w:t>Parents-</w:t>
+                            </w:r>
+                            <w:r>
+                              <w:rPr>
+                                <w:rFonts w:ascii="Century Gothic" w:hAnsi="Century Gothic"/>
+                                <w:color w:val="000000" w:themeColor="text1"/>
+                                <w14:shadow w14:blurRad="50800" w14:dist="38100" w14:dir="2700000" w14:sx="100000" w14:sy="100000" w14:kx="0" w14:ky="0" w14:algn="tl">
+                                  <w14:schemeClr w14:val="bg1">
+                                    <w14:alpha w14:val="60000"/>
+                                  </w14:schemeClr>
+                                </w14:shadow>
+                              </w:rPr>
+                              <w:t xml:space="preserve"> </w:t>
+                            </w:r>
+                            <w:r>
+                              <w:rPr>
+                                <w:rFonts w:ascii="Century Gothic" w:hAnsi="Century Gothic"/>
+                                <w:color w:val="000000" w:themeColor="text1"/>
+                                <w14:shadow w14:blurRad="50800" w14:dist="38100" w14:dir="2700000" w14:sx="100000" w14:sy="100000" w14:kx="0" w14:ky="0" w14:algn="tl">
+                                  <w14:schemeClr w14:val="bg1">
+                                    <w14:alpha w14:val="60000"/>
+                                  </w14:schemeClr>
+                                </w14:shadow>
+                              </w:rPr>
+                              <w:t xml:space="preserve">Children should be learning that letters have a name and a sound. </w:t>
+                            </w:r>
+                            <w:r>
+                              <w:rPr>
+                                <w:rFonts w:ascii="Century Gothic" w:hAnsi="Century Gothic"/>
+                                <w:color w:val="000000" w:themeColor="text1"/>
+                                <w14:shadow w14:blurRad="50800" w14:dist="38100" w14:dir="2700000" w14:sx="100000" w14:sy="100000" w14:kx="0" w14:ky="0" w14:algn="tl">
+                                  <w14:schemeClr w14:val="bg1">
+                                    <w14:alpha w14:val="60000"/>
+                                  </w14:schemeClr>
+                                </w14:shadow>
+                              </w:rPr>
+                              <w:t>Have them</w:t>
+                            </w:r>
+                            <w:r>
+                              <w:rPr>
+                                <w:rFonts w:ascii="Century Gothic" w:hAnsi="Century Gothic"/>
+                                <w:color w:val="000000" w:themeColor="text1"/>
+                                <w14:shadow w14:blurRad="50800" w14:dist="38100" w14:dir="2700000" w14:sx="100000" w14:sy="100000" w14:kx="0" w14:ky="0" w14:algn="tl">
+                                  <w14:schemeClr w14:val="bg1">
+                                    <w14:alpha w14:val="60000"/>
+                                  </w14:schemeClr>
+                                </w14:shadow>
+                              </w:rPr>
+                              <w:t xml:space="preserve"> to pick out the words in the picture that begin with a short /ă/ sound as in apple. Find things around the house or in your neighborhood that start with the /ă/sound. </w:t>
+                            </w:r>
+                          </w:p>
+                          <w:p>
+                            <w:pPr>
+                              <w:jc w:val="center"/>
+                              <w:rPr>
+                                <w:color w:val="000000" w:themeColor="text1"/>
+                              </w:rPr>
+                            </w:pPr>
+                          </w:p>
+                        </w:txbxContent>
+                      </wps:txbx>
+                      <wps:bodyPr rot="0" spcFirstLastPara="0" vertOverflow="overflow" horzOverflow="overflow" vert="horz" wrap="square" lIns="91440" tIns="45720" rIns="91440" bIns="45720" numCol="1" spcCol="0" rtlCol="0" fromWordArt="0" anchor="ctr" anchorCtr="0" forceAA="0" compatLnSpc="1">
+                        <a:prstTxWarp prst="textNoShape">
+                          <a:avLst/>
+                        </a:prstTxWarp>
+                        <a:noAutofit/>
+                      </wps:bodyPr>
+                    </wps:wsp>
+                  </a:graphicData>
+                </a:graphic>
+                <wp14:sizeRelH relativeFrom="margin">
+                  <wp14:pctWidth>0</wp14:pctWidth>
+                </wp14:sizeRelH>
+                <wp14:sizeRelV relativeFrom="margin">
+                  <wp14:pctHeight>0</wp14:pctHeight>
+                </wp14:sizeRelV>
+              </wp:anchor>
+            </w:drawing>
+          </mc:Choice>
+          <mc:Fallback>
+            <w:pict>
+              <v:roundrect w14:anchorId="257603C5" id="Rectangle: Rounded Corners 2" o:spid="_x0000_s1027" style="position:absolute;margin-left:-.7pt;margin-top:319.65pt;width:378.7pt;height:76.5pt;z-index:251672576;visibility:visible;mso-wrap-style:square;mso-width-percent:0;mso-height-percent:0;mso-wrap-distance-left:9pt;mso-wrap-distance-top:0;mso-wrap-distance-right:9pt;mso-wrap-distance-bottom:0;mso-position-horizontal:absolute;mso-position-horizontal-relative:text;mso-position-vertical:absolute;mso-position-vertical-relative:text;mso-width-percent:0;mso-height-percent:0;mso-width-relative:margin;mso-height-relative:margin;v-text-anchor:middle" arcsize="10923f" o:gfxdata="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" fillcolor="#747070 [1614]" stroked="f" strokeweight="1.5pt">
+                <v:fill opacity="21074f"/>
+                <v:stroke joinstyle="miter"/>
+                <v:textbox>
+                  <w:txbxContent>
+                    <w:p>
+                      <w:pPr>
+                        <w:spacing w:line="280" w:lineRule="exact"/>
+                        <w:rPr>
+                          <w:rFonts w:ascii="Century Gothic" w:hAnsi="Century Gothic"/>
+                          <w:color w:val="000000" w:themeColor="text1"/>
+                          <w14:shadow w14:blurRad="50800" w14:dist="38100" w14:dir="2700000" w14:sx="100000" w14:sy="100000" w14:kx="0" w14:ky="0" w14:algn="tl">
+                            <w14:schemeClr w14:val="bg1">
+                              <w14:alpha w14:val="60000"/>
+                            </w14:schemeClr>
+                          </w14:shadow>
+                        </w:rPr>
+                      </w:pPr>
+                      <w:r>
+                        <w:rPr>
+                          <w:rFonts w:ascii="Century Gothic" w:hAnsi="Century Gothic"/>
+                          <w:b/>
+                          <w:color w:val="000000" w:themeColor="text1"/>
+                          <w14:shadow w14:blurRad="50800" w14:dist="38100" w14:dir="2700000" w14:sx="100000" w14:sy="100000" w14:kx="0" w14:ky="0" w14:algn="tl">
+                            <w14:schemeClr w14:val="bg1">
+                              <w14:alpha w14:val="60000"/>
+                            </w14:schemeClr>
+                          </w14:shadow>
+                        </w:rPr>
+                        <w:t>Parents-</w:t>
+                      </w:r>
+                      <w:r>
+                        <w:rPr>
+                          <w:rFonts w:ascii="Century Gothic" w:hAnsi="Century Gothic"/>
+                          <w:color w:val="000000" w:themeColor="text1"/>
+                          <w14:shadow w14:blurRad="50800" w14:dist="38100" w14:dir="2700000" w14:sx="100000" w14:sy="100000" w14:kx="0" w14:ky="0" w14:algn="tl">
+                            <w14:schemeClr w14:val="bg1">
+                              <w14:alpha w14:val="60000"/>
+                            </w14:schemeClr>
+                          </w14:shadow>
+                        </w:rPr>
+                        <w:t xml:space="preserve"> </w:t>
+                      </w:r>
+                      <w:r>
+                        <w:rPr>
+                          <w:rFonts w:ascii="Century Gothic" w:hAnsi="Century Gothic"/>
+                          <w:color w:val="000000" w:themeColor="text1"/>
+                          <w14:shadow w14:blurRad="50800" w14:dist="38100" w14:dir="2700000" w14:sx="100000" w14:sy="100000" w14:kx="0" w14:ky="0" w14:algn="tl">
+                            <w14:schemeClr w14:val="bg1">
+                              <w14:alpha w14:val="60000"/>
+                            </w14:schemeClr>
+                          </w14:shadow>
+                        </w:rPr>
+                        <w:t xml:space="preserve">Children should be learning that letters have a name and a sound. </w:t>
+                      </w:r>
+                      <w:r>
+                        <w:rPr>
+                          <w:rFonts w:ascii="Century Gothic" w:hAnsi="Century Gothic"/>
+                          <w:color w:val="000000" w:themeColor="text1"/>
+                          <w14:shadow w14:blurRad="50800" w14:dist="38100" w14:dir="2700000" w14:sx="100000" w14:sy="100000" w14:kx="0" w14:ky="0" w14:algn="tl">
+                            <w14:schemeClr w14:val="bg1">
+                              <w14:alpha w14:val="60000"/>
+                            </w14:schemeClr>
+                          </w14:shadow>
+                        </w:rPr>
+                        <w:t>Have them</w:t>
+                      </w:r>
+                      <w:r>
+                        <w:rPr>
+                          <w:rFonts w:ascii="Century Gothic" w:hAnsi="Century Gothic"/>
+                          <w:color w:val="000000" w:themeColor="text1"/>
+                          <w14:shadow w14:blurRad="50800" w14:dist="38100" w14:dir="2700000" w14:sx="100000" w14:sy="100000" w14:kx="0" w14:ky="0" w14:algn="tl">
+                            <w14:schemeClr w14:val="bg1">
+                              <w14:alpha w14:val="60000"/>
+                            </w14:schemeClr>
+                          </w14:shadow>
+                        </w:rPr>
+                        <w:t xml:space="preserve"> to pick out the words in the picture that begin with a short /ă/ sound as in apple. Find things around the house or in your neighborhood that start with the /ă/sound. </w:t>
+                      </w:r>
+                    </w:p>
+                    <w:p>
+                      <w:pPr>
+                        <w:jc w:val="center"/>
+                        <w:rPr>
+                          <w:color w:val="000000" w:themeColor="text1"/>
+                        </w:rPr>
+                      </w:pPr>
+                    </w:p>
+                  </w:txbxContent>
+                </v:textbox>
+              </v:roundrect>
+            </w:pict>
+          </mc:Fallback>
+        </mc:AlternateContent>
+      </w:r>
       <w:r>
         <w:rPr>
           <w:rFonts w:ascii="Century Gothic" w:hAnsi="Century Gothic"/>
@@ -452,44 +1304,609 @@
     <w:p>
       <w:pPr>
         <w:rPr>
-          <w:rFonts w:ascii="Century Gothic" w:hAnsi="Century Gothic"/>
-          <w:sz w:val="40"/>
-          <w:szCs w:val="40"/>
-        </w:rPr>
-        <w:sectPr>
-          <w:footerReference w:type="even" r:id="rId7"/>
-          <w:pgSz w:w="9361" w:h="12242" w:orient="landscape" w:code="14"/>
-          <w:pgMar w:top="958" w:right="720" w:bottom="720" w:left="720" w:header="709" w:footer="709" w:gutter="284"/>
-          <w:pgNumType w:start="1"/>
-          <w:cols w:space="708"/>
-          <w:titlePg/>
-          <w:docGrid w:linePitch="360"/>
-        </w:sectPr>
-      </w:pPr>
-    </w:p>
-    <w:p>
-      <w:pPr>
-        <w:rPr>
-          <w:rFonts w:ascii="Century Gothic" w:hAnsi="Century Gothic"/>
-          <w:sz w:val="40"/>
-          <w:szCs w:val="40"/>
+          <w:rStyle w:val="Strong"/>
+          <w:rFonts w:ascii="NoBulliesAllowed" w:hAnsi="NoBulliesAllowed"/>
+          <w:color w:val="532F15"/>
+          <w:shd w:val="clear" w:color="auto" w:fill="FFFFFF"/>
         </w:rPr>
       </w:pPr>
       <w:r>
         <w:rPr>
           <w:rFonts w:ascii="Century Gothic" w:hAnsi="Century Gothic"/>
-          <w:sz w:val="40"/>
-          <w:szCs w:val="40"/>
-        </w:rPr>
-        <w:t>Aa</w:t>
+          <w:noProof/>
+          <w:sz w:val="40"/>
+          <w:szCs w:val="40"/>
+        </w:rPr>
+        <mc:AlternateContent>
+          <mc:Choice Requires="wps">
+            <w:drawing>
+              <wp:anchor distT="0" distB="0" distL="114300" distR="114300" simplePos="0" relativeHeight="251675648" behindDoc="0" locked="0" layoutInCell="1" allowOverlap="1" wp14:anchorId="4C56D4E2" wp14:editId="7F18AC7B">
+                <wp:simplePos x="0" y="0"/>
+                <wp:positionH relativeFrom="column">
+                  <wp:posOffset>1352550</wp:posOffset>
+                </wp:positionH>
+                <wp:positionV relativeFrom="paragraph">
+                  <wp:posOffset>410845</wp:posOffset>
+                </wp:positionV>
+                <wp:extent cx="2295525" cy="4638675"/>
+                <wp:effectExtent l="0" t="0" r="0" b="0"/>
+                <wp:wrapNone/>
+                <wp:docPr id="10" name="Rectangle: Rounded Corners 10"/>
+                <wp:cNvGraphicFramePr/>
+                <a:graphic xmlns:a="http://schemas.openxmlformats.org/drawingml/2006/main">
+                  <a:graphicData uri="http://schemas.microsoft.com/office/word/2010/wordprocessingShape">
+                    <wps:wsp>
+                      <wps:cNvSpPr/>
+                      <wps:spPr>
+                        <a:xfrm>
+                          <a:off x="0" y="0"/>
+                          <a:ext cx="2295525" cy="4638675"/>
+                        </a:xfrm>
+                        <a:prstGeom prst="roundRect">
+                          <a:avLst>
+                            <a:gd name="adj" fmla="val 0"/>
+                          </a:avLst>
+                        </a:prstGeom>
+                        <a:noFill/>
+                        <a:ln>
+                          <a:noFill/>
+                        </a:ln>
+                      </wps:spPr>
+                      <wps:style>
+                        <a:lnRef idx="2">
+                          <a:schemeClr val="dk1"/>
+                        </a:lnRef>
+                        <a:fillRef idx="1">
+                          <a:schemeClr val="lt1"/>
+                        </a:fillRef>
+                        <a:effectRef idx="0">
+                          <a:schemeClr val="dk1"/>
+                        </a:effectRef>
+                        <a:fontRef idx="minor">
+                          <a:schemeClr val="dk1"/>
+                        </a:fontRef>
+                      </wps:style>
+                      <wps:txbx>
+                        <w:txbxContent>
+                          <w:p>
+                            <w:pPr>
+                              <w:jc w:val="center"/>
+                              <w:rPr>
+                                <w:rFonts w:ascii="NoBulliesAllowed" w:hAnsi="NoBulliesAllowed"/>
+                                <w:b/>
+                                <w:sz w:val="28"/>
+                                <w:szCs w:val="28"/>
+                              </w:rPr>
+                            </w:pPr>
+                            <w:r>
+                              <w:rPr>
+                                <w:rFonts w:ascii="NoBulliesAllowed" w:hAnsi="NoBulliesAllowed"/>
+                                <w:b/>
+                                <w:sz w:val="28"/>
+                                <w:szCs w:val="28"/>
+                              </w:rPr>
+                              <w:t>Ants</w:t>
+                            </w:r>
+                          </w:p>
+                          <w:p>
+                            <w:pPr>
+                              <w:jc w:val="center"/>
+                              <w:rPr>
+                                <w:rFonts w:ascii="NoBulliesAllowed" w:hAnsi="NoBulliesAllowed"/>
+                                <w:sz w:val="28"/>
+                                <w:szCs w:val="28"/>
+                              </w:rPr>
+                            </w:pPr>
+                            <w:r>
+                              <w:rPr>
+                                <w:rFonts w:ascii="NoBulliesAllowed" w:hAnsi="NoBulliesAllowed"/>
+                                <w:sz w:val="28"/>
+                                <w:szCs w:val="28"/>
+                              </w:rPr>
+                              <w:t>Ants, ants,</w:t>
+                            </w:r>
+                          </w:p>
+                          <w:p>
+                            <w:pPr>
+                              <w:jc w:val="center"/>
+                              <w:rPr>
+                                <w:rFonts w:ascii="NoBulliesAllowed" w:hAnsi="NoBulliesAllowed"/>
+                                <w:sz w:val="28"/>
+                                <w:szCs w:val="28"/>
+                              </w:rPr>
+                            </w:pPr>
+                            <w:r>
+                              <w:rPr>
+                                <w:rFonts w:ascii="NoBulliesAllowed" w:hAnsi="NoBulliesAllowed"/>
+                                <w:sz w:val="28"/>
+                                <w:szCs w:val="28"/>
+                              </w:rPr>
+                              <w:t>Everywhere,</w:t>
+                            </w:r>
+                          </w:p>
+                          <w:p>
+                            <w:pPr>
+                              <w:jc w:val="center"/>
+                              <w:rPr>
+                                <w:rFonts w:ascii="NoBulliesAllowed" w:hAnsi="NoBulliesAllowed"/>
+                                <w:sz w:val="28"/>
+                                <w:szCs w:val="28"/>
+                              </w:rPr>
+                            </w:pPr>
+                            <w:r>
+                              <w:rPr>
+                                <w:rFonts w:ascii="NoBulliesAllowed" w:hAnsi="NoBulliesAllowed"/>
+                                <w:sz w:val="28"/>
+                                <w:szCs w:val="28"/>
+                              </w:rPr>
+                              <w:t>running here,</w:t>
+                            </w:r>
+                          </w:p>
+                          <w:p>
+                            <w:pPr>
+                              <w:jc w:val="center"/>
+                              <w:rPr>
+                                <w:rFonts w:ascii="NoBulliesAllowed" w:hAnsi="NoBulliesAllowed"/>
+                                <w:sz w:val="28"/>
+                                <w:szCs w:val="28"/>
+                              </w:rPr>
+                            </w:pPr>
+                            <w:r>
+                              <w:rPr>
+                                <w:rFonts w:ascii="NoBulliesAllowed" w:hAnsi="NoBulliesAllowed"/>
+                                <w:sz w:val="28"/>
+                                <w:szCs w:val="28"/>
+                              </w:rPr>
+                              <w:t>running there.</w:t>
+                            </w:r>
+                          </w:p>
+                          <w:p>
+                            <w:pPr>
+                              <w:jc w:val="center"/>
+                              <w:rPr>
+                                <w:rFonts w:ascii="NoBulliesAllowed" w:hAnsi="NoBulliesAllowed"/>
+                                <w:sz w:val="28"/>
+                                <w:szCs w:val="28"/>
+                              </w:rPr>
+                            </w:pPr>
+                            <w:r>
+                              <w:rPr>
+                                <w:rFonts w:ascii="NoBulliesAllowed" w:hAnsi="NoBulliesAllowed"/>
+                                <w:sz w:val="28"/>
+                                <w:szCs w:val="28"/>
+                              </w:rPr>
+                              <w:t>Carrying food</w:t>
+                            </w:r>
+                          </w:p>
+                          <w:p>
+                            <w:pPr>
+                              <w:jc w:val="center"/>
+                              <w:rPr>
+                                <w:rFonts w:ascii="NoBulliesAllowed" w:hAnsi="NoBulliesAllowed"/>
+                                <w:sz w:val="28"/>
+                                <w:szCs w:val="28"/>
+                              </w:rPr>
+                            </w:pPr>
+                            <w:r>
+                              <w:rPr>
+                                <w:rFonts w:ascii="NoBulliesAllowed" w:hAnsi="NoBulliesAllowed"/>
+                                <w:sz w:val="28"/>
+                                <w:szCs w:val="28"/>
+                              </w:rPr>
+                              <w:t>To their nest,</w:t>
+                            </w:r>
+                          </w:p>
+                          <w:p>
+                            <w:pPr>
+                              <w:jc w:val="center"/>
+                              <w:rPr>
+                                <w:rFonts w:ascii="NoBulliesAllowed" w:hAnsi="NoBulliesAllowed"/>
+                                <w:sz w:val="28"/>
+                                <w:szCs w:val="28"/>
+                              </w:rPr>
+                            </w:pPr>
+                            <w:r>
+                              <w:rPr>
+                                <w:rFonts w:ascii="NoBulliesAllowed" w:hAnsi="NoBulliesAllowed"/>
+                                <w:sz w:val="28"/>
+                                <w:szCs w:val="28"/>
+                              </w:rPr>
+                              <w:t>Never stopping</w:t>
+                            </w:r>
+                          </w:p>
+                          <w:p>
+                            <w:pPr>
+                              <w:jc w:val="center"/>
+                              <w:rPr>
+                                <w:rFonts w:ascii="NoBulliesAllowed" w:hAnsi="NoBulliesAllowed"/>
+                                <w:sz w:val="28"/>
+                                <w:szCs w:val="28"/>
+                              </w:rPr>
+                            </w:pPr>
+                            <w:r>
+                              <w:rPr>
+                                <w:rFonts w:ascii="NoBulliesAllowed" w:hAnsi="NoBulliesAllowed"/>
+                                <w:sz w:val="28"/>
+                                <w:szCs w:val="28"/>
+                              </w:rPr>
+                              <w:t>For a rest.</w:t>
+                            </w:r>
+                          </w:p>
+                          <w:p>
+                            <w:pPr>
+                              <w:jc w:val="center"/>
+                              <w:rPr>
+                                <w:rFonts w:ascii="NoBulliesAllowed" w:hAnsi="NoBulliesAllowed"/>
+                                <w:sz w:val="28"/>
+                                <w:szCs w:val="28"/>
+                              </w:rPr>
+                            </w:pPr>
+                            <w:r>
+                              <w:rPr>
+                                <w:rFonts w:ascii="NoBulliesAllowed" w:hAnsi="NoBulliesAllowed"/>
+                                <w:sz w:val="28"/>
+                                <w:szCs w:val="28"/>
+                              </w:rPr>
+                              <w:t>Ants, ants</w:t>
+                            </w:r>
+                          </w:p>
+                          <w:p>
+                            <w:pPr>
+                              <w:jc w:val="center"/>
+                              <w:rPr>
+                                <w:rFonts w:ascii="NoBulliesAllowed" w:hAnsi="NoBulliesAllowed"/>
+                                <w:sz w:val="28"/>
+                                <w:szCs w:val="28"/>
+                              </w:rPr>
+                            </w:pPr>
+                            <w:r>
+                              <w:rPr>
+                                <w:rFonts w:ascii="NoBulliesAllowed" w:hAnsi="NoBulliesAllowed"/>
+                                <w:sz w:val="28"/>
+                                <w:szCs w:val="28"/>
+                              </w:rPr>
+                              <w:t>Here and there,</w:t>
+                            </w:r>
+                          </w:p>
+                          <w:p>
+                            <w:pPr>
+                              <w:jc w:val="center"/>
+                              <w:rPr>
+                                <w:rFonts w:ascii="NoBulliesAllowed" w:hAnsi="NoBulliesAllowed"/>
+                                <w:sz w:val="28"/>
+                                <w:szCs w:val="28"/>
+                              </w:rPr>
+                            </w:pPr>
+                            <w:r>
+                              <w:rPr>
+                                <w:rFonts w:ascii="NoBulliesAllowed" w:hAnsi="NoBulliesAllowed"/>
+                                <w:sz w:val="28"/>
+                                <w:szCs w:val="28"/>
+                              </w:rPr>
+                              <w:t>running and running</w:t>
+                            </w:r>
+                          </w:p>
+                          <w:p>
+                            <w:pPr>
+                              <w:jc w:val="center"/>
+                              <w:rPr>
+                                <w:rFonts w:ascii="NoBulliesAllowed" w:hAnsi="NoBulliesAllowed"/>
+                              </w:rPr>
+                            </w:pPr>
+                            <w:r>
+                              <w:rPr>
+                                <w:rFonts w:ascii="NoBulliesAllowed" w:hAnsi="NoBulliesAllowed"/>
+                                <w:sz w:val="28"/>
+                                <w:szCs w:val="28"/>
+                              </w:rPr>
+                              <w:t>Everywhere</w:t>
+                            </w:r>
+                            <w:r>
+                              <w:rPr>
+                                <w:rFonts w:ascii="NoBulliesAllowed" w:hAnsi="NoBulliesAllowed"/>
+                              </w:rPr>
+                              <w:t>.</w:t>
+                            </w:r>
+                          </w:p>
+                          <w:p>
+                            <w:pPr>
+                              <w:jc w:val="center"/>
+                            </w:pPr>
+                          </w:p>
+                        </w:txbxContent>
+                      </wps:txbx>
+                      <wps:bodyPr rot="0" spcFirstLastPara="0" vertOverflow="overflow" horzOverflow="overflow" vert="horz" wrap="square" lIns="91440" tIns="45720" rIns="91440" bIns="45720" numCol="1" spcCol="0" rtlCol="0" fromWordArt="0" anchor="ctr" anchorCtr="0" forceAA="0" compatLnSpc="1">
+                        <a:prstTxWarp prst="textNoShape">
+                          <a:avLst/>
+                        </a:prstTxWarp>
+                        <a:noAutofit/>
+                      </wps:bodyPr>
+                    </wps:wsp>
+                  </a:graphicData>
+                </a:graphic>
+                <wp14:sizeRelH relativeFrom="margin">
+                  <wp14:pctWidth>0</wp14:pctWidth>
+                </wp14:sizeRelH>
+                <wp14:sizeRelV relativeFrom="margin">
+                  <wp14:pctHeight>0</wp14:pctHeight>
+                </wp14:sizeRelV>
+              </wp:anchor>
+            </w:drawing>
+          </mc:Choice>
+          <mc:Fallback>
+            <w:pict>
+              <v:roundrect w14:anchorId="4C56D4E2" id="Rectangle: Rounded Corners 10" o:spid="_x0000_s1028" style="position:absolute;margin-left:106.5pt;margin-top:32.35pt;width:180.75pt;height:365.25pt;z-index:251675648;visibility:visible;mso-wrap-style:square;mso-width-percent:0;mso-height-percent:0;mso-wrap-distance-left:9pt;mso-wrap-distance-top:0;mso-wrap-distance-right:9pt;mso-wrap-distance-bottom:0;mso-position-horizontal:absolute;mso-position-horizontal-relative:text;mso-position-vertical:absolute;mso-position-vertical-relative:text;mso-width-percent:0;mso-height-percent:0;mso-width-relative:margin;mso-height-relative:margin;v-text-anchor:middle" arcsize="0" o:gfxdata="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" filled="f" stroked="f" strokeweight="1pt">
+                <v:stroke joinstyle="miter"/>
+                <v:textbox>
+                  <w:txbxContent>
+                    <w:p>
+                      <w:pPr>
+                        <w:jc w:val="center"/>
+                        <w:rPr>
+                          <w:rFonts w:ascii="NoBulliesAllowed" w:hAnsi="NoBulliesAllowed"/>
+                          <w:b/>
+                          <w:sz w:val="28"/>
+                          <w:szCs w:val="28"/>
+                        </w:rPr>
+                      </w:pPr>
+                      <w:r>
+                        <w:rPr>
+                          <w:rFonts w:ascii="NoBulliesAllowed" w:hAnsi="NoBulliesAllowed"/>
+                          <w:b/>
+                          <w:sz w:val="28"/>
+                          <w:szCs w:val="28"/>
+                        </w:rPr>
+                        <w:t>Ants</w:t>
+                      </w:r>
+                    </w:p>
+                    <w:p>
+                      <w:pPr>
+                        <w:jc w:val="center"/>
+                        <w:rPr>
+                          <w:rFonts w:ascii="NoBulliesAllowed" w:hAnsi="NoBulliesAllowed"/>
+                          <w:sz w:val="28"/>
+                          <w:szCs w:val="28"/>
+                        </w:rPr>
+                      </w:pPr>
+                      <w:r>
+                        <w:rPr>
+                          <w:rFonts w:ascii="NoBulliesAllowed" w:hAnsi="NoBulliesAllowed"/>
+                          <w:sz w:val="28"/>
+                          <w:szCs w:val="28"/>
+                        </w:rPr>
+                        <w:t>Ants, ants,</w:t>
+                      </w:r>
+                    </w:p>
+                    <w:p>
+                      <w:pPr>
+                        <w:jc w:val="center"/>
+                        <w:rPr>
+                          <w:rFonts w:ascii="NoBulliesAllowed" w:hAnsi="NoBulliesAllowed"/>
+                          <w:sz w:val="28"/>
+                          <w:szCs w:val="28"/>
+                        </w:rPr>
+                      </w:pPr>
+                      <w:r>
+                        <w:rPr>
+                          <w:rFonts w:ascii="NoBulliesAllowed" w:hAnsi="NoBulliesAllowed"/>
+                          <w:sz w:val="28"/>
+                          <w:szCs w:val="28"/>
+                        </w:rPr>
+                        <w:t>Everywhere,</w:t>
+                      </w:r>
+                    </w:p>
+                    <w:p>
+                      <w:pPr>
+                        <w:jc w:val="center"/>
+                        <w:rPr>
+                          <w:rFonts w:ascii="NoBulliesAllowed" w:hAnsi="NoBulliesAllowed"/>
+                          <w:sz w:val="28"/>
+                          <w:szCs w:val="28"/>
+                        </w:rPr>
+                      </w:pPr>
+                      <w:r>
+                        <w:rPr>
+                          <w:rFonts w:ascii="NoBulliesAllowed" w:hAnsi="NoBulliesAllowed"/>
+                          <w:sz w:val="28"/>
+                          <w:szCs w:val="28"/>
+                        </w:rPr>
+                        <w:t>running here,</w:t>
+                      </w:r>
+                    </w:p>
+                    <w:p>
+                      <w:pPr>
+                        <w:jc w:val="center"/>
+                        <w:rPr>
+                          <w:rFonts w:ascii="NoBulliesAllowed" w:hAnsi="NoBulliesAllowed"/>
+                          <w:sz w:val="28"/>
+                          <w:szCs w:val="28"/>
+                        </w:rPr>
+                      </w:pPr>
+                      <w:r>
+                        <w:rPr>
+                          <w:rFonts w:ascii="NoBulliesAllowed" w:hAnsi="NoBulliesAllowed"/>
+                          <w:sz w:val="28"/>
+                          <w:szCs w:val="28"/>
+                        </w:rPr>
+                        <w:t>running there.</w:t>
+                      </w:r>
+                    </w:p>
+                    <w:p>
+                      <w:pPr>
+                        <w:jc w:val="center"/>
+                        <w:rPr>
+                          <w:rFonts w:ascii="NoBulliesAllowed" w:hAnsi="NoBulliesAllowed"/>
+                          <w:sz w:val="28"/>
+                          <w:szCs w:val="28"/>
+                        </w:rPr>
+                      </w:pPr>
+                      <w:r>
+                        <w:rPr>
+                          <w:rFonts w:ascii="NoBulliesAllowed" w:hAnsi="NoBulliesAllowed"/>
+                          <w:sz w:val="28"/>
+                          <w:szCs w:val="28"/>
+                        </w:rPr>
+                        <w:t>Carrying food</w:t>
+                      </w:r>
+                    </w:p>
+                    <w:p>
+                      <w:pPr>
+                        <w:jc w:val="center"/>
+                        <w:rPr>
+                          <w:rFonts w:ascii="NoBulliesAllowed" w:hAnsi="NoBulliesAllowed"/>
+                          <w:sz w:val="28"/>
+                          <w:szCs w:val="28"/>
+                        </w:rPr>
+                      </w:pPr>
+                      <w:r>
+                        <w:rPr>
+                          <w:rFonts w:ascii="NoBulliesAllowed" w:hAnsi="NoBulliesAllowed"/>
+                          <w:sz w:val="28"/>
+                          <w:szCs w:val="28"/>
+                        </w:rPr>
+                        <w:t>To their nest,</w:t>
+                      </w:r>
+                    </w:p>
+                    <w:p>
+                      <w:pPr>
+                        <w:jc w:val="center"/>
+                        <w:rPr>
+                          <w:rFonts w:ascii="NoBulliesAllowed" w:hAnsi="NoBulliesAllowed"/>
+                          <w:sz w:val="28"/>
+                          <w:szCs w:val="28"/>
+                        </w:rPr>
+                      </w:pPr>
+                      <w:r>
+                        <w:rPr>
+                          <w:rFonts w:ascii="NoBulliesAllowed" w:hAnsi="NoBulliesAllowed"/>
+                          <w:sz w:val="28"/>
+                          <w:szCs w:val="28"/>
+                        </w:rPr>
+                        <w:t>Never stopping</w:t>
+                      </w:r>
+                    </w:p>
+                    <w:p>
+                      <w:pPr>
+                        <w:jc w:val="center"/>
+                        <w:rPr>
+                          <w:rFonts w:ascii="NoBulliesAllowed" w:hAnsi="NoBulliesAllowed"/>
+                          <w:sz w:val="28"/>
+                          <w:szCs w:val="28"/>
+                        </w:rPr>
+                      </w:pPr>
+                      <w:r>
+                        <w:rPr>
+                          <w:rFonts w:ascii="NoBulliesAllowed" w:hAnsi="NoBulliesAllowed"/>
+                          <w:sz w:val="28"/>
+                          <w:szCs w:val="28"/>
+                        </w:rPr>
+                        <w:t>For a rest.</w:t>
+                      </w:r>
+                    </w:p>
+                    <w:p>
+                      <w:pPr>
+                        <w:jc w:val="center"/>
+                        <w:rPr>
+                          <w:rFonts w:ascii="NoBulliesAllowed" w:hAnsi="NoBulliesAllowed"/>
+                          <w:sz w:val="28"/>
+                          <w:szCs w:val="28"/>
+                        </w:rPr>
+                      </w:pPr>
+                      <w:r>
+                        <w:rPr>
+                          <w:rFonts w:ascii="NoBulliesAllowed" w:hAnsi="NoBulliesAllowed"/>
+                          <w:sz w:val="28"/>
+                          <w:szCs w:val="28"/>
+                        </w:rPr>
+                        <w:t>Ants, ants</w:t>
+                      </w:r>
+                    </w:p>
+                    <w:p>
+                      <w:pPr>
+                        <w:jc w:val="center"/>
+                        <w:rPr>
+                          <w:rFonts w:ascii="NoBulliesAllowed" w:hAnsi="NoBulliesAllowed"/>
+                          <w:sz w:val="28"/>
+                          <w:szCs w:val="28"/>
+                        </w:rPr>
+                      </w:pPr>
+                      <w:r>
+                        <w:rPr>
+                          <w:rFonts w:ascii="NoBulliesAllowed" w:hAnsi="NoBulliesAllowed"/>
+                          <w:sz w:val="28"/>
+                          <w:szCs w:val="28"/>
+                        </w:rPr>
+                        <w:t>Here and there,</w:t>
+                      </w:r>
+                    </w:p>
+                    <w:p>
+                      <w:pPr>
+                        <w:jc w:val="center"/>
+                        <w:rPr>
+                          <w:rFonts w:ascii="NoBulliesAllowed" w:hAnsi="NoBulliesAllowed"/>
+                          <w:sz w:val="28"/>
+                          <w:szCs w:val="28"/>
+                        </w:rPr>
+                      </w:pPr>
+                      <w:r>
+                        <w:rPr>
+                          <w:rFonts w:ascii="NoBulliesAllowed" w:hAnsi="NoBulliesAllowed"/>
+                          <w:sz w:val="28"/>
+                          <w:szCs w:val="28"/>
+                        </w:rPr>
+                        <w:t>running and running</w:t>
+                      </w:r>
+                    </w:p>
+                    <w:p>
+                      <w:pPr>
+                        <w:jc w:val="center"/>
+                        <w:rPr>
+                          <w:rFonts w:ascii="NoBulliesAllowed" w:hAnsi="NoBulliesAllowed"/>
+                        </w:rPr>
+                      </w:pPr>
+                      <w:r>
+                        <w:rPr>
+                          <w:rFonts w:ascii="NoBulliesAllowed" w:hAnsi="NoBulliesAllowed"/>
+                          <w:sz w:val="28"/>
+                          <w:szCs w:val="28"/>
+                        </w:rPr>
+                        <w:t>Everywhere</w:t>
+                      </w:r>
+                      <w:r>
+                        <w:rPr>
+                          <w:rFonts w:ascii="NoBulliesAllowed" w:hAnsi="NoBulliesAllowed"/>
+                        </w:rPr>
+                        <w:t>.</w:t>
+                      </w:r>
+                    </w:p>
+                    <w:p>
+                      <w:pPr>
+                        <w:jc w:val="center"/>
+                      </w:pPr>
+                    </w:p>
+                  </w:txbxContent>
+                </v:textbox>
+              </v:roundrect>
+            </w:pict>
+          </mc:Fallback>
+        </mc:AlternateContent>
       </w:r>
       <w:r>
         <w:rPr>
-          <w:rFonts w:ascii="Century Gothic" w:hAnsi="Century Gothic"/>
-          <w:sz w:val="40"/>
-          <w:szCs w:val="40"/>
-        </w:rPr>
-        <w:t xml:space="preserve"> + A and An</w:t>
+          <w:rFonts w:ascii="NoBulliesAllowed" w:hAnsi="NoBulliesAllowed"/>
+          <w:sz w:val="40"/>
+          <w:szCs w:val="40"/>
+        </w:rPr>
+        <w:t>A</w:t>
+      </w:r>
+      <w:r>
+        <w:rPr>
+          <w:rStyle w:val="Strong"/>
+          <w:rFonts w:ascii="NoBulliesAllowed" w:hAnsi="NoBulliesAllowed"/>
+          <w:color w:val="532F15"/>
+          <w:shd w:val="clear" w:color="auto" w:fill="FFFFFF"/>
+        </w:rPr>
+        <w:t xml:space="preserve"> </w:t>
       </w:r>
     </w:p>
     <w:p>
@@ -532,7 +1949,55 @@
           <w:sz w:val="40"/>
           <w:szCs w:val="40"/>
         </w:rPr>
-        <w:t>A</w:t>
+        <w:t>C</w:t>
+      </w:r>
+      <w:r>
+        <w:rPr>
+          <w:rFonts w:ascii="Century Gothic" w:hAnsi="Century Gothic"/>
+          <w:sz w:val="40"/>
+          <w:szCs w:val="40"/>
+        </w:rPr>
+        <w:t>olour</w:t>
+      </w:r>
+      <w:r>
+        <w:rPr>
+          <w:rFonts w:ascii="Century Gothic" w:hAnsi="Century Gothic"/>
+          <w:sz w:val="40"/>
+          <w:szCs w:val="40"/>
+        </w:rPr>
+        <w:t xml:space="preserve"> and Say the /</w:t>
+      </w:r>
+      <w:r>
+        <w:rPr>
+          <w:rFonts w:ascii="Century Gothic" w:hAnsi="Century Gothic"/>
+          <w:sz w:val="40"/>
+          <w:szCs w:val="40"/>
+        </w:rPr>
+        <w:t>b</w:t>
+      </w:r>
+      <w:r>
+        <w:rPr>
+          <w:rFonts w:ascii="Century Gothic" w:hAnsi="Century Gothic"/>
+          <w:sz w:val="40"/>
+          <w:szCs w:val="40"/>
+        </w:rPr>
+        <w:t xml:space="preserve">/ </w:t>
+      </w:r>
+      <w:r>
+        <w:rPr>
+          <w:rFonts w:ascii="Century Gothic" w:hAnsi="Century Gothic"/>
+          <w:sz w:val="40"/>
+          <w:szCs w:val="40"/>
+        </w:rPr>
+        <w:t>W</w:t>
+      </w:r>
+      <w:r>
+        <w:rPr>
+          <w:rFonts w:ascii="Century Gothic" w:hAnsi="Century Gothic"/>
+          <w:sz w:val="40"/>
+          <w:szCs w:val="40"/>
+        </w:rPr>
+        <w:t>ords</w:t>
       </w:r>
     </w:p>
     <w:p>
@@ -543,6 +2008,839 @@
           <w:szCs w:val="40"/>
         </w:rPr>
       </w:pPr>
+      <w:r>
+        <w:rPr>
+          <w:rFonts w:ascii="Century Gothic" w:hAnsi="Century Gothic"/>
+          <w:noProof/>
+          <w:sz w:val="40"/>
+          <w:szCs w:val="40"/>
+        </w:rPr>
+        <mc:AlternateContent>
+          <mc:Choice Requires="wps">
+            <w:drawing>
+              <wp:anchor distT="0" distB="0" distL="114300" distR="114300" simplePos="0" relativeHeight="251679744" behindDoc="0" locked="0" layoutInCell="1" allowOverlap="1" wp14:anchorId="057A777F" wp14:editId="339E6BFD">
+                <wp:simplePos x="0" y="0"/>
+                <wp:positionH relativeFrom="column">
+                  <wp:posOffset>324485</wp:posOffset>
+                </wp:positionH>
+                <wp:positionV relativeFrom="paragraph">
+                  <wp:posOffset>4259580</wp:posOffset>
+                </wp:positionV>
+                <wp:extent cx="4305300" cy="600075"/>
+                <wp:effectExtent l="0" t="0" r="19050" b="28575"/>
+                <wp:wrapNone/>
+                <wp:docPr id="12" name="Rectangle: Rounded Corners 12"/>
+                <wp:cNvGraphicFramePr/>
+                <a:graphic xmlns:a="http://schemas.openxmlformats.org/drawingml/2006/main">
+                  <a:graphicData uri="http://schemas.microsoft.com/office/word/2010/wordprocessingShape">
+                    <wps:wsp>
+                      <wps:cNvSpPr/>
+                      <wps:spPr>
+                        <a:xfrm>
+                          <a:off x="0" y="0"/>
+                          <a:ext cx="4305300" cy="600075"/>
+                        </a:xfrm>
+                        <a:prstGeom prst="roundRect">
+                          <a:avLst/>
+                        </a:prstGeom>
+                        <a:ln/>
+                      </wps:spPr>
+                      <wps:style>
+                        <a:lnRef idx="2">
+                          <a:schemeClr val="dk1"/>
+                        </a:lnRef>
+                        <a:fillRef idx="1">
+                          <a:schemeClr val="lt1"/>
+                        </a:fillRef>
+                        <a:effectRef idx="0">
+                          <a:schemeClr val="dk1"/>
+                        </a:effectRef>
+                        <a:fontRef idx="minor">
+                          <a:schemeClr val="dk1"/>
+                        </a:fontRef>
+                      </wps:style>
+                      <wps:txbx>
+                        <w:txbxContent>
+                          <w:p>
+                            <w:pPr>
+                              <w:jc w:val="center"/>
+                              <w:rPr>
+                                <w:rFonts w:ascii="NoBulliesAllowed" w:hAnsi="NoBulliesAllowed"/>
+                                <w:b/>
+                                <w:color w:val="262626" w:themeColor="text1" w:themeTint="D9"/>
+                                <w:sz w:val="52"/>
+                                <w:szCs w:val="52"/>
+                                <w14:shadow w14:blurRad="0" w14:dist="38100" w14:dir="2700000" w14:sx="100000" w14:sy="100000" w14:kx="0" w14:ky="0" w14:algn="bl">
+                                  <w14:schemeClr w14:val="accent5"/>
+                                </w14:shadow>
+                                <w14:textOutline w14:w="6731" w14:cap="flat" w14:cmpd="sng" w14:algn="ctr">
+                                  <w14:solidFill>
+                                    <w14:schemeClr w14:val="bg1"/>
+                                  </w14:solidFill>
+                                  <w14:prstDash w14:val="solid"/>
+                                  <w14:round/>
+                                </w14:textOutline>
+                              </w:rPr>
+                            </w:pPr>
+                            <w:r>
+                              <w:rPr>
+                                <w:rFonts w:ascii="NoBulliesAllowed" w:hAnsi="NoBulliesAllowed"/>
+                                <w:b/>
+                                <w:color w:val="262626" w:themeColor="text1" w:themeTint="D9"/>
+                                <w:sz w:val="52"/>
+                                <w:szCs w:val="52"/>
+                                <w14:shadow w14:blurRad="0" w14:dist="38100" w14:dir="2700000" w14:sx="100000" w14:sy="100000" w14:kx="0" w14:ky="0" w14:algn="bl">
+                                  <w14:schemeClr w14:val="accent5"/>
+                                </w14:shadow>
+                                <w14:textOutline w14:w="6731" w14:cap="flat" w14:cmpd="sng" w14:algn="ctr">
+                                  <w14:solidFill>
+                                    <w14:schemeClr w14:val="bg1"/>
+                                  </w14:solidFill>
+                                  <w14:prstDash w14:val="solid"/>
+                                  <w14:round/>
+                                </w14:textOutline>
+                              </w:rPr>
+                              <w:t>B</w:t>
+                            </w:r>
+                            <w:r>
+                              <w:rPr>
+                                <w:rFonts w:ascii="NoBulliesAllowed" w:hAnsi="NoBulliesAllowed"/>
+                                <w:b/>
+                                <w:color w:val="262626" w:themeColor="text1" w:themeTint="D9"/>
+                                <w:sz w:val="52"/>
+                                <w:szCs w:val="52"/>
+                                <w14:shadow w14:blurRad="0" w14:dist="38100" w14:dir="2700000" w14:sx="100000" w14:sy="100000" w14:kx="0" w14:ky="0" w14:algn="bl">
+                                  <w14:schemeClr w14:val="accent5"/>
+                                </w14:shadow>
+                                <w14:textOutline w14:w="6731" w14:cap="flat" w14:cmpd="sng" w14:algn="ctr">
+                                  <w14:solidFill>
+                                    <w14:schemeClr w14:val="bg1"/>
+                                  </w14:solidFill>
+                                  <w14:prstDash w14:val="solid"/>
+                                  <w14:round/>
+                                </w14:textOutline>
+                              </w:rPr>
+                              <w:t xml:space="preserve"> is for </w:t>
+                            </w:r>
+                            <w:r>
+                              <w:rPr>
+                                <w:rFonts w:ascii="NoBulliesAllowed" w:hAnsi="NoBulliesAllowed"/>
+                                <w:b/>
+                                <w:color w:val="262626" w:themeColor="text1" w:themeTint="D9"/>
+                                <w:sz w:val="52"/>
+                                <w:szCs w:val="52"/>
+                                <w14:shadow w14:blurRad="0" w14:dist="38100" w14:dir="2700000" w14:sx="100000" w14:sy="100000" w14:kx="0" w14:ky="0" w14:algn="bl">
+                                  <w14:schemeClr w14:val="accent5"/>
+                                </w14:shadow>
+                                <w14:textOutline w14:w="6731" w14:cap="flat" w14:cmpd="sng" w14:algn="ctr">
+                                  <w14:solidFill>
+                                    <w14:schemeClr w14:val="bg1"/>
+                                  </w14:solidFill>
+                                  <w14:prstDash w14:val="solid"/>
+                                  <w14:round/>
+                                </w14:textOutline>
+                              </w:rPr>
+                              <w:t>boy</w:t>
+                            </w:r>
+                            <w:r>
+                              <w:rPr>
+                                <w:rFonts w:ascii="NoBulliesAllowed" w:hAnsi="NoBulliesAllowed"/>
+                                <w:b/>
+                                <w:color w:val="262626" w:themeColor="text1" w:themeTint="D9"/>
+                                <w:sz w:val="52"/>
+                                <w:szCs w:val="52"/>
+                                <w14:shadow w14:blurRad="0" w14:dist="38100" w14:dir="2700000" w14:sx="100000" w14:sy="100000" w14:kx="0" w14:ky="0" w14:algn="bl">
+                                  <w14:schemeClr w14:val="accent5"/>
+                                </w14:shadow>
+                                <w14:textOutline w14:w="6731" w14:cap="flat" w14:cmpd="sng" w14:algn="ctr">
+                                  <w14:solidFill>
+                                    <w14:schemeClr w14:val="bg1"/>
+                                  </w14:solidFill>
+                                  <w14:prstDash w14:val="solid"/>
+                                  <w14:round/>
+                                </w14:textOutline>
+                              </w:rPr>
+                              <w:t>, /</w:t>
+                            </w:r>
+                            <w:r>
+                              <w:rPr>
+                                <w:rFonts w:ascii="Century Gothic" w:hAnsi="Century Gothic"/>
+                                <w:color w:val="262626" w:themeColor="text1" w:themeTint="D9"/>
+                                <w:sz w:val="52"/>
+                                <w:szCs w:val="52"/>
+                                <w14:shadow w14:blurRad="0" w14:dist="38100" w14:dir="2700000" w14:sx="100000" w14:sy="100000" w14:kx="0" w14:ky="0" w14:algn="bl">
+                                  <w14:schemeClr w14:val="accent5"/>
+                                </w14:shadow>
+                                <w14:textOutline w14:w="6731" w14:cap="flat" w14:cmpd="sng" w14:algn="ctr">
+                                  <w14:solidFill>
+                                    <w14:schemeClr w14:val="bg1"/>
+                                  </w14:solidFill>
+                                  <w14:prstDash w14:val="solid"/>
+                                  <w14:round/>
+                                </w14:textOutline>
+                              </w:rPr>
+                              <w:t>b</w:t>
+                            </w:r>
+                            <w:r>
+                              <w:rPr>
+                                <w:rFonts w:ascii="NoBulliesAllowed" w:hAnsi="NoBulliesAllowed"/>
+                                <w:b/>
+                                <w:color w:val="262626" w:themeColor="text1" w:themeTint="D9"/>
+                                <w:sz w:val="52"/>
+                                <w:szCs w:val="52"/>
+                                <w14:shadow w14:blurRad="0" w14:dist="38100" w14:dir="2700000" w14:sx="100000" w14:sy="100000" w14:kx="0" w14:ky="0" w14:algn="bl">
+                                  <w14:schemeClr w14:val="accent5"/>
+                                </w14:shadow>
+                                <w14:textOutline w14:w="6731" w14:cap="flat" w14:cmpd="sng" w14:algn="ctr">
+                                  <w14:solidFill>
+                                    <w14:schemeClr w14:val="bg1"/>
+                                  </w14:solidFill>
+                                  <w14:prstDash w14:val="solid"/>
+                                  <w14:round/>
+                                </w14:textOutline>
+                              </w:rPr>
+                              <w:t>/</w:t>
+                            </w:r>
+                            <w:r>
+                              <w:rPr>
+                                <w:rFonts w:ascii="NoBulliesAllowed" w:hAnsi="NoBulliesAllowed"/>
+                                <w:b/>
+                                <w:color w:val="262626" w:themeColor="text1" w:themeTint="D9"/>
+                                <w:sz w:val="52"/>
+                                <w:szCs w:val="52"/>
+                                <w14:shadow w14:blurRad="0" w14:dist="38100" w14:dir="2700000" w14:sx="100000" w14:sy="100000" w14:kx="0" w14:ky="0" w14:algn="bl">
+                                  <w14:schemeClr w14:val="accent5"/>
+                                </w14:shadow>
+                                <w14:textOutline w14:w="6731" w14:cap="flat" w14:cmpd="sng" w14:algn="ctr">
+                                  <w14:solidFill>
+                                    <w14:schemeClr w14:val="bg1"/>
+                                  </w14:solidFill>
+                                  <w14:prstDash w14:val="solid"/>
+                                  <w14:round/>
+                                </w14:textOutline>
+                              </w:rPr>
+                              <w:t xml:space="preserve"> </w:t>
+                            </w:r>
+                            <w:r>
+                              <w:rPr>
+                                <w:rFonts w:ascii="NoBulliesAllowed" w:hAnsi="NoBulliesAllowed"/>
+                                <w:b/>
+                                <w:color w:val="262626" w:themeColor="text1" w:themeTint="D9"/>
+                                <w:sz w:val="52"/>
+                                <w:szCs w:val="52"/>
+                                <w14:shadow w14:blurRad="0" w14:dist="38100" w14:dir="2700000" w14:sx="100000" w14:sy="100000" w14:kx="0" w14:ky="0" w14:algn="bl">
+                                  <w14:schemeClr w14:val="accent5"/>
+                                </w14:shadow>
+                                <w14:textOutline w14:w="6731" w14:cap="flat" w14:cmpd="sng" w14:algn="ctr">
+                                  <w14:solidFill>
+                                    <w14:schemeClr w14:val="bg1"/>
+                                  </w14:solidFill>
+                                  <w14:prstDash w14:val="solid"/>
+                                  <w14:round/>
+                                </w14:textOutline>
+                              </w:rPr>
+                              <w:t>/</w:t>
+                            </w:r>
+                            <w:r>
+                              <w:rPr>
+                                <w:rFonts w:ascii="Century Gothic" w:hAnsi="Century Gothic"/>
+                                <w:color w:val="262626" w:themeColor="text1" w:themeTint="D9"/>
+                                <w:sz w:val="52"/>
+                                <w:szCs w:val="52"/>
+                                <w14:shadow w14:blurRad="0" w14:dist="38100" w14:dir="2700000" w14:sx="100000" w14:sy="100000" w14:kx="0" w14:ky="0" w14:algn="bl">
+                                  <w14:schemeClr w14:val="accent5"/>
+                                </w14:shadow>
+                                <w14:textOutline w14:w="6731" w14:cap="flat" w14:cmpd="sng" w14:algn="ctr">
+                                  <w14:solidFill>
+                                    <w14:schemeClr w14:val="bg1"/>
+                                  </w14:solidFill>
+                                  <w14:prstDash w14:val="solid"/>
+                                  <w14:round/>
+                                </w14:textOutline>
+                              </w:rPr>
+                              <w:t>b</w:t>
+                            </w:r>
+                            <w:r>
+                              <w:rPr>
+                                <w:rFonts w:ascii="NoBulliesAllowed" w:hAnsi="NoBulliesAllowed"/>
+                                <w:b/>
+                                <w:color w:val="262626" w:themeColor="text1" w:themeTint="D9"/>
+                                <w:sz w:val="52"/>
+                                <w:szCs w:val="52"/>
+                                <w14:shadow w14:blurRad="0" w14:dist="38100" w14:dir="2700000" w14:sx="100000" w14:sy="100000" w14:kx="0" w14:ky="0" w14:algn="bl">
+                                  <w14:schemeClr w14:val="accent5"/>
+                                </w14:shadow>
+                                <w14:textOutline w14:w="6731" w14:cap="flat" w14:cmpd="sng" w14:algn="ctr">
+                                  <w14:solidFill>
+                                    <w14:schemeClr w14:val="bg1"/>
+                                  </w14:solidFill>
+                                  <w14:prstDash w14:val="solid"/>
+                                  <w14:round/>
+                                </w14:textOutline>
+                              </w:rPr>
+                              <w:t xml:space="preserve">/ </w:t>
+                            </w:r>
+                            <w:r>
+                              <w:rPr>
+                                <w:rFonts w:ascii="NoBulliesAllowed" w:hAnsi="NoBulliesAllowed"/>
+                                <w:b/>
+                                <w:color w:val="262626" w:themeColor="text1" w:themeTint="D9"/>
+                                <w:sz w:val="52"/>
+                                <w:szCs w:val="52"/>
+                                <w14:shadow w14:blurRad="0" w14:dist="38100" w14:dir="2700000" w14:sx="100000" w14:sy="100000" w14:kx="0" w14:ky="0" w14:algn="bl">
+                                  <w14:schemeClr w14:val="accent5"/>
+                                </w14:shadow>
+                                <w14:textOutline w14:w="6731" w14:cap="flat" w14:cmpd="sng" w14:algn="ctr">
+                                  <w14:solidFill>
+                                    <w14:schemeClr w14:val="bg1"/>
+                                  </w14:solidFill>
+                                  <w14:prstDash w14:val="solid"/>
+                                  <w14:round/>
+                                </w14:textOutline>
+                              </w:rPr>
+                              <w:t>boy</w:t>
+                            </w:r>
+                          </w:p>
+                          <w:p>
+                            <w:pPr>
+                              <w:jc w:val="center"/>
+                              <w:rPr>
+                                <w:color w:val="000000" w:themeColor="text1"/>
+                              </w:rPr>
+                            </w:pPr>
+                          </w:p>
+                        </w:txbxContent>
+                      </wps:txbx>
+                      <wps:bodyPr rot="0" spcFirstLastPara="0" vertOverflow="overflow" horzOverflow="overflow" vert="horz" wrap="square" lIns="91440" tIns="45720" rIns="91440" bIns="45720" numCol="1" spcCol="0" rtlCol="0" fromWordArt="0" anchor="ctr" anchorCtr="0" forceAA="0" compatLnSpc="1">
+                        <a:prstTxWarp prst="textNoShape">
+                          <a:avLst/>
+                        </a:prstTxWarp>
+                        <a:noAutofit/>
+                      </wps:bodyPr>
+                    </wps:wsp>
+                  </a:graphicData>
+                </a:graphic>
+                <wp14:sizeRelH relativeFrom="margin">
+                  <wp14:pctWidth>0</wp14:pctWidth>
+                </wp14:sizeRelH>
+                <wp14:sizeRelV relativeFrom="margin">
+                  <wp14:pctHeight>0</wp14:pctHeight>
+                </wp14:sizeRelV>
+              </wp:anchor>
+            </w:drawing>
+          </mc:Choice>
+          <mc:Fallback>
+            <w:pict>
+              <v:roundrect w14:anchorId="057A777F" id="Rectangle: Rounded Corners 12" o:spid="_x0000_s1029" style="position:absolute;margin-left:25.55pt;margin-top:335.4pt;width:339pt;height:47.25pt;z-index:251679744;visibility:visible;mso-wrap-style:square;mso-width-percent:0;mso-height-percent:0;mso-wrap-distance-left:9pt;mso-wrap-distance-top:0;mso-wrap-distance-right:9pt;mso-wrap-distance-bottom:0;mso-position-horizontal:absolute;mso-position-horizontal-relative:text;mso-position-vertical:absolute;mso-position-vertical-relative:text;mso-width-percent:0;mso-height-percent:0;mso-width-relative:margin;mso-height-relative:margin;v-text-anchor:middle" arcsize="10923f" o:gfxdata="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" fillcolor="white [3201]" strokecolor="black [3200]" strokeweight="1pt">
+                <v:stroke joinstyle="miter"/>
+                <v:textbox>
+                  <w:txbxContent>
+                    <w:p>
+                      <w:pPr>
+                        <w:jc w:val="center"/>
+                        <w:rPr>
+                          <w:rFonts w:ascii="NoBulliesAllowed" w:hAnsi="NoBulliesAllowed"/>
+                          <w:b/>
+                          <w:color w:val="262626" w:themeColor="text1" w:themeTint="D9"/>
+                          <w:sz w:val="52"/>
+                          <w:szCs w:val="52"/>
+                          <w14:shadow w14:blurRad="0" w14:dist="38100" w14:dir="2700000" w14:sx="100000" w14:sy="100000" w14:kx="0" w14:ky="0" w14:algn="bl">
+                            <w14:schemeClr w14:val="accent5"/>
+                          </w14:shadow>
+                          <w14:textOutline w14:w="6731" w14:cap="flat" w14:cmpd="sng" w14:algn="ctr">
+                            <w14:solidFill>
+                              <w14:schemeClr w14:val="bg1"/>
+                            </w14:solidFill>
+                            <w14:prstDash w14:val="solid"/>
+                            <w14:round/>
+                          </w14:textOutline>
+                        </w:rPr>
+                      </w:pPr>
+                      <w:r>
+                        <w:rPr>
+                          <w:rFonts w:ascii="NoBulliesAllowed" w:hAnsi="NoBulliesAllowed"/>
+                          <w:b/>
+                          <w:color w:val="262626" w:themeColor="text1" w:themeTint="D9"/>
+                          <w:sz w:val="52"/>
+                          <w:szCs w:val="52"/>
+                          <w14:shadow w14:blurRad="0" w14:dist="38100" w14:dir="2700000" w14:sx="100000" w14:sy="100000" w14:kx="0" w14:ky="0" w14:algn="bl">
+                            <w14:schemeClr w14:val="accent5"/>
+                          </w14:shadow>
+                          <w14:textOutline w14:w="6731" w14:cap="flat" w14:cmpd="sng" w14:algn="ctr">
+                            <w14:solidFill>
+                              <w14:schemeClr w14:val="bg1"/>
+                            </w14:solidFill>
+                            <w14:prstDash w14:val="solid"/>
+                            <w14:round/>
+                          </w14:textOutline>
+                        </w:rPr>
+                        <w:t>B</w:t>
+                      </w:r>
+                      <w:r>
+                        <w:rPr>
+                          <w:rFonts w:ascii="NoBulliesAllowed" w:hAnsi="NoBulliesAllowed"/>
+                          <w:b/>
+                          <w:color w:val="262626" w:themeColor="text1" w:themeTint="D9"/>
+                          <w:sz w:val="52"/>
+                          <w:szCs w:val="52"/>
+                          <w14:shadow w14:blurRad="0" w14:dist="38100" w14:dir="2700000" w14:sx="100000" w14:sy="100000" w14:kx="0" w14:ky="0" w14:algn="bl">
+                            <w14:schemeClr w14:val="accent5"/>
+                          </w14:shadow>
+                          <w14:textOutline w14:w="6731" w14:cap="flat" w14:cmpd="sng" w14:algn="ctr">
+                            <w14:solidFill>
+                              <w14:schemeClr w14:val="bg1"/>
+                            </w14:solidFill>
+                            <w14:prstDash w14:val="solid"/>
+                            <w14:round/>
+                          </w14:textOutline>
+                        </w:rPr>
+                        <w:t xml:space="preserve"> is for </w:t>
+                      </w:r>
+                      <w:r>
+                        <w:rPr>
+                          <w:rFonts w:ascii="NoBulliesAllowed" w:hAnsi="NoBulliesAllowed"/>
+                          <w:b/>
+                          <w:color w:val="262626" w:themeColor="text1" w:themeTint="D9"/>
+                          <w:sz w:val="52"/>
+                          <w:szCs w:val="52"/>
+                          <w14:shadow w14:blurRad="0" w14:dist="38100" w14:dir="2700000" w14:sx="100000" w14:sy="100000" w14:kx="0" w14:ky="0" w14:algn="bl">
+                            <w14:schemeClr w14:val="accent5"/>
+                          </w14:shadow>
+                          <w14:textOutline w14:w="6731" w14:cap="flat" w14:cmpd="sng" w14:algn="ctr">
+                            <w14:solidFill>
+                              <w14:schemeClr w14:val="bg1"/>
+                            </w14:solidFill>
+                            <w14:prstDash w14:val="solid"/>
+                            <w14:round/>
+                          </w14:textOutline>
+                        </w:rPr>
+                        <w:t>boy</w:t>
+                      </w:r>
+                      <w:r>
+                        <w:rPr>
+                          <w:rFonts w:ascii="NoBulliesAllowed" w:hAnsi="NoBulliesAllowed"/>
+                          <w:b/>
+                          <w:color w:val="262626" w:themeColor="text1" w:themeTint="D9"/>
+                          <w:sz w:val="52"/>
+                          <w:szCs w:val="52"/>
+                          <w14:shadow w14:blurRad="0" w14:dist="38100" w14:dir="2700000" w14:sx="100000" w14:sy="100000" w14:kx="0" w14:ky="0" w14:algn="bl">
+                            <w14:schemeClr w14:val="accent5"/>
+                          </w14:shadow>
+                          <w14:textOutline w14:w="6731" w14:cap="flat" w14:cmpd="sng" w14:algn="ctr">
+                            <w14:solidFill>
+                              <w14:schemeClr w14:val="bg1"/>
+                            </w14:solidFill>
+                            <w14:prstDash w14:val="solid"/>
+                            <w14:round/>
+                          </w14:textOutline>
+                        </w:rPr>
+                        <w:t>, /</w:t>
+                      </w:r>
+                      <w:r>
+                        <w:rPr>
+                          <w:rFonts w:ascii="Century Gothic" w:hAnsi="Century Gothic"/>
+                          <w:color w:val="262626" w:themeColor="text1" w:themeTint="D9"/>
+                          <w:sz w:val="52"/>
+                          <w:szCs w:val="52"/>
+                          <w14:shadow w14:blurRad="0" w14:dist="38100" w14:dir="2700000" w14:sx="100000" w14:sy="100000" w14:kx="0" w14:ky="0" w14:algn="bl">
+                            <w14:schemeClr w14:val="accent5"/>
+                          </w14:shadow>
+                          <w14:textOutline w14:w="6731" w14:cap="flat" w14:cmpd="sng" w14:algn="ctr">
+                            <w14:solidFill>
+                              <w14:schemeClr w14:val="bg1"/>
+                            </w14:solidFill>
+                            <w14:prstDash w14:val="solid"/>
+                            <w14:round/>
+                          </w14:textOutline>
+                        </w:rPr>
+                        <w:t>b</w:t>
+                      </w:r>
+                      <w:r>
+                        <w:rPr>
+                          <w:rFonts w:ascii="NoBulliesAllowed" w:hAnsi="NoBulliesAllowed"/>
+                          <w:b/>
+                          <w:color w:val="262626" w:themeColor="text1" w:themeTint="D9"/>
+                          <w:sz w:val="52"/>
+                          <w:szCs w:val="52"/>
+                          <w14:shadow w14:blurRad="0" w14:dist="38100" w14:dir="2700000" w14:sx="100000" w14:sy="100000" w14:kx="0" w14:ky="0" w14:algn="bl">
+                            <w14:schemeClr w14:val="accent5"/>
+                          </w14:shadow>
+                          <w14:textOutline w14:w="6731" w14:cap="flat" w14:cmpd="sng" w14:algn="ctr">
+                            <w14:solidFill>
+                              <w14:schemeClr w14:val="bg1"/>
+                            </w14:solidFill>
+                            <w14:prstDash w14:val="solid"/>
+                            <w14:round/>
+                          </w14:textOutline>
+                        </w:rPr>
+                        <w:t>/</w:t>
+                      </w:r>
+                      <w:r>
+                        <w:rPr>
+                          <w:rFonts w:ascii="NoBulliesAllowed" w:hAnsi="NoBulliesAllowed"/>
+                          <w:b/>
+                          <w:color w:val="262626" w:themeColor="text1" w:themeTint="D9"/>
+                          <w:sz w:val="52"/>
+                          <w:szCs w:val="52"/>
+                          <w14:shadow w14:blurRad="0" w14:dist="38100" w14:dir="2700000" w14:sx="100000" w14:sy="100000" w14:kx="0" w14:ky="0" w14:algn="bl">
+                            <w14:schemeClr w14:val="accent5"/>
+                          </w14:shadow>
+                          <w14:textOutline w14:w="6731" w14:cap="flat" w14:cmpd="sng" w14:algn="ctr">
+                            <w14:solidFill>
+                              <w14:schemeClr w14:val="bg1"/>
+                            </w14:solidFill>
+                            <w14:prstDash w14:val="solid"/>
+                            <w14:round/>
+                          </w14:textOutline>
+                        </w:rPr>
+                        <w:t xml:space="preserve"> </w:t>
+                      </w:r>
+                      <w:r>
+                        <w:rPr>
+                          <w:rFonts w:ascii="NoBulliesAllowed" w:hAnsi="NoBulliesAllowed"/>
+                          <w:b/>
+                          <w:color w:val="262626" w:themeColor="text1" w:themeTint="D9"/>
+                          <w:sz w:val="52"/>
+                          <w:szCs w:val="52"/>
+                          <w14:shadow w14:blurRad="0" w14:dist="38100" w14:dir="2700000" w14:sx="100000" w14:sy="100000" w14:kx="0" w14:ky="0" w14:algn="bl">
+                            <w14:schemeClr w14:val="accent5"/>
+                          </w14:shadow>
+                          <w14:textOutline w14:w="6731" w14:cap="flat" w14:cmpd="sng" w14:algn="ctr">
+                            <w14:solidFill>
+                              <w14:schemeClr w14:val="bg1"/>
+                            </w14:solidFill>
+                            <w14:prstDash w14:val="solid"/>
+                            <w14:round/>
+                          </w14:textOutline>
+                        </w:rPr>
+                        <w:t>/</w:t>
+                      </w:r>
+                      <w:r>
+                        <w:rPr>
+                          <w:rFonts w:ascii="Century Gothic" w:hAnsi="Century Gothic"/>
+                          <w:color w:val="262626" w:themeColor="text1" w:themeTint="D9"/>
+                          <w:sz w:val="52"/>
+                          <w:szCs w:val="52"/>
+                          <w14:shadow w14:blurRad="0" w14:dist="38100" w14:dir="2700000" w14:sx="100000" w14:sy="100000" w14:kx="0" w14:ky="0" w14:algn="bl">
+                            <w14:schemeClr w14:val="accent5"/>
+                          </w14:shadow>
+                          <w14:textOutline w14:w="6731" w14:cap="flat" w14:cmpd="sng" w14:algn="ctr">
+                            <w14:solidFill>
+                              <w14:schemeClr w14:val="bg1"/>
+                            </w14:solidFill>
+                            <w14:prstDash w14:val="solid"/>
+                            <w14:round/>
+                          </w14:textOutline>
+                        </w:rPr>
+                        <w:t>b</w:t>
+                      </w:r>
+                      <w:r>
+                        <w:rPr>
+                          <w:rFonts w:ascii="NoBulliesAllowed" w:hAnsi="NoBulliesAllowed"/>
+                          <w:b/>
+                          <w:color w:val="262626" w:themeColor="text1" w:themeTint="D9"/>
+                          <w:sz w:val="52"/>
+                          <w:szCs w:val="52"/>
+                          <w14:shadow w14:blurRad="0" w14:dist="38100" w14:dir="2700000" w14:sx="100000" w14:sy="100000" w14:kx="0" w14:ky="0" w14:algn="bl">
+                            <w14:schemeClr w14:val="accent5"/>
+                          </w14:shadow>
+                          <w14:textOutline w14:w="6731" w14:cap="flat" w14:cmpd="sng" w14:algn="ctr">
+                            <w14:solidFill>
+                              <w14:schemeClr w14:val="bg1"/>
+                            </w14:solidFill>
+                            <w14:prstDash w14:val="solid"/>
+                            <w14:round/>
+                          </w14:textOutline>
+                        </w:rPr>
+                        <w:t xml:space="preserve">/ </w:t>
+                      </w:r>
+                      <w:r>
+                        <w:rPr>
+                          <w:rFonts w:ascii="NoBulliesAllowed" w:hAnsi="NoBulliesAllowed"/>
+                          <w:b/>
+                          <w:color w:val="262626" w:themeColor="text1" w:themeTint="D9"/>
+                          <w:sz w:val="52"/>
+                          <w:szCs w:val="52"/>
+                          <w14:shadow w14:blurRad="0" w14:dist="38100" w14:dir="2700000" w14:sx="100000" w14:sy="100000" w14:kx="0" w14:ky="0" w14:algn="bl">
+                            <w14:schemeClr w14:val="accent5"/>
+                          </w14:shadow>
+                          <w14:textOutline w14:w="6731" w14:cap="flat" w14:cmpd="sng" w14:algn="ctr">
+                            <w14:solidFill>
+                              <w14:schemeClr w14:val="bg1"/>
+                            </w14:solidFill>
+                            <w14:prstDash w14:val="solid"/>
+                            <w14:round/>
+                          </w14:textOutline>
+                        </w:rPr>
+                        <w:t>boy</w:t>
+                      </w:r>
+                    </w:p>
+                    <w:p>
+                      <w:pPr>
+                        <w:jc w:val="center"/>
+                        <w:rPr>
+                          <w:color w:val="000000" w:themeColor="text1"/>
+                        </w:rPr>
+                      </w:pPr>
+                    </w:p>
+                  </w:txbxContent>
+                </v:textbox>
+              </v:roundrect>
+            </w:pict>
+          </mc:Fallback>
+        </mc:AlternateContent>
+      </w:r>
+      <w:r>
+        <w:rPr>
+          <w:rFonts w:ascii="Century Gothic" w:hAnsi="Century Gothic"/>
+          <w:noProof/>
+          <w:sz w:val="40"/>
+          <w:szCs w:val="40"/>
+        </w:rPr>
+        <mc:AlternateContent>
+          <mc:Choice Requires="wps">
+            <w:drawing>
+              <wp:anchor distT="0" distB="0" distL="114300" distR="114300" simplePos="0" relativeHeight="251677696" behindDoc="0" locked="0" layoutInCell="1" allowOverlap="1" wp14:anchorId="06984347" wp14:editId="77369DE0">
+                <wp:simplePos x="0" y="0"/>
+                <wp:positionH relativeFrom="column">
+                  <wp:posOffset>38100</wp:posOffset>
+                </wp:positionH>
+                <wp:positionV relativeFrom="paragraph">
+                  <wp:posOffset>4924425</wp:posOffset>
+                </wp:positionV>
+                <wp:extent cx="4809490" cy="971550"/>
+                <wp:effectExtent l="38100" t="57150" r="48260" b="57150"/>
+                <wp:wrapNone/>
+                <wp:docPr id="11" name="Rectangle: Rounded Corners 11"/>
+                <wp:cNvGraphicFramePr/>
+                <a:graphic xmlns:a="http://schemas.openxmlformats.org/drawingml/2006/main">
+                  <a:graphicData uri="http://schemas.microsoft.com/office/word/2010/wordprocessingShape">
+                    <wps:wsp>
+                      <wps:cNvSpPr/>
+                      <wps:spPr>
+                        <a:xfrm>
+                          <a:off x="0" y="0"/>
+                          <a:ext cx="4809490" cy="971550"/>
+                        </a:xfrm>
+                        <a:prstGeom prst="roundRect">
+                          <a:avLst/>
+                        </a:prstGeom>
+                        <a:solidFill>
+                          <a:schemeClr val="bg2">
+                            <a:lumMod val="50000"/>
+                            <a:alpha val="32000"/>
+                          </a:schemeClr>
+                        </a:solidFill>
+                        <a:ln w="19050">
+                          <a:noFill/>
+                        </a:ln>
+                        <a:effectLst/>
+                        <a:scene3d>
+                          <a:camera prst="orthographicFront">
+                            <a:rot lat="0" lon="0" rev="0"/>
+                          </a:camera>
+                          <a:lightRig rig="contrasting" dir="t">
+                            <a:rot lat="0" lon="0" rev="1500000"/>
+                          </a:lightRig>
+                        </a:scene3d>
+                        <a:sp3d prstMaterial="metal">
+                          <a:bevelT w="88900" h="88900" prst="coolSlant"/>
+                        </a:sp3d>
+                      </wps:spPr>
+                      <wps:style>
+                        <a:lnRef idx="2">
+                          <a:schemeClr val="accent1">
+                            <a:shade val="50000"/>
+                          </a:schemeClr>
+                        </a:lnRef>
+                        <a:fillRef idx="1">
+                          <a:schemeClr val="accent1"/>
+                        </a:fillRef>
+                        <a:effectRef idx="0">
+                          <a:schemeClr val="accent1"/>
+                        </a:effectRef>
+                        <a:fontRef idx="minor">
+                          <a:schemeClr val="lt1"/>
+                        </a:fontRef>
+                      </wps:style>
+                      <wps:txbx>
+                        <w:txbxContent>
+                          <w:p>
+                            <w:pPr>
+                              <w:spacing w:line="280" w:lineRule="exact"/>
+                              <w:rPr>
+                                <w:rFonts w:ascii="Century Gothic" w:hAnsi="Century Gothic"/>
+                                <w:color w:val="000000" w:themeColor="text1"/>
+                                <w14:shadow w14:blurRad="50800" w14:dist="38100" w14:dir="2700000" w14:sx="100000" w14:sy="100000" w14:kx="0" w14:ky="0" w14:algn="tl">
+                                  <w14:schemeClr w14:val="bg1">
+                                    <w14:alpha w14:val="60000"/>
+                                  </w14:schemeClr>
+                                </w14:shadow>
+                              </w:rPr>
+                            </w:pPr>
+                            <w:r>
+                              <w:rPr>
+                                <w:rFonts w:ascii="Century Gothic" w:hAnsi="Century Gothic"/>
+                                <w:b/>
+                                <w:color w:val="000000" w:themeColor="text1"/>
+                                <w14:shadow w14:blurRad="50800" w14:dist="38100" w14:dir="2700000" w14:sx="100000" w14:sy="100000" w14:kx="0" w14:ky="0" w14:algn="tl">
+                                  <w14:schemeClr w14:val="bg1">
+                                    <w14:alpha w14:val="60000"/>
+                                  </w14:schemeClr>
+                                </w14:shadow>
+                              </w:rPr>
+                              <w:t>Parents-</w:t>
+                            </w:r>
+                            <w:r>
+                              <w:rPr>
+                                <w:rFonts w:ascii="Century Gothic" w:hAnsi="Century Gothic"/>
+                                <w:color w:val="000000" w:themeColor="text1"/>
+                                <w14:shadow w14:blurRad="50800" w14:dist="38100" w14:dir="2700000" w14:sx="100000" w14:sy="100000" w14:kx="0" w14:ky="0" w14:algn="tl">
+                                  <w14:schemeClr w14:val="bg1">
+                                    <w14:alpha w14:val="60000"/>
+                                  </w14:schemeClr>
+                                </w14:shadow>
+                              </w:rPr>
+                              <w:t xml:space="preserve"> </w:t>
+                            </w:r>
+                            <w:r>
+                              <w:rPr>
+                                <w:rFonts w:ascii="Century Gothic" w:hAnsi="Century Gothic"/>
+                                <w:color w:val="000000" w:themeColor="text1"/>
+                                <w14:shadow w14:blurRad="50800" w14:dist="38100" w14:dir="2700000" w14:sx="100000" w14:sy="100000" w14:kx="0" w14:ky="0" w14:algn="tl">
+                                  <w14:schemeClr w14:val="bg1">
+                                    <w14:alpha w14:val="60000"/>
+                                  </w14:schemeClr>
+                                </w14:shadow>
+                              </w:rPr>
+                              <w:t>P</w:t>
+                            </w:r>
+                            <w:r>
+                              <w:rPr>
+                                <w:rFonts w:ascii="Century Gothic" w:hAnsi="Century Gothic"/>
+                                <w:color w:val="000000" w:themeColor="text1"/>
+                                <w14:shadow w14:blurRad="50800" w14:dist="38100" w14:dir="2700000" w14:sx="100000" w14:sy="100000" w14:kx="0" w14:ky="0" w14:algn="tl">
+                                  <w14:schemeClr w14:val="bg1">
+                                    <w14:alpha w14:val="60000"/>
+                                  </w14:schemeClr>
+                                </w14:shadow>
+                              </w:rPr>
+                              <w:t xml:space="preserve">ick out the words in the picture that begin with a /b/ sound as in boy. Find things around the house or in your neighborhood that start with the /b/sound. </w:t>
+                            </w:r>
+                          </w:p>
+                          <w:p>
+                            <w:pPr>
+                              <w:spacing w:line="280" w:lineRule="exact"/>
+                              <w:rPr>
+                                <w:color w:val="000000" w:themeColor="text1"/>
+                              </w:rPr>
+                            </w:pPr>
+                          </w:p>
+                        </w:txbxContent>
+                      </wps:txbx>
+                      <wps:bodyPr rot="0" spcFirstLastPara="0" vertOverflow="overflow" horzOverflow="overflow" vert="horz" wrap="square" lIns="91440" tIns="45720" rIns="91440" bIns="45720" numCol="1" spcCol="0" rtlCol="0" fromWordArt="0" anchor="ctr" anchorCtr="0" forceAA="0" compatLnSpc="1">
+                        <a:prstTxWarp prst="textNoShape">
+                          <a:avLst/>
+                        </a:prstTxWarp>
+                        <a:noAutofit/>
+                      </wps:bodyPr>
+                    </wps:wsp>
+                  </a:graphicData>
+                </a:graphic>
+                <wp14:sizeRelH relativeFrom="margin">
+                  <wp14:pctWidth>0</wp14:pctWidth>
+                </wp14:sizeRelH>
+                <wp14:sizeRelV relativeFrom="margin">
+                  <wp14:pctHeight>0</wp14:pctHeight>
+                </wp14:sizeRelV>
+              </wp:anchor>
+            </w:drawing>
+          </mc:Choice>
+          <mc:Fallback>
+            <w:pict>
+              <v:roundrect w14:anchorId="06984347" id="Rectangle: Rounded Corners 11" o:spid="_x0000_s1030" style="position:absolute;margin-left:3pt;margin-top:387.75pt;width:378.7pt;height:76.5pt;z-index:251677696;visibility:visible;mso-wrap-style:square;mso-width-percent:0;mso-height-percent:0;mso-wrap-distance-left:9pt;mso-wrap-distance-top:0;mso-wrap-distance-right:9pt;mso-wrap-distance-bottom:0;mso-position-horizontal:absolute;mso-position-horizontal-relative:text;mso-position-vertical:absolute;mso-position-vertical-relative:text;mso-width-percent:0;mso-height-percent:0;mso-width-relative:margin;mso-height-relative:margin;v-text-anchor:middle" arcsize="10923f" o:gfxdata="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" fillcolor="#747070 [1614]" stroked="f" strokeweight="1.5pt">
+                <v:fill opacity="21074f"/>
+                <v:stroke joinstyle="miter"/>
+                <v:textbox>
+                  <w:txbxContent>
+                    <w:p>
+                      <w:pPr>
+                        <w:spacing w:line="280" w:lineRule="exact"/>
+                        <w:rPr>
+                          <w:rFonts w:ascii="Century Gothic" w:hAnsi="Century Gothic"/>
+                          <w:color w:val="000000" w:themeColor="text1"/>
+                          <w14:shadow w14:blurRad="50800" w14:dist="38100" w14:dir="2700000" w14:sx="100000" w14:sy="100000" w14:kx="0" w14:ky="0" w14:algn="tl">
+                            <w14:schemeClr w14:val="bg1">
+                              <w14:alpha w14:val="60000"/>
+                            </w14:schemeClr>
+                          </w14:shadow>
+                        </w:rPr>
+                      </w:pPr>
+                      <w:r>
+                        <w:rPr>
+                          <w:rFonts w:ascii="Century Gothic" w:hAnsi="Century Gothic"/>
+                          <w:b/>
+                          <w:color w:val="000000" w:themeColor="text1"/>
+                          <w14:shadow w14:blurRad="50800" w14:dist="38100" w14:dir="2700000" w14:sx="100000" w14:sy="100000" w14:kx="0" w14:ky="0" w14:algn="tl">
+                            <w14:schemeClr w14:val="bg1">
+                              <w14:alpha w14:val="60000"/>
+                            </w14:schemeClr>
+                          </w14:shadow>
+                        </w:rPr>
+                        <w:t>Parents-</w:t>
+                      </w:r>
+                      <w:r>
+                        <w:rPr>
+                          <w:rFonts w:ascii="Century Gothic" w:hAnsi="Century Gothic"/>
+                          <w:color w:val="000000" w:themeColor="text1"/>
+                          <w14:shadow w14:blurRad="50800" w14:dist="38100" w14:dir="2700000" w14:sx="100000" w14:sy="100000" w14:kx="0" w14:ky="0" w14:algn="tl">
+                            <w14:schemeClr w14:val="bg1">
+                              <w14:alpha w14:val="60000"/>
+                            </w14:schemeClr>
+                          </w14:shadow>
+                        </w:rPr>
+                        <w:t xml:space="preserve"> </w:t>
+                      </w:r>
+                      <w:r>
+                        <w:rPr>
+                          <w:rFonts w:ascii="Century Gothic" w:hAnsi="Century Gothic"/>
+                          <w:color w:val="000000" w:themeColor="text1"/>
+                          <w14:shadow w14:blurRad="50800" w14:dist="38100" w14:dir="2700000" w14:sx="100000" w14:sy="100000" w14:kx="0" w14:ky="0" w14:algn="tl">
+                            <w14:schemeClr w14:val="bg1">
+                              <w14:alpha w14:val="60000"/>
+                            </w14:schemeClr>
+                          </w14:shadow>
+                        </w:rPr>
+                        <w:t>P</w:t>
+                      </w:r>
+                      <w:r>
+                        <w:rPr>
+                          <w:rFonts w:ascii="Century Gothic" w:hAnsi="Century Gothic"/>
+                          <w:color w:val="000000" w:themeColor="text1"/>
+                          <w14:shadow w14:blurRad="50800" w14:dist="38100" w14:dir="2700000" w14:sx="100000" w14:sy="100000" w14:kx="0" w14:ky="0" w14:algn="tl">
+                            <w14:schemeClr w14:val="bg1">
+                              <w14:alpha w14:val="60000"/>
+                            </w14:schemeClr>
+                          </w14:shadow>
+                        </w:rPr>
+                        <w:t xml:space="preserve">ick out the words in the picture that begin with a /b/ sound as in boy. Find things around the house or in your neighborhood that start with the /b/sound. </w:t>
+                      </w:r>
+                    </w:p>
+                    <w:p>
+                      <w:pPr>
+                        <w:spacing w:line="280" w:lineRule="exact"/>
+                        <w:rPr>
+                          <w:color w:val="000000" w:themeColor="text1"/>
+                        </w:rPr>
+                      </w:pPr>
+                    </w:p>
+                  </w:txbxContent>
+                </v:textbox>
+              </v:roundrect>
+            </w:pict>
+          </mc:Fallback>
+        </mc:AlternateContent>
+      </w:r>
       <w:r>
         <w:rPr>
           <w:rFonts w:ascii="Century Gothic" w:hAnsi="Century Gothic"/>
@@ -555,14 +2853,14 @@
     <w:p>
       <w:pPr>
         <w:rPr>
-          <w:rFonts w:ascii="Century Gothic" w:hAnsi="Century Gothic"/>
+          <w:rFonts w:ascii="NoBulliesAllowed" w:hAnsi="NoBulliesAllowed"/>
           <w:sz w:val="40"/>
           <w:szCs w:val="40"/>
         </w:rPr>
       </w:pPr>
       <w:r>
         <w:rPr>
-          <w:rFonts w:ascii="Century Gothic" w:hAnsi="Century Gothic"/>
+          <w:rFonts w:ascii="NoBulliesAllowed" w:hAnsi="NoBulliesAllowed"/>
           <w:sz w:val="40"/>
           <w:szCs w:val="40"/>
         </w:rPr>
@@ -579,6 +2877,929 @@
       </w:pPr>
       <w:r>
         <w:rPr>
+          <w:rFonts w:ascii="NoBulliesAllowed" w:hAnsi="NoBulliesAllowed"/>
+          <w:noProof/>
+          <w:sz w:val="40"/>
+          <w:szCs w:val="40"/>
+        </w:rPr>
+        <mc:AlternateContent>
+          <mc:Choice Requires="wps">
+            <w:drawing>
+              <wp:anchor distT="0" distB="0" distL="114300" distR="114300" simplePos="0" relativeHeight="251681792" behindDoc="0" locked="0" layoutInCell="1" allowOverlap="1" wp14:anchorId="5FFCB4CD" wp14:editId="15C36BFC">
+                <wp:simplePos x="0" y="0"/>
+                <wp:positionH relativeFrom="column">
+                  <wp:posOffset>733425</wp:posOffset>
+                </wp:positionH>
+                <wp:positionV relativeFrom="paragraph">
+                  <wp:posOffset>428625</wp:posOffset>
+                </wp:positionV>
+                <wp:extent cx="3543300" cy="3629025"/>
+                <wp:effectExtent l="0" t="0" r="0" b="0"/>
+                <wp:wrapNone/>
+                <wp:docPr id="13" name="Rectangle: Rounded Corners 13"/>
+                <wp:cNvGraphicFramePr/>
+                <a:graphic xmlns:a="http://schemas.openxmlformats.org/drawingml/2006/main">
+                  <a:graphicData uri="http://schemas.microsoft.com/office/word/2010/wordprocessingShape">
+                    <wps:wsp>
+                      <wps:cNvSpPr/>
+                      <wps:spPr>
+                        <a:xfrm>
+                          <a:off x="0" y="0"/>
+                          <a:ext cx="3543300" cy="3629025"/>
+                        </a:xfrm>
+                        <a:prstGeom prst="roundRect">
+                          <a:avLst>
+                            <a:gd name="adj" fmla="val 0"/>
+                          </a:avLst>
+                        </a:prstGeom>
+                        <a:noFill/>
+                        <a:ln>
+                          <a:noFill/>
+                        </a:ln>
+                      </wps:spPr>
+                      <wps:style>
+                        <a:lnRef idx="2">
+                          <a:schemeClr val="dk1"/>
+                        </a:lnRef>
+                        <a:fillRef idx="1">
+                          <a:schemeClr val="lt1"/>
+                        </a:fillRef>
+                        <a:effectRef idx="0">
+                          <a:schemeClr val="dk1"/>
+                        </a:effectRef>
+                        <a:fontRef idx="minor">
+                          <a:schemeClr val="dk1"/>
+                        </a:fontRef>
+                      </wps:style>
+                      <wps:txbx>
+                        <w:txbxContent>
+                          <w:p>
+                            <w:pPr>
+                              <w:spacing w:after="0" w:line="280" w:lineRule="exact"/>
+                              <w:jc w:val="center"/>
+                              <w:rPr>
+                                <w:rFonts w:ascii="NoBulliesAllowed" w:hAnsi="NoBulliesAllowed"/>
+                                <w:b/>
+                                <w:sz w:val="28"/>
+                                <w:szCs w:val="28"/>
+                              </w:rPr>
+                            </w:pPr>
+                            <w:r>
+                              <w:rPr>
+                                <w:rFonts w:ascii="NoBulliesAllowed" w:hAnsi="NoBulliesAllowed"/>
+                                <w:b/>
+                                <w:sz w:val="28"/>
+                                <w:szCs w:val="28"/>
+                              </w:rPr>
+                              <w:t>Bubbles</w:t>
+                            </w:r>
+                          </w:p>
+                          <w:p>
+                            <w:pPr>
+                              <w:spacing w:after="0" w:line="280" w:lineRule="exact"/>
+                              <w:jc w:val="center"/>
+                              <w:rPr>
+                                <w:rFonts w:ascii="NoBulliesAllowed" w:hAnsi="NoBulliesAllowed"/>
+                                <w:sz w:val="28"/>
+                                <w:szCs w:val="28"/>
+                              </w:rPr>
+                            </w:pPr>
+                          </w:p>
+                          <w:p>
+                            <w:pPr>
+                              <w:spacing w:after="0" w:line="280" w:lineRule="exact"/>
+                              <w:jc w:val="center"/>
+                              <w:rPr>
+                                <w:rFonts w:ascii="NoBulliesAllowed" w:hAnsi="NoBulliesAllowed"/>
+                                <w:sz w:val="28"/>
+                                <w:szCs w:val="28"/>
+                              </w:rPr>
+                            </w:pPr>
+                            <w:r>
+                              <w:rPr>
+                                <w:rFonts w:ascii="NoBulliesAllowed" w:hAnsi="NoBulliesAllowed"/>
+                                <w:sz w:val="28"/>
+                                <w:szCs w:val="28"/>
+                              </w:rPr>
+                              <w:t xml:space="preserve">Bubbles floating all around </w:t>
+                            </w:r>
+                          </w:p>
+                          <w:p>
+                            <w:pPr>
+                              <w:spacing w:after="0" w:line="280" w:lineRule="exact"/>
+                              <w:jc w:val="center"/>
+                              <w:rPr>
+                                <w:rFonts w:ascii="NoBulliesAllowed" w:hAnsi="NoBulliesAllowed"/>
+                                <w:sz w:val="28"/>
+                                <w:szCs w:val="28"/>
+                              </w:rPr>
+                            </w:pPr>
+                            <w:r>
+                              <w:rPr>
+                                <w:rFonts w:ascii="NoBulliesAllowed" w:hAnsi="NoBulliesAllowed"/>
+                                <w:sz w:val="28"/>
+                                <w:szCs w:val="28"/>
+                              </w:rPr>
+                              <w:t>(pretend to catch bubbles)</w:t>
+                            </w:r>
+                          </w:p>
+                          <w:p>
+                            <w:pPr>
+                              <w:spacing w:after="0" w:line="280" w:lineRule="exact"/>
+                              <w:jc w:val="center"/>
+                              <w:rPr>
+                                <w:rFonts w:ascii="NoBulliesAllowed" w:hAnsi="NoBulliesAllowed"/>
+                                <w:sz w:val="28"/>
+                                <w:szCs w:val="28"/>
+                              </w:rPr>
+                            </w:pPr>
+                          </w:p>
+                          <w:p>
+                            <w:pPr>
+                              <w:spacing w:after="0" w:line="280" w:lineRule="exact"/>
+                              <w:jc w:val="center"/>
+                              <w:rPr>
+                                <w:rFonts w:ascii="NoBulliesAllowed" w:hAnsi="NoBulliesAllowed"/>
+                                <w:sz w:val="28"/>
+                                <w:szCs w:val="28"/>
+                              </w:rPr>
+                            </w:pPr>
+                            <w:r>
+                              <w:rPr>
+                                <w:rFonts w:ascii="NoBulliesAllowed" w:hAnsi="NoBulliesAllowed"/>
+                                <w:sz w:val="28"/>
+                                <w:szCs w:val="28"/>
+                              </w:rPr>
+                              <w:t xml:space="preserve">Bubbles fat and bubbles round </w:t>
+                            </w:r>
+                          </w:p>
+                          <w:p>
+                            <w:pPr>
+                              <w:spacing w:after="0" w:line="280" w:lineRule="exact"/>
+                              <w:jc w:val="center"/>
+                              <w:rPr>
+                                <w:rFonts w:ascii="NoBulliesAllowed" w:hAnsi="NoBulliesAllowed"/>
+                                <w:sz w:val="28"/>
+                                <w:szCs w:val="28"/>
+                              </w:rPr>
+                            </w:pPr>
+                            <w:r>
+                              <w:rPr>
+                                <w:rFonts w:ascii="NoBulliesAllowed" w:hAnsi="NoBulliesAllowed"/>
+                                <w:sz w:val="28"/>
+                                <w:szCs w:val="28"/>
+                              </w:rPr>
+                              <w:t>(make a big circle w/arms)</w:t>
+                            </w:r>
+                          </w:p>
+                          <w:p>
+                            <w:pPr>
+                              <w:spacing w:after="0" w:line="280" w:lineRule="exact"/>
+                              <w:jc w:val="center"/>
+                              <w:rPr>
+                                <w:rFonts w:ascii="NoBulliesAllowed" w:hAnsi="NoBulliesAllowed"/>
+                                <w:sz w:val="28"/>
+                                <w:szCs w:val="28"/>
+                              </w:rPr>
+                            </w:pPr>
+                          </w:p>
+                          <w:p>
+                            <w:pPr>
+                              <w:spacing w:after="0" w:line="280" w:lineRule="exact"/>
+                              <w:jc w:val="center"/>
+                              <w:rPr>
+                                <w:rFonts w:ascii="NoBulliesAllowed" w:hAnsi="NoBulliesAllowed"/>
+                                <w:sz w:val="28"/>
+                                <w:szCs w:val="28"/>
+                              </w:rPr>
+                            </w:pPr>
+                            <w:r>
+                              <w:rPr>
+                                <w:rFonts w:ascii="NoBulliesAllowed" w:hAnsi="NoBulliesAllowed"/>
+                                <w:sz w:val="28"/>
+                                <w:szCs w:val="28"/>
+                              </w:rPr>
+                              <w:t xml:space="preserve">Bubbles on my toes and nose </w:t>
+                            </w:r>
+                          </w:p>
+                          <w:p>
+                            <w:pPr>
+                              <w:spacing w:after="0" w:line="280" w:lineRule="exact"/>
+                              <w:jc w:val="center"/>
+                              <w:rPr>
+                                <w:rFonts w:ascii="NoBulliesAllowed" w:hAnsi="NoBulliesAllowed"/>
+                                <w:sz w:val="28"/>
+                                <w:szCs w:val="28"/>
+                              </w:rPr>
+                            </w:pPr>
+                            <w:r>
+                              <w:rPr>
+                                <w:rFonts w:ascii="NoBulliesAllowed" w:hAnsi="NoBulliesAllowed"/>
+                                <w:sz w:val="28"/>
+                                <w:szCs w:val="28"/>
+                              </w:rPr>
+                              <w:t>(point to toes; point to nose)</w:t>
+                            </w:r>
+                          </w:p>
+                          <w:p>
+                            <w:pPr>
+                              <w:spacing w:after="0" w:line="280" w:lineRule="exact"/>
+                              <w:jc w:val="center"/>
+                              <w:rPr>
+                                <w:rFonts w:ascii="NoBulliesAllowed" w:hAnsi="NoBulliesAllowed"/>
+                                <w:sz w:val="28"/>
+                                <w:szCs w:val="28"/>
+                              </w:rPr>
+                            </w:pPr>
+                          </w:p>
+                          <w:p>
+                            <w:pPr>
+                              <w:spacing w:after="0" w:line="280" w:lineRule="exact"/>
+                              <w:jc w:val="center"/>
+                              <w:rPr>
+                                <w:rFonts w:ascii="NoBulliesAllowed" w:hAnsi="NoBulliesAllowed"/>
+                                <w:sz w:val="28"/>
+                                <w:szCs w:val="28"/>
+                              </w:rPr>
+                            </w:pPr>
+                            <w:r>
+                              <w:rPr>
+                                <w:rFonts w:ascii="NoBulliesAllowed" w:hAnsi="NoBulliesAllowed"/>
+                                <w:sz w:val="28"/>
+                                <w:szCs w:val="28"/>
+                              </w:rPr>
+                              <w:t>Blow</w:t>
+                            </w:r>
+                            <w:bookmarkStart w:id="0" w:name="_GoBack"/>
+                            <w:bookmarkEnd w:id="0"/>
+                            <w:r>
+                              <w:rPr>
+                                <w:rFonts w:ascii="NoBulliesAllowed" w:hAnsi="NoBulliesAllowed"/>
+                                <w:sz w:val="28"/>
+                                <w:szCs w:val="28"/>
+                              </w:rPr>
+                              <w:t xml:space="preserve"> a bubble. </w:t>
+                            </w:r>
+                            <w:proofErr w:type="gramStart"/>
+                            <w:r>
+                              <w:rPr>
+                                <w:rFonts w:ascii="NoBulliesAllowed" w:hAnsi="NoBulliesAllowed"/>
+                                <w:sz w:val="28"/>
+                                <w:szCs w:val="28"/>
+                              </w:rPr>
+                              <w:t>..</w:t>
+                            </w:r>
+                            <w:proofErr w:type="gramEnd"/>
+                            <w:r>
+                              <w:rPr>
+                                <w:rFonts w:ascii="NoBulliesAllowed" w:hAnsi="NoBulliesAllowed"/>
+                                <w:sz w:val="28"/>
+                                <w:szCs w:val="28"/>
+                              </w:rPr>
+                              <w:t xml:space="preserve">up it goes! </w:t>
+                            </w:r>
+                          </w:p>
+                          <w:p>
+                            <w:pPr>
+                              <w:spacing w:after="0" w:line="280" w:lineRule="exact"/>
+                              <w:jc w:val="center"/>
+                              <w:rPr>
+                                <w:rFonts w:ascii="NoBulliesAllowed" w:hAnsi="NoBulliesAllowed"/>
+                                <w:sz w:val="28"/>
+                                <w:szCs w:val="28"/>
+                              </w:rPr>
+                            </w:pPr>
+                            <w:r>
+                              <w:rPr>
+                                <w:rFonts w:ascii="NoBulliesAllowed" w:hAnsi="NoBulliesAllowed"/>
+                                <w:sz w:val="28"/>
+                                <w:szCs w:val="28"/>
+                              </w:rPr>
+                              <w:t>(pretend to blow bubble; point up)</w:t>
+                            </w:r>
+                          </w:p>
+                          <w:p>
+                            <w:pPr>
+                              <w:spacing w:after="0" w:line="280" w:lineRule="exact"/>
+                              <w:jc w:val="center"/>
+                              <w:rPr>
+                                <w:rFonts w:ascii="NoBulliesAllowed" w:hAnsi="NoBulliesAllowed"/>
+                                <w:sz w:val="28"/>
+                                <w:szCs w:val="28"/>
+                              </w:rPr>
+                            </w:pPr>
+                          </w:p>
+                          <w:p>
+                            <w:pPr>
+                              <w:spacing w:after="0" w:line="280" w:lineRule="exact"/>
+                              <w:jc w:val="center"/>
+                              <w:rPr>
+                                <w:rFonts w:ascii="NoBulliesAllowed" w:hAnsi="NoBulliesAllowed"/>
+                                <w:sz w:val="28"/>
+                                <w:szCs w:val="28"/>
+                              </w:rPr>
+                            </w:pPr>
+                            <w:r>
+                              <w:rPr>
+                                <w:rFonts w:ascii="NoBulliesAllowed" w:hAnsi="NoBulliesAllowed"/>
+                                <w:sz w:val="28"/>
+                                <w:szCs w:val="28"/>
+                              </w:rPr>
+                              <w:t xml:space="preserve">Bubbles floating all around. </w:t>
+                            </w:r>
+                          </w:p>
+                          <w:p>
+                            <w:pPr>
+                              <w:spacing w:after="0" w:line="280" w:lineRule="exact"/>
+                              <w:jc w:val="center"/>
+                              <w:rPr>
+                                <w:rFonts w:ascii="NoBulliesAllowed" w:hAnsi="NoBulliesAllowed"/>
+                                <w:sz w:val="28"/>
+                                <w:szCs w:val="28"/>
+                              </w:rPr>
+                            </w:pPr>
+                            <w:r>
+                              <w:rPr>
+                                <w:rFonts w:ascii="NoBulliesAllowed" w:hAnsi="NoBulliesAllowed"/>
+                                <w:sz w:val="28"/>
+                                <w:szCs w:val="28"/>
+                              </w:rPr>
+                              <w:t>(pretend to catch bubbles)</w:t>
+                            </w:r>
+                          </w:p>
+                          <w:p>
+                            <w:pPr>
+                              <w:spacing w:after="0" w:line="280" w:lineRule="exact"/>
+                              <w:jc w:val="center"/>
+                              <w:rPr>
+                                <w:rFonts w:ascii="NoBulliesAllowed" w:hAnsi="NoBulliesAllowed"/>
+                                <w:sz w:val="28"/>
+                                <w:szCs w:val="28"/>
+                              </w:rPr>
+                            </w:pPr>
+                          </w:p>
+                          <w:p>
+                            <w:pPr>
+                              <w:spacing w:after="0" w:line="280" w:lineRule="exact"/>
+                              <w:jc w:val="center"/>
+                              <w:rPr>
+                                <w:rFonts w:ascii="NoBulliesAllowed" w:hAnsi="NoBulliesAllowed"/>
+                                <w:sz w:val="28"/>
+                                <w:szCs w:val="28"/>
+                              </w:rPr>
+                            </w:pPr>
+                            <w:r>
+                              <w:rPr>
+                                <w:rFonts w:ascii="NoBulliesAllowed" w:hAnsi="NoBulliesAllowed"/>
+                                <w:sz w:val="28"/>
+                                <w:szCs w:val="28"/>
+                              </w:rPr>
+                              <w:t>Bub. . .</w:t>
+                            </w:r>
+                            <w:proofErr w:type="spellStart"/>
+                            <w:r>
+                              <w:rPr>
+                                <w:rFonts w:ascii="NoBulliesAllowed" w:hAnsi="NoBulliesAllowed"/>
+                                <w:sz w:val="28"/>
+                                <w:szCs w:val="28"/>
+                              </w:rPr>
+                              <w:t>bles</w:t>
+                            </w:r>
+                            <w:proofErr w:type="spellEnd"/>
+                            <w:r>
+                              <w:rPr>
+                                <w:rFonts w:ascii="NoBulliesAllowed" w:hAnsi="NoBulliesAllowed"/>
+                                <w:sz w:val="28"/>
+                                <w:szCs w:val="28"/>
+                              </w:rPr>
+                              <w:t xml:space="preserve"> fall. </w:t>
+                            </w:r>
+                            <w:proofErr w:type="gramStart"/>
+                            <w:r>
+                              <w:rPr>
+                                <w:rFonts w:ascii="NoBulliesAllowed" w:hAnsi="NoBulliesAllowed"/>
+                                <w:sz w:val="28"/>
+                                <w:szCs w:val="28"/>
+                              </w:rPr>
+                              <w:t>..</w:t>
+                            </w:r>
+                            <w:proofErr w:type="spellStart"/>
+                            <w:proofErr w:type="gramEnd"/>
+                            <w:r>
+                              <w:rPr>
+                                <w:rFonts w:ascii="NoBulliesAllowed" w:hAnsi="NoBulliesAllowed"/>
+                                <w:sz w:val="28"/>
+                                <w:szCs w:val="28"/>
+                              </w:rPr>
+                              <w:t>ing</w:t>
+                            </w:r>
+                            <w:proofErr w:type="spellEnd"/>
+                            <w:r>
+                              <w:rPr>
+                                <w:rFonts w:ascii="NoBulliesAllowed" w:hAnsi="NoBulliesAllowed"/>
+                                <w:sz w:val="28"/>
+                                <w:szCs w:val="28"/>
+                              </w:rPr>
+                              <w:t xml:space="preserve"> to</w:t>
+                            </w:r>
+                            <w:r>
+                              <w:rPr>
+                                <w:rFonts w:ascii="Times New Roman" w:hAnsi="Times New Roman" w:cs="Times New Roman"/>
+                                <w:sz w:val="28"/>
+                                <w:szCs w:val="28"/>
+                              </w:rPr>
+                              <w:t>…</w:t>
+                            </w:r>
+                            <w:r>
+                              <w:rPr>
+                                <w:rFonts w:ascii="NoBulliesAllowed" w:hAnsi="NoBulliesAllowed"/>
+                                <w:sz w:val="28"/>
+                                <w:szCs w:val="28"/>
+                              </w:rPr>
+                              <w:t>the</w:t>
+                            </w:r>
+                            <w:r>
+                              <w:rPr>
+                                <w:rFonts w:ascii="Times New Roman" w:hAnsi="Times New Roman" w:cs="Times New Roman"/>
+                                <w:sz w:val="28"/>
+                                <w:szCs w:val="28"/>
+                              </w:rPr>
+                              <w:t>…</w:t>
+                            </w:r>
+                            <w:r>
+                              <w:rPr>
+                                <w:rFonts w:ascii="NoBulliesAllowed" w:hAnsi="NoBulliesAllowed"/>
+                                <w:sz w:val="28"/>
+                                <w:szCs w:val="28"/>
+                              </w:rPr>
+                              <w:t xml:space="preserve">ground. </w:t>
+                            </w:r>
+                          </w:p>
+                          <w:p>
+                            <w:pPr>
+                              <w:spacing w:line="280" w:lineRule="exact"/>
+                              <w:jc w:val="center"/>
+                            </w:pPr>
+                            <w:r>
+                              <w:rPr>
+                                <w:rFonts w:ascii="NoBulliesAllowed" w:hAnsi="NoBulliesAllowed"/>
+                                <w:sz w:val="28"/>
+                                <w:szCs w:val="28"/>
+                              </w:rPr>
+                              <w:t>(sing slowly &amp; sink to ground)</w:t>
+                            </w:r>
+                          </w:p>
+                        </w:txbxContent>
+                      </wps:txbx>
+                      <wps:bodyPr rot="0" spcFirstLastPara="0" vertOverflow="overflow" horzOverflow="overflow" vert="horz" wrap="square" lIns="91440" tIns="45720" rIns="91440" bIns="45720" numCol="1" spcCol="0" rtlCol="0" fromWordArt="0" anchor="ctr" anchorCtr="0" forceAA="0" compatLnSpc="1">
+                        <a:prstTxWarp prst="textNoShape">
+                          <a:avLst/>
+                        </a:prstTxWarp>
+                        <a:noAutofit/>
+                      </wps:bodyPr>
+                    </wps:wsp>
+                  </a:graphicData>
+                </a:graphic>
+                <wp14:sizeRelH relativeFrom="margin">
+                  <wp14:pctWidth>0</wp14:pctWidth>
+                </wp14:sizeRelH>
+                <wp14:sizeRelV relativeFrom="margin">
+                  <wp14:pctHeight>0</wp14:pctHeight>
+                </wp14:sizeRelV>
+              </wp:anchor>
+            </w:drawing>
+          </mc:Choice>
+          <mc:Fallback>
+            <w:pict>
+              <v:roundrect w14:anchorId="5FFCB4CD" id="Rectangle: Rounded Corners 13" o:spid="_x0000_s1031" style="position:absolute;margin-left:57.75pt;margin-top:33.75pt;width:279pt;height:285.75pt;z-index:251681792;visibility:visible;mso-wrap-style:square;mso-width-percent:0;mso-height-percent:0;mso-wrap-distance-left:9pt;mso-wrap-distance-top:0;mso-wrap-distance-right:9pt;mso-wrap-distance-bottom:0;mso-position-horizontal:absolute;mso-position-horizontal-relative:text;mso-position-vertical:absolute;mso-position-vertical-relative:text;mso-width-percent:0;mso-height-percent:0;mso-width-relative:margin;mso-height-relative:margin;v-text-anchor:middle" arcsize="0" o:gfxdata="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" filled="f" stroked="f" strokeweight="1pt">
+                <v:stroke joinstyle="miter"/>
+                <v:textbox>
+                  <w:txbxContent>
+                    <w:p>
+                      <w:pPr>
+                        <w:spacing w:after="0" w:line="280" w:lineRule="exact"/>
+                        <w:jc w:val="center"/>
+                        <w:rPr>
+                          <w:rFonts w:ascii="NoBulliesAllowed" w:hAnsi="NoBulliesAllowed"/>
+                          <w:b/>
+                          <w:sz w:val="28"/>
+                          <w:szCs w:val="28"/>
+                        </w:rPr>
+                      </w:pPr>
+                      <w:r>
+                        <w:rPr>
+                          <w:rFonts w:ascii="NoBulliesAllowed" w:hAnsi="NoBulliesAllowed"/>
+                          <w:b/>
+                          <w:sz w:val="28"/>
+                          <w:szCs w:val="28"/>
+                        </w:rPr>
+                        <w:t>Bubbles</w:t>
+                      </w:r>
+                    </w:p>
+                    <w:p>
+                      <w:pPr>
+                        <w:spacing w:after="0" w:line="280" w:lineRule="exact"/>
+                        <w:jc w:val="center"/>
+                        <w:rPr>
+                          <w:rFonts w:ascii="NoBulliesAllowed" w:hAnsi="NoBulliesAllowed"/>
+                          <w:sz w:val="28"/>
+                          <w:szCs w:val="28"/>
+                        </w:rPr>
+                      </w:pPr>
+                    </w:p>
+                    <w:p>
+                      <w:pPr>
+                        <w:spacing w:after="0" w:line="280" w:lineRule="exact"/>
+                        <w:jc w:val="center"/>
+                        <w:rPr>
+                          <w:rFonts w:ascii="NoBulliesAllowed" w:hAnsi="NoBulliesAllowed"/>
+                          <w:sz w:val="28"/>
+                          <w:szCs w:val="28"/>
+                        </w:rPr>
+                      </w:pPr>
+                      <w:r>
+                        <w:rPr>
+                          <w:rFonts w:ascii="NoBulliesAllowed" w:hAnsi="NoBulliesAllowed"/>
+                          <w:sz w:val="28"/>
+                          <w:szCs w:val="28"/>
+                        </w:rPr>
+                        <w:t xml:space="preserve">Bubbles floating all around </w:t>
+                      </w:r>
+                    </w:p>
+                    <w:p>
+                      <w:pPr>
+                        <w:spacing w:after="0" w:line="280" w:lineRule="exact"/>
+                        <w:jc w:val="center"/>
+                        <w:rPr>
+                          <w:rFonts w:ascii="NoBulliesAllowed" w:hAnsi="NoBulliesAllowed"/>
+                          <w:sz w:val="28"/>
+                          <w:szCs w:val="28"/>
+                        </w:rPr>
+                      </w:pPr>
+                      <w:r>
+                        <w:rPr>
+                          <w:rFonts w:ascii="NoBulliesAllowed" w:hAnsi="NoBulliesAllowed"/>
+                          <w:sz w:val="28"/>
+                          <w:szCs w:val="28"/>
+                        </w:rPr>
+                        <w:t>(pretend to catch bubbles)</w:t>
+                      </w:r>
+                    </w:p>
+                    <w:p>
+                      <w:pPr>
+                        <w:spacing w:after="0" w:line="280" w:lineRule="exact"/>
+                        <w:jc w:val="center"/>
+                        <w:rPr>
+                          <w:rFonts w:ascii="NoBulliesAllowed" w:hAnsi="NoBulliesAllowed"/>
+                          <w:sz w:val="28"/>
+                          <w:szCs w:val="28"/>
+                        </w:rPr>
+                      </w:pPr>
+                    </w:p>
+                    <w:p>
+                      <w:pPr>
+                        <w:spacing w:after="0" w:line="280" w:lineRule="exact"/>
+                        <w:jc w:val="center"/>
+                        <w:rPr>
+                          <w:rFonts w:ascii="NoBulliesAllowed" w:hAnsi="NoBulliesAllowed"/>
+                          <w:sz w:val="28"/>
+                          <w:szCs w:val="28"/>
+                        </w:rPr>
+                      </w:pPr>
+                      <w:r>
+                        <w:rPr>
+                          <w:rFonts w:ascii="NoBulliesAllowed" w:hAnsi="NoBulliesAllowed"/>
+                          <w:sz w:val="28"/>
+                          <w:szCs w:val="28"/>
+                        </w:rPr>
+                        <w:t xml:space="preserve">Bubbles fat and bubbles round </w:t>
+                      </w:r>
+                    </w:p>
+                    <w:p>
+                      <w:pPr>
+                        <w:spacing w:after="0" w:line="280" w:lineRule="exact"/>
+                        <w:jc w:val="center"/>
+                        <w:rPr>
+                          <w:rFonts w:ascii="NoBulliesAllowed" w:hAnsi="NoBulliesAllowed"/>
+                          <w:sz w:val="28"/>
+                          <w:szCs w:val="28"/>
+                        </w:rPr>
+                      </w:pPr>
+                      <w:r>
+                        <w:rPr>
+                          <w:rFonts w:ascii="NoBulliesAllowed" w:hAnsi="NoBulliesAllowed"/>
+                          <w:sz w:val="28"/>
+                          <w:szCs w:val="28"/>
+                        </w:rPr>
+                        <w:t>(make a big circle w/arms)</w:t>
+                      </w:r>
+                    </w:p>
+                    <w:p>
+                      <w:pPr>
+                        <w:spacing w:after="0" w:line="280" w:lineRule="exact"/>
+                        <w:jc w:val="center"/>
+                        <w:rPr>
+                          <w:rFonts w:ascii="NoBulliesAllowed" w:hAnsi="NoBulliesAllowed"/>
+                          <w:sz w:val="28"/>
+                          <w:szCs w:val="28"/>
+                        </w:rPr>
+                      </w:pPr>
+                    </w:p>
+                    <w:p>
+                      <w:pPr>
+                        <w:spacing w:after="0" w:line="280" w:lineRule="exact"/>
+                        <w:jc w:val="center"/>
+                        <w:rPr>
+                          <w:rFonts w:ascii="NoBulliesAllowed" w:hAnsi="NoBulliesAllowed"/>
+                          <w:sz w:val="28"/>
+                          <w:szCs w:val="28"/>
+                        </w:rPr>
+                      </w:pPr>
+                      <w:r>
+                        <w:rPr>
+                          <w:rFonts w:ascii="NoBulliesAllowed" w:hAnsi="NoBulliesAllowed"/>
+                          <w:sz w:val="28"/>
+                          <w:szCs w:val="28"/>
+                        </w:rPr>
+                        <w:t xml:space="preserve">Bubbles on my toes and nose </w:t>
+                      </w:r>
+                    </w:p>
+                    <w:p>
+                      <w:pPr>
+                        <w:spacing w:after="0" w:line="280" w:lineRule="exact"/>
+                        <w:jc w:val="center"/>
+                        <w:rPr>
+                          <w:rFonts w:ascii="NoBulliesAllowed" w:hAnsi="NoBulliesAllowed"/>
+                          <w:sz w:val="28"/>
+                          <w:szCs w:val="28"/>
+                        </w:rPr>
+                      </w:pPr>
+                      <w:r>
+                        <w:rPr>
+                          <w:rFonts w:ascii="NoBulliesAllowed" w:hAnsi="NoBulliesAllowed"/>
+                          <w:sz w:val="28"/>
+                          <w:szCs w:val="28"/>
+                        </w:rPr>
+                        <w:t>(point to toes; point to nose)</w:t>
+                      </w:r>
+                    </w:p>
+                    <w:p>
+                      <w:pPr>
+                        <w:spacing w:after="0" w:line="280" w:lineRule="exact"/>
+                        <w:jc w:val="center"/>
+                        <w:rPr>
+                          <w:rFonts w:ascii="NoBulliesAllowed" w:hAnsi="NoBulliesAllowed"/>
+                          <w:sz w:val="28"/>
+                          <w:szCs w:val="28"/>
+                        </w:rPr>
+                      </w:pPr>
+                    </w:p>
+                    <w:p>
+                      <w:pPr>
+                        <w:spacing w:after="0" w:line="280" w:lineRule="exact"/>
+                        <w:jc w:val="center"/>
+                        <w:rPr>
+                          <w:rFonts w:ascii="NoBulliesAllowed" w:hAnsi="NoBulliesAllowed"/>
+                          <w:sz w:val="28"/>
+                          <w:szCs w:val="28"/>
+                        </w:rPr>
+                      </w:pPr>
+                      <w:r>
+                        <w:rPr>
+                          <w:rFonts w:ascii="NoBulliesAllowed" w:hAnsi="NoBulliesAllowed"/>
+                          <w:sz w:val="28"/>
+                          <w:szCs w:val="28"/>
+                        </w:rPr>
+                        <w:t>Blow</w:t>
+                      </w:r>
+                      <w:bookmarkStart w:id="1" w:name="_GoBack"/>
+                      <w:bookmarkEnd w:id="1"/>
+                      <w:r>
+                        <w:rPr>
+                          <w:rFonts w:ascii="NoBulliesAllowed" w:hAnsi="NoBulliesAllowed"/>
+                          <w:sz w:val="28"/>
+                          <w:szCs w:val="28"/>
+                        </w:rPr>
+                        <w:t xml:space="preserve"> a bubble. </w:t>
+                      </w:r>
+                      <w:proofErr w:type="gramStart"/>
+                      <w:r>
+                        <w:rPr>
+                          <w:rFonts w:ascii="NoBulliesAllowed" w:hAnsi="NoBulliesAllowed"/>
+                          <w:sz w:val="28"/>
+                          <w:szCs w:val="28"/>
+                        </w:rPr>
+                        <w:t>..</w:t>
+                      </w:r>
+                      <w:proofErr w:type="gramEnd"/>
+                      <w:r>
+                        <w:rPr>
+                          <w:rFonts w:ascii="NoBulliesAllowed" w:hAnsi="NoBulliesAllowed"/>
+                          <w:sz w:val="28"/>
+                          <w:szCs w:val="28"/>
+                        </w:rPr>
+                        <w:t xml:space="preserve">up it goes! </w:t>
+                      </w:r>
+                    </w:p>
+                    <w:p>
+                      <w:pPr>
+                        <w:spacing w:after="0" w:line="280" w:lineRule="exact"/>
+                        <w:jc w:val="center"/>
+                        <w:rPr>
+                          <w:rFonts w:ascii="NoBulliesAllowed" w:hAnsi="NoBulliesAllowed"/>
+                          <w:sz w:val="28"/>
+                          <w:szCs w:val="28"/>
+                        </w:rPr>
+                      </w:pPr>
+                      <w:r>
+                        <w:rPr>
+                          <w:rFonts w:ascii="NoBulliesAllowed" w:hAnsi="NoBulliesAllowed"/>
+                          <w:sz w:val="28"/>
+                          <w:szCs w:val="28"/>
+                        </w:rPr>
+                        <w:t>(pretend to blow bubble; point up)</w:t>
+                      </w:r>
+                    </w:p>
+                    <w:p>
+                      <w:pPr>
+                        <w:spacing w:after="0" w:line="280" w:lineRule="exact"/>
+                        <w:jc w:val="center"/>
+                        <w:rPr>
+                          <w:rFonts w:ascii="NoBulliesAllowed" w:hAnsi="NoBulliesAllowed"/>
+                          <w:sz w:val="28"/>
+                          <w:szCs w:val="28"/>
+                        </w:rPr>
+                      </w:pPr>
+                    </w:p>
+                    <w:p>
+                      <w:pPr>
+                        <w:spacing w:after="0" w:line="280" w:lineRule="exact"/>
+                        <w:jc w:val="center"/>
+                        <w:rPr>
+                          <w:rFonts w:ascii="NoBulliesAllowed" w:hAnsi="NoBulliesAllowed"/>
+                          <w:sz w:val="28"/>
+                          <w:szCs w:val="28"/>
+                        </w:rPr>
+                      </w:pPr>
+                      <w:r>
+                        <w:rPr>
+                          <w:rFonts w:ascii="NoBulliesAllowed" w:hAnsi="NoBulliesAllowed"/>
+                          <w:sz w:val="28"/>
+                          <w:szCs w:val="28"/>
+                        </w:rPr>
+                        <w:t xml:space="preserve">Bubbles floating all around. </w:t>
+                      </w:r>
+                    </w:p>
+                    <w:p>
+                      <w:pPr>
+                        <w:spacing w:after="0" w:line="280" w:lineRule="exact"/>
+                        <w:jc w:val="center"/>
+                        <w:rPr>
+                          <w:rFonts w:ascii="NoBulliesAllowed" w:hAnsi="NoBulliesAllowed"/>
+                          <w:sz w:val="28"/>
+                          <w:szCs w:val="28"/>
+                        </w:rPr>
+                      </w:pPr>
+                      <w:r>
+                        <w:rPr>
+                          <w:rFonts w:ascii="NoBulliesAllowed" w:hAnsi="NoBulliesAllowed"/>
+                          <w:sz w:val="28"/>
+                          <w:szCs w:val="28"/>
+                        </w:rPr>
+                        <w:t>(pretend to catch bubbles)</w:t>
+                      </w:r>
+                    </w:p>
+                    <w:p>
+                      <w:pPr>
+                        <w:spacing w:after="0" w:line="280" w:lineRule="exact"/>
+                        <w:jc w:val="center"/>
+                        <w:rPr>
+                          <w:rFonts w:ascii="NoBulliesAllowed" w:hAnsi="NoBulliesAllowed"/>
+                          <w:sz w:val="28"/>
+                          <w:szCs w:val="28"/>
+                        </w:rPr>
+                      </w:pPr>
+                    </w:p>
+                    <w:p>
+                      <w:pPr>
+                        <w:spacing w:after="0" w:line="280" w:lineRule="exact"/>
+                        <w:jc w:val="center"/>
+                        <w:rPr>
+                          <w:rFonts w:ascii="NoBulliesAllowed" w:hAnsi="NoBulliesAllowed"/>
+                          <w:sz w:val="28"/>
+                          <w:szCs w:val="28"/>
+                        </w:rPr>
+                      </w:pPr>
+                      <w:r>
+                        <w:rPr>
+                          <w:rFonts w:ascii="NoBulliesAllowed" w:hAnsi="NoBulliesAllowed"/>
+                          <w:sz w:val="28"/>
+                          <w:szCs w:val="28"/>
+                        </w:rPr>
+                        <w:t>Bub. . .</w:t>
+                      </w:r>
+                      <w:proofErr w:type="spellStart"/>
+                      <w:r>
+                        <w:rPr>
+                          <w:rFonts w:ascii="NoBulliesAllowed" w:hAnsi="NoBulliesAllowed"/>
+                          <w:sz w:val="28"/>
+                          <w:szCs w:val="28"/>
+                        </w:rPr>
+                        <w:t>bles</w:t>
+                      </w:r>
+                      <w:proofErr w:type="spellEnd"/>
+                      <w:r>
+                        <w:rPr>
+                          <w:rFonts w:ascii="NoBulliesAllowed" w:hAnsi="NoBulliesAllowed"/>
+                          <w:sz w:val="28"/>
+                          <w:szCs w:val="28"/>
+                        </w:rPr>
+                        <w:t xml:space="preserve"> fall. </w:t>
+                      </w:r>
+                      <w:proofErr w:type="gramStart"/>
+                      <w:r>
+                        <w:rPr>
+                          <w:rFonts w:ascii="NoBulliesAllowed" w:hAnsi="NoBulliesAllowed"/>
+                          <w:sz w:val="28"/>
+                          <w:szCs w:val="28"/>
+                        </w:rPr>
+                        <w:t>..</w:t>
+                      </w:r>
+                      <w:proofErr w:type="spellStart"/>
+                      <w:proofErr w:type="gramEnd"/>
+                      <w:r>
+                        <w:rPr>
+                          <w:rFonts w:ascii="NoBulliesAllowed" w:hAnsi="NoBulliesAllowed"/>
+                          <w:sz w:val="28"/>
+                          <w:szCs w:val="28"/>
+                        </w:rPr>
+                        <w:t>ing</w:t>
+                      </w:r>
+                      <w:proofErr w:type="spellEnd"/>
+                      <w:r>
+                        <w:rPr>
+                          <w:rFonts w:ascii="NoBulliesAllowed" w:hAnsi="NoBulliesAllowed"/>
+                          <w:sz w:val="28"/>
+                          <w:szCs w:val="28"/>
+                        </w:rPr>
+                        <w:t xml:space="preserve"> to</w:t>
+                      </w:r>
+                      <w:r>
+                        <w:rPr>
+                          <w:rFonts w:ascii="Times New Roman" w:hAnsi="Times New Roman" w:cs="Times New Roman"/>
+                          <w:sz w:val="28"/>
+                          <w:szCs w:val="28"/>
+                        </w:rPr>
+                        <w:t>…</w:t>
+                      </w:r>
+                      <w:r>
+                        <w:rPr>
+                          <w:rFonts w:ascii="NoBulliesAllowed" w:hAnsi="NoBulliesAllowed"/>
+                          <w:sz w:val="28"/>
+                          <w:szCs w:val="28"/>
+                        </w:rPr>
+                        <w:t>the</w:t>
+                      </w:r>
+                      <w:r>
+                        <w:rPr>
+                          <w:rFonts w:ascii="Times New Roman" w:hAnsi="Times New Roman" w:cs="Times New Roman"/>
+                          <w:sz w:val="28"/>
+                          <w:szCs w:val="28"/>
+                        </w:rPr>
+                        <w:t>…</w:t>
+                      </w:r>
+                      <w:r>
+                        <w:rPr>
+                          <w:rFonts w:ascii="NoBulliesAllowed" w:hAnsi="NoBulliesAllowed"/>
+                          <w:sz w:val="28"/>
+                          <w:szCs w:val="28"/>
+                        </w:rPr>
+                        <w:t xml:space="preserve">ground. </w:t>
+                      </w:r>
+                    </w:p>
+                    <w:p>
+                      <w:pPr>
+                        <w:spacing w:line="280" w:lineRule="exact"/>
+                        <w:jc w:val="center"/>
+                      </w:pPr>
+                      <w:r>
+                        <w:rPr>
+                          <w:rFonts w:ascii="NoBulliesAllowed" w:hAnsi="NoBulliesAllowed"/>
+                          <w:sz w:val="28"/>
+                          <w:szCs w:val="28"/>
+                        </w:rPr>
+                        <w:t>(sing slowly &amp; sink to ground)</w:t>
+                      </w:r>
+                    </w:p>
+                  </w:txbxContent>
+                </v:textbox>
+              </v:roundrect>
+            </w:pict>
+          </mc:Fallback>
+        </mc:AlternateContent>
+      </w:r>
+      <w:r>
+        <w:rPr>
           <w:rFonts w:ascii="Century Gothic" w:hAnsi="Century Gothic"/>
           <w:sz w:val="40"/>
           <w:szCs w:val="40"/>
@@ -600,7 +3821,15 @@
           <w:sz w:val="40"/>
           <w:szCs w:val="40"/>
         </w:rPr>
-        <w:t>Bb</w:t>
+        <w:t>C</w:t>
+      </w:r>
+      <w:r>
+        <w:rPr>
+          <w:rFonts w:ascii="Century Gothic" w:hAnsi="Century Gothic"/>
+          <w:sz w:val="40"/>
+          <w:szCs w:val="40"/>
+        </w:rPr>
+        <w:t>ircle and Say the /c/ Words</w:t>
       </w:r>
     </w:p>
     <w:p>
@@ -611,6 +3840,980 @@
           <w:szCs w:val="40"/>
         </w:rPr>
       </w:pPr>
+    </w:p>
+    <w:p>
+      <w:pPr>
+        <w:rPr>
+          <w:rFonts w:ascii="Century Gothic" w:hAnsi="Century Gothic"/>
+          <w:sz w:val="40"/>
+          <w:szCs w:val="40"/>
+        </w:rPr>
+      </w:pPr>
+      <w:r>
+        <w:rPr>
+          <w:rFonts w:ascii="Century Gothic" w:hAnsi="Century Gothic"/>
+          <w:sz w:val="40"/>
+          <w:szCs w:val="40"/>
+        </w:rPr>
+        <mc:AlternateContent>
+          <mc:Choice Requires="wps">
+            <w:drawing>
+              <wp:anchor distT="0" distB="0" distL="114300" distR="114300" simplePos="0" relativeHeight="251686912" behindDoc="0" locked="0" layoutInCell="1" allowOverlap="1" wp14:anchorId="2586A5F9" wp14:editId="5BB28B52">
+                <wp:simplePos x="0" y="0"/>
+                <wp:positionH relativeFrom="column">
+                  <wp:posOffset>286385</wp:posOffset>
+                </wp:positionH>
+                <wp:positionV relativeFrom="paragraph">
+                  <wp:posOffset>3752215</wp:posOffset>
+                </wp:positionV>
+                <wp:extent cx="4305300" cy="600075"/>
+                <wp:effectExtent l="0" t="0" r="19050" b="28575"/>
+                <wp:wrapNone/>
+                <wp:docPr id="16" name="Rectangle: Rounded Corners 16"/>
+                <wp:cNvGraphicFramePr/>
+                <a:graphic xmlns:a="http://schemas.openxmlformats.org/drawingml/2006/main">
+                  <a:graphicData uri="http://schemas.microsoft.com/office/word/2010/wordprocessingShape">
+                    <wps:wsp>
+                      <wps:cNvSpPr/>
+                      <wps:spPr>
+                        <a:xfrm>
+                          <a:off x="0" y="0"/>
+                          <a:ext cx="4305300" cy="600075"/>
+                        </a:xfrm>
+                        <a:prstGeom prst="roundRect">
+                          <a:avLst/>
+                        </a:prstGeom>
+                        <a:solidFill>
+                          <a:sysClr val="window" lastClr="FFFFFF"/>
+                        </a:solidFill>
+                        <a:ln w="12700" cap="flat" cmpd="sng" algn="ctr">
+                          <a:solidFill>
+                            <a:sysClr val="windowText" lastClr="000000"/>
+                          </a:solidFill>
+                          <a:prstDash val="solid"/>
+                          <a:miter lim="800000"/>
+                        </a:ln>
+                        <a:effectLst/>
+                      </wps:spPr>
+                      <wps:txbx>
+                        <w:txbxContent>
+                          <w:p>
+                            <w:pPr>
+                              <w:jc w:val="center"/>
+                              <w:rPr>
+                                <w:rFonts w:ascii="NoBulliesAllowed" w:hAnsi="NoBulliesAllowed"/>
+                                <w:b/>
+                                <w:color w:val="262626" w:themeColor="text1" w:themeTint="D9"/>
+                                <w:sz w:val="52"/>
+                                <w:szCs w:val="52"/>
+                                <w14:shadow w14:blurRad="0" w14:dist="38100" w14:dir="2700000" w14:sx="100000" w14:sy="100000" w14:kx="0" w14:ky="0" w14:algn="bl">
+                                  <w14:schemeClr w14:val="accent5"/>
+                                </w14:shadow>
+                                <w14:textOutline w14:w="6731" w14:cap="flat" w14:cmpd="sng" w14:algn="ctr">
+                                  <w14:solidFill>
+                                    <w14:schemeClr w14:val="bg1"/>
+                                  </w14:solidFill>
+                                  <w14:prstDash w14:val="solid"/>
+                                  <w14:round/>
+                                </w14:textOutline>
+                              </w:rPr>
+                            </w:pPr>
+                            <w:r>
+                              <w:rPr>
+                                <w:rFonts w:ascii="NoBulliesAllowed" w:hAnsi="NoBulliesAllowed"/>
+                                <w:b/>
+                                <w:color w:val="262626" w:themeColor="text1" w:themeTint="D9"/>
+                                <w:sz w:val="52"/>
+                                <w:szCs w:val="52"/>
+                                <w14:shadow w14:blurRad="0" w14:dist="38100" w14:dir="2700000" w14:sx="100000" w14:sy="100000" w14:kx="0" w14:ky="0" w14:algn="bl">
+                                  <w14:schemeClr w14:val="accent5"/>
+                                </w14:shadow>
+                                <w14:textOutline w14:w="6731" w14:cap="flat" w14:cmpd="sng" w14:algn="ctr">
+                                  <w14:solidFill>
+                                    <w14:schemeClr w14:val="bg1"/>
+                                  </w14:solidFill>
+                                  <w14:prstDash w14:val="solid"/>
+                                  <w14:round/>
+                                </w14:textOutline>
+                              </w:rPr>
+                              <w:t>C</w:t>
+                            </w:r>
+                            <w:r>
+                              <w:rPr>
+                                <w:rFonts w:ascii="NoBulliesAllowed" w:hAnsi="NoBulliesAllowed"/>
+                                <w:b/>
+                                <w:color w:val="262626" w:themeColor="text1" w:themeTint="D9"/>
+                                <w:sz w:val="52"/>
+                                <w:szCs w:val="52"/>
+                                <w14:shadow w14:blurRad="0" w14:dist="38100" w14:dir="2700000" w14:sx="100000" w14:sy="100000" w14:kx="0" w14:ky="0" w14:algn="bl">
+                                  <w14:schemeClr w14:val="accent5"/>
+                                </w14:shadow>
+                                <w14:textOutline w14:w="6731" w14:cap="flat" w14:cmpd="sng" w14:algn="ctr">
+                                  <w14:solidFill>
+                                    <w14:schemeClr w14:val="bg1"/>
+                                  </w14:solidFill>
+                                  <w14:prstDash w14:val="solid"/>
+                                  <w14:round/>
+                                </w14:textOutline>
+                              </w:rPr>
+                              <w:t xml:space="preserve"> is for </w:t>
+                            </w:r>
+                            <w:r>
+                              <w:rPr>
+                                <w:rFonts w:ascii="NoBulliesAllowed" w:hAnsi="NoBulliesAllowed"/>
+                                <w:b/>
+                                <w:color w:val="262626" w:themeColor="text1" w:themeTint="D9"/>
+                                <w:sz w:val="52"/>
+                                <w:szCs w:val="52"/>
+                                <w14:shadow w14:blurRad="0" w14:dist="38100" w14:dir="2700000" w14:sx="100000" w14:sy="100000" w14:kx="0" w14:ky="0" w14:algn="bl">
+                                  <w14:schemeClr w14:val="accent5"/>
+                                </w14:shadow>
+                                <w14:textOutline w14:w="6731" w14:cap="flat" w14:cmpd="sng" w14:algn="ctr">
+                                  <w14:solidFill>
+                                    <w14:schemeClr w14:val="bg1"/>
+                                  </w14:solidFill>
+                                  <w14:prstDash w14:val="solid"/>
+                                  <w14:round/>
+                                </w14:textOutline>
+                              </w:rPr>
+                              <w:t>cat</w:t>
+                            </w:r>
+                            <w:r>
+                              <w:rPr>
+                                <w:rFonts w:ascii="NoBulliesAllowed" w:hAnsi="NoBulliesAllowed"/>
+                                <w:b/>
+                                <w:color w:val="262626" w:themeColor="text1" w:themeTint="D9"/>
+                                <w:sz w:val="52"/>
+                                <w:szCs w:val="52"/>
+                                <w14:shadow w14:blurRad="0" w14:dist="38100" w14:dir="2700000" w14:sx="100000" w14:sy="100000" w14:kx="0" w14:ky="0" w14:algn="bl">
+                                  <w14:schemeClr w14:val="accent5"/>
+                                </w14:shadow>
+                                <w14:textOutline w14:w="6731" w14:cap="flat" w14:cmpd="sng" w14:algn="ctr">
+                                  <w14:solidFill>
+                                    <w14:schemeClr w14:val="bg1"/>
+                                  </w14:solidFill>
+                                  <w14:prstDash w14:val="solid"/>
+                                  <w14:round/>
+                                </w14:textOutline>
+                              </w:rPr>
+                              <w:t>, /</w:t>
+                            </w:r>
+                            <w:r>
+                              <w:rPr>
+                                <w:rFonts w:ascii="Century Gothic" w:hAnsi="Century Gothic"/>
+                                <w:color w:val="262626" w:themeColor="text1" w:themeTint="D9"/>
+                                <w:sz w:val="52"/>
+                                <w:szCs w:val="52"/>
+                                <w14:shadow w14:blurRad="0" w14:dist="38100" w14:dir="2700000" w14:sx="100000" w14:sy="100000" w14:kx="0" w14:ky="0" w14:algn="bl">
+                                  <w14:schemeClr w14:val="accent5"/>
+                                </w14:shadow>
+                                <w14:textOutline w14:w="6731" w14:cap="flat" w14:cmpd="sng" w14:algn="ctr">
+                                  <w14:solidFill>
+                                    <w14:schemeClr w14:val="bg1"/>
+                                  </w14:solidFill>
+                                  <w14:prstDash w14:val="solid"/>
+                                  <w14:round/>
+                                </w14:textOutline>
+                              </w:rPr>
+                              <w:t>c</w:t>
+                            </w:r>
+                            <w:r>
+                              <w:rPr>
+                                <w:rFonts w:ascii="NoBulliesAllowed" w:hAnsi="NoBulliesAllowed"/>
+                                <w:b/>
+                                <w:color w:val="262626" w:themeColor="text1" w:themeTint="D9"/>
+                                <w:sz w:val="52"/>
+                                <w:szCs w:val="52"/>
+                                <w14:shadow w14:blurRad="0" w14:dist="38100" w14:dir="2700000" w14:sx="100000" w14:sy="100000" w14:kx="0" w14:ky="0" w14:algn="bl">
+                                  <w14:schemeClr w14:val="accent5"/>
+                                </w14:shadow>
+                                <w14:textOutline w14:w="6731" w14:cap="flat" w14:cmpd="sng" w14:algn="ctr">
+                                  <w14:solidFill>
+                                    <w14:schemeClr w14:val="bg1"/>
+                                  </w14:solidFill>
+                                  <w14:prstDash w14:val="solid"/>
+                                  <w14:round/>
+                                </w14:textOutline>
+                              </w:rPr>
+                              <w:t>/</w:t>
+                            </w:r>
+                            <w:r>
+                              <w:rPr>
+                                <w:rFonts w:ascii="NoBulliesAllowed" w:hAnsi="NoBulliesAllowed"/>
+                                <w:b/>
+                                <w:color w:val="262626" w:themeColor="text1" w:themeTint="D9"/>
+                                <w:sz w:val="52"/>
+                                <w:szCs w:val="52"/>
+                                <w14:shadow w14:blurRad="0" w14:dist="38100" w14:dir="2700000" w14:sx="100000" w14:sy="100000" w14:kx="0" w14:ky="0" w14:algn="bl">
+                                  <w14:schemeClr w14:val="accent5"/>
+                                </w14:shadow>
+                                <w14:textOutline w14:w="6731" w14:cap="flat" w14:cmpd="sng" w14:algn="ctr">
+                                  <w14:solidFill>
+                                    <w14:schemeClr w14:val="bg1"/>
+                                  </w14:solidFill>
+                                  <w14:prstDash w14:val="solid"/>
+                                  <w14:round/>
+                                </w14:textOutline>
+                              </w:rPr>
+                              <w:t xml:space="preserve"> </w:t>
+                            </w:r>
+                            <w:r>
+                              <w:rPr>
+                                <w:rFonts w:ascii="NoBulliesAllowed" w:hAnsi="NoBulliesAllowed"/>
+                                <w:b/>
+                                <w:color w:val="262626" w:themeColor="text1" w:themeTint="D9"/>
+                                <w:sz w:val="52"/>
+                                <w:szCs w:val="52"/>
+                                <w14:shadow w14:blurRad="0" w14:dist="38100" w14:dir="2700000" w14:sx="100000" w14:sy="100000" w14:kx="0" w14:ky="0" w14:algn="bl">
+                                  <w14:schemeClr w14:val="accent5"/>
+                                </w14:shadow>
+                                <w14:textOutline w14:w="6731" w14:cap="flat" w14:cmpd="sng" w14:algn="ctr">
+                                  <w14:solidFill>
+                                    <w14:schemeClr w14:val="bg1"/>
+                                  </w14:solidFill>
+                                  <w14:prstDash w14:val="solid"/>
+                                  <w14:round/>
+                                </w14:textOutline>
+                              </w:rPr>
+                              <w:t>/</w:t>
+                            </w:r>
+                            <w:r>
+                              <w:rPr>
+                                <w:rFonts w:ascii="Century Gothic" w:hAnsi="Century Gothic"/>
+                                <w:color w:val="262626" w:themeColor="text1" w:themeTint="D9"/>
+                                <w:sz w:val="52"/>
+                                <w:szCs w:val="52"/>
+                                <w14:shadow w14:blurRad="0" w14:dist="38100" w14:dir="2700000" w14:sx="100000" w14:sy="100000" w14:kx="0" w14:ky="0" w14:algn="bl">
+                                  <w14:schemeClr w14:val="accent5"/>
+                                </w14:shadow>
+                                <w14:textOutline w14:w="6731" w14:cap="flat" w14:cmpd="sng" w14:algn="ctr">
+                                  <w14:solidFill>
+                                    <w14:schemeClr w14:val="bg1"/>
+                                  </w14:solidFill>
+                                  <w14:prstDash w14:val="solid"/>
+                                  <w14:round/>
+                                </w14:textOutline>
+                              </w:rPr>
+                              <w:t>c</w:t>
+                            </w:r>
+                            <w:r>
+                              <w:rPr>
+                                <w:rFonts w:ascii="NoBulliesAllowed" w:hAnsi="NoBulliesAllowed"/>
+                                <w:b/>
+                                <w:color w:val="262626" w:themeColor="text1" w:themeTint="D9"/>
+                                <w:sz w:val="52"/>
+                                <w:szCs w:val="52"/>
+                                <w14:shadow w14:blurRad="0" w14:dist="38100" w14:dir="2700000" w14:sx="100000" w14:sy="100000" w14:kx="0" w14:ky="0" w14:algn="bl">
+                                  <w14:schemeClr w14:val="accent5"/>
+                                </w14:shadow>
+                                <w14:textOutline w14:w="6731" w14:cap="flat" w14:cmpd="sng" w14:algn="ctr">
+                                  <w14:solidFill>
+                                    <w14:schemeClr w14:val="bg1"/>
+                                  </w14:solidFill>
+                                  <w14:prstDash w14:val="solid"/>
+                                  <w14:round/>
+                                </w14:textOutline>
+                              </w:rPr>
+                              <w:t xml:space="preserve">/ </w:t>
+                            </w:r>
+                            <w:r>
+                              <w:rPr>
+                                <w:rFonts w:ascii="NoBulliesAllowed" w:hAnsi="NoBulliesAllowed"/>
+                                <w:b/>
+                                <w:color w:val="262626" w:themeColor="text1" w:themeTint="D9"/>
+                                <w:sz w:val="52"/>
+                                <w:szCs w:val="52"/>
+                                <w14:shadow w14:blurRad="0" w14:dist="38100" w14:dir="2700000" w14:sx="100000" w14:sy="100000" w14:kx="0" w14:ky="0" w14:algn="bl">
+                                  <w14:schemeClr w14:val="accent5"/>
+                                </w14:shadow>
+                                <w14:textOutline w14:w="6731" w14:cap="flat" w14:cmpd="sng" w14:algn="ctr">
+                                  <w14:solidFill>
+                                    <w14:schemeClr w14:val="bg1"/>
+                                  </w14:solidFill>
+                                  <w14:prstDash w14:val="solid"/>
+                                  <w14:round/>
+                                </w14:textOutline>
+                              </w:rPr>
+                              <w:t>cat</w:t>
+                            </w:r>
+                          </w:p>
+                          <w:p>
+                            <w:pPr>
+                              <w:jc w:val="center"/>
+                              <w:rPr>
+                                <w:color w:val="000000" w:themeColor="text1"/>
+                              </w:rPr>
+                            </w:pPr>
+                          </w:p>
+                        </w:txbxContent>
+                      </wps:txbx>
+                      <wps:bodyPr rot="0" spcFirstLastPara="0" vertOverflow="overflow" horzOverflow="overflow" vert="horz" wrap="square" lIns="91440" tIns="45720" rIns="91440" bIns="45720" numCol="1" spcCol="0" rtlCol="0" fromWordArt="0" anchor="ctr" anchorCtr="0" forceAA="0" compatLnSpc="1">
+                        <a:prstTxWarp prst="textNoShape">
+                          <a:avLst/>
+                        </a:prstTxWarp>
+                        <a:noAutofit/>
+                      </wps:bodyPr>
+                    </wps:wsp>
+                  </a:graphicData>
+                </a:graphic>
+                <wp14:sizeRelH relativeFrom="margin">
+                  <wp14:pctWidth>0</wp14:pctWidth>
+                </wp14:sizeRelH>
+                <wp14:sizeRelV relativeFrom="margin">
+                  <wp14:pctHeight>0</wp14:pctHeight>
+                </wp14:sizeRelV>
+              </wp:anchor>
+            </w:drawing>
+          </mc:Choice>
+          <mc:Fallback>
+            <w:pict>
+              <v:roundrect w14:anchorId="2586A5F9" id="Rectangle: Rounded Corners 16" o:spid="_x0000_s1032" style="position:absolute;margin-left:22.55pt;margin-top:295.45pt;width:339pt;height:47.25pt;z-index:251686912;visibility:visible;mso-wrap-style:square;mso-width-percent:0;mso-height-percent:0;mso-wrap-distance-left:9pt;mso-wrap-distance-top:0;mso-wrap-distance-right:9pt;mso-wrap-distance-bottom:0;mso-position-horizontal:absolute;mso-position-horizontal-relative:text;mso-position-vertical:absolute;mso-position-vertical-relative:text;mso-width-percent:0;mso-height-percent:0;mso-width-relative:margin;mso-height-relative:margin;v-text-anchor:middle" arcsize="10923f" o:gfxdata="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" fillcolor="window" strokecolor="windowText" strokeweight="1pt">
+                <v:stroke joinstyle="miter"/>
+                <v:textbox>
+                  <w:txbxContent>
+                    <w:p>
+                      <w:pPr>
+                        <w:jc w:val="center"/>
+                        <w:rPr>
+                          <w:rFonts w:ascii="NoBulliesAllowed" w:hAnsi="NoBulliesAllowed"/>
+                          <w:b/>
+                          <w:color w:val="262626" w:themeColor="text1" w:themeTint="D9"/>
+                          <w:sz w:val="52"/>
+                          <w:szCs w:val="52"/>
+                          <w14:shadow w14:blurRad="0" w14:dist="38100" w14:dir="2700000" w14:sx="100000" w14:sy="100000" w14:kx="0" w14:ky="0" w14:algn="bl">
+                            <w14:schemeClr w14:val="accent5"/>
+                          </w14:shadow>
+                          <w14:textOutline w14:w="6731" w14:cap="flat" w14:cmpd="sng" w14:algn="ctr">
+                            <w14:solidFill>
+                              <w14:schemeClr w14:val="bg1"/>
+                            </w14:solidFill>
+                            <w14:prstDash w14:val="solid"/>
+                            <w14:round/>
+                          </w14:textOutline>
+                        </w:rPr>
+                      </w:pPr>
+                      <w:r>
+                        <w:rPr>
+                          <w:rFonts w:ascii="NoBulliesAllowed" w:hAnsi="NoBulliesAllowed"/>
+                          <w:b/>
+                          <w:color w:val="262626" w:themeColor="text1" w:themeTint="D9"/>
+                          <w:sz w:val="52"/>
+                          <w:szCs w:val="52"/>
+                          <w14:shadow w14:blurRad="0" w14:dist="38100" w14:dir="2700000" w14:sx="100000" w14:sy="100000" w14:kx="0" w14:ky="0" w14:algn="bl">
+                            <w14:schemeClr w14:val="accent5"/>
+                          </w14:shadow>
+                          <w14:textOutline w14:w="6731" w14:cap="flat" w14:cmpd="sng" w14:algn="ctr">
+                            <w14:solidFill>
+                              <w14:schemeClr w14:val="bg1"/>
+                            </w14:solidFill>
+                            <w14:prstDash w14:val="solid"/>
+                            <w14:round/>
+                          </w14:textOutline>
+                        </w:rPr>
+                        <w:t>C</w:t>
+                      </w:r>
+                      <w:r>
+                        <w:rPr>
+                          <w:rFonts w:ascii="NoBulliesAllowed" w:hAnsi="NoBulliesAllowed"/>
+                          <w:b/>
+                          <w:color w:val="262626" w:themeColor="text1" w:themeTint="D9"/>
+                          <w:sz w:val="52"/>
+                          <w:szCs w:val="52"/>
+                          <w14:shadow w14:blurRad="0" w14:dist="38100" w14:dir="2700000" w14:sx="100000" w14:sy="100000" w14:kx="0" w14:ky="0" w14:algn="bl">
+                            <w14:schemeClr w14:val="accent5"/>
+                          </w14:shadow>
+                          <w14:textOutline w14:w="6731" w14:cap="flat" w14:cmpd="sng" w14:algn="ctr">
+                            <w14:solidFill>
+                              <w14:schemeClr w14:val="bg1"/>
+                            </w14:solidFill>
+                            <w14:prstDash w14:val="solid"/>
+                            <w14:round/>
+                          </w14:textOutline>
+                        </w:rPr>
+                        <w:t xml:space="preserve"> is for </w:t>
+                      </w:r>
+                      <w:r>
+                        <w:rPr>
+                          <w:rFonts w:ascii="NoBulliesAllowed" w:hAnsi="NoBulliesAllowed"/>
+                          <w:b/>
+                          <w:color w:val="262626" w:themeColor="text1" w:themeTint="D9"/>
+                          <w:sz w:val="52"/>
+                          <w:szCs w:val="52"/>
+                          <w14:shadow w14:blurRad="0" w14:dist="38100" w14:dir="2700000" w14:sx="100000" w14:sy="100000" w14:kx="0" w14:ky="0" w14:algn="bl">
+                            <w14:schemeClr w14:val="accent5"/>
+                          </w14:shadow>
+                          <w14:textOutline w14:w="6731" w14:cap="flat" w14:cmpd="sng" w14:algn="ctr">
+                            <w14:solidFill>
+                              <w14:schemeClr w14:val="bg1"/>
+                            </w14:solidFill>
+                            <w14:prstDash w14:val="solid"/>
+                            <w14:round/>
+                          </w14:textOutline>
+                        </w:rPr>
+                        <w:t>cat</w:t>
+                      </w:r>
+                      <w:r>
+                        <w:rPr>
+                          <w:rFonts w:ascii="NoBulliesAllowed" w:hAnsi="NoBulliesAllowed"/>
+                          <w:b/>
+                          <w:color w:val="262626" w:themeColor="text1" w:themeTint="D9"/>
+                          <w:sz w:val="52"/>
+                          <w:szCs w:val="52"/>
+                          <w14:shadow w14:blurRad="0" w14:dist="38100" w14:dir="2700000" w14:sx="100000" w14:sy="100000" w14:kx="0" w14:ky="0" w14:algn="bl">
+                            <w14:schemeClr w14:val="accent5"/>
+                          </w14:shadow>
+                          <w14:textOutline w14:w="6731" w14:cap="flat" w14:cmpd="sng" w14:algn="ctr">
+                            <w14:solidFill>
+                              <w14:schemeClr w14:val="bg1"/>
+                            </w14:solidFill>
+                            <w14:prstDash w14:val="solid"/>
+                            <w14:round/>
+                          </w14:textOutline>
+                        </w:rPr>
+                        <w:t>, /</w:t>
+                      </w:r>
+                      <w:r>
+                        <w:rPr>
+                          <w:rFonts w:ascii="Century Gothic" w:hAnsi="Century Gothic"/>
+                          <w:color w:val="262626" w:themeColor="text1" w:themeTint="D9"/>
+                          <w:sz w:val="52"/>
+                          <w:szCs w:val="52"/>
+                          <w14:shadow w14:blurRad="0" w14:dist="38100" w14:dir="2700000" w14:sx="100000" w14:sy="100000" w14:kx="0" w14:ky="0" w14:algn="bl">
+                            <w14:schemeClr w14:val="accent5"/>
+                          </w14:shadow>
+                          <w14:textOutline w14:w="6731" w14:cap="flat" w14:cmpd="sng" w14:algn="ctr">
+                            <w14:solidFill>
+                              <w14:schemeClr w14:val="bg1"/>
+                            </w14:solidFill>
+                            <w14:prstDash w14:val="solid"/>
+                            <w14:round/>
+                          </w14:textOutline>
+                        </w:rPr>
+                        <w:t>c</w:t>
+                      </w:r>
+                      <w:r>
+                        <w:rPr>
+                          <w:rFonts w:ascii="NoBulliesAllowed" w:hAnsi="NoBulliesAllowed"/>
+                          <w:b/>
+                          <w:color w:val="262626" w:themeColor="text1" w:themeTint="D9"/>
+                          <w:sz w:val="52"/>
+                          <w:szCs w:val="52"/>
+                          <w14:shadow w14:blurRad="0" w14:dist="38100" w14:dir="2700000" w14:sx="100000" w14:sy="100000" w14:kx="0" w14:ky="0" w14:algn="bl">
+                            <w14:schemeClr w14:val="accent5"/>
+                          </w14:shadow>
+                          <w14:textOutline w14:w="6731" w14:cap="flat" w14:cmpd="sng" w14:algn="ctr">
+                            <w14:solidFill>
+                              <w14:schemeClr w14:val="bg1"/>
+                            </w14:solidFill>
+                            <w14:prstDash w14:val="solid"/>
+                            <w14:round/>
+                          </w14:textOutline>
+                        </w:rPr>
+                        <w:t>/</w:t>
+                      </w:r>
+                      <w:r>
+                        <w:rPr>
+                          <w:rFonts w:ascii="NoBulliesAllowed" w:hAnsi="NoBulliesAllowed"/>
+                          <w:b/>
+                          <w:color w:val="262626" w:themeColor="text1" w:themeTint="D9"/>
+                          <w:sz w:val="52"/>
+                          <w:szCs w:val="52"/>
+                          <w14:shadow w14:blurRad="0" w14:dist="38100" w14:dir="2700000" w14:sx="100000" w14:sy="100000" w14:kx="0" w14:ky="0" w14:algn="bl">
+                            <w14:schemeClr w14:val="accent5"/>
+                          </w14:shadow>
+                          <w14:textOutline w14:w="6731" w14:cap="flat" w14:cmpd="sng" w14:algn="ctr">
+                            <w14:solidFill>
+                              <w14:schemeClr w14:val="bg1"/>
+                            </w14:solidFill>
+                            <w14:prstDash w14:val="solid"/>
+                            <w14:round/>
+                          </w14:textOutline>
+                        </w:rPr>
+                        <w:t xml:space="preserve"> </w:t>
+                      </w:r>
+                      <w:r>
+                        <w:rPr>
+                          <w:rFonts w:ascii="NoBulliesAllowed" w:hAnsi="NoBulliesAllowed"/>
+                          <w:b/>
+                          <w:color w:val="262626" w:themeColor="text1" w:themeTint="D9"/>
+                          <w:sz w:val="52"/>
+                          <w:szCs w:val="52"/>
+                          <w14:shadow w14:blurRad="0" w14:dist="38100" w14:dir="2700000" w14:sx="100000" w14:sy="100000" w14:kx="0" w14:ky="0" w14:algn="bl">
+                            <w14:schemeClr w14:val="accent5"/>
+                          </w14:shadow>
+                          <w14:textOutline w14:w="6731" w14:cap="flat" w14:cmpd="sng" w14:algn="ctr">
+                            <w14:solidFill>
+                              <w14:schemeClr w14:val="bg1"/>
+                            </w14:solidFill>
+                            <w14:prstDash w14:val="solid"/>
+                            <w14:round/>
+                          </w14:textOutline>
+                        </w:rPr>
+                        <w:t>/</w:t>
+                      </w:r>
+                      <w:r>
+                        <w:rPr>
+                          <w:rFonts w:ascii="Century Gothic" w:hAnsi="Century Gothic"/>
+                          <w:color w:val="262626" w:themeColor="text1" w:themeTint="D9"/>
+                          <w:sz w:val="52"/>
+                          <w:szCs w:val="52"/>
+                          <w14:shadow w14:blurRad="0" w14:dist="38100" w14:dir="2700000" w14:sx="100000" w14:sy="100000" w14:kx="0" w14:ky="0" w14:algn="bl">
+                            <w14:schemeClr w14:val="accent5"/>
+                          </w14:shadow>
+                          <w14:textOutline w14:w="6731" w14:cap="flat" w14:cmpd="sng" w14:algn="ctr">
+                            <w14:solidFill>
+                              <w14:schemeClr w14:val="bg1"/>
+                            </w14:solidFill>
+                            <w14:prstDash w14:val="solid"/>
+                            <w14:round/>
+                          </w14:textOutline>
+                        </w:rPr>
+                        <w:t>c</w:t>
+                      </w:r>
+                      <w:r>
+                        <w:rPr>
+                          <w:rFonts w:ascii="NoBulliesAllowed" w:hAnsi="NoBulliesAllowed"/>
+                          <w:b/>
+                          <w:color w:val="262626" w:themeColor="text1" w:themeTint="D9"/>
+                          <w:sz w:val="52"/>
+                          <w:szCs w:val="52"/>
+                          <w14:shadow w14:blurRad="0" w14:dist="38100" w14:dir="2700000" w14:sx="100000" w14:sy="100000" w14:kx="0" w14:ky="0" w14:algn="bl">
+                            <w14:schemeClr w14:val="accent5"/>
+                          </w14:shadow>
+                          <w14:textOutline w14:w="6731" w14:cap="flat" w14:cmpd="sng" w14:algn="ctr">
+                            <w14:solidFill>
+                              <w14:schemeClr w14:val="bg1"/>
+                            </w14:solidFill>
+                            <w14:prstDash w14:val="solid"/>
+                            <w14:round/>
+                          </w14:textOutline>
+                        </w:rPr>
+                        <w:t xml:space="preserve">/ </w:t>
+                      </w:r>
+                      <w:r>
+                        <w:rPr>
+                          <w:rFonts w:ascii="NoBulliesAllowed" w:hAnsi="NoBulliesAllowed"/>
+                          <w:b/>
+                          <w:color w:val="262626" w:themeColor="text1" w:themeTint="D9"/>
+                          <w:sz w:val="52"/>
+                          <w:szCs w:val="52"/>
+                          <w14:shadow w14:blurRad="0" w14:dist="38100" w14:dir="2700000" w14:sx="100000" w14:sy="100000" w14:kx="0" w14:ky="0" w14:algn="bl">
+                            <w14:schemeClr w14:val="accent5"/>
+                          </w14:shadow>
+                          <w14:textOutline w14:w="6731" w14:cap="flat" w14:cmpd="sng" w14:algn="ctr">
+                            <w14:solidFill>
+                              <w14:schemeClr w14:val="bg1"/>
+                            </w14:solidFill>
+                            <w14:prstDash w14:val="solid"/>
+                            <w14:round/>
+                          </w14:textOutline>
+                        </w:rPr>
+                        <w:t>cat</w:t>
+                      </w:r>
+                    </w:p>
+                    <w:p>
+                      <w:pPr>
+                        <w:jc w:val="center"/>
+                        <w:rPr>
+                          <w:color w:val="000000" w:themeColor="text1"/>
+                        </w:rPr>
+                      </w:pPr>
+                    </w:p>
+                  </w:txbxContent>
+                </v:textbox>
+              </v:roundrect>
+            </w:pict>
+          </mc:Fallback>
+        </mc:AlternateContent>
+      </w:r>
+      <w:r>
+        <w:rPr>
+          <w:rFonts w:ascii="Century Gothic" w:hAnsi="Century Gothic"/>
+          <w:sz w:val="40"/>
+          <w:szCs w:val="40"/>
+        </w:rPr>
+        <mc:AlternateContent>
+          <mc:Choice Requires="wps">
+            <w:drawing>
+              <wp:anchor distT="0" distB="0" distL="114300" distR="114300" simplePos="0" relativeHeight="251685888" behindDoc="0" locked="0" layoutInCell="1" allowOverlap="1" wp14:anchorId="604D5734" wp14:editId="642FC860">
+                <wp:simplePos x="0" y="0"/>
+                <wp:positionH relativeFrom="column">
+                  <wp:posOffset>67945</wp:posOffset>
+                </wp:positionH>
+                <wp:positionV relativeFrom="paragraph">
+                  <wp:posOffset>4441825</wp:posOffset>
+                </wp:positionV>
+                <wp:extent cx="4809490" cy="1028700"/>
+                <wp:effectExtent l="38100" t="57150" r="48260" b="57150"/>
+                <wp:wrapNone/>
+                <wp:docPr id="15" name="Rectangle: Rounded Corners 15"/>
+                <wp:cNvGraphicFramePr/>
+                <a:graphic xmlns:a="http://schemas.openxmlformats.org/drawingml/2006/main">
+                  <a:graphicData uri="http://schemas.microsoft.com/office/word/2010/wordprocessingShape">
+                    <wps:wsp>
+                      <wps:cNvSpPr/>
+                      <wps:spPr>
+                        <a:xfrm>
+                          <a:off x="0" y="0"/>
+                          <a:ext cx="4809490" cy="1028700"/>
+                        </a:xfrm>
+                        <a:prstGeom prst="roundRect">
+                          <a:avLst/>
+                        </a:prstGeom>
+                        <a:solidFill>
+                          <a:srgbClr val="E7E6E6">
+                            <a:lumMod val="50000"/>
+                            <a:alpha val="32000"/>
+                          </a:srgbClr>
+                        </a:solidFill>
+                        <a:ln w="19050" cap="flat" cmpd="sng" algn="ctr">
+                          <a:noFill/>
+                          <a:prstDash val="solid"/>
+                          <a:miter lim="800000"/>
+                        </a:ln>
+                        <a:effectLst/>
+                        <a:scene3d>
+                          <a:camera prst="orthographicFront">
+                            <a:rot lat="0" lon="0" rev="0"/>
+                          </a:camera>
+                          <a:lightRig rig="contrasting" dir="t">
+                            <a:rot lat="0" lon="0" rev="1500000"/>
+                          </a:lightRig>
+                        </a:scene3d>
+                        <a:sp3d prstMaterial="metal">
+                          <a:bevelT w="88900" h="88900" prst="coolSlant"/>
+                        </a:sp3d>
+                      </wps:spPr>
+                      <wps:txbx>
+                        <w:txbxContent>
+                          <w:p>
+                            <w:pPr>
+                              <w:spacing w:line="280" w:lineRule="exact"/>
+                              <w:rPr>
+                                <w:rFonts w:ascii="Century Gothic" w:hAnsi="Century Gothic"/>
+                                <w:color w:val="000000" w:themeColor="text1"/>
+                                <w14:shadow w14:blurRad="50800" w14:dist="38100" w14:dir="2700000" w14:sx="100000" w14:sy="100000" w14:kx="0" w14:ky="0" w14:algn="tl">
+                                  <w14:schemeClr w14:val="bg1">
+                                    <w14:alpha w14:val="60000"/>
+                                  </w14:schemeClr>
+                                </w14:shadow>
+                              </w:rPr>
+                            </w:pPr>
+                            <w:r>
+                              <w:rPr>
+                                <w:rFonts w:ascii="Century Gothic" w:hAnsi="Century Gothic"/>
+                                <w:b/>
+                                <w:color w:val="000000" w:themeColor="text1"/>
+                                <w14:shadow w14:blurRad="50800" w14:dist="38100" w14:dir="2700000" w14:sx="100000" w14:sy="100000" w14:kx="0" w14:ky="0" w14:algn="tl">
+                                  <w14:schemeClr w14:val="bg1">
+                                    <w14:alpha w14:val="60000"/>
+                                  </w14:schemeClr>
+                                </w14:shadow>
+                              </w:rPr>
+                              <w:t>Parents-</w:t>
+                            </w:r>
+                            <w:r>
+                              <w:rPr>
+                                <w:rFonts w:ascii="Century Gothic" w:hAnsi="Century Gothic"/>
+                                <w:color w:val="000000" w:themeColor="text1"/>
+                                <w14:shadow w14:blurRad="50800" w14:dist="38100" w14:dir="2700000" w14:sx="100000" w14:sy="100000" w14:kx="0" w14:ky="0" w14:algn="tl">
+                                  <w14:schemeClr w14:val="bg1">
+                                    <w14:alpha w14:val="60000"/>
+                                  </w14:schemeClr>
+                                </w14:shadow>
+                              </w:rPr>
+                              <w:t xml:space="preserve"> </w:t>
+                            </w:r>
+                            <w:r>
+                              <w:rPr>
+                                <w:rFonts w:ascii="Century Gothic" w:hAnsi="Century Gothic"/>
+                                <w:color w:val="000000" w:themeColor="text1"/>
+                                <w14:shadow w14:blurRad="50800" w14:dist="38100" w14:dir="2700000" w14:sx="100000" w14:sy="100000" w14:kx="0" w14:ky="0" w14:algn="tl">
+                                  <w14:schemeClr w14:val="bg1">
+                                    <w14:alpha w14:val="60000"/>
+                                  </w14:schemeClr>
+                                </w14:shadow>
+                              </w:rPr>
+                              <w:t xml:space="preserve">The letter “C” has two sounds. We will first teach the hard /c/ sound as in cat. </w:t>
+                            </w:r>
+                          </w:p>
+                          <w:p>
+                            <w:pPr>
+                              <w:spacing w:line="280" w:lineRule="exact"/>
+                              <w:rPr>
+                                <w:rFonts w:ascii="Century Gothic" w:hAnsi="Century Gothic"/>
+                                <w:color w:val="000000" w:themeColor="text1"/>
+                                <w14:shadow w14:blurRad="50800" w14:dist="38100" w14:dir="2700000" w14:sx="100000" w14:sy="100000" w14:kx="0" w14:ky="0" w14:algn="tl">
+                                  <w14:schemeClr w14:val="bg1">
+                                    <w14:alpha w14:val="60000"/>
+                                  </w14:schemeClr>
+                                </w14:shadow>
+                              </w:rPr>
+                            </w:pPr>
+                            <w:r>
+                              <w:rPr>
+                                <w:rFonts w:ascii="Century Gothic" w:hAnsi="Century Gothic"/>
+                                <w:color w:val="000000" w:themeColor="text1"/>
+                                <w14:shadow w14:blurRad="50800" w14:dist="38100" w14:dir="2700000" w14:sx="100000" w14:sy="100000" w14:kx="0" w14:ky="0" w14:algn="tl">
+                                  <w14:schemeClr w14:val="bg1">
+                                    <w14:alpha w14:val="60000"/>
+                                  </w14:schemeClr>
+                                </w14:shadow>
+                              </w:rPr>
+                              <w:t>Extra activity</w:t>
+                            </w:r>
+                            <w:r>
+                              <w:rPr>
+                                <w:rFonts w:ascii="Century Gothic" w:hAnsi="Century Gothic"/>
+                                <w:color w:val="000000" w:themeColor="text1"/>
+                                <w14:shadow w14:blurRad="50800" w14:dist="38100" w14:dir="2700000" w14:sx="100000" w14:sy="100000" w14:kx="0" w14:ky="0" w14:algn="tl">
+                                  <w14:schemeClr w14:val="bg1">
+                                    <w14:alpha w14:val="60000"/>
+                                  </w14:schemeClr>
+                                </w14:shadow>
+                              </w:rPr>
+                              <w:t>-</w:t>
+                            </w:r>
+                            <w:r>
+                              <w:rPr>
+                                <w:rFonts w:ascii="Century Gothic" w:hAnsi="Century Gothic"/>
+                                <w:color w:val="000000" w:themeColor="text1"/>
+                                <w14:shadow w14:blurRad="50800" w14:dist="38100" w14:dir="2700000" w14:sx="100000" w14:sy="100000" w14:kx="0" w14:ky="0" w14:algn="tl">
+                                  <w14:schemeClr w14:val="bg1">
+                                    <w14:alpha w14:val="60000"/>
+                                  </w14:schemeClr>
+                                </w14:shadow>
+                              </w:rPr>
+                              <w:t xml:space="preserve"> corn on the cob </w:t>
+                            </w:r>
+                            <w:r>
+                              <w:rPr>
+                                <w:rFonts w:ascii="Century Gothic" w:hAnsi="Century Gothic"/>
+                                <w:color w:val="000000" w:themeColor="text1"/>
+                                <w14:shadow w14:blurRad="50800" w14:dist="38100" w14:dir="2700000" w14:sx="100000" w14:sy="100000" w14:kx="0" w14:ky="0" w14:algn="tl">
+                                  <w14:schemeClr w14:val="bg1">
+                                    <w14:alpha w14:val="60000"/>
+                                  </w14:schemeClr>
+                                </w14:shadow>
+                              </w:rPr>
+                              <w:t>is a double /c/ food</w:t>
+                            </w:r>
+                            <w:r>
+                              <w:rPr>
+                                <w:rFonts w:ascii="Century Gothic" w:hAnsi="Century Gothic"/>
+                                <w:color w:val="000000" w:themeColor="text1"/>
+                                <w14:shadow w14:blurRad="50800" w14:dist="38100" w14:dir="2700000" w14:sx="100000" w14:sy="100000" w14:kx="0" w14:ky="0" w14:algn="tl">
+                                  <w14:schemeClr w14:val="bg1">
+                                    <w14:alpha w14:val="60000"/>
+                                  </w14:schemeClr>
+                                </w14:shadow>
+                              </w:rPr>
+                              <w:t xml:space="preserve"> can think of other foods that start with C.</w:t>
+                            </w:r>
+                          </w:p>
+                          <w:p>
+                            <w:pPr>
+                              <w:spacing w:line="280" w:lineRule="exact"/>
+                              <w:rPr>
+                                <w:rFonts w:ascii="Century Gothic" w:hAnsi="Century Gothic"/>
+                                <w:color w:val="000000" w:themeColor="text1"/>
+                                <w14:shadow w14:blurRad="50800" w14:dist="38100" w14:dir="2700000" w14:sx="100000" w14:sy="100000" w14:kx="0" w14:ky="0" w14:algn="tl">
+                                  <w14:schemeClr w14:val="bg1">
+                                    <w14:alpha w14:val="60000"/>
+                                  </w14:schemeClr>
+                                </w14:shadow>
+                              </w:rPr>
+                            </w:pPr>
+                          </w:p>
+                          <w:p>
+                            <w:pPr>
+                              <w:spacing w:line="280" w:lineRule="exact"/>
+                              <w:rPr>
+                                <w:color w:val="000000" w:themeColor="text1"/>
+                              </w:rPr>
+                            </w:pPr>
+                          </w:p>
+                        </w:txbxContent>
+                      </wps:txbx>
+                      <wps:bodyPr rot="0" spcFirstLastPara="0" vertOverflow="overflow" horzOverflow="overflow" vert="horz" wrap="square" lIns="91440" tIns="45720" rIns="91440" bIns="45720" numCol="1" spcCol="0" rtlCol="0" fromWordArt="0" anchor="ctr" anchorCtr="0" forceAA="0" compatLnSpc="1">
+                        <a:prstTxWarp prst="textNoShape">
+                          <a:avLst/>
+                        </a:prstTxWarp>
+                        <a:noAutofit/>
+                      </wps:bodyPr>
+                    </wps:wsp>
+                  </a:graphicData>
+                </a:graphic>
+                <wp14:sizeRelH relativeFrom="margin">
+                  <wp14:pctWidth>0</wp14:pctWidth>
+                </wp14:sizeRelH>
+                <wp14:sizeRelV relativeFrom="margin">
+                  <wp14:pctHeight>0</wp14:pctHeight>
+                </wp14:sizeRelV>
+              </wp:anchor>
+            </w:drawing>
+          </mc:Choice>
+          <mc:Fallback>
+            <w:pict>
+              <v:roundrect w14:anchorId="604D5734" id="Rectangle: Rounded Corners 15" o:spid="_x0000_s1033" style="position:absolute;margin-left:5.35pt;margin-top:349.75pt;width:378.7pt;height:81pt;z-index:251685888;visibility:visible;mso-wrap-style:square;mso-width-percent:0;mso-height-percent:0;mso-wrap-distance-left:9pt;mso-wrap-distance-top:0;mso-wrap-distance-right:9pt;mso-wrap-distance-bottom:0;mso-position-horizontal:absolute;mso-position-horizontal-relative:text;mso-position-vertical:absolute;mso-position-vertical-relative:text;mso-width-percent:0;mso-height-percent:0;mso-width-relative:margin;mso-height-relative:margin;v-text-anchor:middle" arcsize="10923f" o:gfxdata="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" fillcolor="#767171" stroked="f" strokeweight="1.5pt">
+                <v:fill opacity="21074f"/>
+                <v:stroke joinstyle="miter"/>
+                <v:textbox>
+                  <w:txbxContent>
+                    <w:p>
+                      <w:pPr>
+                        <w:spacing w:line="280" w:lineRule="exact"/>
+                        <w:rPr>
+                          <w:rFonts w:ascii="Century Gothic" w:hAnsi="Century Gothic"/>
+                          <w:color w:val="000000" w:themeColor="text1"/>
+                          <w14:shadow w14:blurRad="50800" w14:dist="38100" w14:dir="2700000" w14:sx="100000" w14:sy="100000" w14:kx="0" w14:ky="0" w14:algn="tl">
+                            <w14:schemeClr w14:val="bg1">
+                              <w14:alpha w14:val="60000"/>
+                            </w14:schemeClr>
+                          </w14:shadow>
+                        </w:rPr>
+                      </w:pPr>
+                      <w:r>
+                        <w:rPr>
+                          <w:rFonts w:ascii="Century Gothic" w:hAnsi="Century Gothic"/>
+                          <w:b/>
+                          <w:color w:val="000000" w:themeColor="text1"/>
+                          <w14:shadow w14:blurRad="50800" w14:dist="38100" w14:dir="2700000" w14:sx="100000" w14:sy="100000" w14:kx="0" w14:ky="0" w14:algn="tl">
+                            <w14:schemeClr w14:val="bg1">
+                              <w14:alpha w14:val="60000"/>
+                            </w14:schemeClr>
+                          </w14:shadow>
+                        </w:rPr>
+                        <w:t>Parents-</w:t>
+                      </w:r>
+                      <w:r>
+                        <w:rPr>
+                          <w:rFonts w:ascii="Century Gothic" w:hAnsi="Century Gothic"/>
+                          <w:color w:val="000000" w:themeColor="text1"/>
+                          <w14:shadow w14:blurRad="50800" w14:dist="38100" w14:dir="2700000" w14:sx="100000" w14:sy="100000" w14:kx="0" w14:ky="0" w14:algn="tl">
+                            <w14:schemeClr w14:val="bg1">
+                              <w14:alpha w14:val="60000"/>
+                            </w14:schemeClr>
+                          </w14:shadow>
+                        </w:rPr>
+                        <w:t xml:space="preserve"> </w:t>
+                      </w:r>
+                      <w:r>
+                        <w:rPr>
+                          <w:rFonts w:ascii="Century Gothic" w:hAnsi="Century Gothic"/>
+                          <w:color w:val="000000" w:themeColor="text1"/>
+                          <w14:shadow w14:blurRad="50800" w14:dist="38100" w14:dir="2700000" w14:sx="100000" w14:sy="100000" w14:kx="0" w14:ky="0" w14:algn="tl">
+                            <w14:schemeClr w14:val="bg1">
+                              <w14:alpha w14:val="60000"/>
+                            </w14:schemeClr>
+                          </w14:shadow>
+                        </w:rPr>
+                        <w:t xml:space="preserve">The letter “C” has two sounds. We will first teach the hard /c/ sound as in cat. </w:t>
+                      </w:r>
+                    </w:p>
+                    <w:p>
+                      <w:pPr>
+                        <w:spacing w:line="280" w:lineRule="exact"/>
+                        <w:rPr>
+                          <w:rFonts w:ascii="Century Gothic" w:hAnsi="Century Gothic"/>
+                          <w:color w:val="000000" w:themeColor="text1"/>
+                          <w14:shadow w14:blurRad="50800" w14:dist="38100" w14:dir="2700000" w14:sx="100000" w14:sy="100000" w14:kx="0" w14:ky="0" w14:algn="tl">
+                            <w14:schemeClr w14:val="bg1">
+                              <w14:alpha w14:val="60000"/>
+                            </w14:schemeClr>
+                          </w14:shadow>
+                        </w:rPr>
+                      </w:pPr>
+                      <w:r>
+                        <w:rPr>
+                          <w:rFonts w:ascii="Century Gothic" w:hAnsi="Century Gothic"/>
+                          <w:color w:val="000000" w:themeColor="text1"/>
+                          <w14:shadow w14:blurRad="50800" w14:dist="38100" w14:dir="2700000" w14:sx="100000" w14:sy="100000" w14:kx="0" w14:ky="0" w14:algn="tl">
+                            <w14:schemeClr w14:val="bg1">
+                              <w14:alpha w14:val="60000"/>
+                            </w14:schemeClr>
+                          </w14:shadow>
+                        </w:rPr>
+                        <w:t>Extra activity</w:t>
+                      </w:r>
+                      <w:r>
+                        <w:rPr>
+                          <w:rFonts w:ascii="Century Gothic" w:hAnsi="Century Gothic"/>
+                          <w:color w:val="000000" w:themeColor="text1"/>
+                          <w14:shadow w14:blurRad="50800" w14:dist="38100" w14:dir="2700000" w14:sx="100000" w14:sy="100000" w14:kx="0" w14:ky="0" w14:algn="tl">
+                            <w14:schemeClr w14:val="bg1">
+                              <w14:alpha w14:val="60000"/>
+                            </w14:schemeClr>
+                          </w14:shadow>
+                        </w:rPr>
+                        <w:t>-</w:t>
+                      </w:r>
+                      <w:r>
+                        <w:rPr>
+                          <w:rFonts w:ascii="Century Gothic" w:hAnsi="Century Gothic"/>
+                          <w:color w:val="000000" w:themeColor="text1"/>
+                          <w14:shadow w14:blurRad="50800" w14:dist="38100" w14:dir="2700000" w14:sx="100000" w14:sy="100000" w14:kx="0" w14:ky="0" w14:algn="tl">
+                            <w14:schemeClr w14:val="bg1">
+                              <w14:alpha w14:val="60000"/>
+                            </w14:schemeClr>
+                          </w14:shadow>
+                        </w:rPr>
+                        <w:t xml:space="preserve"> corn on the cob </w:t>
+                      </w:r>
+                      <w:r>
+                        <w:rPr>
+                          <w:rFonts w:ascii="Century Gothic" w:hAnsi="Century Gothic"/>
+                          <w:color w:val="000000" w:themeColor="text1"/>
+                          <w14:shadow w14:blurRad="50800" w14:dist="38100" w14:dir="2700000" w14:sx="100000" w14:sy="100000" w14:kx="0" w14:ky="0" w14:algn="tl">
+                            <w14:schemeClr w14:val="bg1">
+                              <w14:alpha w14:val="60000"/>
+                            </w14:schemeClr>
+                          </w14:shadow>
+                        </w:rPr>
+                        <w:t>is a double /c/ food</w:t>
+                      </w:r>
+                      <w:r>
+                        <w:rPr>
+                          <w:rFonts w:ascii="Century Gothic" w:hAnsi="Century Gothic"/>
+                          <w:color w:val="000000" w:themeColor="text1"/>
+                          <w14:shadow w14:blurRad="50800" w14:dist="38100" w14:dir="2700000" w14:sx="100000" w14:sy="100000" w14:kx="0" w14:ky="0" w14:algn="tl">
+                            <w14:schemeClr w14:val="bg1">
+                              <w14:alpha w14:val="60000"/>
+                            </w14:schemeClr>
+                          </w14:shadow>
+                        </w:rPr>
+                        <w:t xml:space="preserve"> can think of other foods that start with C.</w:t>
+                      </w:r>
+                    </w:p>
+                    <w:p>
+                      <w:pPr>
+                        <w:spacing w:line="280" w:lineRule="exact"/>
+                        <w:rPr>
+                          <w:rFonts w:ascii="Century Gothic" w:hAnsi="Century Gothic"/>
+                          <w:color w:val="000000" w:themeColor="text1"/>
+                          <w14:shadow w14:blurRad="50800" w14:dist="38100" w14:dir="2700000" w14:sx="100000" w14:sy="100000" w14:kx="0" w14:ky="0" w14:algn="tl">
+                            <w14:schemeClr w14:val="bg1">
+                              <w14:alpha w14:val="60000"/>
+                            </w14:schemeClr>
+                          </w14:shadow>
+                        </w:rPr>
+                      </w:pPr>
+                    </w:p>
+                    <w:p>
+                      <w:pPr>
+                        <w:spacing w:line="280" w:lineRule="exact"/>
+                        <w:rPr>
+                          <w:color w:val="000000" w:themeColor="text1"/>
+                        </w:rPr>
+                      </w:pPr>
+                    </w:p>
+                  </w:txbxContent>
+                </v:textbox>
+              </v:roundrect>
+            </w:pict>
+          </mc:Fallback>
+        </mc:AlternateContent>
+      </w:r>
       <w:r>
         <w:rPr>
           <w:rFonts w:ascii="Century Gothic" w:hAnsi="Century Gothic"/>
@@ -623,14 +4826,14 @@
     <w:p>
       <w:pPr>
         <w:rPr>
-          <w:rFonts w:ascii="Century Gothic" w:hAnsi="Century Gothic"/>
+          <w:rFonts w:ascii="NoBulliesAllowed" w:hAnsi="NoBulliesAllowed"/>
           <w:sz w:val="40"/>
           <w:szCs w:val="40"/>
         </w:rPr>
       </w:pPr>
       <w:r>
         <w:rPr>
-          <w:rFonts w:ascii="Century Gothic" w:hAnsi="Century Gothic"/>
+          <w:rFonts w:ascii="NoBulliesAllowed" w:hAnsi="NoBulliesAllowed"/>
           <w:sz w:val="40"/>
           <w:szCs w:val="40"/>
         </w:rPr>
@@ -647,6 +4850,279 @@
       </w:pPr>
       <w:r>
         <w:rPr>
+          <w:rFonts w:ascii="NoBulliesAllowed" w:hAnsi="NoBulliesAllowed"/>
+          <w:noProof/>
+          <w:sz w:val="40"/>
+          <w:szCs w:val="40"/>
+        </w:rPr>
+        <mc:AlternateContent>
+          <mc:Choice Requires="wps">
+            <w:drawing>
+              <wp:anchor distT="0" distB="0" distL="114300" distR="114300" simplePos="0" relativeHeight="251683840" behindDoc="0" locked="0" layoutInCell="1" allowOverlap="1" wp14:anchorId="4C69900A" wp14:editId="172A17F6">
+                <wp:simplePos x="0" y="0"/>
+                <wp:positionH relativeFrom="column">
+                  <wp:posOffset>676275</wp:posOffset>
+                </wp:positionH>
+                <wp:positionV relativeFrom="paragraph">
+                  <wp:posOffset>849630</wp:posOffset>
+                </wp:positionV>
+                <wp:extent cx="3543300" cy="1704975"/>
+                <wp:effectExtent l="0" t="0" r="0" b="0"/>
+                <wp:wrapNone/>
+                <wp:docPr id="14" name="Rectangle: Rounded Corners 14"/>
+                <wp:cNvGraphicFramePr/>
+                <a:graphic xmlns:a="http://schemas.openxmlformats.org/drawingml/2006/main">
+                  <a:graphicData uri="http://schemas.microsoft.com/office/word/2010/wordprocessingShape">
+                    <wps:wsp>
+                      <wps:cNvSpPr/>
+                      <wps:spPr>
+                        <a:xfrm>
+                          <a:off x="0" y="0"/>
+                          <a:ext cx="3543300" cy="1704975"/>
+                        </a:xfrm>
+                        <a:prstGeom prst="roundRect">
+                          <a:avLst>
+                            <a:gd name="adj" fmla="val 0"/>
+                          </a:avLst>
+                        </a:prstGeom>
+                        <a:noFill/>
+                        <a:ln>
+                          <a:noFill/>
+                        </a:ln>
+                      </wps:spPr>
+                      <wps:style>
+                        <a:lnRef idx="2">
+                          <a:schemeClr val="dk1"/>
+                        </a:lnRef>
+                        <a:fillRef idx="1">
+                          <a:schemeClr val="lt1"/>
+                        </a:fillRef>
+                        <a:effectRef idx="0">
+                          <a:schemeClr val="dk1"/>
+                        </a:effectRef>
+                        <a:fontRef idx="minor">
+                          <a:schemeClr val="dk1"/>
+                        </a:fontRef>
+                      </wps:style>
+                      <wps:txbx>
+                        <w:txbxContent>
+                          <w:p>
+                            <w:pPr>
+                              <w:spacing w:line="280" w:lineRule="exact"/>
+                              <w:jc w:val="center"/>
+                              <w:rPr>
+                                <w:rFonts w:ascii="NoBulliesAllowed" w:hAnsi="NoBulliesAllowed"/>
+                                <w:sz w:val="28"/>
+                                <w:szCs w:val="28"/>
+                              </w:rPr>
+                            </w:pPr>
+                            <w:r>
+                              <w:rPr>
+                                <w:rFonts w:ascii="NoBulliesAllowed" w:hAnsi="NoBulliesAllowed"/>
+                                <w:b/>
+                                <w:bCs/>
+                                <w:sz w:val="28"/>
+                                <w:szCs w:val="28"/>
+                              </w:rPr>
+                              <w:t>C Song</w:t>
+                            </w:r>
+                            <w:r>
+                              <w:rPr>
+                                <w:rFonts w:ascii="NoBulliesAllowed" w:hAnsi="NoBulliesAllowed"/>
+                                <w:b/>
+                                <w:sz w:val="28"/>
+                                <w:szCs w:val="28"/>
+                              </w:rPr>
+                              <w:br/>
+                            </w:r>
+                            <w:r>
+                              <w:rPr>
+                                <w:rFonts w:ascii="NoBulliesAllowed" w:hAnsi="NoBulliesAllowed"/>
+                                <w:sz w:val="28"/>
+                                <w:szCs w:val="28"/>
+                              </w:rPr>
+                              <w:t>(Skip to my Lou)</w:t>
+                            </w:r>
+                          </w:p>
+                          <w:p>
+                            <w:pPr>
+                              <w:spacing w:line="280" w:lineRule="exact"/>
+                              <w:jc w:val="center"/>
+                              <w:rPr>
+                                <w:rFonts w:ascii="NoBulliesAllowed" w:hAnsi="NoBulliesAllowed"/>
+                                <w:sz w:val="28"/>
+                                <w:szCs w:val="28"/>
+                              </w:rPr>
+                            </w:pPr>
+                            <w:r>
+                              <w:rPr>
+                                <w:rFonts w:ascii="NoBulliesAllowed" w:hAnsi="NoBulliesAllowed"/>
+                                <w:sz w:val="28"/>
+                                <w:szCs w:val="28"/>
+                              </w:rPr>
+                              <w:br/>
+                              <w:t>Carrots, castles, candy canes,</w:t>
+                            </w:r>
+                            <w:r>
+                              <w:rPr>
+                                <w:rFonts w:ascii="NoBulliesAllowed" w:hAnsi="NoBulliesAllowed"/>
+                                <w:sz w:val="28"/>
+                                <w:szCs w:val="28"/>
+                              </w:rPr>
+                              <w:br/>
+                              <w:t>Cucumbers and clouds with rain.</w:t>
+                            </w:r>
+                            <w:r>
+                              <w:rPr>
+                                <w:rFonts w:ascii="NoBulliesAllowed" w:hAnsi="NoBulliesAllowed"/>
+                                <w:sz w:val="28"/>
+                                <w:szCs w:val="28"/>
+                              </w:rPr>
+                              <w:br/>
+                              <w:t>Cats and cookies, crayons too.</w:t>
+                            </w:r>
+                            <w:r>
+                              <w:rPr>
+                                <w:rFonts w:ascii="NoBulliesAllowed" w:hAnsi="NoBulliesAllowed"/>
+                                <w:sz w:val="28"/>
+                                <w:szCs w:val="28"/>
+                              </w:rPr>
+                              <w:br/>
+                              <w:t>I think C is cool. Don’t you?</w:t>
+                            </w:r>
+                          </w:p>
+                          <w:p>
+                            <w:pPr>
+                              <w:spacing w:line="280" w:lineRule="exact"/>
+                              <w:jc w:val="center"/>
+                            </w:pPr>
+                          </w:p>
+                        </w:txbxContent>
+                      </wps:txbx>
+                      <wps:bodyPr rot="0" spcFirstLastPara="0" vertOverflow="overflow" horzOverflow="overflow" vert="horz" wrap="square" lIns="91440" tIns="45720" rIns="91440" bIns="45720" numCol="1" spcCol="0" rtlCol="0" fromWordArt="0" anchor="ctr" anchorCtr="0" forceAA="0" compatLnSpc="1">
+                        <a:prstTxWarp prst="textNoShape">
+                          <a:avLst/>
+                        </a:prstTxWarp>
+                        <a:noAutofit/>
+                      </wps:bodyPr>
+                    </wps:wsp>
+                  </a:graphicData>
+                </a:graphic>
+                <wp14:sizeRelH relativeFrom="margin">
+                  <wp14:pctWidth>0</wp14:pctWidth>
+                </wp14:sizeRelH>
+                <wp14:sizeRelV relativeFrom="margin">
+                  <wp14:pctHeight>0</wp14:pctHeight>
+                </wp14:sizeRelV>
+              </wp:anchor>
+            </w:drawing>
+          </mc:Choice>
+          <mc:Fallback>
+            <w:pict>
+              <v:roundrect w14:anchorId="4C69900A" id="Rectangle: Rounded Corners 14" o:spid="_x0000_s1034" style="position:absolute;margin-left:53.25pt;margin-top:66.9pt;width:279pt;height:134.25pt;z-index:251683840;visibility:visible;mso-wrap-style:square;mso-width-percent:0;mso-height-percent:0;mso-wrap-distance-left:9pt;mso-wrap-distance-top:0;mso-wrap-distance-right:9pt;mso-wrap-distance-bottom:0;mso-position-horizontal:absolute;mso-position-horizontal-relative:text;mso-position-vertical:absolute;mso-position-vertical-relative:text;mso-width-percent:0;mso-height-percent:0;mso-width-relative:margin;mso-height-relative:margin;v-text-anchor:middle" arcsize="0" o:gfxdata="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" filled="f" stroked="f" strokeweight="1pt">
+                <v:stroke joinstyle="miter"/>
+                <v:textbox>
+                  <w:txbxContent>
+                    <w:p>
+                      <w:pPr>
+                        <w:spacing w:line="280" w:lineRule="exact"/>
+                        <w:jc w:val="center"/>
+                        <w:rPr>
+                          <w:rFonts w:ascii="NoBulliesAllowed" w:hAnsi="NoBulliesAllowed"/>
+                          <w:sz w:val="28"/>
+                          <w:szCs w:val="28"/>
+                        </w:rPr>
+                      </w:pPr>
+                      <w:r>
+                        <w:rPr>
+                          <w:rFonts w:ascii="NoBulliesAllowed" w:hAnsi="NoBulliesAllowed"/>
+                          <w:b/>
+                          <w:bCs/>
+                          <w:sz w:val="28"/>
+                          <w:szCs w:val="28"/>
+                        </w:rPr>
+                        <w:t>C Song</w:t>
+                      </w:r>
+                      <w:r>
+                        <w:rPr>
+                          <w:rFonts w:ascii="NoBulliesAllowed" w:hAnsi="NoBulliesAllowed"/>
+                          <w:b/>
+                          <w:sz w:val="28"/>
+                          <w:szCs w:val="28"/>
+                        </w:rPr>
+                        <w:br/>
+                      </w:r>
+                      <w:r>
+                        <w:rPr>
+                          <w:rFonts w:ascii="NoBulliesAllowed" w:hAnsi="NoBulliesAllowed"/>
+                          <w:sz w:val="28"/>
+                          <w:szCs w:val="28"/>
+                        </w:rPr>
+                        <w:t>(Skip to my Lou)</w:t>
+                      </w:r>
+                    </w:p>
+                    <w:p>
+                      <w:pPr>
+                        <w:spacing w:line="280" w:lineRule="exact"/>
+                        <w:jc w:val="center"/>
+                        <w:rPr>
+                          <w:rFonts w:ascii="NoBulliesAllowed" w:hAnsi="NoBulliesAllowed"/>
+                          <w:sz w:val="28"/>
+                          <w:szCs w:val="28"/>
+                        </w:rPr>
+                      </w:pPr>
+                      <w:r>
+                        <w:rPr>
+                          <w:rFonts w:ascii="NoBulliesAllowed" w:hAnsi="NoBulliesAllowed"/>
+                          <w:sz w:val="28"/>
+                          <w:szCs w:val="28"/>
+                        </w:rPr>
+                        <w:br/>
+                        <w:t>Carrots, castles, candy canes,</w:t>
+                      </w:r>
+                      <w:r>
+                        <w:rPr>
+                          <w:rFonts w:ascii="NoBulliesAllowed" w:hAnsi="NoBulliesAllowed"/>
+                          <w:sz w:val="28"/>
+                          <w:szCs w:val="28"/>
+                        </w:rPr>
+                        <w:br/>
+                        <w:t>Cucumbers and clouds with rain.</w:t>
+                      </w:r>
+                      <w:r>
+                        <w:rPr>
+                          <w:rFonts w:ascii="NoBulliesAllowed" w:hAnsi="NoBulliesAllowed"/>
+                          <w:sz w:val="28"/>
+                          <w:szCs w:val="28"/>
+                        </w:rPr>
+                        <w:br/>
+                        <w:t>Cats and cookies, crayons too.</w:t>
+                      </w:r>
+                      <w:r>
+                        <w:rPr>
+                          <w:rFonts w:ascii="NoBulliesAllowed" w:hAnsi="NoBulliesAllowed"/>
+                          <w:sz w:val="28"/>
+                          <w:szCs w:val="28"/>
+                        </w:rPr>
+                        <w:br/>
+                        <w:t>I think C is cool. Don’t you?</w:t>
+                      </w:r>
+                    </w:p>
+                    <w:p>
+                      <w:pPr>
+                        <w:spacing w:line="280" w:lineRule="exact"/>
+                        <w:jc w:val="center"/>
+                      </w:pPr>
+                    </w:p>
+                  </w:txbxContent>
+                </v:textbox>
+              </v:roundrect>
+            </w:pict>
+          </mc:Fallback>
+        </mc:AlternateContent>
+      </w:r>
+      <w:r>
+        <w:rPr>
           <w:rFonts w:ascii="Century Gothic" w:hAnsi="Century Gothic"/>
           <w:sz w:val="40"/>
           <w:szCs w:val="40"/>
@@ -657,18 +5133,18 @@
     <w:p>
       <w:pPr>
         <w:rPr>
-          <w:rFonts w:ascii="Century Gothic" w:hAnsi="Century Gothic"/>
+          <w:rFonts w:ascii="NoBulliesAllowed" w:hAnsi="NoBulliesAllowed"/>
           <w:sz w:val="40"/>
           <w:szCs w:val="40"/>
         </w:rPr>
       </w:pPr>
       <w:r>
         <w:rPr>
-          <w:rFonts w:ascii="Century Gothic" w:hAnsi="Century Gothic"/>
-          <w:sz w:val="40"/>
-          <w:szCs w:val="40"/>
-        </w:rPr>
-        <w:t>Cc</w:t>
+          <w:rFonts w:ascii="NoBulliesAllowed" w:hAnsi="NoBulliesAllowed"/>
+          <w:sz w:val="40"/>
+          <w:szCs w:val="40"/>
+        </w:rPr>
+        <w:t>Circle and Say the /d / Words</w:t>
       </w:r>
     </w:p>
     <w:p>
@@ -679,6 +5155,1115 @@
           <w:szCs w:val="40"/>
         </w:rPr>
       </w:pPr>
+      <w:r>
+        <w:rPr>
+          <w:rFonts w:ascii="Century Gothic" w:hAnsi="Century Gothic"/>
+          <w:sz w:val="40"/>
+          <w:szCs w:val="40"/>
+        </w:rPr>
+        <mc:AlternateContent>
+          <mc:Choice Requires="wps">
+            <w:drawing>
+              <wp:anchor distT="0" distB="0" distL="114300" distR="114300" simplePos="0" relativeHeight="251689984" behindDoc="0" locked="0" layoutInCell="1" allowOverlap="1" wp14:anchorId="538EE513" wp14:editId="453B5850">
+                <wp:simplePos x="0" y="0"/>
+                <wp:positionH relativeFrom="column">
+                  <wp:posOffset>266065</wp:posOffset>
+                </wp:positionH>
+                <wp:positionV relativeFrom="paragraph">
+                  <wp:posOffset>4295775</wp:posOffset>
+                </wp:positionV>
+                <wp:extent cx="4305300" cy="600075"/>
+                <wp:effectExtent l="0" t="0" r="19050" b="28575"/>
+                <wp:wrapNone/>
+                <wp:docPr id="18" name="Rectangle: Rounded Corners 18"/>
+                <wp:cNvGraphicFramePr/>
+                <a:graphic xmlns:a="http://schemas.openxmlformats.org/drawingml/2006/main">
+                  <a:graphicData uri="http://schemas.microsoft.com/office/word/2010/wordprocessingShape">
+                    <wps:wsp>
+                      <wps:cNvSpPr/>
+                      <wps:spPr>
+                        <a:xfrm>
+                          <a:off x="0" y="0"/>
+                          <a:ext cx="4305300" cy="600075"/>
+                        </a:xfrm>
+                        <a:prstGeom prst="roundRect">
+                          <a:avLst/>
+                        </a:prstGeom>
+                        <a:solidFill>
+                          <a:sysClr val="window" lastClr="FFFFFF"/>
+                        </a:solidFill>
+                        <a:ln w="12700" cap="flat" cmpd="sng" algn="ctr">
+                          <a:solidFill>
+                            <a:sysClr val="windowText" lastClr="000000"/>
+                          </a:solidFill>
+                          <a:prstDash val="solid"/>
+                          <a:miter lim="800000"/>
+                        </a:ln>
+                        <a:effectLst/>
+                      </wps:spPr>
+                      <wps:txbx>
+                        <w:txbxContent>
+                          <w:p>
+                            <w:pPr>
+                              <w:jc w:val="center"/>
+                              <w:rPr>
+                                <w:rFonts w:ascii="NoBulliesAllowed" w:hAnsi="NoBulliesAllowed"/>
+                                <w:b/>
+                                <w:color w:val="262626" w:themeColor="text1" w:themeTint="D9"/>
+                                <w:sz w:val="52"/>
+                                <w:szCs w:val="52"/>
+                                <w14:shadow w14:blurRad="0" w14:dist="38100" w14:dir="2700000" w14:sx="100000" w14:sy="100000" w14:kx="0" w14:ky="0" w14:algn="bl">
+                                  <w14:schemeClr w14:val="accent5"/>
+                                </w14:shadow>
+                                <w14:textOutline w14:w="6731" w14:cap="flat" w14:cmpd="sng" w14:algn="ctr">
+                                  <w14:solidFill>
+                                    <w14:schemeClr w14:val="bg1"/>
+                                  </w14:solidFill>
+                                  <w14:prstDash w14:val="solid"/>
+                                  <w14:round/>
+                                </w14:textOutline>
+                              </w:rPr>
+                            </w:pPr>
+                            <w:r>
+                              <w:rPr>
+                                <w:rFonts w:ascii="NoBulliesAllowed" w:hAnsi="NoBulliesAllowed"/>
+                                <w:b/>
+                                <w:color w:val="262626" w:themeColor="text1" w:themeTint="D9"/>
+                                <w:sz w:val="52"/>
+                                <w:szCs w:val="52"/>
+                                <w14:shadow w14:blurRad="0" w14:dist="38100" w14:dir="2700000" w14:sx="100000" w14:sy="100000" w14:kx="0" w14:ky="0" w14:algn="bl">
+                                  <w14:schemeClr w14:val="accent5"/>
+                                </w14:shadow>
+                                <w14:textOutline w14:w="6731" w14:cap="flat" w14:cmpd="sng" w14:algn="ctr">
+                                  <w14:solidFill>
+                                    <w14:schemeClr w14:val="bg1"/>
+                                  </w14:solidFill>
+                                  <w14:prstDash w14:val="solid"/>
+                                  <w14:round/>
+                                </w14:textOutline>
+                              </w:rPr>
+                              <w:t>D</w:t>
+                            </w:r>
+                            <w:r>
+                              <w:rPr>
+                                <w:rFonts w:ascii="NoBulliesAllowed" w:hAnsi="NoBulliesAllowed"/>
+                                <w:b/>
+                                <w:color w:val="262626" w:themeColor="text1" w:themeTint="D9"/>
+                                <w:sz w:val="52"/>
+                                <w:szCs w:val="52"/>
+                                <w14:shadow w14:blurRad="0" w14:dist="38100" w14:dir="2700000" w14:sx="100000" w14:sy="100000" w14:kx="0" w14:ky="0" w14:algn="bl">
+                                  <w14:schemeClr w14:val="accent5"/>
+                                </w14:shadow>
+                                <w14:textOutline w14:w="6731" w14:cap="flat" w14:cmpd="sng" w14:algn="ctr">
+                                  <w14:solidFill>
+                                    <w14:schemeClr w14:val="bg1"/>
+                                  </w14:solidFill>
+                                  <w14:prstDash w14:val="solid"/>
+                                  <w14:round/>
+                                </w14:textOutline>
+                              </w:rPr>
+                              <w:t xml:space="preserve"> is for </w:t>
+                            </w:r>
+                            <w:r>
+                              <w:rPr>
+                                <w:rFonts w:ascii="NoBulliesAllowed" w:hAnsi="NoBulliesAllowed"/>
+                                <w:b/>
+                                <w:color w:val="262626" w:themeColor="text1" w:themeTint="D9"/>
+                                <w:sz w:val="52"/>
+                                <w:szCs w:val="52"/>
+                                <w14:shadow w14:blurRad="0" w14:dist="38100" w14:dir="2700000" w14:sx="100000" w14:sy="100000" w14:kx="0" w14:ky="0" w14:algn="bl">
+                                  <w14:schemeClr w14:val="accent5"/>
+                                </w14:shadow>
+                                <w14:textOutline w14:w="6731" w14:cap="flat" w14:cmpd="sng" w14:algn="ctr">
+                                  <w14:solidFill>
+                                    <w14:schemeClr w14:val="bg1"/>
+                                  </w14:solidFill>
+                                  <w14:prstDash w14:val="solid"/>
+                                  <w14:round/>
+                                </w14:textOutline>
+                              </w:rPr>
+                              <w:t>dog</w:t>
+                            </w:r>
+                            <w:r>
+                              <w:rPr>
+                                <w:rFonts w:ascii="NoBulliesAllowed" w:hAnsi="NoBulliesAllowed"/>
+                                <w:b/>
+                                <w:color w:val="262626" w:themeColor="text1" w:themeTint="D9"/>
+                                <w:sz w:val="52"/>
+                                <w:szCs w:val="52"/>
+                                <w14:shadow w14:blurRad="0" w14:dist="38100" w14:dir="2700000" w14:sx="100000" w14:sy="100000" w14:kx="0" w14:ky="0" w14:algn="bl">
+                                  <w14:schemeClr w14:val="accent5"/>
+                                </w14:shadow>
+                                <w14:textOutline w14:w="6731" w14:cap="flat" w14:cmpd="sng" w14:algn="ctr">
+                                  <w14:solidFill>
+                                    <w14:schemeClr w14:val="bg1"/>
+                                  </w14:solidFill>
+                                  <w14:prstDash w14:val="solid"/>
+                                  <w14:round/>
+                                </w14:textOutline>
+                              </w:rPr>
+                              <w:t>, /</w:t>
+                            </w:r>
+                            <w:r>
+                              <w:rPr>
+                                <w:rFonts w:ascii="Century Gothic" w:hAnsi="Century Gothic"/>
+                                <w:color w:val="262626" w:themeColor="text1" w:themeTint="D9"/>
+                                <w:sz w:val="52"/>
+                                <w:szCs w:val="52"/>
+                                <w14:shadow w14:blurRad="0" w14:dist="38100" w14:dir="2700000" w14:sx="100000" w14:sy="100000" w14:kx="0" w14:ky="0" w14:algn="bl">
+                                  <w14:schemeClr w14:val="accent5"/>
+                                </w14:shadow>
+                                <w14:textOutline w14:w="6731" w14:cap="flat" w14:cmpd="sng" w14:algn="ctr">
+                                  <w14:solidFill>
+                                    <w14:schemeClr w14:val="bg1"/>
+                                  </w14:solidFill>
+                                  <w14:prstDash w14:val="solid"/>
+                                  <w14:round/>
+                                </w14:textOutline>
+                              </w:rPr>
+                              <w:t>d</w:t>
+                            </w:r>
+                            <w:r>
+                              <w:rPr>
+                                <w:rFonts w:ascii="NoBulliesAllowed" w:hAnsi="NoBulliesAllowed"/>
+                                <w:b/>
+                                <w:color w:val="262626" w:themeColor="text1" w:themeTint="D9"/>
+                                <w:sz w:val="52"/>
+                                <w:szCs w:val="52"/>
+                                <w14:shadow w14:blurRad="0" w14:dist="38100" w14:dir="2700000" w14:sx="100000" w14:sy="100000" w14:kx="0" w14:ky="0" w14:algn="bl">
+                                  <w14:schemeClr w14:val="accent5"/>
+                                </w14:shadow>
+                                <w14:textOutline w14:w="6731" w14:cap="flat" w14:cmpd="sng" w14:algn="ctr">
+                                  <w14:solidFill>
+                                    <w14:schemeClr w14:val="bg1"/>
+                                  </w14:solidFill>
+                                  <w14:prstDash w14:val="solid"/>
+                                  <w14:round/>
+                                </w14:textOutline>
+                              </w:rPr>
+                              <w:t>/</w:t>
+                            </w:r>
+                            <w:r>
+                              <w:rPr>
+                                <w:rFonts w:ascii="NoBulliesAllowed" w:hAnsi="NoBulliesAllowed"/>
+                                <w:b/>
+                                <w:color w:val="262626" w:themeColor="text1" w:themeTint="D9"/>
+                                <w:sz w:val="52"/>
+                                <w:szCs w:val="52"/>
+                                <w14:shadow w14:blurRad="0" w14:dist="38100" w14:dir="2700000" w14:sx="100000" w14:sy="100000" w14:kx="0" w14:ky="0" w14:algn="bl">
+                                  <w14:schemeClr w14:val="accent5"/>
+                                </w14:shadow>
+                                <w14:textOutline w14:w="6731" w14:cap="flat" w14:cmpd="sng" w14:algn="ctr">
+                                  <w14:solidFill>
+                                    <w14:schemeClr w14:val="bg1"/>
+                                  </w14:solidFill>
+                                  <w14:prstDash w14:val="solid"/>
+                                  <w14:round/>
+                                </w14:textOutline>
+                              </w:rPr>
+                              <w:t xml:space="preserve"> </w:t>
+                            </w:r>
+                            <w:r>
+                              <w:rPr>
+                                <w:rFonts w:ascii="NoBulliesAllowed" w:hAnsi="NoBulliesAllowed"/>
+                                <w:b/>
+                                <w:color w:val="262626" w:themeColor="text1" w:themeTint="D9"/>
+                                <w:sz w:val="52"/>
+                                <w:szCs w:val="52"/>
+                                <w14:shadow w14:blurRad="0" w14:dist="38100" w14:dir="2700000" w14:sx="100000" w14:sy="100000" w14:kx="0" w14:ky="0" w14:algn="bl">
+                                  <w14:schemeClr w14:val="accent5"/>
+                                </w14:shadow>
+                                <w14:textOutline w14:w="6731" w14:cap="flat" w14:cmpd="sng" w14:algn="ctr">
+                                  <w14:solidFill>
+                                    <w14:schemeClr w14:val="bg1"/>
+                                  </w14:solidFill>
+                                  <w14:prstDash w14:val="solid"/>
+                                  <w14:round/>
+                                </w14:textOutline>
+                              </w:rPr>
+                              <w:t>/</w:t>
+                            </w:r>
+                            <w:r>
+                              <w:rPr>
+                                <w:rFonts w:ascii="Century Gothic" w:hAnsi="Century Gothic"/>
+                                <w:color w:val="262626" w:themeColor="text1" w:themeTint="D9"/>
+                                <w:sz w:val="52"/>
+                                <w:szCs w:val="52"/>
+                                <w14:shadow w14:blurRad="0" w14:dist="38100" w14:dir="2700000" w14:sx="100000" w14:sy="100000" w14:kx="0" w14:ky="0" w14:algn="bl">
+                                  <w14:schemeClr w14:val="accent5"/>
+                                </w14:shadow>
+                                <w14:textOutline w14:w="6731" w14:cap="flat" w14:cmpd="sng" w14:algn="ctr">
+                                  <w14:solidFill>
+                                    <w14:schemeClr w14:val="bg1"/>
+                                  </w14:solidFill>
+                                  <w14:prstDash w14:val="solid"/>
+                                  <w14:round/>
+                                </w14:textOutline>
+                              </w:rPr>
+                              <w:t>d</w:t>
+                            </w:r>
+                            <w:r>
+                              <w:rPr>
+                                <w:rFonts w:ascii="NoBulliesAllowed" w:hAnsi="NoBulliesAllowed"/>
+                                <w:b/>
+                                <w:color w:val="262626" w:themeColor="text1" w:themeTint="D9"/>
+                                <w:sz w:val="52"/>
+                                <w:szCs w:val="52"/>
+                                <w14:shadow w14:blurRad="0" w14:dist="38100" w14:dir="2700000" w14:sx="100000" w14:sy="100000" w14:kx="0" w14:ky="0" w14:algn="bl">
+                                  <w14:schemeClr w14:val="accent5"/>
+                                </w14:shadow>
+                                <w14:textOutline w14:w="6731" w14:cap="flat" w14:cmpd="sng" w14:algn="ctr">
+                                  <w14:solidFill>
+                                    <w14:schemeClr w14:val="bg1"/>
+                                  </w14:solidFill>
+                                  <w14:prstDash w14:val="solid"/>
+                                  <w14:round/>
+                                </w14:textOutline>
+                              </w:rPr>
+                              <w:t xml:space="preserve">/ </w:t>
+                            </w:r>
+                            <w:r>
+                              <w:rPr>
+                                <w:rFonts w:ascii="NoBulliesAllowed" w:hAnsi="NoBulliesAllowed"/>
+                                <w:b/>
+                                <w:color w:val="262626" w:themeColor="text1" w:themeTint="D9"/>
+                                <w:sz w:val="52"/>
+                                <w:szCs w:val="52"/>
+                                <w14:shadow w14:blurRad="0" w14:dist="38100" w14:dir="2700000" w14:sx="100000" w14:sy="100000" w14:kx="0" w14:ky="0" w14:algn="bl">
+                                  <w14:schemeClr w14:val="accent5"/>
+                                </w14:shadow>
+                                <w14:textOutline w14:w="6731" w14:cap="flat" w14:cmpd="sng" w14:algn="ctr">
+                                  <w14:solidFill>
+                                    <w14:schemeClr w14:val="bg1"/>
+                                  </w14:solidFill>
+                                  <w14:prstDash w14:val="solid"/>
+                                  <w14:round/>
+                                </w14:textOutline>
+                              </w:rPr>
+                              <w:t>dog</w:t>
+                            </w:r>
+                          </w:p>
+                          <w:p>
+                            <w:pPr>
+                              <w:jc w:val="center"/>
+                              <w:rPr>
+                                <w:color w:val="000000" w:themeColor="text1"/>
+                              </w:rPr>
+                            </w:pPr>
+                          </w:p>
+                        </w:txbxContent>
+                      </wps:txbx>
+                      <wps:bodyPr rot="0" spcFirstLastPara="0" vertOverflow="overflow" horzOverflow="overflow" vert="horz" wrap="square" lIns="91440" tIns="45720" rIns="91440" bIns="45720" numCol="1" spcCol="0" rtlCol="0" fromWordArt="0" anchor="ctr" anchorCtr="0" forceAA="0" compatLnSpc="1">
+                        <a:prstTxWarp prst="textNoShape">
+                          <a:avLst/>
+                        </a:prstTxWarp>
+                        <a:noAutofit/>
+                      </wps:bodyPr>
+                    </wps:wsp>
+                  </a:graphicData>
+                </a:graphic>
+                <wp14:sizeRelH relativeFrom="margin">
+                  <wp14:pctWidth>0</wp14:pctWidth>
+                </wp14:sizeRelH>
+                <wp14:sizeRelV relativeFrom="margin">
+                  <wp14:pctHeight>0</wp14:pctHeight>
+                </wp14:sizeRelV>
+              </wp:anchor>
+            </w:drawing>
+          </mc:Choice>
+          <mc:Fallback>
+            <w:pict>
+              <v:roundrect w14:anchorId="538EE513" id="Rectangle: Rounded Corners 18" o:spid="_x0000_s1035" style="position:absolute;margin-left:20.95pt;margin-top:338.25pt;width:339pt;height:47.25pt;z-index:251689984;visibility:visible;mso-wrap-style:square;mso-width-percent:0;mso-height-percent:0;mso-wrap-distance-left:9pt;mso-wrap-distance-top:0;mso-wrap-distance-right:9pt;mso-wrap-distance-bottom:0;mso-position-horizontal:absolute;mso-position-horizontal-relative:text;mso-position-vertical:absolute;mso-position-vertical-relative:text;mso-width-percent:0;mso-height-percent:0;mso-width-relative:margin;mso-height-relative:margin;v-text-anchor:middle" arcsize="10923f" o:gfxdata="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" fillcolor="window" strokecolor="windowText" strokeweight="1pt">
+                <v:stroke joinstyle="miter"/>
+                <v:textbox>
+                  <w:txbxContent>
+                    <w:p>
+                      <w:pPr>
+                        <w:jc w:val="center"/>
+                        <w:rPr>
+                          <w:rFonts w:ascii="NoBulliesAllowed" w:hAnsi="NoBulliesAllowed"/>
+                          <w:b/>
+                          <w:color w:val="262626" w:themeColor="text1" w:themeTint="D9"/>
+                          <w:sz w:val="52"/>
+                          <w:szCs w:val="52"/>
+                          <w14:shadow w14:blurRad="0" w14:dist="38100" w14:dir="2700000" w14:sx="100000" w14:sy="100000" w14:kx="0" w14:ky="0" w14:algn="bl">
+                            <w14:schemeClr w14:val="accent5"/>
+                          </w14:shadow>
+                          <w14:textOutline w14:w="6731" w14:cap="flat" w14:cmpd="sng" w14:algn="ctr">
+                            <w14:solidFill>
+                              <w14:schemeClr w14:val="bg1"/>
+                            </w14:solidFill>
+                            <w14:prstDash w14:val="solid"/>
+                            <w14:round/>
+                          </w14:textOutline>
+                        </w:rPr>
+                      </w:pPr>
+                      <w:r>
+                        <w:rPr>
+                          <w:rFonts w:ascii="NoBulliesAllowed" w:hAnsi="NoBulliesAllowed"/>
+                          <w:b/>
+                          <w:color w:val="262626" w:themeColor="text1" w:themeTint="D9"/>
+                          <w:sz w:val="52"/>
+                          <w:szCs w:val="52"/>
+                          <w14:shadow w14:blurRad="0" w14:dist="38100" w14:dir="2700000" w14:sx="100000" w14:sy="100000" w14:kx="0" w14:ky="0" w14:algn="bl">
+                            <w14:schemeClr w14:val="accent5"/>
+                          </w14:shadow>
+                          <w14:textOutline w14:w="6731" w14:cap="flat" w14:cmpd="sng" w14:algn="ctr">
+                            <w14:solidFill>
+                              <w14:schemeClr w14:val="bg1"/>
+                            </w14:solidFill>
+                            <w14:prstDash w14:val="solid"/>
+                            <w14:round/>
+                          </w14:textOutline>
+                        </w:rPr>
+                        <w:t>D</w:t>
+                      </w:r>
+                      <w:r>
+                        <w:rPr>
+                          <w:rFonts w:ascii="NoBulliesAllowed" w:hAnsi="NoBulliesAllowed"/>
+                          <w:b/>
+                          <w:color w:val="262626" w:themeColor="text1" w:themeTint="D9"/>
+                          <w:sz w:val="52"/>
+                          <w:szCs w:val="52"/>
+                          <w14:shadow w14:blurRad="0" w14:dist="38100" w14:dir="2700000" w14:sx="100000" w14:sy="100000" w14:kx="0" w14:ky="0" w14:algn="bl">
+                            <w14:schemeClr w14:val="accent5"/>
+                          </w14:shadow>
+                          <w14:textOutline w14:w="6731" w14:cap="flat" w14:cmpd="sng" w14:algn="ctr">
+                            <w14:solidFill>
+                              <w14:schemeClr w14:val="bg1"/>
+                            </w14:solidFill>
+                            <w14:prstDash w14:val="solid"/>
+                            <w14:round/>
+                          </w14:textOutline>
+                        </w:rPr>
+                        <w:t xml:space="preserve"> is for </w:t>
+                      </w:r>
+                      <w:r>
+                        <w:rPr>
+                          <w:rFonts w:ascii="NoBulliesAllowed" w:hAnsi="NoBulliesAllowed"/>
+                          <w:b/>
+                          <w:color w:val="262626" w:themeColor="text1" w:themeTint="D9"/>
+                          <w:sz w:val="52"/>
+                          <w:szCs w:val="52"/>
+                          <w14:shadow w14:blurRad="0" w14:dist="38100" w14:dir="2700000" w14:sx="100000" w14:sy="100000" w14:kx="0" w14:ky="0" w14:algn="bl">
+                            <w14:schemeClr w14:val="accent5"/>
+                          </w14:shadow>
+                          <w14:textOutline w14:w="6731" w14:cap="flat" w14:cmpd="sng" w14:algn="ctr">
+                            <w14:solidFill>
+                              <w14:schemeClr w14:val="bg1"/>
+                            </w14:solidFill>
+                            <w14:prstDash w14:val="solid"/>
+                            <w14:round/>
+                          </w14:textOutline>
+                        </w:rPr>
+                        <w:t>dog</w:t>
+                      </w:r>
+                      <w:r>
+                        <w:rPr>
+                          <w:rFonts w:ascii="NoBulliesAllowed" w:hAnsi="NoBulliesAllowed"/>
+                          <w:b/>
+                          <w:color w:val="262626" w:themeColor="text1" w:themeTint="D9"/>
+                          <w:sz w:val="52"/>
+                          <w:szCs w:val="52"/>
+                          <w14:shadow w14:blurRad="0" w14:dist="38100" w14:dir="2700000" w14:sx="100000" w14:sy="100000" w14:kx="0" w14:ky="0" w14:algn="bl">
+                            <w14:schemeClr w14:val="accent5"/>
+                          </w14:shadow>
+                          <w14:textOutline w14:w="6731" w14:cap="flat" w14:cmpd="sng" w14:algn="ctr">
+                            <w14:solidFill>
+                              <w14:schemeClr w14:val="bg1"/>
+                            </w14:solidFill>
+                            <w14:prstDash w14:val="solid"/>
+                            <w14:round/>
+                          </w14:textOutline>
+                        </w:rPr>
+                        <w:t>, /</w:t>
+                      </w:r>
+                      <w:r>
+                        <w:rPr>
+                          <w:rFonts w:ascii="Century Gothic" w:hAnsi="Century Gothic"/>
+                          <w:color w:val="262626" w:themeColor="text1" w:themeTint="D9"/>
+                          <w:sz w:val="52"/>
+                          <w:szCs w:val="52"/>
+                          <w14:shadow w14:blurRad="0" w14:dist="38100" w14:dir="2700000" w14:sx="100000" w14:sy="100000" w14:kx="0" w14:ky="0" w14:algn="bl">
+                            <w14:schemeClr w14:val="accent5"/>
+                          </w14:shadow>
+                          <w14:textOutline w14:w="6731" w14:cap="flat" w14:cmpd="sng" w14:algn="ctr">
+                            <w14:solidFill>
+                              <w14:schemeClr w14:val="bg1"/>
+                            </w14:solidFill>
+                            <w14:prstDash w14:val="solid"/>
+                            <w14:round/>
+                          </w14:textOutline>
+                        </w:rPr>
+                        <w:t>d</w:t>
+                      </w:r>
+                      <w:r>
+                        <w:rPr>
+                          <w:rFonts w:ascii="NoBulliesAllowed" w:hAnsi="NoBulliesAllowed"/>
+                          <w:b/>
+                          <w:color w:val="262626" w:themeColor="text1" w:themeTint="D9"/>
+                          <w:sz w:val="52"/>
+                          <w:szCs w:val="52"/>
+                          <w14:shadow w14:blurRad="0" w14:dist="38100" w14:dir="2700000" w14:sx="100000" w14:sy="100000" w14:kx="0" w14:ky="0" w14:algn="bl">
+                            <w14:schemeClr w14:val="accent5"/>
+                          </w14:shadow>
+                          <w14:textOutline w14:w="6731" w14:cap="flat" w14:cmpd="sng" w14:algn="ctr">
+                            <w14:solidFill>
+                              <w14:schemeClr w14:val="bg1"/>
+                            </w14:solidFill>
+                            <w14:prstDash w14:val="solid"/>
+                            <w14:round/>
+                          </w14:textOutline>
+                        </w:rPr>
+                        <w:t>/</w:t>
+                      </w:r>
+                      <w:r>
+                        <w:rPr>
+                          <w:rFonts w:ascii="NoBulliesAllowed" w:hAnsi="NoBulliesAllowed"/>
+                          <w:b/>
+                          <w:color w:val="262626" w:themeColor="text1" w:themeTint="D9"/>
+                          <w:sz w:val="52"/>
+                          <w:szCs w:val="52"/>
+                          <w14:shadow w14:blurRad="0" w14:dist="38100" w14:dir="2700000" w14:sx="100000" w14:sy="100000" w14:kx="0" w14:ky="0" w14:algn="bl">
+                            <w14:schemeClr w14:val="accent5"/>
+                          </w14:shadow>
+                          <w14:textOutline w14:w="6731" w14:cap="flat" w14:cmpd="sng" w14:algn="ctr">
+                            <w14:solidFill>
+                              <w14:schemeClr w14:val="bg1"/>
+                            </w14:solidFill>
+                            <w14:prstDash w14:val="solid"/>
+                            <w14:round/>
+                          </w14:textOutline>
+                        </w:rPr>
+                        <w:t xml:space="preserve"> </w:t>
+                      </w:r>
+                      <w:r>
+                        <w:rPr>
+                          <w:rFonts w:ascii="NoBulliesAllowed" w:hAnsi="NoBulliesAllowed"/>
+                          <w:b/>
+                          <w:color w:val="262626" w:themeColor="text1" w:themeTint="D9"/>
+                          <w:sz w:val="52"/>
+                          <w:szCs w:val="52"/>
+                          <w14:shadow w14:blurRad="0" w14:dist="38100" w14:dir="2700000" w14:sx="100000" w14:sy="100000" w14:kx="0" w14:ky="0" w14:algn="bl">
+                            <w14:schemeClr w14:val="accent5"/>
+                          </w14:shadow>
+                          <w14:textOutline w14:w="6731" w14:cap="flat" w14:cmpd="sng" w14:algn="ctr">
+                            <w14:solidFill>
+                              <w14:schemeClr w14:val="bg1"/>
+                            </w14:solidFill>
+                            <w14:prstDash w14:val="solid"/>
+                            <w14:round/>
+                          </w14:textOutline>
+                        </w:rPr>
+                        <w:t>/</w:t>
+                      </w:r>
+                      <w:r>
+                        <w:rPr>
+                          <w:rFonts w:ascii="Century Gothic" w:hAnsi="Century Gothic"/>
+                          <w:color w:val="262626" w:themeColor="text1" w:themeTint="D9"/>
+                          <w:sz w:val="52"/>
+                          <w:szCs w:val="52"/>
+                          <w14:shadow w14:blurRad="0" w14:dist="38100" w14:dir="2700000" w14:sx="100000" w14:sy="100000" w14:kx="0" w14:ky="0" w14:algn="bl">
+                            <w14:schemeClr w14:val="accent5"/>
+                          </w14:shadow>
+                          <w14:textOutline w14:w="6731" w14:cap="flat" w14:cmpd="sng" w14:algn="ctr">
+                            <w14:solidFill>
+                              <w14:schemeClr w14:val="bg1"/>
+                            </w14:solidFill>
+                            <w14:prstDash w14:val="solid"/>
+                            <w14:round/>
+                          </w14:textOutline>
+                        </w:rPr>
+                        <w:t>d</w:t>
+                      </w:r>
+                      <w:r>
+                        <w:rPr>
+                          <w:rFonts w:ascii="NoBulliesAllowed" w:hAnsi="NoBulliesAllowed"/>
+                          <w:b/>
+                          <w:color w:val="262626" w:themeColor="text1" w:themeTint="D9"/>
+                          <w:sz w:val="52"/>
+                          <w:szCs w:val="52"/>
+                          <w14:shadow w14:blurRad="0" w14:dist="38100" w14:dir="2700000" w14:sx="100000" w14:sy="100000" w14:kx="0" w14:ky="0" w14:algn="bl">
+                            <w14:schemeClr w14:val="accent5"/>
+                          </w14:shadow>
+                          <w14:textOutline w14:w="6731" w14:cap="flat" w14:cmpd="sng" w14:algn="ctr">
+                            <w14:solidFill>
+                              <w14:schemeClr w14:val="bg1"/>
+                            </w14:solidFill>
+                            <w14:prstDash w14:val="solid"/>
+                            <w14:round/>
+                          </w14:textOutline>
+                        </w:rPr>
+                        <w:t xml:space="preserve">/ </w:t>
+                      </w:r>
+                      <w:r>
+                        <w:rPr>
+                          <w:rFonts w:ascii="NoBulliesAllowed" w:hAnsi="NoBulliesAllowed"/>
+                          <w:b/>
+                          <w:color w:val="262626" w:themeColor="text1" w:themeTint="D9"/>
+                          <w:sz w:val="52"/>
+                          <w:szCs w:val="52"/>
+                          <w14:shadow w14:blurRad="0" w14:dist="38100" w14:dir="2700000" w14:sx="100000" w14:sy="100000" w14:kx="0" w14:ky="0" w14:algn="bl">
+                            <w14:schemeClr w14:val="accent5"/>
+                          </w14:shadow>
+                          <w14:textOutline w14:w="6731" w14:cap="flat" w14:cmpd="sng" w14:algn="ctr">
+                            <w14:solidFill>
+                              <w14:schemeClr w14:val="bg1"/>
+                            </w14:solidFill>
+                            <w14:prstDash w14:val="solid"/>
+                            <w14:round/>
+                          </w14:textOutline>
+                        </w:rPr>
+                        <w:t>dog</w:t>
+                      </w:r>
+                    </w:p>
+                    <w:p>
+                      <w:pPr>
+                        <w:jc w:val="center"/>
+                        <w:rPr>
+                          <w:color w:val="000000" w:themeColor="text1"/>
+                        </w:rPr>
+                      </w:pPr>
+                    </w:p>
+                  </w:txbxContent>
+                </v:textbox>
+              </v:roundrect>
+            </w:pict>
+          </mc:Fallback>
+        </mc:AlternateContent>
+      </w:r>
+      <w:r>
+        <w:rPr>
+          <w:rFonts w:ascii="Century Gothic" w:hAnsi="Century Gothic"/>
+          <w:sz w:val="40"/>
+          <w:szCs w:val="40"/>
+        </w:rPr>
+        <mc:AlternateContent>
+          <mc:Choice Requires="wps">
+            <w:drawing>
+              <wp:anchor distT="0" distB="0" distL="114300" distR="114300" simplePos="0" relativeHeight="251688960" behindDoc="0" locked="0" layoutInCell="1" allowOverlap="1" wp14:anchorId="39D731A2" wp14:editId="426E914D">
+                <wp:simplePos x="0" y="0"/>
+                <wp:positionH relativeFrom="column">
+                  <wp:posOffset>635</wp:posOffset>
+                </wp:positionH>
+                <wp:positionV relativeFrom="paragraph">
+                  <wp:posOffset>5029200</wp:posOffset>
+                </wp:positionV>
+                <wp:extent cx="4809490" cy="923925"/>
+                <wp:effectExtent l="38100" t="57150" r="48260" b="47625"/>
+                <wp:wrapNone/>
+                <wp:docPr id="17" name="Rectangle: Rounded Corners 17"/>
+                <wp:cNvGraphicFramePr/>
+                <a:graphic xmlns:a="http://schemas.openxmlformats.org/drawingml/2006/main">
+                  <a:graphicData uri="http://schemas.microsoft.com/office/word/2010/wordprocessingShape">
+                    <wps:wsp>
+                      <wps:cNvSpPr/>
+                      <wps:spPr>
+                        <a:xfrm>
+                          <a:off x="0" y="0"/>
+                          <a:ext cx="4809490" cy="923925"/>
+                        </a:xfrm>
+                        <a:prstGeom prst="roundRect">
+                          <a:avLst/>
+                        </a:prstGeom>
+                        <a:solidFill>
+                          <a:srgbClr val="E7E6E6">
+                            <a:lumMod val="50000"/>
+                            <a:alpha val="32000"/>
+                          </a:srgbClr>
+                        </a:solidFill>
+                        <a:ln w="19050" cap="flat" cmpd="sng" algn="ctr">
+                          <a:noFill/>
+                          <a:prstDash val="solid"/>
+                          <a:miter lim="800000"/>
+                        </a:ln>
+                        <a:effectLst/>
+                        <a:scene3d>
+                          <a:camera prst="orthographicFront">
+                            <a:rot lat="0" lon="0" rev="0"/>
+                          </a:camera>
+                          <a:lightRig rig="contrasting" dir="t">
+                            <a:rot lat="0" lon="0" rev="1500000"/>
+                          </a:lightRig>
+                        </a:scene3d>
+                        <a:sp3d prstMaterial="metal">
+                          <a:bevelT w="88900" h="88900" prst="coolSlant"/>
+                        </a:sp3d>
+                      </wps:spPr>
+                      <wps:txbx>
+                        <w:txbxContent>
+                          <w:p>
+                            <w:pPr>
+                              <w:spacing w:line="280" w:lineRule="exact"/>
+                              <w:rPr>
+                                <w:rFonts w:ascii="Century Gothic" w:hAnsi="Century Gothic"/>
+                                <w:color w:val="000000" w:themeColor="text1"/>
+                                <w14:shadow w14:blurRad="50800" w14:dist="38100" w14:dir="2700000" w14:sx="100000" w14:sy="100000" w14:kx="0" w14:ky="0" w14:algn="tl">
+                                  <w14:schemeClr w14:val="bg1">
+                                    <w14:alpha w14:val="60000"/>
+                                  </w14:schemeClr>
+                                </w14:shadow>
+                              </w:rPr>
+                            </w:pPr>
+                            <w:r>
+                              <w:rPr>
+                                <w:rFonts w:ascii="Century Gothic" w:hAnsi="Century Gothic"/>
+                                <w:b/>
+                                <w:color w:val="000000" w:themeColor="text1"/>
+                                <w14:shadow w14:blurRad="50800" w14:dist="38100" w14:dir="2700000" w14:sx="100000" w14:sy="100000" w14:kx="0" w14:ky="0" w14:algn="tl">
+                                  <w14:schemeClr w14:val="bg1">
+                                    <w14:alpha w14:val="60000"/>
+                                  </w14:schemeClr>
+                                </w14:shadow>
+                              </w:rPr>
+                              <w:t>Parents-</w:t>
+                            </w:r>
+                            <w:r>
+                              <w:rPr>
+                                <w:rFonts w:ascii="Century Gothic" w:hAnsi="Century Gothic"/>
+                                <w:color w:val="000000" w:themeColor="text1"/>
+                                <w14:shadow w14:blurRad="50800" w14:dist="38100" w14:dir="2700000" w14:sx="100000" w14:sy="100000" w14:kx="0" w14:ky="0" w14:algn="tl">
+                                  <w14:schemeClr w14:val="bg1">
+                                    <w14:alpha w14:val="60000"/>
+                                  </w14:schemeClr>
+                                </w14:shadow>
+                              </w:rPr>
+                              <w:t xml:space="preserve"> </w:t>
+                            </w:r>
+                            <w:r>
+                              <w:rPr>
+                                <w:rFonts w:ascii="Century Gothic" w:hAnsi="Century Gothic"/>
+                                <w:color w:val="000000" w:themeColor="text1"/>
+                                <w14:shadow w14:blurRad="50800" w14:dist="38100" w14:dir="2700000" w14:sx="100000" w14:sy="100000" w14:kx="0" w14:ky="0" w14:algn="tl">
+                                  <w14:schemeClr w14:val="bg1">
+                                    <w14:alpha w14:val="60000"/>
+                                  </w14:schemeClr>
+                                </w14:shadow>
+                              </w:rPr>
+                              <w:t>T</w:t>
+                            </w:r>
+                            <w:r>
+                              <w:rPr>
+                                <w:rFonts w:ascii="Century Gothic" w:hAnsi="Century Gothic"/>
+                                <w:color w:val="000000" w:themeColor="text1"/>
+                                <w14:shadow w14:blurRad="50800" w14:dist="38100" w14:dir="2700000" w14:sx="100000" w14:sy="100000" w14:kx="0" w14:ky="0" w14:algn="tl">
+                                  <w14:schemeClr w14:val="bg1">
+                                    <w14:alpha w14:val="60000"/>
+                                  </w14:schemeClr>
+                                </w14:shadow>
+                              </w:rPr>
+                              <w:t xml:space="preserve">est </w:t>
+                            </w:r>
+                            <w:r>
+                              <w:rPr>
+                                <w:rFonts w:ascii="Century Gothic" w:hAnsi="Century Gothic"/>
+                                <w:color w:val="000000" w:themeColor="text1"/>
+                                <w14:shadow w14:blurRad="50800" w14:dist="38100" w14:dir="2700000" w14:sx="100000" w14:sy="100000" w14:kx="0" w14:ky="0" w14:algn="tl">
+                                  <w14:schemeClr w14:val="bg1">
+                                    <w14:alpha w14:val="60000"/>
+                                  </w14:schemeClr>
+                                </w14:shadow>
+                              </w:rPr>
+                              <w:t xml:space="preserve">and improve </w:t>
+                            </w:r>
+                            <w:r>
+                              <w:rPr>
+                                <w:rFonts w:ascii="Century Gothic" w:hAnsi="Century Gothic"/>
+                                <w:color w:val="000000" w:themeColor="text1"/>
+                                <w14:shadow w14:blurRad="50800" w14:dist="38100" w14:dir="2700000" w14:sx="100000" w14:sy="100000" w14:kx="0" w14:ky="0" w14:algn="tl">
+                                  <w14:schemeClr w14:val="bg1">
+                                    <w14:alpha w14:val="60000"/>
+                                  </w14:schemeClr>
+                                </w14:shadow>
+                              </w:rPr>
+                              <w:t>your child’s</w:t>
+                            </w:r>
+                            <w:r>
+                              <w:rPr>
+                                <w:rFonts w:ascii="Century Gothic" w:hAnsi="Century Gothic"/>
+                                <w:color w:val="000000" w:themeColor="text1"/>
+                                <w14:shadow w14:blurRad="50800" w14:dist="38100" w14:dir="2700000" w14:sx="100000" w14:sy="100000" w14:kx="0" w14:ky="0" w14:algn="tl">
+                                  <w14:schemeClr w14:val="bg1">
+                                    <w14:alpha w14:val="60000"/>
+                                  </w14:schemeClr>
+                                </w14:shadow>
+                              </w:rPr>
+                              <w:t xml:space="preserve"> speed of recognition. Make </w:t>
+                            </w:r>
+                            <w:r>
+                              <w:rPr>
+                                <w:rFonts w:ascii="Century Gothic" w:hAnsi="Century Gothic"/>
+                                <w:color w:val="000000" w:themeColor="text1"/>
+                                <w14:shadow w14:blurRad="50800" w14:dist="38100" w14:dir="2700000" w14:sx="100000" w14:sy="100000" w14:kx="0" w14:ky="0" w14:algn="tl">
+                                  <w14:schemeClr w14:val="bg1">
+                                    <w14:alpha w14:val="60000"/>
+                                  </w14:schemeClr>
+                                </w14:shadow>
+                              </w:rPr>
+                              <w:t xml:space="preserve">small </w:t>
+                            </w:r>
+                            <w:r>
+                              <w:rPr>
+                                <w:rFonts w:ascii="Century Gothic" w:hAnsi="Century Gothic"/>
+                                <w:color w:val="000000" w:themeColor="text1"/>
+                                <w14:shadow w14:blurRad="50800" w14:dist="38100" w14:dir="2700000" w14:sx="100000" w14:sy="100000" w14:kx="0" w14:ky="0" w14:algn="tl">
+                                  <w14:schemeClr w14:val="bg1">
+                                    <w14:alpha w14:val="60000"/>
+                                  </w14:schemeClr>
+                                </w14:shadow>
+                              </w:rPr>
+                              <w:t>cards with</w:t>
+                            </w:r>
+                            <w:r>
+                              <w:rPr>
+                                <w:rFonts w:ascii="Century Gothic" w:hAnsi="Century Gothic"/>
+                                <w:color w:val="000000" w:themeColor="text1"/>
+                                <w14:shadow w14:blurRad="50800" w14:dist="38100" w14:dir="2700000" w14:sx="100000" w14:sy="100000" w14:kx="0" w14:ky="0" w14:algn="tl">
+                                  <w14:schemeClr w14:val="bg1">
+                                    <w14:alpha w14:val="60000"/>
+                                  </w14:schemeClr>
+                                </w14:shadow>
+                              </w:rPr>
+                              <w:t xml:space="preserve"> one letter (A-D) on each. </w:t>
+                            </w:r>
+                            <w:r>
+                              <w:rPr>
+                                <w:rFonts w:ascii="Century Gothic" w:hAnsi="Century Gothic"/>
+                                <w:color w:val="000000" w:themeColor="text1"/>
+                                <w14:shadow w14:blurRad="50800" w14:dist="38100" w14:dir="2700000" w14:sx="100000" w14:sy="100000" w14:kx="0" w14:ky="0" w14:algn="tl">
+                                  <w14:schemeClr w14:val="bg1">
+                                    <w14:alpha w14:val="60000"/>
+                                  </w14:schemeClr>
+                                </w14:shadow>
+                              </w:rPr>
+                              <w:t xml:space="preserve">Say </w:t>
+                            </w:r>
+                            <w:r>
+                              <w:rPr>
+                                <w:rFonts w:ascii="Century Gothic" w:hAnsi="Century Gothic"/>
+                                <w:color w:val="000000" w:themeColor="text1"/>
+                                <w14:shadow w14:blurRad="50800" w14:dist="38100" w14:dir="2700000" w14:sx="100000" w14:sy="100000" w14:kx="0" w14:ky="0" w14:algn="tl">
+                                  <w14:schemeClr w14:val="bg1">
+                                    <w14:alpha w14:val="60000"/>
+                                  </w14:schemeClr>
+                                </w14:shadow>
+                              </w:rPr>
+                              <w:t xml:space="preserve">a letter, or </w:t>
+                            </w:r>
+                            <w:r>
+                              <w:rPr>
+                                <w:rFonts w:ascii="Century Gothic" w:hAnsi="Century Gothic"/>
+                                <w:color w:val="000000" w:themeColor="text1"/>
+                                <w14:shadow w14:blurRad="50800" w14:dist="38100" w14:dir="2700000" w14:sx="100000" w14:sy="100000" w14:kx="0" w14:ky="0" w14:algn="tl">
+                                  <w14:schemeClr w14:val="bg1">
+                                    <w14:alpha w14:val="60000"/>
+                                  </w14:schemeClr>
+                                </w14:shadow>
+                              </w:rPr>
+                              <w:t xml:space="preserve">a word that begins with one of the letters and have them </w:t>
+                            </w:r>
+                            <w:r>
+                              <w:rPr>
+                                <w:rFonts w:ascii="Century Gothic" w:hAnsi="Century Gothic"/>
+                                <w:color w:val="000000" w:themeColor="text1"/>
+                                <w14:shadow w14:blurRad="50800" w14:dist="38100" w14:dir="2700000" w14:sx="100000" w14:sy="100000" w14:kx="0" w14:ky="0" w14:algn="tl">
+                                  <w14:schemeClr w14:val="bg1">
+                                    <w14:alpha w14:val="60000"/>
+                                  </w14:schemeClr>
+                                </w14:shadow>
+                              </w:rPr>
+                              <w:t>slap their hand quickly on the right card</w:t>
+                            </w:r>
+                            <w:proofErr w:type="gramStart"/>
+                            <w:r>
+                              <w:rPr>
+                                <w:rFonts w:ascii="Century Gothic" w:hAnsi="Century Gothic"/>
+                                <w:color w:val="000000" w:themeColor="text1"/>
+                                <w14:shadow w14:blurRad="50800" w14:dist="38100" w14:dir="2700000" w14:sx="100000" w14:sy="100000" w14:kx="0" w14:ky="0" w14:algn="tl">
+                                  <w14:schemeClr w14:val="bg1">
+                                    <w14:alpha w14:val="60000"/>
+                                  </w14:schemeClr>
+                                </w14:shadow>
+                              </w:rPr>
+                              <w:t xml:space="preserve">.  </w:t>
+                            </w:r>
+                            <w:proofErr w:type="gramEnd"/>
+                          </w:p>
+                          <w:p>
+                            <w:pPr>
+                              <w:spacing w:line="280" w:lineRule="exact"/>
+                              <w:rPr>
+                                <w:rFonts w:ascii="Century Gothic" w:hAnsi="Century Gothic"/>
+                                <w:color w:val="000000" w:themeColor="text1"/>
+                                <w14:shadow w14:blurRad="50800" w14:dist="38100" w14:dir="2700000" w14:sx="100000" w14:sy="100000" w14:kx="0" w14:ky="0" w14:algn="tl">
+                                  <w14:schemeClr w14:val="bg1">
+                                    <w14:alpha w14:val="60000"/>
+                                  </w14:schemeClr>
+                                </w14:shadow>
+                              </w:rPr>
+                            </w:pPr>
+                          </w:p>
+                          <w:p>
+                            <w:pPr>
+                              <w:spacing w:line="280" w:lineRule="exact"/>
+                              <w:rPr>
+                                <w:color w:val="000000" w:themeColor="text1"/>
+                              </w:rPr>
+                            </w:pPr>
+                          </w:p>
+                        </w:txbxContent>
+                      </wps:txbx>
+                      <wps:bodyPr rot="0" spcFirstLastPara="0" vertOverflow="overflow" horzOverflow="overflow" vert="horz" wrap="square" lIns="91440" tIns="45720" rIns="91440" bIns="45720" numCol="1" spcCol="0" rtlCol="0" fromWordArt="0" anchor="ctr" anchorCtr="0" forceAA="0" compatLnSpc="1">
+                        <a:prstTxWarp prst="textNoShape">
+                          <a:avLst/>
+                        </a:prstTxWarp>
+                        <a:noAutofit/>
+                      </wps:bodyPr>
+                    </wps:wsp>
+                  </a:graphicData>
+                </a:graphic>
+                <wp14:sizeRelH relativeFrom="margin">
+                  <wp14:pctWidth>0</wp14:pctWidth>
+                </wp14:sizeRelH>
+                <wp14:sizeRelV relativeFrom="margin">
+                  <wp14:pctHeight>0</wp14:pctHeight>
+                </wp14:sizeRelV>
+              </wp:anchor>
+            </w:drawing>
+          </mc:Choice>
+          <mc:Fallback>
+            <w:pict>
+              <v:roundrect w14:anchorId="39D731A2" id="Rectangle: Rounded Corners 17" o:spid="_x0000_s1036" style="position:absolute;margin-left:.05pt;margin-top:396pt;width:378.7pt;height:72.75pt;z-index:251688960;visibility:visible;mso-wrap-style:square;mso-width-percent:0;mso-height-percent:0;mso-wrap-distance-left:9pt;mso-wrap-distance-top:0;mso-wrap-distance-right:9pt;mso-wrap-distance-bottom:0;mso-position-horizontal:absolute;mso-position-horizontal-relative:text;mso-position-vertical:absolute;mso-position-vertical-relative:text;mso-width-percent:0;mso-height-percent:0;mso-width-relative:margin;mso-height-relative:margin;v-text-anchor:middle" arcsize="10923f" o:gfxdata="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" fillcolor="#767171" stroked="f" strokeweight="1.5pt">
+                <v:fill opacity="21074f"/>
+                <v:stroke joinstyle="miter"/>
+                <v:textbox>
+                  <w:txbxContent>
+                    <w:p>
+                      <w:pPr>
+                        <w:spacing w:line="280" w:lineRule="exact"/>
+                        <w:rPr>
+                          <w:rFonts w:ascii="Century Gothic" w:hAnsi="Century Gothic"/>
+                          <w:color w:val="000000" w:themeColor="text1"/>
+                          <w14:shadow w14:blurRad="50800" w14:dist="38100" w14:dir="2700000" w14:sx="100000" w14:sy="100000" w14:kx="0" w14:ky="0" w14:algn="tl">
+                            <w14:schemeClr w14:val="bg1">
+                              <w14:alpha w14:val="60000"/>
+                            </w14:schemeClr>
+                          </w14:shadow>
+                        </w:rPr>
+                      </w:pPr>
+                      <w:r>
+                        <w:rPr>
+                          <w:rFonts w:ascii="Century Gothic" w:hAnsi="Century Gothic"/>
+                          <w:b/>
+                          <w:color w:val="000000" w:themeColor="text1"/>
+                          <w14:shadow w14:blurRad="50800" w14:dist="38100" w14:dir="2700000" w14:sx="100000" w14:sy="100000" w14:kx="0" w14:ky="0" w14:algn="tl">
+                            <w14:schemeClr w14:val="bg1">
+                              <w14:alpha w14:val="60000"/>
+                            </w14:schemeClr>
+                          </w14:shadow>
+                        </w:rPr>
+                        <w:t>Parents-</w:t>
+                      </w:r>
+                      <w:r>
+                        <w:rPr>
+                          <w:rFonts w:ascii="Century Gothic" w:hAnsi="Century Gothic"/>
+                          <w:color w:val="000000" w:themeColor="text1"/>
+                          <w14:shadow w14:blurRad="50800" w14:dist="38100" w14:dir="2700000" w14:sx="100000" w14:sy="100000" w14:kx="0" w14:ky="0" w14:algn="tl">
+                            <w14:schemeClr w14:val="bg1">
+                              <w14:alpha w14:val="60000"/>
+                            </w14:schemeClr>
+                          </w14:shadow>
+                        </w:rPr>
+                        <w:t xml:space="preserve"> </w:t>
+                      </w:r>
+                      <w:r>
+                        <w:rPr>
+                          <w:rFonts w:ascii="Century Gothic" w:hAnsi="Century Gothic"/>
+                          <w:color w:val="000000" w:themeColor="text1"/>
+                          <w14:shadow w14:blurRad="50800" w14:dist="38100" w14:dir="2700000" w14:sx="100000" w14:sy="100000" w14:kx="0" w14:ky="0" w14:algn="tl">
+                            <w14:schemeClr w14:val="bg1">
+                              <w14:alpha w14:val="60000"/>
+                            </w14:schemeClr>
+                          </w14:shadow>
+                        </w:rPr>
+                        <w:t>T</w:t>
+                      </w:r>
+                      <w:r>
+                        <w:rPr>
+                          <w:rFonts w:ascii="Century Gothic" w:hAnsi="Century Gothic"/>
+                          <w:color w:val="000000" w:themeColor="text1"/>
+                          <w14:shadow w14:blurRad="50800" w14:dist="38100" w14:dir="2700000" w14:sx="100000" w14:sy="100000" w14:kx="0" w14:ky="0" w14:algn="tl">
+                            <w14:schemeClr w14:val="bg1">
+                              <w14:alpha w14:val="60000"/>
+                            </w14:schemeClr>
+                          </w14:shadow>
+                        </w:rPr>
+                        <w:t xml:space="preserve">est </w:t>
+                      </w:r>
+                      <w:r>
+                        <w:rPr>
+                          <w:rFonts w:ascii="Century Gothic" w:hAnsi="Century Gothic"/>
+                          <w:color w:val="000000" w:themeColor="text1"/>
+                          <w14:shadow w14:blurRad="50800" w14:dist="38100" w14:dir="2700000" w14:sx="100000" w14:sy="100000" w14:kx="0" w14:ky="0" w14:algn="tl">
+                            <w14:schemeClr w14:val="bg1">
+                              <w14:alpha w14:val="60000"/>
+                            </w14:schemeClr>
+                          </w14:shadow>
+                        </w:rPr>
+                        <w:t xml:space="preserve">and improve </w:t>
+                      </w:r>
+                      <w:r>
+                        <w:rPr>
+                          <w:rFonts w:ascii="Century Gothic" w:hAnsi="Century Gothic"/>
+                          <w:color w:val="000000" w:themeColor="text1"/>
+                          <w14:shadow w14:blurRad="50800" w14:dist="38100" w14:dir="2700000" w14:sx="100000" w14:sy="100000" w14:kx="0" w14:ky="0" w14:algn="tl">
+                            <w14:schemeClr w14:val="bg1">
+                              <w14:alpha w14:val="60000"/>
+                            </w14:schemeClr>
+                          </w14:shadow>
+                        </w:rPr>
+                        <w:t>your child’s</w:t>
+                      </w:r>
+                      <w:r>
+                        <w:rPr>
+                          <w:rFonts w:ascii="Century Gothic" w:hAnsi="Century Gothic"/>
+                          <w:color w:val="000000" w:themeColor="text1"/>
+                          <w14:shadow w14:blurRad="50800" w14:dist="38100" w14:dir="2700000" w14:sx="100000" w14:sy="100000" w14:kx="0" w14:ky="0" w14:algn="tl">
+                            <w14:schemeClr w14:val="bg1">
+                              <w14:alpha w14:val="60000"/>
+                            </w14:schemeClr>
+                          </w14:shadow>
+                        </w:rPr>
+                        <w:t xml:space="preserve"> speed of recognition. Make </w:t>
+                      </w:r>
+                      <w:r>
+                        <w:rPr>
+                          <w:rFonts w:ascii="Century Gothic" w:hAnsi="Century Gothic"/>
+                          <w:color w:val="000000" w:themeColor="text1"/>
+                          <w14:shadow w14:blurRad="50800" w14:dist="38100" w14:dir="2700000" w14:sx="100000" w14:sy="100000" w14:kx="0" w14:ky="0" w14:algn="tl">
+                            <w14:schemeClr w14:val="bg1">
+                              <w14:alpha w14:val="60000"/>
+                            </w14:schemeClr>
+                          </w14:shadow>
+                        </w:rPr>
+                        <w:t xml:space="preserve">small </w:t>
+                      </w:r>
+                      <w:r>
+                        <w:rPr>
+                          <w:rFonts w:ascii="Century Gothic" w:hAnsi="Century Gothic"/>
+                          <w:color w:val="000000" w:themeColor="text1"/>
+                          <w14:shadow w14:blurRad="50800" w14:dist="38100" w14:dir="2700000" w14:sx="100000" w14:sy="100000" w14:kx="0" w14:ky="0" w14:algn="tl">
+                            <w14:schemeClr w14:val="bg1">
+                              <w14:alpha w14:val="60000"/>
+                            </w14:schemeClr>
+                          </w14:shadow>
+                        </w:rPr>
+                        <w:t>cards with</w:t>
+                      </w:r>
+                      <w:r>
+                        <w:rPr>
+                          <w:rFonts w:ascii="Century Gothic" w:hAnsi="Century Gothic"/>
+                          <w:color w:val="000000" w:themeColor="text1"/>
+                          <w14:shadow w14:blurRad="50800" w14:dist="38100" w14:dir="2700000" w14:sx="100000" w14:sy="100000" w14:kx="0" w14:ky="0" w14:algn="tl">
+                            <w14:schemeClr w14:val="bg1">
+                              <w14:alpha w14:val="60000"/>
+                            </w14:schemeClr>
+                          </w14:shadow>
+                        </w:rPr>
+                        <w:t xml:space="preserve"> one letter (A-D) on each. </w:t>
+                      </w:r>
+                      <w:r>
+                        <w:rPr>
+                          <w:rFonts w:ascii="Century Gothic" w:hAnsi="Century Gothic"/>
+                          <w:color w:val="000000" w:themeColor="text1"/>
+                          <w14:shadow w14:blurRad="50800" w14:dist="38100" w14:dir="2700000" w14:sx="100000" w14:sy="100000" w14:kx="0" w14:ky="0" w14:algn="tl">
+                            <w14:schemeClr w14:val="bg1">
+                              <w14:alpha w14:val="60000"/>
+                            </w14:schemeClr>
+                          </w14:shadow>
+                        </w:rPr>
+                        <w:t xml:space="preserve">Say </w:t>
+                      </w:r>
+                      <w:r>
+                        <w:rPr>
+                          <w:rFonts w:ascii="Century Gothic" w:hAnsi="Century Gothic"/>
+                          <w:color w:val="000000" w:themeColor="text1"/>
+                          <w14:shadow w14:blurRad="50800" w14:dist="38100" w14:dir="2700000" w14:sx="100000" w14:sy="100000" w14:kx="0" w14:ky="0" w14:algn="tl">
+                            <w14:schemeClr w14:val="bg1">
+                              <w14:alpha w14:val="60000"/>
+                            </w14:schemeClr>
+                          </w14:shadow>
+                        </w:rPr>
+                        <w:t xml:space="preserve">a letter, or </w:t>
+                      </w:r>
+                      <w:r>
+                        <w:rPr>
+                          <w:rFonts w:ascii="Century Gothic" w:hAnsi="Century Gothic"/>
+                          <w:color w:val="000000" w:themeColor="text1"/>
+                          <w14:shadow w14:blurRad="50800" w14:dist="38100" w14:dir="2700000" w14:sx="100000" w14:sy="100000" w14:kx="0" w14:ky="0" w14:algn="tl">
+                            <w14:schemeClr w14:val="bg1">
+                              <w14:alpha w14:val="60000"/>
+                            </w14:schemeClr>
+                          </w14:shadow>
+                        </w:rPr>
+                        <w:t xml:space="preserve">a word that begins with one of the letters and have them </w:t>
+                      </w:r>
+                      <w:r>
+                        <w:rPr>
+                          <w:rFonts w:ascii="Century Gothic" w:hAnsi="Century Gothic"/>
+                          <w:color w:val="000000" w:themeColor="text1"/>
+                          <w14:shadow w14:blurRad="50800" w14:dist="38100" w14:dir="2700000" w14:sx="100000" w14:sy="100000" w14:kx="0" w14:ky="0" w14:algn="tl">
+                            <w14:schemeClr w14:val="bg1">
+                              <w14:alpha w14:val="60000"/>
+                            </w14:schemeClr>
+                          </w14:shadow>
+                        </w:rPr>
+                        <w:t>slap their hand quickly on the right card</w:t>
+                      </w:r>
+                      <w:proofErr w:type="gramStart"/>
+                      <w:r>
+                        <w:rPr>
+                          <w:rFonts w:ascii="Century Gothic" w:hAnsi="Century Gothic"/>
+                          <w:color w:val="000000" w:themeColor="text1"/>
+                          <w14:shadow w14:blurRad="50800" w14:dist="38100" w14:dir="2700000" w14:sx="100000" w14:sy="100000" w14:kx="0" w14:ky="0" w14:algn="tl">
+                            <w14:schemeClr w14:val="bg1">
+                              <w14:alpha w14:val="60000"/>
+                            </w14:schemeClr>
+                          </w14:shadow>
+                        </w:rPr>
+                        <w:t xml:space="preserve">.  </w:t>
+                      </w:r>
+                      <w:proofErr w:type="gramEnd"/>
+                    </w:p>
+                    <w:p>
+                      <w:pPr>
+                        <w:spacing w:line="280" w:lineRule="exact"/>
+                        <w:rPr>
+                          <w:rFonts w:ascii="Century Gothic" w:hAnsi="Century Gothic"/>
+                          <w:color w:val="000000" w:themeColor="text1"/>
+                          <w14:shadow w14:blurRad="50800" w14:dist="38100" w14:dir="2700000" w14:sx="100000" w14:sy="100000" w14:kx="0" w14:ky="0" w14:algn="tl">
+                            <w14:schemeClr w14:val="bg1">
+                              <w14:alpha w14:val="60000"/>
+                            </w14:schemeClr>
+                          </w14:shadow>
+                        </w:rPr>
+                      </w:pPr>
+                    </w:p>
+                    <w:p>
+                      <w:pPr>
+                        <w:spacing w:line="280" w:lineRule="exact"/>
+                        <w:rPr>
+                          <w:color w:val="000000" w:themeColor="text1"/>
+                        </w:rPr>
+                      </w:pPr>
+                    </w:p>
+                  </w:txbxContent>
+                </v:textbox>
+              </v:roundrect>
+            </w:pict>
+          </mc:Fallback>
+        </mc:AlternateContent>
+      </w:r>
       <w:r>
         <w:rPr>
           <w:rFonts w:ascii="Century Gothic" w:hAnsi="Century Gothic"/>
@@ -691,18 +6276,26 @@
     <w:p>
       <w:pPr>
         <w:rPr>
-          <w:rFonts w:ascii="Century Gothic" w:hAnsi="Century Gothic"/>
+          <w:rFonts w:ascii="NoBulliesAllowed" w:hAnsi="NoBulliesAllowed"/>
           <w:sz w:val="40"/>
           <w:szCs w:val="40"/>
         </w:rPr>
       </w:pPr>
       <w:r>
         <w:rPr>
-          <w:rFonts w:ascii="Century Gothic" w:hAnsi="Century Gothic"/>
+          <w:rFonts w:ascii="NoBulliesAllowed" w:hAnsi="NoBulliesAllowed"/>
           <w:sz w:val="40"/>
           <w:szCs w:val="40"/>
         </w:rPr>
         <w:t>Dd</w:t>
+      </w:r>
+      <w:r>
+        <w:rPr>
+          <w:rFonts w:ascii="NoBulliesAllowed" w:hAnsi="NoBulliesAllowed"/>
+          <w:color w:val="532F15"/>
+          <w:shd w:val="clear" w:color="auto" w:fill="FFFFFF"/>
+        </w:rPr>
+        <w:t xml:space="preserve"> </w:t>
       </w:r>
     </w:p>
     <w:p>
@@ -713,6 +6306,391 @@
           <w:szCs w:val="40"/>
         </w:rPr>
       </w:pPr>
+      <w:r>
+        <w:rPr>
+          <w:rFonts w:ascii="NoBulliesAllowed" w:hAnsi="NoBulliesAllowed"/>
+          <w:noProof/>
+          <w:sz w:val="40"/>
+          <w:szCs w:val="40"/>
+        </w:rPr>
+        <mc:AlternateContent>
+          <mc:Choice Requires="wps">
+            <w:drawing>
+              <wp:anchor distT="0" distB="0" distL="114300" distR="114300" simplePos="0" relativeHeight="251692032" behindDoc="0" locked="0" layoutInCell="1" allowOverlap="1" wp14:anchorId="718D7119" wp14:editId="5A38BDE6">
+                <wp:simplePos x="0" y="0"/>
+                <wp:positionH relativeFrom="column">
+                  <wp:posOffset>0</wp:posOffset>
+                </wp:positionH>
+                <wp:positionV relativeFrom="paragraph">
+                  <wp:posOffset>-635</wp:posOffset>
+                </wp:positionV>
+                <wp:extent cx="3543300" cy="1704975"/>
+                <wp:effectExtent l="0" t="0" r="0" b="0"/>
+                <wp:wrapNone/>
+                <wp:docPr id="20" name="Rectangle: Rounded Corners 20"/>
+                <wp:cNvGraphicFramePr/>
+                <a:graphic xmlns:a="http://schemas.openxmlformats.org/drawingml/2006/main">
+                  <a:graphicData uri="http://schemas.microsoft.com/office/word/2010/wordprocessingShape">
+                    <wps:wsp>
+                      <wps:cNvSpPr/>
+                      <wps:spPr>
+                        <a:xfrm>
+                          <a:off x="0" y="0"/>
+                          <a:ext cx="3543300" cy="1704975"/>
+                        </a:xfrm>
+                        <a:prstGeom prst="roundRect">
+                          <a:avLst>
+                            <a:gd name="adj" fmla="val 0"/>
+                          </a:avLst>
+                        </a:prstGeom>
+                        <a:noFill/>
+                        <a:ln>
+                          <a:noFill/>
+                        </a:ln>
+                      </wps:spPr>
+                      <wps:style>
+                        <a:lnRef idx="2">
+                          <a:schemeClr val="dk1"/>
+                        </a:lnRef>
+                        <a:fillRef idx="1">
+                          <a:schemeClr val="lt1"/>
+                        </a:fillRef>
+                        <a:effectRef idx="0">
+                          <a:schemeClr val="dk1"/>
+                        </a:effectRef>
+                        <a:fontRef idx="minor">
+                          <a:schemeClr val="dk1"/>
+                        </a:fontRef>
+                      </wps:style>
+                      <wps:txbx>
+                        <w:txbxContent>
+                          <w:p>
+                            <w:pPr>
+                              <w:spacing w:line="280" w:lineRule="exact"/>
+                              <w:jc w:val="center"/>
+                              <w:rPr>
+                                <w:rFonts w:ascii="NoBulliesAllowed" w:hAnsi="NoBulliesAllowed"/>
+                                <w:b/>
+                                <w:bCs/>
+                                <w:sz w:val="28"/>
+                                <w:szCs w:val="28"/>
+                              </w:rPr>
+                            </w:pPr>
+                            <w:r>
+                              <w:rPr>
+                                <w:rFonts w:ascii="NoBulliesAllowed" w:hAnsi="NoBulliesAllowed"/>
+                                <w:b/>
+                                <w:bCs/>
+                                <w:sz w:val="28"/>
+                                <w:szCs w:val="28"/>
+                              </w:rPr>
+                              <w:t xml:space="preserve">Diddle </w:t>
+                            </w:r>
+                            <w:proofErr w:type="spellStart"/>
+                            <w:r>
+                              <w:rPr>
+                                <w:rFonts w:ascii="NoBulliesAllowed" w:hAnsi="NoBulliesAllowed"/>
+                                <w:b/>
+                                <w:bCs/>
+                                <w:sz w:val="28"/>
+                                <w:szCs w:val="28"/>
+                              </w:rPr>
+                              <w:t>diddle</w:t>
+                            </w:r>
+                            <w:proofErr w:type="spellEnd"/>
+                            <w:r>
+                              <w:rPr>
+                                <w:rFonts w:ascii="NoBulliesAllowed" w:hAnsi="NoBulliesAllowed"/>
+                                <w:b/>
+                                <w:bCs/>
+                                <w:sz w:val="28"/>
+                                <w:szCs w:val="28"/>
+                              </w:rPr>
+                              <w:t xml:space="preserve"> Dumpling</w:t>
+                            </w:r>
+                          </w:p>
+                          <w:p>
+                            <w:pPr>
+                              <w:spacing w:line="280" w:lineRule="exact"/>
+                              <w:jc w:val="center"/>
+                            </w:pPr>
+                            <w:r>
+                              <w:rPr>
+                                <w:rFonts w:ascii="NoBulliesAllowed" w:hAnsi="NoBulliesAllowed"/>
+                                <w:b/>
+                                <w:sz w:val="28"/>
+                                <w:szCs w:val="28"/>
+                              </w:rPr>
+                              <w:br/>
+                            </w:r>
+                            <w:r>
+                              <w:rPr>
+                                <w:rFonts w:ascii="NoBulliesAllowed" w:hAnsi="NoBulliesAllowed"/>
+                                <w:sz w:val="28"/>
+                                <w:szCs w:val="28"/>
+                              </w:rPr>
+                              <w:t xml:space="preserve">Diddle </w:t>
+                            </w:r>
+                            <w:proofErr w:type="spellStart"/>
+                            <w:r>
+                              <w:rPr>
+                                <w:rFonts w:ascii="NoBulliesAllowed" w:hAnsi="NoBulliesAllowed"/>
+                                <w:sz w:val="28"/>
+                                <w:szCs w:val="28"/>
+                              </w:rPr>
+                              <w:t>diddle</w:t>
+                            </w:r>
+                            <w:proofErr w:type="spellEnd"/>
+                            <w:r>
+                              <w:rPr>
+                                <w:rFonts w:ascii="NoBulliesAllowed" w:hAnsi="NoBulliesAllowed"/>
+                                <w:sz w:val="28"/>
+                                <w:szCs w:val="28"/>
+                              </w:rPr>
+                              <w:t xml:space="preserve"> Dumpling, my son John</w:t>
+                            </w:r>
+                            <w:r>
+                              <w:rPr>
+                                <w:rFonts w:ascii="NoBulliesAllowed" w:hAnsi="NoBulliesAllowed"/>
+                                <w:sz w:val="28"/>
+                                <w:szCs w:val="28"/>
+                              </w:rPr>
+                              <w:br/>
+                              <w:t xml:space="preserve">Went to bed with his </w:t>
+                            </w:r>
+                            <w:r>
+                              <w:rPr>
+                                <w:rFonts w:ascii="NoBulliesAllowed" w:hAnsi="NoBulliesAllowed"/>
+                                <w:sz w:val="28"/>
+                                <w:szCs w:val="28"/>
+                              </w:rPr>
+                              <w:t>Dungarees</w:t>
+                            </w:r>
+                            <w:r>
+                              <w:rPr>
+                                <w:rFonts w:ascii="NoBulliesAllowed" w:hAnsi="NoBulliesAllowed"/>
+                                <w:sz w:val="28"/>
+                                <w:szCs w:val="28"/>
+                              </w:rPr>
+                              <w:t xml:space="preserve"> on.</w:t>
+                            </w:r>
+                            <w:r>
+                              <w:rPr>
+                                <w:rFonts w:ascii="NoBulliesAllowed" w:hAnsi="NoBulliesAllowed"/>
+                                <w:sz w:val="28"/>
+                                <w:szCs w:val="28"/>
+                              </w:rPr>
+                              <w:br/>
+                              <w:t>One shoe off and one shoe on,</w:t>
+                            </w:r>
+                            <w:r>
+                              <w:rPr>
+                                <w:rFonts w:ascii="NoBulliesAllowed" w:hAnsi="NoBulliesAllowed"/>
+                                <w:sz w:val="28"/>
+                                <w:szCs w:val="28"/>
+                              </w:rPr>
+                              <w:br/>
+                              <w:t xml:space="preserve">Diddle </w:t>
+                            </w:r>
+                            <w:proofErr w:type="spellStart"/>
+                            <w:r>
+                              <w:rPr>
+                                <w:rFonts w:ascii="NoBulliesAllowed" w:hAnsi="NoBulliesAllowed"/>
+                                <w:sz w:val="28"/>
+                                <w:szCs w:val="28"/>
+                              </w:rPr>
+                              <w:t>diddle</w:t>
+                            </w:r>
+                            <w:proofErr w:type="spellEnd"/>
+                            <w:r>
+                              <w:rPr>
+                                <w:rFonts w:ascii="NoBulliesAllowed" w:hAnsi="NoBulliesAllowed"/>
+                                <w:sz w:val="28"/>
+                                <w:szCs w:val="28"/>
+                              </w:rPr>
+                              <w:t xml:space="preserve"> dumpling, my son John.</w:t>
+                            </w:r>
+                          </w:p>
+                        </w:txbxContent>
+                      </wps:txbx>
+                      <wps:bodyPr rot="0" spcFirstLastPara="0" vertOverflow="overflow" horzOverflow="overflow" vert="horz" wrap="square" lIns="91440" tIns="45720" rIns="91440" bIns="45720" numCol="1" spcCol="0" rtlCol="0" fromWordArt="0" anchor="ctr" anchorCtr="0" forceAA="0" compatLnSpc="1">
+                        <a:prstTxWarp prst="textNoShape">
+                          <a:avLst/>
+                        </a:prstTxWarp>
+                        <a:noAutofit/>
+                      </wps:bodyPr>
+                    </wps:wsp>
+                  </a:graphicData>
+                </a:graphic>
+                <wp14:sizeRelH relativeFrom="margin">
+                  <wp14:pctWidth>0</wp14:pctWidth>
+                </wp14:sizeRelH>
+                <wp14:sizeRelV relativeFrom="margin">
+                  <wp14:pctHeight>0</wp14:pctHeight>
+                </wp14:sizeRelV>
+              </wp:anchor>
+            </w:drawing>
+          </mc:Choice>
+          <mc:Fallback>
+            <w:pict>
+              <v:roundrect w14:anchorId="718D7119" id="Rectangle: Rounded Corners 20" o:spid="_x0000_s1037" style="position:absolute;margin-left:0;margin-top:-.05pt;width:279pt;height:134.25pt;z-index:251692032;visibility:visible;mso-wrap-style:square;mso-width-percent:0;mso-height-percent:0;mso-wrap-distance-left:9pt;mso-wrap-distance-top:0;mso-wrap-distance-right:9pt;mso-wrap-distance-bottom:0;mso-position-horizontal:absolute;mso-position-horizontal-relative:text;mso-position-vertical:absolute;mso-position-vertical-relative:text;mso-width-percent:0;mso-height-percent:0;mso-width-relative:margin;mso-height-relative:margin;v-text-anchor:middle" arcsize="0" o:gfxdata="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" filled="f" stroked="f" strokeweight="1pt">
+                <v:stroke joinstyle="miter"/>
+                <v:textbox>
+                  <w:txbxContent>
+                    <w:p>
+                      <w:pPr>
+                        <w:spacing w:line="280" w:lineRule="exact"/>
+                        <w:jc w:val="center"/>
+                        <w:rPr>
+                          <w:rFonts w:ascii="NoBulliesAllowed" w:hAnsi="NoBulliesAllowed"/>
+                          <w:b/>
+                          <w:bCs/>
+                          <w:sz w:val="28"/>
+                          <w:szCs w:val="28"/>
+                        </w:rPr>
+                      </w:pPr>
+                      <w:r>
+                        <w:rPr>
+                          <w:rFonts w:ascii="NoBulliesAllowed" w:hAnsi="NoBulliesAllowed"/>
+                          <w:b/>
+                          <w:bCs/>
+                          <w:sz w:val="28"/>
+                          <w:szCs w:val="28"/>
+                        </w:rPr>
+                        <w:t xml:space="preserve">Diddle </w:t>
+                      </w:r>
+                      <w:proofErr w:type="spellStart"/>
+                      <w:r>
+                        <w:rPr>
+                          <w:rFonts w:ascii="NoBulliesAllowed" w:hAnsi="NoBulliesAllowed"/>
+                          <w:b/>
+                          <w:bCs/>
+                          <w:sz w:val="28"/>
+                          <w:szCs w:val="28"/>
+                        </w:rPr>
+                        <w:t>diddle</w:t>
+                      </w:r>
+                      <w:proofErr w:type="spellEnd"/>
+                      <w:r>
+                        <w:rPr>
+                          <w:rFonts w:ascii="NoBulliesAllowed" w:hAnsi="NoBulliesAllowed"/>
+                          <w:b/>
+                          <w:bCs/>
+                          <w:sz w:val="28"/>
+                          <w:szCs w:val="28"/>
+                        </w:rPr>
+                        <w:t xml:space="preserve"> Dumpling</w:t>
+                      </w:r>
+                    </w:p>
+                    <w:p>
+                      <w:pPr>
+                        <w:spacing w:line="280" w:lineRule="exact"/>
+                        <w:jc w:val="center"/>
+                      </w:pPr>
+                      <w:r>
+                        <w:rPr>
+                          <w:rFonts w:ascii="NoBulliesAllowed" w:hAnsi="NoBulliesAllowed"/>
+                          <w:b/>
+                          <w:sz w:val="28"/>
+                          <w:szCs w:val="28"/>
+                        </w:rPr>
+                        <w:br/>
+                      </w:r>
+                      <w:r>
+                        <w:rPr>
+                          <w:rFonts w:ascii="NoBulliesAllowed" w:hAnsi="NoBulliesAllowed"/>
+                          <w:sz w:val="28"/>
+                          <w:szCs w:val="28"/>
+                        </w:rPr>
+                        <w:t xml:space="preserve">Diddle </w:t>
+                      </w:r>
+                      <w:proofErr w:type="spellStart"/>
+                      <w:r>
+                        <w:rPr>
+                          <w:rFonts w:ascii="NoBulliesAllowed" w:hAnsi="NoBulliesAllowed"/>
+                          <w:sz w:val="28"/>
+                          <w:szCs w:val="28"/>
+                        </w:rPr>
+                        <w:t>diddle</w:t>
+                      </w:r>
+                      <w:proofErr w:type="spellEnd"/>
+                      <w:r>
+                        <w:rPr>
+                          <w:rFonts w:ascii="NoBulliesAllowed" w:hAnsi="NoBulliesAllowed"/>
+                          <w:sz w:val="28"/>
+                          <w:szCs w:val="28"/>
+                        </w:rPr>
+                        <w:t xml:space="preserve"> Dumpling, my son John</w:t>
+                      </w:r>
+                      <w:r>
+                        <w:rPr>
+                          <w:rFonts w:ascii="NoBulliesAllowed" w:hAnsi="NoBulliesAllowed"/>
+                          <w:sz w:val="28"/>
+                          <w:szCs w:val="28"/>
+                        </w:rPr>
+                        <w:br/>
+                        <w:t xml:space="preserve">Went to bed with his </w:t>
+                      </w:r>
+                      <w:r>
+                        <w:rPr>
+                          <w:rFonts w:ascii="NoBulliesAllowed" w:hAnsi="NoBulliesAllowed"/>
+                          <w:sz w:val="28"/>
+                          <w:szCs w:val="28"/>
+                        </w:rPr>
+                        <w:t>Dungarees</w:t>
+                      </w:r>
+                      <w:r>
+                        <w:rPr>
+                          <w:rFonts w:ascii="NoBulliesAllowed" w:hAnsi="NoBulliesAllowed"/>
+                          <w:sz w:val="28"/>
+                          <w:szCs w:val="28"/>
+                        </w:rPr>
+                        <w:t xml:space="preserve"> on.</w:t>
+                      </w:r>
+                      <w:r>
+                        <w:rPr>
+                          <w:rFonts w:ascii="NoBulliesAllowed" w:hAnsi="NoBulliesAllowed"/>
+                          <w:sz w:val="28"/>
+                          <w:szCs w:val="28"/>
+                        </w:rPr>
+                        <w:br/>
+                        <w:t>One shoe off and one shoe on,</w:t>
+                      </w:r>
+                      <w:r>
+                        <w:rPr>
+                          <w:rFonts w:ascii="NoBulliesAllowed" w:hAnsi="NoBulliesAllowed"/>
+                          <w:sz w:val="28"/>
+                          <w:szCs w:val="28"/>
+                        </w:rPr>
+                        <w:br/>
+                        <w:t xml:space="preserve">Diddle </w:t>
+                      </w:r>
+                      <w:proofErr w:type="spellStart"/>
+                      <w:r>
+                        <w:rPr>
+                          <w:rFonts w:ascii="NoBulliesAllowed" w:hAnsi="NoBulliesAllowed"/>
+                          <w:sz w:val="28"/>
+                          <w:szCs w:val="28"/>
+                        </w:rPr>
+                        <w:t>diddle</w:t>
+                      </w:r>
+                      <w:proofErr w:type="spellEnd"/>
+                      <w:r>
+                        <w:rPr>
+                          <w:rFonts w:ascii="NoBulliesAllowed" w:hAnsi="NoBulliesAllowed"/>
+                          <w:sz w:val="28"/>
+                          <w:szCs w:val="28"/>
+                        </w:rPr>
+                        <w:t xml:space="preserve"> dumpling, my son John.</w:t>
+                      </w:r>
+                    </w:p>
+                  </w:txbxContent>
+                </v:textbox>
+              </v:roundrect>
+            </w:pict>
+          </mc:Fallback>
+        </mc:AlternateContent>
+      </w:r>
       <w:r>
         <w:rPr>
           <w:rFonts w:ascii="Century Gothic" w:hAnsi="Century Gothic"/>
@@ -725,31 +6703,31 @@
     <w:p>
       <w:pPr>
         <w:rPr>
-          <w:rFonts w:ascii="Century Gothic" w:hAnsi="Century Gothic"/>
+          <w:rFonts w:ascii="NoBulliesAllowed" w:hAnsi="NoBulliesAllowed"/>
           <w:sz w:val="40"/>
           <w:szCs w:val="40"/>
         </w:rPr>
       </w:pPr>
       <w:r>
         <w:rPr>
-          <w:rFonts w:ascii="Century Gothic" w:hAnsi="Century Gothic"/>
-          <w:sz w:val="40"/>
-          <w:szCs w:val="40"/>
-        </w:rPr>
-        <w:t>Dd</w:t>
+          <w:rFonts w:ascii="NoBulliesAllowed" w:hAnsi="NoBulliesAllowed"/>
+          <w:sz w:val="40"/>
+          <w:szCs w:val="40"/>
+        </w:rPr>
+        <w:t>Review A-D</w:t>
       </w:r>
     </w:p>
     <w:p>
       <w:pPr>
         <w:rPr>
-          <w:rFonts w:ascii="Century Gothic" w:hAnsi="Century Gothic"/>
+          <w:rFonts w:ascii="NoBulliesAllowed" w:hAnsi="NoBulliesAllowed"/>
           <w:sz w:val="40"/>
           <w:szCs w:val="40"/>
         </w:rPr>
       </w:pPr>
       <w:r>
         <w:rPr>
-          <w:rFonts w:ascii="Century Gothic" w:hAnsi="Century Gothic"/>
+          <w:rFonts w:ascii="NoBulliesAllowed" w:hAnsi="NoBulliesAllowed"/>
           <w:sz w:val="40"/>
           <w:szCs w:val="40"/>
         </w:rPr>
@@ -759,33 +6737,31 @@
     <w:p>
       <w:pPr>
         <w:rPr>
-          <w:rFonts w:ascii="Century Gothic" w:hAnsi="Century Gothic"/>
+          <w:rFonts w:ascii="NoBulliesAllowed" w:hAnsi="NoBulliesAllowed"/>
           <w:sz w:val="40"/>
           <w:szCs w:val="40"/>
         </w:rPr>
       </w:pPr>
-      <w:proofErr w:type="spellStart"/>
       <w:r>
         <w:rPr>
-          <w:rFonts w:ascii="Century Gothic" w:hAnsi="Century Gothic"/>
-          <w:sz w:val="40"/>
-          <w:szCs w:val="40"/>
-        </w:rPr>
-        <w:t>Ee</w:t>
+          <w:rFonts w:ascii="NoBulliesAllowed" w:hAnsi="NoBulliesAllowed"/>
+          <w:sz w:val="40"/>
+          <w:szCs w:val="40"/>
+        </w:rPr>
+        <w:t>Review A-D</w:t>
       </w:r>
-      <w:proofErr w:type="spellEnd"/>
     </w:p>
     <w:p>
       <w:pPr>
         <w:rPr>
-          <w:rFonts w:ascii="Century Gothic" w:hAnsi="Century Gothic"/>
+          <w:rFonts w:ascii="NoBulliesAllowed" w:hAnsi="NoBulliesAllowed"/>
           <w:sz w:val="40"/>
           <w:szCs w:val="40"/>
         </w:rPr>
       </w:pPr>
       <w:r>
         <w:rPr>
-          <w:rFonts w:ascii="Century Gothic" w:hAnsi="Century Gothic"/>
+          <w:rFonts w:ascii="NoBulliesAllowed" w:hAnsi="NoBulliesAllowed"/>
           <w:sz w:val="40"/>
           <w:szCs w:val="40"/>
         </w:rPr>
@@ -795,33 +6771,1007 @@
     <w:p>
       <w:pPr>
         <w:rPr>
-          <w:rFonts w:ascii="Century Gothic" w:hAnsi="Century Gothic"/>
-          <w:sz w:val="40"/>
-          <w:szCs w:val="40"/>
-        </w:rPr>
-      </w:pPr>
-      <w:proofErr w:type="spellStart"/>
-      <w:r>
-        <w:rPr>
-          <w:rFonts w:ascii="Century Gothic" w:hAnsi="Century Gothic"/>
-          <w:sz w:val="40"/>
-          <w:szCs w:val="40"/>
-        </w:rPr>
-        <w:t>Ee</w:t>
-      </w:r>
-      <w:proofErr w:type="spellEnd"/>
-    </w:p>
-    <w:p>
-      <w:pPr>
-        <w:rPr>
-          <w:rFonts w:ascii="Century Gothic" w:hAnsi="Century Gothic"/>
+          <w:rFonts w:ascii="NoBulliesAllowed" w:hAnsi="NoBulliesAllowed"/>
           <w:sz w:val="40"/>
           <w:szCs w:val="40"/>
         </w:rPr>
       </w:pPr>
       <w:r>
         <w:rPr>
-          <w:rFonts w:ascii="Century Gothic" w:hAnsi="Century Gothic"/>
+          <w:rFonts w:ascii="NoBulliesAllowed" w:hAnsi="NoBulliesAllowed"/>
+          <w:sz w:val="40"/>
+          <w:szCs w:val="40"/>
+        </w:rPr>
+        <mc:AlternateContent>
+          <mc:Choice Requires="wps">
+            <w:drawing>
+              <wp:anchor distT="0" distB="0" distL="114300" distR="114300" simplePos="0" relativeHeight="251695104" behindDoc="0" locked="0" layoutInCell="1" allowOverlap="1" wp14:anchorId="72737B8A" wp14:editId="5BAA4759">
+                <wp:simplePos x="0" y="0"/>
+                <wp:positionH relativeFrom="column">
+                  <wp:posOffset>122555</wp:posOffset>
+                </wp:positionH>
+                <wp:positionV relativeFrom="paragraph">
+                  <wp:posOffset>4971415</wp:posOffset>
+                </wp:positionV>
+                <wp:extent cx="4305300" cy="600075"/>
+                <wp:effectExtent l="0" t="0" r="19050" b="28575"/>
+                <wp:wrapNone/>
+                <wp:docPr id="22" name="Rectangle: Rounded Corners 22"/>
+                <wp:cNvGraphicFramePr/>
+                <a:graphic xmlns:a="http://schemas.openxmlformats.org/drawingml/2006/main">
+                  <a:graphicData uri="http://schemas.microsoft.com/office/word/2010/wordprocessingShape">
+                    <wps:wsp>
+                      <wps:cNvSpPr/>
+                      <wps:spPr>
+                        <a:xfrm>
+                          <a:off x="0" y="0"/>
+                          <a:ext cx="4305300" cy="600075"/>
+                        </a:xfrm>
+                        <a:prstGeom prst="roundRect">
+                          <a:avLst/>
+                        </a:prstGeom>
+                        <a:solidFill>
+                          <a:sysClr val="window" lastClr="FFFFFF"/>
+                        </a:solidFill>
+                        <a:ln w="12700" cap="flat" cmpd="sng" algn="ctr">
+                          <a:solidFill>
+                            <a:sysClr val="windowText" lastClr="000000"/>
+                          </a:solidFill>
+                          <a:prstDash val="solid"/>
+                          <a:miter lim="800000"/>
+                        </a:ln>
+                        <a:effectLst/>
+                      </wps:spPr>
+                      <wps:txbx>
+                        <w:txbxContent>
+                          <w:p>
+                            <w:pPr>
+                              <w:jc w:val="center"/>
+                              <w:rPr>
+                                <w:rFonts w:ascii="NoBulliesAllowed" w:hAnsi="NoBulliesAllowed"/>
+                                <w:b/>
+                                <w:color w:val="262626" w:themeColor="text1" w:themeTint="D9"/>
+                                <w:sz w:val="52"/>
+                                <w:szCs w:val="52"/>
+                                <w14:shadow w14:blurRad="0" w14:dist="38100" w14:dir="2700000" w14:sx="100000" w14:sy="100000" w14:kx="0" w14:ky="0" w14:algn="bl">
+                                  <w14:schemeClr w14:val="accent5"/>
+                                </w14:shadow>
+                                <w14:textOutline w14:w="6731" w14:cap="flat" w14:cmpd="sng" w14:algn="ctr">
+                                  <w14:solidFill>
+                                    <w14:schemeClr w14:val="bg1"/>
+                                  </w14:solidFill>
+                                  <w14:prstDash w14:val="solid"/>
+                                  <w14:round/>
+                                </w14:textOutline>
+                              </w:rPr>
+                            </w:pPr>
+                            <w:r>
+                              <w:rPr>
+                                <w:rFonts w:ascii="NoBulliesAllowed" w:hAnsi="NoBulliesAllowed"/>
+                                <w:b/>
+                                <w:color w:val="262626" w:themeColor="text1" w:themeTint="D9"/>
+                                <w:sz w:val="52"/>
+                                <w:szCs w:val="52"/>
+                                <w14:shadow w14:blurRad="0" w14:dist="38100" w14:dir="2700000" w14:sx="100000" w14:sy="100000" w14:kx="0" w14:ky="0" w14:algn="bl">
+                                  <w14:schemeClr w14:val="accent5"/>
+                                </w14:shadow>
+                                <w14:textOutline w14:w="6731" w14:cap="flat" w14:cmpd="sng" w14:algn="ctr">
+                                  <w14:solidFill>
+                                    <w14:schemeClr w14:val="bg1"/>
+                                  </w14:solidFill>
+                                  <w14:prstDash w14:val="solid"/>
+                                  <w14:round/>
+                                </w14:textOutline>
+                              </w:rPr>
+                              <w:t>E</w:t>
+                            </w:r>
+                            <w:r>
+                              <w:rPr>
+                                <w:rFonts w:ascii="NoBulliesAllowed" w:hAnsi="NoBulliesAllowed"/>
+                                <w:b/>
+                                <w:color w:val="262626" w:themeColor="text1" w:themeTint="D9"/>
+                                <w:sz w:val="52"/>
+                                <w:szCs w:val="52"/>
+                                <w14:shadow w14:blurRad="0" w14:dist="38100" w14:dir="2700000" w14:sx="100000" w14:sy="100000" w14:kx="0" w14:ky="0" w14:algn="bl">
+                                  <w14:schemeClr w14:val="accent5"/>
+                                </w14:shadow>
+                                <w14:textOutline w14:w="6731" w14:cap="flat" w14:cmpd="sng" w14:algn="ctr">
+                                  <w14:solidFill>
+                                    <w14:schemeClr w14:val="bg1"/>
+                                  </w14:solidFill>
+                                  <w14:prstDash w14:val="solid"/>
+                                  <w14:round/>
+                                </w14:textOutline>
+                              </w:rPr>
+                              <w:t xml:space="preserve"> is for </w:t>
+                            </w:r>
+                            <w:r>
+                              <w:rPr>
+                                <w:rFonts w:ascii="NoBulliesAllowed" w:hAnsi="NoBulliesAllowed"/>
+                                <w:b/>
+                                <w:color w:val="262626" w:themeColor="text1" w:themeTint="D9"/>
+                                <w:sz w:val="52"/>
+                                <w:szCs w:val="52"/>
+                                <w14:shadow w14:blurRad="0" w14:dist="38100" w14:dir="2700000" w14:sx="100000" w14:sy="100000" w14:kx="0" w14:ky="0" w14:algn="bl">
+                                  <w14:schemeClr w14:val="accent5"/>
+                                </w14:shadow>
+                                <w14:textOutline w14:w="6731" w14:cap="flat" w14:cmpd="sng" w14:algn="ctr">
+                                  <w14:solidFill>
+                                    <w14:schemeClr w14:val="bg1"/>
+                                  </w14:solidFill>
+                                  <w14:prstDash w14:val="solid"/>
+                                  <w14:round/>
+                                </w14:textOutline>
+                              </w:rPr>
+                              <w:t>egg</w:t>
+                            </w:r>
+                            <w:r>
+                              <w:rPr>
+                                <w:rFonts w:ascii="NoBulliesAllowed" w:hAnsi="NoBulliesAllowed"/>
+                                <w:b/>
+                                <w:color w:val="262626" w:themeColor="text1" w:themeTint="D9"/>
+                                <w:sz w:val="52"/>
+                                <w:szCs w:val="52"/>
+                                <w14:shadow w14:blurRad="0" w14:dist="38100" w14:dir="2700000" w14:sx="100000" w14:sy="100000" w14:kx="0" w14:ky="0" w14:algn="bl">
+                                  <w14:schemeClr w14:val="accent5"/>
+                                </w14:shadow>
+                                <w14:textOutline w14:w="6731" w14:cap="flat" w14:cmpd="sng" w14:algn="ctr">
+                                  <w14:solidFill>
+                                    <w14:schemeClr w14:val="bg1"/>
+                                  </w14:solidFill>
+                                  <w14:prstDash w14:val="solid"/>
+                                  <w14:round/>
+                                </w14:textOutline>
+                              </w:rPr>
+                              <w:t>, /</w:t>
+                            </w:r>
+                            <w:r>
+                              <w:rPr>
+                                <w:rFonts w:ascii="Century Gothic" w:hAnsi="Century Gothic"/>
+                                <w:color w:val="262626" w:themeColor="text1" w:themeTint="D9"/>
+                                <w:sz w:val="52"/>
+                                <w:szCs w:val="52"/>
+                                <w14:shadow w14:blurRad="0" w14:dist="38100" w14:dir="2700000" w14:sx="100000" w14:sy="100000" w14:kx="0" w14:ky="0" w14:algn="bl">
+                                  <w14:schemeClr w14:val="accent5"/>
+                                </w14:shadow>
+                                <w14:textOutline w14:w="6731" w14:cap="flat" w14:cmpd="sng" w14:algn="ctr">
+                                  <w14:solidFill>
+                                    <w14:schemeClr w14:val="bg1"/>
+                                  </w14:solidFill>
+                                  <w14:prstDash w14:val="solid"/>
+                                  <w14:round/>
+                                </w14:textOutline>
+                              </w:rPr>
+                              <w:t>ĕ</w:t>
+                            </w:r>
+                            <w:r>
+                              <w:rPr>
+                                <w:rFonts w:ascii="NoBulliesAllowed" w:hAnsi="NoBulliesAllowed"/>
+                                <w:b/>
+                                <w:color w:val="262626" w:themeColor="text1" w:themeTint="D9"/>
+                                <w:sz w:val="52"/>
+                                <w:szCs w:val="52"/>
+                                <w14:shadow w14:blurRad="0" w14:dist="38100" w14:dir="2700000" w14:sx="100000" w14:sy="100000" w14:kx="0" w14:ky="0" w14:algn="bl">
+                                  <w14:schemeClr w14:val="accent5"/>
+                                </w14:shadow>
+                                <w14:textOutline w14:w="6731" w14:cap="flat" w14:cmpd="sng" w14:algn="ctr">
+                                  <w14:solidFill>
+                                    <w14:schemeClr w14:val="bg1"/>
+                                  </w14:solidFill>
+                                  <w14:prstDash w14:val="solid"/>
+                                  <w14:round/>
+                                </w14:textOutline>
+                              </w:rPr>
+                              <w:t>/</w:t>
+                            </w:r>
+                            <w:r>
+                              <w:rPr>
+                                <w:rFonts w:ascii="NoBulliesAllowed" w:hAnsi="NoBulliesAllowed"/>
+                                <w:b/>
+                                <w:color w:val="262626" w:themeColor="text1" w:themeTint="D9"/>
+                                <w:sz w:val="52"/>
+                                <w:szCs w:val="52"/>
+                                <w14:shadow w14:blurRad="0" w14:dist="38100" w14:dir="2700000" w14:sx="100000" w14:sy="100000" w14:kx="0" w14:ky="0" w14:algn="bl">
+                                  <w14:schemeClr w14:val="accent5"/>
+                                </w14:shadow>
+                                <w14:textOutline w14:w="6731" w14:cap="flat" w14:cmpd="sng" w14:algn="ctr">
+                                  <w14:solidFill>
+                                    <w14:schemeClr w14:val="bg1"/>
+                                  </w14:solidFill>
+                                  <w14:prstDash w14:val="solid"/>
+                                  <w14:round/>
+                                </w14:textOutline>
+                              </w:rPr>
+                              <w:t xml:space="preserve"> </w:t>
+                            </w:r>
+                            <w:r>
+                              <w:rPr>
+                                <w:rFonts w:ascii="NoBulliesAllowed" w:hAnsi="NoBulliesAllowed"/>
+                                <w:b/>
+                                <w:color w:val="262626" w:themeColor="text1" w:themeTint="D9"/>
+                                <w:sz w:val="52"/>
+                                <w:szCs w:val="52"/>
+                                <w14:shadow w14:blurRad="0" w14:dist="38100" w14:dir="2700000" w14:sx="100000" w14:sy="100000" w14:kx="0" w14:ky="0" w14:algn="bl">
+                                  <w14:schemeClr w14:val="accent5"/>
+                                </w14:shadow>
+                                <w14:textOutline w14:w="6731" w14:cap="flat" w14:cmpd="sng" w14:algn="ctr">
+                                  <w14:solidFill>
+                                    <w14:schemeClr w14:val="bg1"/>
+                                  </w14:solidFill>
+                                  <w14:prstDash w14:val="solid"/>
+                                  <w14:round/>
+                                </w14:textOutline>
+                              </w:rPr>
+                              <w:t>/</w:t>
+                            </w:r>
+                            <w:r>
+                              <w:rPr>
+                                <w:rFonts w:ascii="Century Gothic" w:hAnsi="Century Gothic"/>
+                                <w:color w:val="262626" w:themeColor="text1" w:themeTint="D9"/>
+                                <w:sz w:val="52"/>
+                                <w:szCs w:val="52"/>
+                                <w14:shadow w14:blurRad="0" w14:dist="38100" w14:dir="2700000" w14:sx="100000" w14:sy="100000" w14:kx="0" w14:ky="0" w14:algn="bl">
+                                  <w14:schemeClr w14:val="accent5"/>
+                                </w14:shadow>
+                                <w14:textOutline w14:w="6731" w14:cap="flat" w14:cmpd="sng" w14:algn="ctr">
+                                  <w14:solidFill>
+                                    <w14:schemeClr w14:val="bg1"/>
+                                  </w14:solidFill>
+                                  <w14:prstDash w14:val="solid"/>
+                                  <w14:round/>
+                                </w14:textOutline>
+                              </w:rPr>
+                              <w:t>ĕ</w:t>
+                            </w:r>
+                            <w:r>
+                              <w:rPr>
+                                <w:rFonts w:ascii="NoBulliesAllowed" w:hAnsi="NoBulliesAllowed"/>
+                                <w:b/>
+                                <w:color w:val="262626" w:themeColor="text1" w:themeTint="D9"/>
+                                <w:sz w:val="52"/>
+                                <w:szCs w:val="52"/>
+                                <w14:shadow w14:blurRad="0" w14:dist="38100" w14:dir="2700000" w14:sx="100000" w14:sy="100000" w14:kx="0" w14:ky="0" w14:algn="bl">
+                                  <w14:schemeClr w14:val="accent5"/>
+                                </w14:shadow>
+                                <w14:textOutline w14:w="6731" w14:cap="flat" w14:cmpd="sng" w14:algn="ctr">
+                                  <w14:solidFill>
+                                    <w14:schemeClr w14:val="bg1"/>
+                                  </w14:solidFill>
+                                  <w14:prstDash w14:val="solid"/>
+                                  <w14:round/>
+                                </w14:textOutline>
+                              </w:rPr>
+                              <w:t xml:space="preserve">/ </w:t>
+                            </w:r>
+                            <w:r>
+                              <w:rPr>
+                                <w:rFonts w:ascii="NoBulliesAllowed" w:hAnsi="NoBulliesAllowed"/>
+                                <w:b/>
+                                <w:color w:val="262626" w:themeColor="text1" w:themeTint="D9"/>
+                                <w:sz w:val="52"/>
+                                <w:szCs w:val="52"/>
+                                <w14:shadow w14:blurRad="0" w14:dist="38100" w14:dir="2700000" w14:sx="100000" w14:sy="100000" w14:kx="0" w14:ky="0" w14:algn="bl">
+                                  <w14:schemeClr w14:val="accent5"/>
+                                </w14:shadow>
+                                <w14:textOutline w14:w="6731" w14:cap="flat" w14:cmpd="sng" w14:algn="ctr">
+                                  <w14:solidFill>
+                                    <w14:schemeClr w14:val="bg1"/>
+                                  </w14:solidFill>
+                                  <w14:prstDash w14:val="solid"/>
+                                  <w14:round/>
+                                </w14:textOutline>
+                              </w:rPr>
+                              <w:t>egg</w:t>
+                            </w:r>
+                          </w:p>
+                          <w:p>
+                            <w:pPr>
+                              <w:jc w:val="center"/>
+                              <w:rPr>
+                                <w:color w:val="000000" w:themeColor="text1"/>
+                              </w:rPr>
+                            </w:pPr>
+                          </w:p>
+                        </w:txbxContent>
+                      </wps:txbx>
+                      <wps:bodyPr rot="0" spcFirstLastPara="0" vertOverflow="overflow" horzOverflow="overflow" vert="horz" wrap="square" lIns="91440" tIns="45720" rIns="91440" bIns="45720" numCol="1" spcCol="0" rtlCol="0" fromWordArt="0" anchor="ctr" anchorCtr="0" forceAA="0" compatLnSpc="1">
+                        <a:prstTxWarp prst="textNoShape">
+                          <a:avLst/>
+                        </a:prstTxWarp>
+                        <a:noAutofit/>
+                      </wps:bodyPr>
+                    </wps:wsp>
+                  </a:graphicData>
+                </a:graphic>
+                <wp14:sizeRelH relativeFrom="margin">
+                  <wp14:pctWidth>0</wp14:pctWidth>
+                </wp14:sizeRelH>
+                <wp14:sizeRelV relativeFrom="margin">
+                  <wp14:pctHeight>0</wp14:pctHeight>
+                </wp14:sizeRelV>
+              </wp:anchor>
+            </w:drawing>
+          </mc:Choice>
+          <mc:Fallback>
+            <w:pict>
+              <v:roundrect w14:anchorId="72737B8A" id="Rectangle: Rounded Corners 22" o:spid="_x0000_s1038" style="position:absolute;margin-left:9.65pt;margin-top:391.45pt;width:339pt;height:47.25pt;z-index:251695104;visibility:visible;mso-wrap-style:square;mso-width-percent:0;mso-height-percent:0;mso-wrap-distance-left:9pt;mso-wrap-distance-top:0;mso-wrap-distance-right:9pt;mso-wrap-distance-bottom:0;mso-position-horizontal:absolute;mso-position-horizontal-relative:text;mso-position-vertical:absolute;mso-position-vertical-relative:text;mso-width-percent:0;mso-height-percent:0;mso-width-relative:margin;mso-height-relative:margin;v-text-anchor:middle" arcsize="10923f" o:gfxdata="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" fillcolor="window" strokecolor="windowText" strokeweight="1pt">
+                <v:stroke joinstyle="miter"/>
+                <v:textbox>
+                  <w:txbxContent>
+                    <w:p>
+                      <w:pPr>
+                        <w:jc w:val="center"/>
+                        <w:rPr>
+                          <w:rFonts w:ascii="NoBulliesAllowed" w:hAnsi="NoBulliesAllowed"/>
+                          <w:b/>
+                          <w:color w:val="262626" w:themeColor="text1" w:themeTint="D9"/>
+                          <w:sz w:val="52"/>
+                          <w:szCs w:val="52"/>
+                          <w14:shadow w14:blurRad="0" w14:dist="38100" w14:dir="2700000" w14:sx="100000" w14:sy="100000" w14:kx="0" w14:ky="0" w14:algn="bl">
+                            <w14:schemeClr w14:val="accent5"/>
+                          </w14:shadow>
+                          <w14:textOutline w14:w="6731" w14:cap="flat" w14:cmpd="sng" w14:algn="ctr">
+                            <w14:solidFill>
+                              <w14:schemeClr w14:val="bg1"/>
+                            </w14:solidFill>
+                            <w14:prstDash w14:val="solid"/>
+                            <w14:round/>
+                          </w14:textOutline>
+                        </w:rPr>
+                      </w:pPr>
+                      <w:r>
+                        <w:rPr>
+                          <w:rFonts w:ascii="NoBulliesAllowed" w:hAnsi="NoBulliesAllowed"/>
+                          <w:b/>
+                          <w:color w:val="262626" w:themeColor="text1" w:themeTint="D9"/>
+                          <w:sz w:val="52"/>
+                          <w:szCs w:val="52"/>
+                          <w14:shadow w14:blurRad="0" w14:dist="38100" w14:dir="2700000" w14:sx="100000" w14:sy="100000" w14:kx="0" w14:ky="0" w14:algn="bl">
+                            <w14:schemeClr w14:val="accent5"/>
+                          </w14:shadow>
+                          <w14:textOutline w14:w="6731" w14:cap="flat" w14:cmpd="sng" w14:algn="ctr">
+                            <w14:solidFill>
+                              <w14:schemeClr w14:val="bg1"/>
+                            </w14:solidFill>
+                            <w14:prstDash w14:val="solid"/>
+                            <w14:round/>
+                          </w14:textOutline>
+                        </w:rPr>
+                        <w:t>E</w:t>
+                      </w:r>
+                      <w:r>
+                        <w:rPr>
+                          <w:rFonts w:ascii="NoBulliesAllowed" w:hAnsi="NoBulliesAllowed"/>
+                          <w:b/>
+                          <w:color w:val="262626" w:themeColor="text1" w:themeTint="D9"/>
+                          <w:sz w:val="52"/>
+                          <w:szCs w:val="52"/>
+                          <w14:shadow w14:blurRad="0" w14:dist="38100" w14:dir="2700000" w14:sx="100000" w14:sy="100000" w14:kx="0" w14:ky="0" w14:algn="bl">
+                            <w14:schemeClr w14:val="accent5"/>
+                          </w14:shadow>
+                          <w14:textOutline w14:w="6731" w14:cap="flat" w14:cmpd="sng" w14:algn="ctr">
+                            <w14:solidFill>
+                              <w14:schemeClr w14:val="bg1"/>
+                            </w14:solidFill>
+                            <w14:prstDash w14:val="solid"/>
+                            <w14:round/>
+                          </w14:textOutline>
+                        </w:rPr>
+                        <w:t xml:space="preserve"> is for </w:t>
+                      </w:r>
+                      <w:r>
+                        <w:rPr>
+                          <w:rFonts w:ascii="NoBulliesAllowed" w:hAnsi="NoBulliesAllowed"/>
+                          <w:b/>
+                          <w:color w:val="262626" w:themeColor="text1" w:themeTint="D9"/>
+                          <w:sz w:val="52"/>
+                          <w:szCs w:val="52"/>
+                          <w14:shadow w14:blurRad="0" w14:dist="38100" w14:dir="2700000" w14:sx="100000" w14:sy="100000" w14:kx="0" w14:ky="0" w14:algn="bl">
+                            <w14:schemeClr w14:val="accent5"/>
+                          </w14:shadow>
+                          <w14:textOutline w14:w="6731" w14:cap="flat" w14:cmpd="sng" w14:algn="ctr">
+                            <w14:solidFill>
+                              <w14:schemeClr w14:val="bg1"/>
+                            </w14:solidFill>
+                            <w14:prstDash w14:val="solid"/>
+                            <w14:round/>
+                          </w14:textOutline>
+                        </w:rPr>
+                        <w:t>egg</w:t>
+                      </w:r>
+                      <w:r>
+                        <w:rPr>
+                          <w:rFonts w:ascii="NoBulliesAllowed" w:hAnsi="NoBulliesAllowed"/>
+                          <w:b/>
+                          <w:color w:val="262626" w:themeColor="text1" w:themeTint="D9"/>
+                          <w:sz w:val="52"/>
+                          <w:szCs w:val="52"/>
+                          <w14:shadow w14:blurRad="0" w14:dist="38100" w14:dir="2700000" w14:sx="100000" w14:sy="100000" w14:kx="0" w14:ky="0" w14:algn="bl">
+                            <w14:schemeClr w14:val="accent5"/>
+                          </w14:shadow>
+                          <w14:textOutline w14:w="6731" w14:cap="flat" w14:cmpd="sng" w14:algn="ctr">
+                            <w14:solidFill>
+                              <w14:schemeClr w14:val="bg1"/>
+                            </w14:solidFill>
+                            <w14:prstDash w14:val="solid"/>
+                            <w14:round/>
+                          </w14:textOutline>
+                        </w:rPr>
+                        <w:t>, /</w:t>
+                      </w:r>
+                      <w:r>
+                        <w:rPr>
+                          <w:rFonts w:ascii="Century Gothic" w:hAnsi="Century Gothic"/>
+                          <w:color w:val="262626" w:themeColor="text1" w:themeTint="D9"/>
+                          <w:sz w:val="52"/>
+                          <w:szCs w:val="52"/>
+                          <w14:shadow w14:blurRad="0" w14:dist="38100" w14:dir="2700000" w14:sx="100000" w14:sy="100000" w14:kx="0" w14:ky="0" w14:algn="bl">
+                            <w14:schemeClr w14:val="accent5"/>
+                          </w14:shadow>
+                          <w14:textOutline w14:w="6731" w14:cap="flat" w14:cmpd="sng" w14:algn="ctr">
+                            <w14:solidFill>
+                              <w14:schemeClr w14:val="bg1"/>
+                            </w14:solidFill>
+                            <w14:prstDash w14:val="solid"/>
+                            <w14:round/>
+                          </w14:textOutline>
+                        </w:rPr>
+                        <w:t>ĕ</w:t>
+                      </w:r>
+                      <w:r>
+                        <w:rPr>
+                          <w:rFonts w:ascii="NoBulliesAllowed" w:hAnsi="NoBulliesAllowed"/>
+                          <w:b/>
+                          <w:color w:val="262626" w:themeColor="text1" w:themeTint="D9"/>
+                          <w:sz w:val="52"/>
+                          <w:szCs w:val="52"/>
+                          <w14:shadow w14:blurRad="0" w14:dist="38100" w14:dir="2700000" w14:sx="100000" w14:sy="100000" w14:kx="0" w14:ky="0" w14:algn="bl">
+                            <w14:schemeClr w14:val="accent5"/>
+                          </w14:shadow>
+                          <w14:textOutline w14:w="6731" w14:cap="flat" w14:cmpd="sng" w14:algn="ctr">
+                            <w14:solidFill>
+                              <w14:schemeClr w14:val="bg1"/>
+                            </w14:solidFill>
+                            <w14:prstDash w14:val="solid"/>
+                            <w14:round/>
+                          </w14:textOutline>
+                        </w:rPr>
+                        <w:t>/</w:t>
+                      </w:r>
+                      <w:r>
+                        <w:rPr>
+                          <w:rFonts w:ascii="NoBulliesAllowed" w:hAnsi="NoBulliesAllowed"/>
+                          <w:b/>
+                          <w:color w:val="262626" w:themeColor="text1" w:themeTint="D9"/>
+                          <w:sz w:val="52"/>
+                          <w:szCs w:val="52"/>
+                          <w14:shadow w14:blurRad="0" w14:dist="38100" w14:dir="2700000" w14:sx="100000" w14:sy="100000" w14:kx="0" w14:ky="0" w14:algn="bl">
+                            <w14:schemeClr w14:val="accent5"/>
+                          </w14:shadow>
+                          <w14:textOutline w14:w="6731" w14:cap="flat" w14:cmpd="sng" w14:algn="ctr">
+                            <w14:solidFill>
+                              <w14:schemeClr w14:val="bg1"/>
+                            </w14:solidFill>
+                            <w14:prstDash w14:val="solid"/>
+                            <w14:round/>
+                          </w14:textOutline>
+                        </w:rPr>
+                        <w:t xml:space="preserve"> </w:t>
+                      </w:r>
+                      <w:r>
+                        <w:rPr>
+                          <w:rFonts w:ascii="NoBulliesAllowed" w:hAnsi="NoBulliesAllowed"/>
+                          <w:b/>
+                          <w:color w:val="262626" w:themeColor="text1" w:themeTint="D9"/>
+                          <w:sz w:val="52"/>
+                          <w:szCs w:val="52"/>
+                          <w14:shadow w14:blurRad="0" w14:dist="38100" w14:dir="2700000" w14:sx="100000" w14:sy="100000" w14:kx="0" w14:ky="0" w14:algn="bl">
+                            <w14:schemeClr w14:val="accent5"/>
+                          </w14:shadow>
+                          <w14:textOutline w14:w="6731" w14:cap="flat" w14:cmpd="sng" w14:algn="ctr">
+                            <w14:solidFill>
+                              <w14:schemeClr w14:val="bg1"/>
+                            </w14:solidFill>
+                            <w14:prstDash w14:val="solid"/>
+                            <w14:round/>
+                          </w14:textOutline>
+                        </w:rPr>
+                        <w:t>/</w:t>
+                      </w:r>
+                      <w:r>
+                        <w:rPr>
+                          <w:rFonts w:ascii="Century Gothic" w:hAnsi="Century Gothic"/>
+                          <w:color w:val="262626" w:themeColor="text1" w:themeTint="D9"/>
+                          <w:sz w:val="52"/>
+                          <w:szCs w:val="52"/>
+                          <w14:shadow w14:blurRad="0" w14:dist="38100" w14:dir="2700000" w14:sx="100000" w14:sy="100000" w14:kx="0" w14:ky="0" w14:algn="bl">
+                            <w14:schemeClr w14:val="accent5"/>
+                          </w14:shadow>
+                          <w14:textOutline w14:w="6731" w14:cap="flat" w14:cmpd="sng" w14:algn="ctr">
+                            <w14:solidFill>
+                              <w14:schemeClr w14:val="bg1"/>
+                            </w14:solidFill>
+                            <w14:prstDash w14:val="solid"/>
+                            <w14:round/>
+                          </w14:textOutline>
+                        </w:rPr>
+                        <w:t>ĕ</w:t>
+                      </w:r>
+                      <w:r>
+                        <w:rPr>
+                          <w:rFonts w:ascii="NoBulliesAllowed" w:hAnsi="NoBulliesAllowed"/>
+                          <w:b/>
+                          <w:color w:val="262626" w:themeColor="text1" w:themeTint="D9"/>
+                          <w:sz w:val="52"/>
+                          <w:szCs w:val="52"/>
+                          <w14:shadow w14:blurRad="0" w14:dist="38100" w14:dir="2700000" w14:sx="100000" w14:sy="100000" w14:kx="0" w14:ky="0" w14:algn="bl">
+                            <w14:schemeClr w14:val="accent5"/>
+                          </w14:shadow>
+                          <w14:textOutline w14:w="6731" w14:cap="flat" w14:cmpd="sng" w14:algn="ctr">
+                            <w14:solidFill>
+                              <w14:schemeClr w14:val="bg1"/>
+                            </w14:solidFill>
+                            <w14:prstDash w14:val="solid"/>
+                            <w14:round/>
+                          </w14:textOutline>
+                        </w:rPr>
+                        <w:t xml:space="preserve">/ </w:t>
+                      </w:r>
+                      <w:r>
+                        <w:rPr>
+                          <w:rFonts w:ascii="NoBulliesAllowed" w:hAnsi="NoBulliesAllowed"/>
+                          <w:b/>
+                          <w:color w:val="262626" w:themeColor="text1" w:themeTint="D9"/>
+                          <w:sz w:val="52"/>
+                          <w:szCs w:val="52"/>
+                          <w14:shadow w14:blurRad="0" w14:dist="38100" w14:dir="2700000" w14:sx="100000" w14:sy="100000" w14:kx="0" w14:ky="0" w14:algn="bl">
+                            <w14:schemeClr w14:val="accent5"/>
+                          </w14:shadow>
+                          <w14:textOutline w14:w="6731" w14:cap="flat" w14:cmpd="sng" w14:algn="ctr">
+                            <w14:solidFill>
+                              <w14:schemeClr w14:val="bg1"/>
+                            </w14:solidFill>
+                            <w14:prstDash w14:val="solid"/>
+                            <w14:round/>
+                          </w14:textOutline>
+                        </w:rPr>
+                        <w:t>egg</w:t>
+                      </w:r>
+                    </w:p>
+                    <w:p>
+                      <w:pPr>
+                        <w:jc w:val="center"/>
+                        <w:rPr>
+                          <w:color w:val="000000" w:themeColor="text1"/>
+                        </w:rPr>
+                      </w:pPr>
+                    </w:p>
+                  </w:txbxContent>
+                </v:textbox>
+              </v:roundrect>
+            </w:pict>
+          </mc:Fallback>
+        </mc:AlternateContent>
+      </w:r>
+      <w:r>
+        <w:rPr>
+          <w:rFonts w:ascii="NoBulliesAllowed" w:hAnsi="NoBulliesAllowed"/>
+          <w:sz w:val="40"/>
+          <w:szCs w:val="40"/>
+        </w:rPr>
+        <mc:AlternateContent>
+          <mc:Choice Requires="wps">
+            <w:drawing>
+              <wp:anchor distT="0" distB="0" distL="114300" distR="114300" simplePos="0" relativeHeight="251694080" behindDoc="0" locked="0" layoutInCell="1" allowOverlap="1" wp14:anchorId="163BA32E" wp14:editId="35B6C9A5">
+                <wp:simplePos x="0" y="0"/>
+                <wp:positionH relativeFrom="column">
+                  <wp:posOffset>-85090</wp:posOffset>
+                </wp:positionH>
+                <wp:positionV relativeFrom="paragraph">
+                  <wp:posOffset>5640070</wp:posOffset>
+                </wp:positionV>
+                <wp:extent cx="4809490" cy="723900"/>
+                <wp:effectExtent l="38100" t="57150" r="48260" b="57150"/>
+                <wp:wrapNone/>
+                <wp:docPr id="21" name="Rectangle: Rounded Corners 21"/>
+                <wp:cNvGraphicFramePr/>
+                <a:graphic xmlns:a="http://schemas.openxmlformats.org/drawingml/2006/main">
+                  <a:graphicData uri="http://schemas.microsoft.com/office/word/2010/wordprocessingShape">
+                    <wps:wsp>
+                      <wps:cNvSpPr/>
+                      <wps:spPr>
+                        <a:xfrm>
+                          <a:off x="0" y="0"/>
+                          <a:ext cx="4809490" cy="723900"/>
+                        </a:xfrm>
+                        <a:prstGeom prst="roundRect">
+                          <a:avLst/>
+                        </a:prstGeom>
+                        <a:solidFill>
+                          <a:srgbClr val="E7E6E6">
+                            <a:lumMod val="50000"/>
+                            <a:alpha val="32000"/>
+                          </a:srgbClr>
+                        </a:solidFill>
+                        <a:ln w="19050" cap="flat" cmpd="sng" algn="ctr">
+                          <a:noFill/>
+                          <a:prstDash val="solid"/>
+                          <a:miter lim="800000"/>
+                        </a:ln>
+                        <a:effectLst/>
+                        <a:scene3d>
+                          <a:camera prst="orthographicFront">
+                            <a:rot lat="0" lon="0" rev="0"/>
+                          </a:camera>
+                          <a:lightRig rig="contrasting" dir="t">
+                            <a:rot lat="0" lon="0" rev="1500000"/>
+                          </a:lightRig>
+                        </a:scene3d>
+                        <a:sp3d prstMaterial="metal">
+                          <a:bevelT w="88900" h="88900" prst="coolSlant"/>
+                        </a:sp3d>
+                      </wps:spPr>
+                      <wps:txbx>
+                        <w:txbxContent>
+                          <w:p>
+                            <w:pPr>
+                              <w:spacing w:line="280" w:lineRule="exact"/>
+                              <w:rPr>
+                                <w:rFonts w:ascii="Century Gothic" w:hAnsi="Century Gothic"/>
+                                <w:color w:val="000000" w:themeColor="text1"/>
+                                <w14:shadow w14:blurRad="50800" w14:dist="38100" w14:dir="2700000" w14:sx="100000" w14:sy="100000" w14:kx="0" w14:ky="0" w14:algn="tl">
+                                  <w14:schemeClr w14:val="bg1">
+                                    <w14:alpha w14:val="60000"/>
+                                  </w14:schemeClr>
+                                </w14:shadow>
+                              </w:rPr>
+                            </w:pPr>
+                            <w:r>
+                              <w:rPr>
+                                <w:rFonts w:ascii="Century Gothic" w:hAnsi="Century Gothic"/>
+                                <w:b/>
+                                <w:color w:val="000000" w:themeColor="text1"/>
+                                <w14:shadow w14:blurRad="50800" w14:dist="38100" w14:dir="2700000" w14:sx="100000" w14:sy="100000" w14:kx="0" w14:ky="0" w14:algn="tl">
+                                  <w14:schemeClr w14:val="bg1">
+                                    <w14:alpha w14:val="60000"/>
+                                  </w14:schemeClr>
+                                </w14:shadow>
+                              </w:rPr>
+                              <w:t>Parents-</w:t>
+                            </w:r>
+                            <w:r>
+                              <w:rPr>
+                                <w:rFonts w:ascii="Century Gothic" w:hAnsi="Century Gothic"/>
+                                <w:color w:val="000000" w:themeColor="text1"/>
+                                <w14:shadow w14:blurRad="50800" w14:dist="38100" w14:dir="2700000" w14:sx="100000" w14:sy="100000" w14:kx="0" w14:ky="0" w14:algn="tl">
+                                  <w14:schemeClr w14:val="bg1">
+                                    <w14:alpha w14:val="60000"/>
+                                  </w14:schemeClr>
+                                </w14:shadow>
+                              </w:rPr>
+                              <w:t xml:space="preserve"> </w:t>
+                            </w:r>
+                            <w:r>
+                              <w:rPr>
+                                <w:rFonts w:ascii="Century Gothic" w:hAnsi="Century Gothic"/>
+                                <w:color w:val="000000" w:themeColor="text1"/>
+                                <w14:shadow w14:blurRad="50800" w14:dist="38100" w14:dir="2700000" w14:sx="100000" w14:sy="100000" w14:kx="0" w14:ky="0" w14:algn="tl">
+                                  <w14:schemeClr w14:val="bg1">
+                                    <w14:alpha w14:val="60000"/>
+                                  </w14:schemeClr>
+                                </w14:shadow>
+                              </w:rPr>
+                              <w:t xml:space="preserve">We </w:t>
+                            </w:r>
+                            <w:r>
+                              <w:rPr>
+                                <w:rFonts w:ascii="Century Gothic" w:hAnsi="Century Gothic"/>
+                                <w:color w:val="000000" w:themeColor="text1"/>
+                                <w14:shadow w14:blurRad="50800" w14:dist="38100" w14:dir="2700000" w14:sx="100000" w14:sy="100000" w14:kx="0" w14:ky="0" w14:algn="tl">
+                                  <w14:schemeClr w14:val="bg1">
+                                    <w14:alpha w14:val="60000"/>
+                                  </w14:schemeClr>
+                                </w14:shadow>
+                              </w:rPr>
+                              <w:t>will start with the short /ĕ/ sound as in egg. We can start to show the m</w:t>
+                            </w:r>
+                            <w:r>
+                              <w:rPr>
+                                <w:rFonts w:ascii="Century Gothic" w:hAnsi="Century Gothic"/>
+                                <w:color w:val="000000" w:themeColor="text1"/>
+                                <w14:shadow w14:blurRad="50800" w14:dist="38100" w14:dir="2700000" w14:sx="100000" w14:sy="100000" w14:kx="0" w14:ky="0" w14:algn="tl">
+                                  <w14:schemeClr w14:val="bg1">
+                                    <w14:alpha w14:val="60000"/>
+                                  </w14:schemeClr>
+                                </w14:shadow>
+                              </w:rPr>
+                              <w:t>iddle</w:t>
+                            </w:r>
+                            <w:r>
+                              <w:rPr>
+                                <w:rFonts w:ascii="Century Gothic" w:hAnsi="Century Gothic"/>
+                                <w:color w:val="000000" w:themeColor="text1"/>
+                                <w14:shadow w14:blurRad="50800" w14:dist="38100" w14:dir="2700000" w14:sx="100000" w14:sy="100000" w14:kx="0" w14:ky="0" w14:algn="tl">
+                                  <w14:schemeClr w14:val="bg1">
+                                    <w14:alpha w14:val="60000"/>
+                                  </w14:schemeClr>
+                                </w14:shadow>
+                              </w:rPr>
+                              <w:t xml:space="preserve"> sound in Consonant/Vowel/Consonant words like bed and bad, deb and dab, cab and </w:t>
+                            </w:r>
+                            <w:proofErr w:type="spellStart"/>
+                            <w:r>
+                              <w:rPr>
+                                <w:rFonts w:ascii="Century Gothic" w:hAnsi="Century Gothic"/>
+                                <w:color w:val="000000" w:themeColor="text1"/>
+                                <w14:shadow w14:blurRad="50800" w14:dist="38100" w14:dir="2700000" w14:sx="100000" w14:sy="100000" w14:kx="0" w14:ky="0" w14:algn="tl">
+                                  <w14:schemeClr w14:val="bg1">
+                                    <w14:alpha w14:val="60000"/>
+                                  </w14:schemeClr>
+                                </w14:shadow>
+                              </w:rPr>
+                              <w:t>ceb</w:t>
+                            </w:r>
+                            <w:proofErr w:type="spellEnd"/>
+                            <w:r>
+                              <w:rPr>
+                                <w:rFonts w:ascii="Century Gothic" w:hAnsi="Century Gothic"/>
+                                <w:color w:val="000000" w:themeColor="text1"/>
+                                <w14:shadow w14:blurRad="50800" w14:dist="38100" w14:dir="2700000" w14:sx="100000" w14:sy="100000" w14:kx="0" w14:ky="0" w14:algn="tl">
+                                  <w14:schemeClr w14:val="bg1">
+                                    <w14:alpha w14:val="60000"/>
+                                  </w14:schemeClr>
+                                </w14:shadow>
+                              </w:rPr>
+                              <w:t xml:space="preserve">. </w:t>
+                            </w:r>
+                          </w:p>
+                          <w:p>
+                            <w:pPr>
+                              <w:spacing w:line="280" w:lineRule="exact"/>
+                              <w:rPr>
+                                <w:rFonts w:ascii="Century Gothic" w:hAnsi="Century Gothic"/>
+                                <w:color w:val="000000" w:themeColor="text1"/>
+                                <w14:shadow w14:blurRad="50800" w14:dist="38100" w14:dir="2700000" w14:sx="100000" w14:sy="100000" w14:kx="0" w14:ky="0" w14:algn="tl">
+                                  <w14:schemeClr w14:val="bg1">
+                                    <w14:alpha w14:val="60000"/>
+                                  </w14:schemeClr>
+                                </w14:shadow>
+                              </w:rPr>
+                            </w:pPr>
+                          </w:p>
+                          <w:p>
+                            <w:pPr>
+                              <w:spacing w:line="280" w:lineRule="exact"/>
+                              <w:rPr>
+                                <w:rFonts w:ascii="Century Gothic" w:hAnsi="Century Gothic"/>
+                                <w:color w:val="000000" w:themeColor="text1"/>
+                                <w14:shadow w14:blurRad="50800" w14:dist="38100" w14:dir="2700000" w14:sx="100000" w14:sy="100000" w14:kx="0" w14:ky="0" w14:algn="tl">
+                                  <w14:schemeClr w14:val="bg1">
+                                    <w14:alpha w14:val="60000"/>
+                                  </w14:schemeClr>
+                                </w14:shadow>
+                              </w:rPr>
+                            </w:pPr>
+                          </w:p>
+                          <w:p>
+                            <w:pPr>
+                              <w:spacing w:line="280" w:lineRule="exact"/>
+                              <w:rPr>
+                                <w:color w:val="000000" w:themeColor="text1"/>
+                              </w:rPr>
+                            </w:pPr>
+                          </w:p>
+                        </w:txbxContent>
+                      </wps:txbx>
+                      <wps:bodyPr rot="0" spcFirstLastPara="0" vertOverflow="overflow" horzOverflow="overflow" vert="horz" wrap="square" lIns="91440" tIns="45720" rIns="91440" bIns="45720" numCol="1" spcCol="0" rtlCol="0" fromWordArt="0" anchor="ctr" anchorCtr="0" forceAA="0" compatLnSpc="1">
+                        <a:prstTxWarp prst="textNoShape">
+                          <a:avLst/>
+                        </a:prstTxWarp>
+                        <a:noAutofit/>
+                      </wps:bodyPr>
+                    </wps:wsp>
+                  </a:graphicData>
+                </a:graphic>
+                <wp14:sizeRelH relativeFrom="margin">
+                  <wp14:pctWidth>0</wp14:pctWidth>
+                </wp14:sizeRelH>
+                <wp14:sizeRelV relativeFrom="margin">
+                  <wp14:pctHeight>0</wp14:pctHeight>
+                </wp14:sizeRelV>
+              </wp:anchor>
+            </w:drawing>
+          </mc:Choice>
+          <mc:Fallback>
+            <w:pict>
+              <v:roundrect w14:anchorId="163BA32E" id="Rectangle: Rounded Corners 21" o:spid="_x0000_s1039" style="position:absolute;margin-left:-6.7pt;margin-top:444.1pt;width:378.7pt;height:57pt;z-index:251694080;visibility:visible;mso-wrap-style:square;mso-width-percent:0;mso-height-percent:0;mso-wrap-distance-left:9pt;mso-wrap-distance-top:0;mso-wrap-distance-right:9pt;mso-wrap-distance-bottom:0;mso-position-horizontal:absolute;mso-position-horizontal-relative:text;mso-position-vertical:absolute;mso-position-vertical-relative:text;mso-width-percent:0;mso-height-percent:0;mso-width-relative:margin;mso-height-relative:margin;v-text-anchor:middle" arcsize="10923f" o:gfxdata="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" fillcolor="#767171" stroked="f" strokeweight="1.5pt">
+                <v:fill opacity="21074f"/>
+                <v:stroke joinstyle="miter"/>
+                <v:textbox>
+                  <w:txbxContent>
+                    <w:p>
+                      <w:pPr>
+                        <w:spacing w:line="280" w:lineRule="exact"/>
+                        <w:rPr>
+                          <w:rFonts w:ascii="Century Gothic" w:hAnsi="Century Gothic"/>
+                          <w:color w:val="000000" w:themeColor="text1"/>
+                          <w14:shadow w14:blurRad="50800" w14:dist="38100" w14:dir="2700000" w14:sx="100000" w14:sy="100000" w14:kx="0" w14:ky="0" w14:algn="tl">
+                            <w14:schemeClr w14:val="bg1">
+                              <w14:alpha w14:val="60000"/>
+                            </w14:schemeClr>
+                          </w14:shadow>
+                        </w:rPr>
+                      </w:pPr>
+                      <w:r>
+                        <w:rPr>
+                          <w:rFonts w:ascii="Century Gothic" w:hAnsi="Century Gothic"/>
+                          <w:b/>
+                          <w:color w:val="000000" w:themeColor="text1"/>
+                          <w14:shadow w14:blurRad="50800" w14:dist="38100" w14:dir="2700000" w14:sx="100000" w14:sy="100000" w14:kx="0" w14:ky="0" w14:algn="tl">
+                            <w14:schemeClr w14:val="bg1">
+                              <w14:alpha w14:val="60000"/>
+                            </w14:schemeClr>
+                          </w14:shadow>
+                        </w:rPr>
+                        <w:t>Parents-</w:t>
+                      </w:r>
+                      <w:r>
+                        <w:rPr>
+                          <w:rFonts w:ascii="Century Gothic" w:hAnsi="Century Gothic"/>
+                          <w:color w:val="000000" w:themeColor="text1"/>
+                          <w14:shadow w14:blurRad="50800" w14:dist="38100" w14:dir="2700000" w14:sx="100000" w14:sy="100000" w14:kx="0" w14:ky="0" w14:algn="tl">
+                            <w14:schemeClr w14:val="bg1">
+                              <w14:alpha w14:val="60000"/>
+                            </w14:schemeClr>
+                          </w14:shadow>
+                        </w:rPr>
+                        <w:t xml:space="preserve"> </w:t>
+                      </w:r>
+                      <w:r>
+                        <w:rPr>
+                          <w:rFonts w:ascii="Century Gothic" w:hAnsi="Century Gothic"/>
+                          <w:color w:val="000000" w:themeColor="text1"/>
+                          <w14:shadow w14:blurRad="50800" w14:dist="38100" w14:dir="2700000" w14:sx="100000" w14:sy="100000" w14:kx="0" w14:ky="0" w14:algn="tl">
+                            <w14:schemeClr w14:val="bg1">
+                              <w14:alpha w14:val="60000"/>
+                            </w14:schemeClr>
+                          </w14:shadow>
+                        </w:rPr>
+                        <w:t xml:space="preserve">We </w:t>
+                      </w:r>
+                      <w:r>
+                        <w:rPr>
+                          <w:rFonts w:ascii="Century Gothic" w:hAnsi="Century Gothic"/>
+                          <w:color w:val="000000" w:themeColor="text1"/>
+                          <w14:shadow w14:blurRad="50800" w14:dist="38100" w14:dir="2700000" w14:sx="100000" w14:sy="100000" w14:kx="0" w14:ky="0" w14:algn="tl">
+                            <w14:schemeClr w14:val="bg1">
+                              <w14:alpha w14:val="60000"/>
+                            </w14:schemeClr>
+                          </w14:shadow>
+                        </w:rPr>
+                        <w:t>will start with the short /ĕ/ sound as in egg. We can start to show the m</w:t>
+                      </w:r>
+                      <w:r>
+                        <w:rPr>
+                          <w:rFonts w:ascii="Century Gothic" w:hAnsi="Century Gothic"/>
+                          <w:color w:val="000000" w:themeColor="text1"/>
+                          <w14:shadow w14:blurRad="50800" w14:dist="38100" w14:dir="2700000" w14:sx="100000" w14:sy="100000" w14:kx="0" w14:ky="0" w14:algn="tl">
+                            <w14:schemeClr w14:val="bg1">
+                              <w14:alpha w14:val="60000"/>
+                            </w14:schemeClr>
+                          </w14:shadow>
+                        </w:rPr>
+                        <w:t>iddle</w:t>
+                      </w:r>
+                      <w:r>
+                        <w:rPr>
+                          <w:rFonts w:ascii="Century Gothic" w:hAnsi="Century Gothic"/>
+                          <w:color w:val="000000" w:themeColor="text1"/>
+                          <w14:shadow w14:blurRad="50800" w14:dist="38100" w14:dir="2700000" w14:sx="100000" w14:sy="100000" w14:kx="0" w14:ky="0" w14:algn="tl">
+                            <w14:schemeClr w14:val="bg1">
+                              <w14:alpha w14:val="60000"/>
+                            </w14:schemeClr>
+                          </w14:shadow>
+                        </w:rPr>
+                        <w:t xml:space="preserve"> sound in Consonant/Vowel/Consonant words like bed and bad, deb and dab, cab and </w:t>
+                      </w:r>
+                      <w:proofErr w:type="spellStart"/>
+                      <w:r>
+                        <w:rPr>
+                          <w:rFonts w:ascii="Century Gothic" w:hAnsi="Century Gothic"/>
+                          <w:color w:val="000000" w:themeColor="text1"/>
+                          <w14:shadow w14:blurRad="50800" w14:dist="38100" w14:dir="2700000" w14:sx="100000" w14:sy="100000" w14:kx="0" w14:ky="0" w14:algn="tl">
+                            <w14:schemeClr w14:val="bg1">
+                              <w14:alpha w14:val="60000"/>
+                            </w14:schemeClr>
+                          </w14:shadow>
+                        </w:rPr>
+                        <w:t>ceb</w:t>
+                      </w:r>
+                      <w:proofErr w:type="spellEnd"/>
+                      <w:r>
+                        <w:rPr>
+                          <w:rFonts w:ascii="Century Gothic" w:hAnsi="Century Gothic"/>
+                          <w:color w:val="000000" w:themeColor="text1"/>
+                          <w14:shadow w14:blurRad="50800" w14:dist="38100" w14:dir="2700000" w14:sx="100000" w14:sy="100000" w14:kx="0" w14:ky="0" w14:algn="tl">
+                            <w14:schemeClr w14:val="bg1">
+                              <w14:alpha w14:val="60000"/>
+                            </w14:schemeClr>
+                          </w14:shadow>
+                        </w:rPr>
+                        <w:t xml:space="preserve">. </w:t>
+                      </w:r>
+                    </w:p>
+                    <w:p>
+                      <w:pPr>
+                        <w:spacing w:line="280" w:lineRule="exact"/>
+                        <w:rPr>
+                          <w:rFonts w:ascii="Century Gothic" w:hAnsi="Century Gothic"/>
+                          <w:color w:val="000000" w:themeColor="text1"/>
+                          <w14:shadow w14:blurRad="50800" w14:dist="38100" w14:dir="2700000" w14:sx="100000" w14:sy="100000" w14:kx="0" w14:ky="0" w14:algn="tl">
+                            <w14:schemeClr w14:val="bg1">
+                              <w14:alpha w14:val="60000"/>
+                            </w14:schemeClr>
+                          </w14:shadow>
+                        </w:rPr>
+                      </w:pPr>
+                    </w:p>
+                    <w:p>
+                      <w:pPr>
+                        <w:spacing w:line="280" w:lineRule="exact"/>
+                        <w:rPr>
+                          <w:rFonts w:ascii="Century Gothic" w:hAnsi="Century Gothic"/>
+                          <w:color w:val="000000" w:themeColor="text1"/>
+                          <w14:shadow w14:blurRad="50800" w14:dist="38100" w14:dir="2700000" w14:sx="100000" w14:sy="100000" w14:kx="0" w14:ky="0" w14:algn="tl">
+                            <w14:schemeClr w14:val="bg1">
+                              <w14:alpha w14:val="60000"/>
+                            </w14:schemeClr>
+                          </w14:shadow>
+                        </w:rPr>
+                      </w:pPr>
+                    </w:p>
+                    <w:p>
+                      <w:pPr>
+                        <w:spacing w:line="280" w:lineRule="exact"/>
+                        <w:rPr>
+                          <w:color w:val="000000" w:themeColor="text1"/>
+                        </w:rPr>
+                      </w:pPr>
+                    </w:p>
+                  </w:txbxContent>
+                </v:textbox>
+              </v:roundrect>
+            </w:pict>
+          </mc:Fallback>
+        </mc:AlternateContent>
+      </w:r>
+      <w:r>
+        <w:rPr>
+          <w:rFonts w:ascii="NoBulliesAllowed" w:hAnsi="NoBulliesAllowed"/>
+          <w:sz w:val="40"/>
+          <w:szCs w:val="40"/>
+        </w:rPr>
+        <w:t>Circle and Say the /</w:t>
+      </w:r>
+      <w:r>
+        <w:rPr>
+          <w:rFonts w:ascii="Century Gothic" w:hAnsi="Century Gothic" w:cs="Cambria"/>
+          <w:sz w:val="40"/>
+          <w:szCs w:val="40"/>
+        </w:rPr>
+        <w:t>ĕ</w:t>
+      </w:r>
+      <w:r>
+        <w:rPr>
+          <w:rFonts w:ascii="NoBulliesAllowed" w:hAnsi="NoBulliesAllowed"/>
+          <w:sz w:val="40"/>
+          <w:szCs w:val="40"/>
+        </w:rPr>
+        <w:t>/ Words</w:t>
+      </w:r>
+      <w:r>
+        <w:rPr>
+          <w:rFonts w:ascii="NoBulliesAllowed" w:hAnsi="NoBulliesAllowed"/>
           <w:sz w:val="40"/>
           <w:szCs w:val="40"/>
         </w:rPr>
@@ -838,6 +7788,679 @@
       </w:pPr>
       <w:r>
         <w:rPr>
+          <w:rFonts w:ascii="NoBulliesAllowed" w:hAnsi="NoBulliesAllowed"/>
+          <w:noProof/>
+          <w:sz w:val="40"/>
+          <w:szCs w:val="40"/>
+        </w:rPr>
+        <mc:AlternateContent>
+          <mc:Choice Requires="wps">
+            <w:drawing>
+              <wp:anchor distT="0" distB="0" distL="114300" distR="114300" simplePos="0" relativeHeight="251697152" behindDoc="0" locked="0" layoutInCell="1" allowOverlap="1" wp14:anchorId="30769522" wp14:editId="5B43C799">
+                <wp:simplePos x="0" y="0"/>
+                <wp:positionH relativeFrom="column">
+                  <wp:posOffset>0</wp:posOffset>
+                </wp:positionH>
+                <wp:positionV relativeFrom="paragraph">
+                  <wp:posOffset>439420</wp:posOffset>
+                </wp:positionV>
+                <wp:extent cx="4838700" cy="2667000"/>
+                <wp:effectExtent l="0" t="0" r="0" b="0"/>
+                <wp:wrapNone/>
+                <wp:docPr id="23" name="Rectangle: Rounded Corners 23"/>
+                <wp:cNvGraphicFramePr/>
+                <a:graphic xmlns:a="http://schemas.openxmlformats.org/drawingml/2006/main">
+                  <a:graphicData uri="http://schemas.microsoft.com/office/word/2010/wordprocessingShape">
+                    <wps:wsp>
+                      <wps:cNvSpPr/>
+                      <wps:spPr>
+                        <a:xfrm>
+                          <a:off x="0" y="0"/>
+                          <a:ext cx="4838700" cy="2667000"/>
+                        </a:xfrm>
+                        <a:prstGeom prst="roundRect">
+                          <a:avLst>
+                            <a:gd name="adj" fmla="val 0"/>
+                          </a:avLst>
+                        </a:prstGeom>
+                        <a:noFill/>
+                        <a:ln w="12700" cap="flat" cmpd="sng" algn="ctr">
+                          <a:noFill/>
+                          <a:prstDash val="solid"/>
+                          <a:miter lim="800000"/>
+                        </a:ln>
+                        <a:effectLst/>
+                      </wps:spPr>
+                      <wps:txbx>
+                        <w:txbxContent>
+                          <w:p>
+                            <w:pPr>
+                              <w:spacing w:line="280" w:lineRule="exact"/>
+                              <w:jc w:val="center"/>
+                              <w:rPr>
+                                <w:rFonts w:ascii="NoBulliesAllowed" w:hAnsi="NoBulliesAllowed"/>
+                                <w:b/>
+                                <w:bCs/>
+                                <w:sz w:val="28"/>
+                                <w:szCs w:val="28"/>
+                              </w:rPr>
+                            </w:pPr>
+                            <w:r>
+                              <w:rPr>
+                                <w:rFonts w:ascii="NoBulliesAllowed" w:hAnsi="NoBulliesAllowed"/>
+                                <w:b/>
+                                <w:bCs/>
+                                <w:sz w:val="28"/>
+                                <w:szCs w:val="28"/>
+                              </w:rPr>
+                              <w:t>Poem: “The Elephant”</w:t>
+                            </w:r>
+                          </w:p>
+                          <w:p>
+                            <w:pPr>
+                              <w:spacing w:after="0" w:line="280" w:lineRule="exact"/>
+                              <w:jc w:val="center"/>
+                              <w:rPr>
+                                <w:rFonts w:ascii="NoBulliesAllowed" w:hAnsi="NoBulliesAllowed"/>
+                                <w:bCs/>
+                                <w:sz w:val="28"/>
+                                <w:szCs w:val="28"/>
+                              </w:rPr>
+                            </w:pPr>
+                            <w:r>
+                              <w:rPr>
+                                <w:rFonts w:ascii="NoBulliesAllowed" w:hAnsi="NoBulliesAllowed"/>
+                                <w:b/>
+                                <w:bCs/>
+                                <w:sz w:val="28"/>
+                                <w:szCs w:val="28"/>
+                              </w:rPr>
+                              <w:br/>
+                            </w:r>
+                            <w:proofErr w:type="gramStart"/>
+                            <w:r>
+                              <w:rPr>
+                                <w:rFonts w:ascii="NoBulliesAllowed" w:hAnsi="NoBulliesAllowed"/>
+                                <w:bCs/>
+                                <w:sz w:val="28"/>
+                                <w:szCs w:val="28"/>
+                              </w:rPr>
+                              <w:t>He’s</w:t>
+                            </w:r>
+                            <w:proofErr w:type="gramEnd"/>
+                            <w:r>
+                              <w:rPr>
+                                <w:rFonts w:ascii="NoBulliesAllowed" w:hAnsi="NoBulliesAllowed"/>
+                                <w:bCs/>
+                                <w:sz w:val="28"/>
+                                <w:szCs w:val="28"/>
+                              </w:rPr>
+                              <w:t xml:space="preserve"> ever so big and ever so fat. </w:t>
+                            </w:r>
+                          </w:p>
+                          <w:p>
+                            <w:pPr>
+                              <w:spacing w:after="0" w:line="280" w:lineRule="exact"/>
+                              <w:jc w:val="center"/>
+                              <w:rPr>
+                                <w:rFonts w:ascii="NoBulliesAllowed" w:hAnsi="NoBulliesAllowed"/>
+                                <w:bCs/>
+                                <w:sz w:val="28"/>
+                                <w:szCs w:val="28"/>
+                              </w:rPr>
+                            </w:pPr>
+                            <w:r>
+                              <w:rPr>
+                                <w:rFonts w:ascii="NoBulliesAllowed" w:hAnsi="NoBulliesAllowed"/>
+                                <w:bCs/>
+                                <w:sz w:val="28"/>
+                                <w:szCs w:val="28"/>
+                              </w:rPr>
+                              <w:t>(hold hands high and then apart)</w:t>
+                            </w:r>
+                          </w:p>
+                          <w:p>
+                            <w:pPr>
+                              <w:spacing w:after="0" w:line="280" w:lineRule="exact"/>
+                              <w:jc w:val="center"/>
+                              <w:rPr>
+                                <w:rFonts w:ascii="NoBulliesAllowed" w:hAnsi="NoBulliesAllowed"/>
+                                <w:bCs/>
+                                <w:sz w:val="28"/>
+                                <w:szCs w:val="28"/>
+                              </w:rPr>
+                            </w:pPr>
+                            <w:r>
+                              <w:rPr>
+                                <w:rFonts w:ascii="NoBulliesAllowed" w:hAnsi="NoBulliesAllowed"/>
+                                <w:bCs/>
+                                <w:sz w:val="28"/>
+                                <w:szCs w:val="28"/>
+                              </w:rPr>
+                              <w:br/>
+                              <w:t xml:space="preserve">He has no hands, he has no toes. </w:t>
+                            </w:r>
+                          </w:p>
+                          <w:p>
+                            <w:pPr>
+                              <w:spacing w:after="0" w:line="280" w:lineRule="exact"/>
+                              <w:jc w:val="center"/>
+                              <w:rPr>
+                                <w:rFonts w:ascii="NoBulliesAllowed" w:hAnsi="NoBulliesAllowed"/>
+                                <w:bCs/>
+                                <w:sz w:val="28"/>
+                                <w:szCs w:val="28"/>
+                              </w:rPr>
+                            </w:pPr>
+                            <w:r>
+                              <w:rPr>
+                                <w:rFonts w:ascii="NoBulliesAllowed" w:hAnsi="NoBulliesAllowed"/>
+                                <w:bCs/>
+                                <w:sz w:val="28"/>
+                                <w:szCs w:val="28"/>
+                              </w:rPr>
+                              <w:t>(shake finger and head for no)</w:t>
+                            </w:r>
+                          </w:p>
+                          <w:p>
+                            <w:pPr>
+                              <w:spacing w:after="0" w:line="280" w:lineRule="exact"/>
+                              <w:jc w:val="center"/>
+                              <w:rPr>
+                                <w:rFonts w:ascii="NoBulliesAllowed" w:hAnsi="NoBulliesAllowed"/>
+                                <w:bCs/>
+                                <w:sz w:val="28"/>
+                                <w:szCs w:val="28"/>
+                              </w:rPr>
+                            </w:pPr>
+                            <w:r>
+                              <w:rPr>
+                                <w:rFonts w:ascii="NoBulliesAllowed" w:hAnsi="NoBulliesAllowed"/>
+                                <w:bCs/>
+                                <w:sz w:val="28"/>
+                                <w:szCs w:val="28"/>
+                              </w:rPr>
+                              <w:br/>
+                              <w:t xml:space="preserve">But </w:t>
+                            </w:r>
+                            <w:r>
+                              <w:rPr>
+                                <w:rFonts w:ascii="NoBulliesAllowed" w:hAnsi="NoBulliesAllowed"/>
+                                <w:bCs/>
+                                <w:sz w:val="28"/>
+                                <w:szCs w:val="28"/>
+                              </w:rPr>
+                              <w:t xml:space="preserve">oh my </w:t>
+                            </w:r>
+                            <w:r>
+                              <w:rPr>
+                                <w:rFonts w:ascii="NoBulliesAllowed" w:hAnsi="NoBulliesAllowed"/>
+                                <w:bCs/>
+                                <w:sz w:val="28"/>
+                                <w:szCs w:val="28"/>
+                              </w:rPr>
+                              <w:t xml:space="preserve">goodness, </w:t>
+                            </w:r>
+                          </w:p>
+                          <w:p>
+                            <w:pPr>
+                              <w:spacing w:after="0" w:line="280" w:lineRule="exact"/>
+                              <w:jc w:val="center"/>
+                              <w:rPr>
+                                <w:rFonts w:ascii="NoBulliesAllowed" w:hAnsi="NoBulliesAllowed"/>
+                                <w:bCs/>
+                                <w:sz w:val="28"/>
+                                <w:szCs w:val="28"/>
+                              </w:rPr>
+                            </w:pPr>
+                            <w:r>
+                              <w:rPr>
+                                <w:rFonts w:ascii="NoBulliesAllowed" w:hAnsi="NoBulliesAllowed"/>
+                                <w:bCs/>
+                                <w:sz w:val="28"/>
+                                <w:szCs w:val="28"/>
+                              </w:rPr>
+                              <w:t>(hands on cheeks)</w:t>
+                            </w:r>
+                          </w:p>
+                          <w:p>
+                            <w:pPr>
+                              <w:spacing w:after="0" w:line="280" w:lineRule="exact"/>
+                              <w:jc w:val="center"/>
+                              <w:rPr>
+                                <w:rFonts w:ascii="NoBulliesAllowed" w:hAnsi="NoBulliesAllowed"/>
+                                <w:bCs/>
+                                <w:sz w:val="28"/>
+                                <w:szCs w:val="28"/>
+                              </w:rPr>
+                            </w:pPr>
+                            <w:r>
+                              <w:rPr>
+                                <w:rFonts w:ascii="NoBulliesAllowed" w:hAnsi="NoBulliesAllowed"/>
+                                <w:bCs/>
+                                <w:sz w:val="28"/>
+                                <w:szCs w:val="28"/>
+                              </w:rPr>
+                              <w:br/>
+                              <w:t xml:space="preserve">Such a nose! </w:t>
+                            </w:r>
+                          </w:p>
+                          <w:p>
+                            <w:pPr>
+                              <w:spacing w:after="0" w:line="280" w:lineRule="exact"/>
+                              <w:jc w:val="center"/>
+                            </w:pPr>
+                            <w:r>
+                              <w:rPr>
+                                <w:rFonts w:ascii="NoBulliesAllowed" w:hAnsi="NoBulliesAllowed"/>
+                                <w:bCs/>
+                                <w:sz w:val="28"/>
+                                <w:szCs w:val="28"/>
+                              </w:rPr>
+                              <w:t>(fist on nose and go down, making a</w:t>
+                            </w:r>
+                            <w:r>
+                              <w:rPr>
+                                <w:rFonts w:ascii="NoBulliesAllowed" w:hAnsi="NoBulliesAllowed"/>
+                                <w:bCs/>
+                                <w:sz w:val="28"/>
+                                <w:szCs w:val="28"/>
+                              </w:rPr>
+                              <w:t xml:space="preserve"> </w:t>
+                            </w:r>
+                            <w:r>
+                              <w:rPr>
+                                <w:rFonts w:ascii="NoBulliesAllowed" w:hAnsi="NoBulliesAllowed"/>
+                                <w:bCs/>
+                                <w:sz w:val="28"/>
+                                <w:szCs w:val="28"/>
+                              </w:rPr>
+                              <w:t>trunk)</w:t>
+                            </w:r>
+                            <w:r>
+                              <w:rPr>
+                                <w:rFonts w:ascii="NoBulliesAllowed" w:hAnsi="NoBulliesAllowed"/>
+                                <w:sz w:val="28"/>
+                                <w:szCs w:val="28"/>
+                              </w:rPr>
+                              <w:t>.</w:t>
+                            </w:r>
+                          </w:p>
+                        </w:txbxContent>
+                      </wps:txbx>
+                      <wps:bodyPr rot="0" spcFirstLastPara="0" vertOverflow="overflow" horzOverflow="overflow" vert="horz" wrap="square" lIns="91440" tIns="45720" rIns="91440" bIns="45720" numCol="1" spcCol="0" rtlCol="0" fromWordArt="0" anchor="ctr" anchorCtr="0" forceAA="0" compatLnSpc="1">
+                        <a:prstTxWarp prst="textNoShape">
+                          <a:avLst/>
+                        </a:prstTxWarp>
+                        <a:noAutofit/>
+                      </wps:bodyPr>
+                    </wps:wsp>
+                  </a:graphicData>
+                </a:graphic>
+                <wp14:sizeRelH relativeFrom="margin">
+                  <wp14:pctWidth>0</wp14:pctWidth>
+                </wp14:sizeRelH>
+                <wp14:sizeRelV relativeFrom="margin">
+                  <wp14:pctHeight>0</wp14:pctHeight>
+                </wp14:sizeRelV>
+              </wp:anchor>
+            </w:drawing>
+          </mc:Choice>
+          <mc:Fallback>
+            <w:pict>
+              <v:roundrect w14:anchorId="30769522" id="Rectangle: Rounded Corners 23" o:spid="_x0000_s1040" style="position:absolute;margin-left:0;margin-top:34.6pt;width:381pt;height:210pt;z-index:251697152;visibility:visible;mso-wrap-style:square;mso-width-percent:0;mso-height-percent:0;mso-wrap-distance-left:9pt;mso-wrap-distance-top:0;mso-wrap-distance-right:9pt;mso-wrap-distance-bottom:0;mso-position-horizontal:absolute;mso-position-horizontal-relative:text;mso-position-vertical:absolute;mso-position-vertical-relative:text;mso-width-percent:0;mso-height-percent:0;mso-width-relative:margin;mso-height-relative:margin;v-text-anchor:middle" arcsize="0" o:gfxdata="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" filled="f" stroked="f" strokeweight="1pt">
+                <v:stroke joinstyle="miter"/>
+                <v:textbox>
+                  <w:txbxContent>
+                    <w:p>
+                      <w:pPr>
+                        <w:spacing w:line="280" w:lineRule="exact"/>
+                        <w:jc w:val="center"/>
+                        <w:rPr>
+                          <w:rFonts w:ascii="NoBulliesAllowed" w:hAnsi="NoBulliesAllowed"/>
+                          <w:b/>
+                          <w:bCs/>
+                          <w:sz w:val="28"/>
+                          <w:szCs w:val="28"/>
+                        </w:rPr>
+                      </w:pPr>
+                      <w:r>
+                        <w:rPr>
+                          <w:rFonts w:ascii="NoBulliesAllowed" w:hAnsi="NoBulliesAllowed"/>
+                          <w:b/>
+                          <w:bCs/>
+                          <w:sz w:val="28"/>
+                          <w:szCs w:val="28"/>
+                        </w:rPr>
+                        <w:t>Poem: “The Elephant”</w:t>
+                      </w:r>
+                    </w:p>
+                    <w:p>
+                      <w:pPr>
+                        <w:spacing w:after="0" w:line="280" w:lineRule="exact"/>
+                        <w:jc w:val="center"/>
+                        <w:rPr>
+                          <w:rFonts w:ascii="NoBulliesAllowed" w:hAnsi="NoBulliesAllowed"/>
+                          <w:bCs/>
+                          <w:sz w:val="28"/>
+                          <w:szCs w:val="28"/>
+                        </w:rPr>
+                      </w:pPr>
+                      <w:r>
+                        <w:rPr>
+                          <w:rFonts w:ascii="NoBulliesAllowed" w:hAnsi="NoBulliesAllowed"/>
+                          <w:b/>
+                          <w:bCs/>
+                          <w:sz w:val="28"/>
+                          <w:szCs w:val="28"/>
+                        </w:rPr>
+                        <w:br/>
+                      </w:r>
+                      <w:proofErr w:type="gramStart"/>
+                      <w:r>
+                        <w:rPr>
+                          <w:rFonts w:ascii="NoBulliesAllowed" w:hAnsi="NoBulliesAllowed"/>
+                          <w:bCs/>
+                          <w:sz w:val="28"/>
+                          <w:szCs w:val="28"/>
+                        </w:rPr>
+                        <w:t>He’s</w:t>
+                      </w:r>
+                      <w:proofErr w:type="gramEnd"/>
+                      <w:r>
+                        <w:rPr>
+                          <w:rFonts w:ascii="NoBulliesAllowed" w:hAnsi="NoBulliesAllowed"/>
+                          <w:bCs/>
+                          <w:sz w:val="28"/>
+                          <w:szCs w:val="28"/>
+                        </w:rPr>
+                        <w:t xml:space="preserve"> ever so big and ever so fat. </w:t>
+                      </w:r>
+                    </w:p>
+                    <w:p>
+                      <w:pPr>
+                        <w:spacing w:after="0" w:line="280" w:lineRule="exact"/>
+                        <w:jc w:val="center"/>
+                        <w:rPr>
+                          <w:rFonts w:ascii="NoBulliesAllowed" w:hAnsi="NoBulliesAllowed"/>
+                          <w:bCs/>
+                          <w:sz w:val="28"/>
+                          <w:szCs w:val="28"/>
+                        </w:rPr>
+                      </w:pPr>
+                      <w:r>
+                        <w:rPr>
+                          <w:rFonts w:ascii="NoBulliesAllowed" w:hAnsi="NoBulliesAllowed"/>
+                          <w:bCs/>
+                          <w:sz w:val="28"/>
+                          <w:szCs w:val="28"/>
+                        </w:rPr>
+                        <w:t>(hold hands high and then apart)</w:t>
+                      </w:r>
+                    </w:p>
+                    <w:p>
+                      <w:pPr>
+                        <w:spacing w:after="0" w:line="280" w:lineRule="exact"/>
+                        <w:jc w:val="center"/>
+                        <w:rPr>
+                          <w:rFonts w:ascii="NoBulliesAllowed" w:hAnsi="NoBulliesAllowed"/>
+                          <w:bCs/>
+                          <w:sz w:val="28"/>
+                          <w:szCs w:val="28"/>
+                        </w:rPr>
+                      </w:pPr>
+                      <w:r>
+                        <w:rPr>
+                          <w:rFonts w:ascii="NoBulliesAllowed" w:hAnsi="NoBulliesAllowed"/>
+                          <w:bCs/>
+                          <w:sz w:val="28"/>
+                          <w:szCs w:val="28"/>
+                        </w:rPr>
+                        <w:br/>
+                        <w:t xml:space="preserve">He has no hands, he has no toes. </w:t>
+                      </w:r>
+                    </w:p>
+                    <w:p>
+                      <w:pPr>
+                        <w:spacing w:after="0" w:line="280" w:lineRule="exact"/>
+                        <w:jc w:val="center"/>
+                        <w:rPr>
+                          <w:rFonts w:ascii="NoBulliesAllowed" w:hAnsi="NoBulliesAllowed"/>
+                          <w:bCs/>
+                          <w:sz w:val="28"/>
+                          <w:szCs w:val="28"/>
+                        </w:rPr>
+                      </w:pPr>
+                      <w:r>
+                        <w:rPr>
+                          <w:rFonts w:ascii="NoBulliesAllowed" w:hAnsi="NoBulliesAllowed"/>
+                          <w:bCs/>
+                          <w:sz w:val="28"/>
+                          <w:szCs w:val="28"/>
+                        </w:rPr>
+                        <w:t>(shake finger and head for no)</w:t>
+                      </w:r>
+                    </w:p>
+                    <w:p>
+                      <w:pPr>
+                        <w:spacing w:after="0" w:line="280" w:lineRule="exact"/>
+                        <w:jc w:val="center"/>
+                        <w:rPr>
+                          <w:rFonts w:ascii="NoBulliesAllowed" w:hAnsi="NoBulliesAllowed"/>
+                          <w:bCs/>
+                          <w:sz w:val="28"/>
+                          <w:szCs w:val="28"/>
+                        </w:rPr>
+                      </w:pPr>
+                      <w:r>
+                        <w:rPr>
+                          <w:rFonts w:ascii="NoBulliesAllowed" w:hAnsi="NoBulliesAllowed"/>
+                          <w:bCs/>
+                          <w:sz w:val="28"/>
+                          <w:szCs w:val="28"/>
+                        </w:rPr>
+                        <w:br/>
+                        <w:t xml:space="preserve">But </w:t>
+                      </w:r>
+                      <w:r>
+                        <w:rPr>
+                          <w:rFonts w:ascii="NoBulliesAllowed" w:hAnsi="NoBulliesAllowed"/>
+                          <w:bCs/>
+                          <w:sz w:val="28"/>
+                          <w:szCs w:val="28"/>
+                        </w:rPr>
+                        <w:t xml:space="preserve">oh my </w:t>
+                      </w:r>
+                      <w:r>
+                        <w:rPr>
+                          <w:rFonts w:ascii="NoBulliesAllowed" w:hAnsi="NoBulliesAllowed"/>
+                          <w:bCs/>
+                          <w:sz w:val="28"/>
+                          <w:szCs w:val="28"/>
+                        </w:rPr>
+                        <w:t xml:space="preserve">goodness, </w:t>
+                      </w:r>
+                    </w:p>
+                    <w:p>
+                      <w:pPr>
+                        <w:spacing w:after="0" w:line="280" w:lineRule="exact"/>
+                        <w:jc w:val="center"/>
+                        <w:rPr>
+                          <w:rFonts w:ascii="NoBulliesAllowed" w:hAnsi="NoBulliesAllowed"/>
+                          <w:bCs/>
+                          <w:sz w:val="28"/>
+                          <w:szCs w:val="28"/>
+                        </w:rPr>
+                      </w:pPr>
+                      <w:r>
+                        <w:rPr>
+                          <w:rFonts w:ascii="NoBulliesAllowed" w:hAnsi="NoBulliesAllowed"/>
+                          <w:bCs/>
+                          <w:sz w:val="28"/>
+                          <w:szCs w:val="28"/>
+                        </w:rPr>
+                        <w:t>(hands on cheeks)</w:t>
+                      </w:r>
+                    </w:p>
+                    <w:p>
+                      <w:pPr>
+                        <w:spacing w:after="0" w:line="280" w:lineRule="exact"/>
+                        <w:jc w:val="center"/>
+                        <w:rPr>
+                          <w:rFonts w:ascii="NoBulliesAllowed" w:hAnsi="NoBulliesAllowed"/>
+                          <w:bCs/>
+                          <w:sz w:val="28"/>
+                          <w:szCs w:val="28"/>
+                        </w:rPr>
+                      </w:pPr>
+                      <w:r>
+                        <w:rPr>
+                          <w:rFonts w:ascii="NoBulliesAllowed" w:hAnsi="NoBulliesAllowed"/>
+                          <w:bCs/>
+                          <w:sz w:val="28"/>
+                          <w:szCs w:val="28"/>
+                        </w:rPr>
+                        <w:br/>
+                        <w:t xml:space="preserve">Such a nose! </w:t>
+                      </w:r>
+                    </w:p>
+                    <w:p>
+                      <w:pPr>
+                        <w:spacing w:after="0" w:line="280" w:lineRule="exact"/>
+                        <w:jc w:val="center"/>
+                      </w:pPr>
+                      <w:r>
+                        <w:rPr>
+                          <w:rFonts w:ascii="NoBulliesAllowed" w:hAnsi="NoBulliesAllowed"/>
+                          <w:bCs/>
+                          <w:sz w:val="28"/>
+                          <w:szCs w:val="28"/>
+                        </w:rPr>
+                        <w:t>(fist on nose and go down, making a</w:t>
+                      </w:r>
+                      <w:r>
+                        <w:rPr>
+                          <w:rFonts w:ascii="NoBulliesAllowed" w:hAnsi="NoBulliesAllowed"/>
+                          <w:bCs/>
+                          <w:sz w:val="28"/>
+                          <w:szCs w:val="28"/>
+                        </w:rPr>
+                        <w:t xml:space="preserve"> </w:t>
+                      </w:r>
+                      <w:r>
+                        <w:rPr>
+                          <w:rFonts w:ascii="NoBulliesAllowed" w:hAnsi="NoBulliesAllowed"/>
+                          <w:bCs/>
+                          <w:sz w:val="28"/>
+                          <w:szCs w:val="28"/>
+                        </w:rPr>
+                        <w:t>trunk)</w:t>
+                      </w:r>
+                      <w:r>
+                        <w:rPr>
+                          <w:rFonts w:ascii="NoBulliesAllowed" w:hAnsi="NoBulliesAllowed"/>
+                          <w:sz w:val="28"/>
+                          <w:szCs w:val="28"/>
+                        </w:rPr>
+                        <w:t>.</w:t>
+                      </w:r>
+                    </w:p>
+                  </w:txbxContent>
+                </v:textbox>
+              </v:roundrect>
+            </w:pict>
+          </mc:Fallback>
+        </mc:AlternateContent>
+      </w:r>
+      <w:proofErr w:type="spellStart"/>
+      <w:r>
+        <w:rPr>
+          <w:rFonts w:ascii="Century Gothic" w:hAnsi="Century Gothic"/>
+          <w:sz w:val="40"/>
+          <w:szCs w:val="40"/>
+        </w:rPr>
+        <w:t>Ee</w:t>
+      </w:r>
+      <w:proofErr w:type="spellEnd"/>
+      <w:r>
+        <w:rPr>
+          <w:rStyle w:val="BalloonText"/>
+          <w:rFonts w:ascii="Droid Sans" w:hAnsi="Droid Sans"/>
+          <w:color w:val="532F15"/>
+          <w:shd w:val="clear" w:color="auto" w:fill="FFFFFF"/>
+        </w:rPr>
+        <w:t xml:space="preserve"> </w:t>
+      </w:r>
+    </w:p>
+    <w:p>
+      <w:pPr>
+        <w:rPr>
+          <w:rFonts w:ascii="Century Gothic" w:hAnsi="Century Gothic"/>
+          <w:sz w:val="40"/>
+          <w:szCs w:val="40"/>
+        </w:rPr>
+      </w:pPr>
+      <w:r>
+        <w:rPr>
+          <w:rFonts w:ascii="Century Gothic" w:hAnsi="Century Gothic"/>
+          <w:sz w:val="40"/>
+          <w:szCs w:val="40"/>
+        </w:rPr>
+        <w:br w:type="page"/>
+      </w:r>
+    </w:p>
+    <w:p>
+      <w:pPr>
+        <w:rPr>
+          <w:rFonts w:ascii="Century Gothic" w:hAnsi="Century Gothic"/>
+          <w:sz w:val="40"/>
+          <w:szCs w:val="40"/>
+        </w:rPr>
+      </w:pPr>
+      <w:r>
+        <w:rPr>
+          <w:rFonts w:ascii="Century Gothic" w:hAnsi="Century Gothic"/>
+          <w:sz w:val="40"/>
+          <w:szCs w:val="40"/>
+        </w:rPr>
+        <w:t>C</w:t>
+      </w:r>
+      <w:r>
+        <w:rPr>
+          <w:rFonts w:ascii="Century Gothic" w:hAnsi="Century Gothic"/>
+          <w:sz w:val="40"/>
+          <w:szCs w:val="40"/>
+        </w:rPr>
+        <w:t>ircle and Say the /f/ Words</w:t>
+      </w:r>
+    </w:p>
+    <w:p>
+      <w:pPr>
+        <w:rPr>
+          <w:rFonts w:ascii="Century Gothic" w:hAnsi="Century Gothic"/>
+          <w:sz w:val="40"/>
+          <w:szCs w:val="40"/>
+        </w:rPr>
+      </w:pPr>
+      <w:r>
+        <w:rPr>
+          <w:rFonts w:ascii="Century Gothic" w:hAnsi="Century Gothic"/>
+          <w:sz w:val="40"/>
+          <w:szCs w:val="40"/>
+        </w:rPr>
+        <w:br w:type="page"/>
+      </w:r>
+    </w:p>
+    <w:p>
+      <w:pPr>
+        <w:rPr>
+          <w:rFonts w:ascii="Century Gothic" w:hAnsi="Century Gothic"/>
+          <w:sz w:val="40"/>
+          <w:szCs w:val="40"/>
+        </w:rPr>
+      </w:pPr>
+      <w:r>
+        <w:rPr>
           <w:rFonts w:ascii="Century Gothic" w:hAnsi="Century Gothic"/>
           <w:sz w:val="40"/>
           <w:szCs w:val="40"/>
@@ -855,38 +8478,914 @@
       </w:pPr>
       <w:r>
         <w:rPr>
-          <w:rFonts w:ascii="Century Gothic" w:hAnsi="Century Gothic"/>
-          <w:sz w:val="40"/>
-          <w:szCs w:val="40"/>
-        </w:rPr>
-        <w:br w:type="page"/>
+          <w:rFonts w:ascii="NoBulliesAllowed" w:hAnsi="NoBulliesAllowed"/>
+          <w:sz w:val="40"/>
+          <w:szCs w:val="40"/>
+        </w:rPr>
+        <mc:AlternateContent>
+          <mc:Choice Requires="wps">
+            <w:drawing>
+              <wp:anchor distT="0" distB="0" distL="114300" distR="114300" simplePos="0" relativeHeight="251703296" behindDoc="0" locked="0" layoutInCell="1" allowOverlap="1" wp14:anchorId="2A0EA15E" wp14:editId="28587DBF">
+                <wp:simplePos x="0" y="0"/>
+                <wp:positionH relativeFrom="column">
+                  <wp:posOffset>124460</wp:posOffset>
+                </wp:positionH>
+                <wp:positionV relativeFrom="paragraph">
+                  <wp:posOffset>5354955</wp:posOffset>
+                </wp:positionV>
+                <wp:extent cx="4809490" cy="552450"/>
+                <wp:effectExtent l="38100" t="57150" r="48260" b="57150"/>
+                <wp:wrapNone/>
+                <wp:docPr id="27" name="Rectangle: Rounded Corners 27"/>
+                <wp:cNvGraphicFramePr/>
+                <a:graphic xmlns:a="http://schemas.openxmlformats.org/drawingml/2006/main">
+                  <a:graphicData uri="http://schemas.microsoft.com/office/word/2010/wordprocessingShape">
+                    <wps:wsp>
+                      <wps:cNvSpPr/>
+                      <wps:spPr>
+                        <a:xfrm>
+                          <a:off x="0" y="0"/>
+                          <a:ext cx="4809490" cy="552450"/>
+                        </a:xfrm>
+                        <a:prstGeom prst="roundRect">
+                          <a:avLst/>
+                        </a:prstGeom>
+                        <a:solidFill>
+                          <a:srgbClr val="E7E6E6">
+                            <a:lumMod val="50000"/>
+                            <a:alpha val="32000"/>
+                          </a:srgbClr>
+                        </a:solidFill>
+                        <a:ln w="19050" cap="flat" cmpd="sng" algn="ctr">
+                          <a:noFill/>
+                          <a:prstDash val="solid"/>
+                          <a:miter lim="800000"/>
+                        </a:ln>
+                        <a:effectLst/>
+                        <a:scene3d>
+                          <a:camera prst="orthographicFront">
+                            <a:rot lat="0" lon="0" rev="0"/>
+                          </a:camera>
+                          <a:lightRig rig="contrasting" dir="t">
+                            <a:rot lat="0" lon="0" rev="1500000"/>
+                          </a:lightRig>
+                        </a:scene3d>
+                        <a:sp3d prstMaterial="metal">
+                          <a:bevelT w="88900" h="88900" prst="coolSlant"/>
+                        </a:sp3d>
+                      </wps:spPr>
+                      <wps:txbx>
+                        <w:txbxContent>
+                          <w:p>
+                            <w:pPr>
+                              <w:spacing w:line="280" w:lineRule="exact"/>
+                              <w:rPr>
+                                <w:rFonts w:ascii="Century Gothic" w:hAnsi="Century Gothic"/>
+                                <w:bCs/>
+                                <w:color w:val="000000" w:themeColor="text1"/>
+                                <w14:shadow w14:blurRad="50800" w14:dist="38100" w14:dir="2700000" w14:sx="100000" w14:sy="100000" w14:kx="0" w14:ky="0" w14:algn="tl">
+                                  <w14:schemeClr w14:val="bg1">
+                                    <w14:alpha w14:val="60000"/>
+                                  </w14:schemeClr>
+                                </w14:shadow>
+                              </w:rPr>
+                            </w:pPr>
+                            <w:r>
+                              <w:rPr>
+                                <w:rFonts w:ascii="Century Gothic" w:hAnsi="Century Gothic"/>
+                                <w:b/>
+                                <w:color w:val="000000" w:themeColor="text1"/>
+                                <w14:shadow w14:blurRad="50800" w14:dist="38100" w14:dir="2700000" w14:sx="100000" w14:sy="100000" w14:kx="0" w14:ky="0" w14:algn="tl">
+                                  <w14:schemeClr w14:val="bg1">
+                                    <w14:alpha w14:val="60000"/>
+                                  </w14:schemeClr>
+                                </w14:shadow>
+                              </w:rPr>
+                              <w:t>Parents-</w:t>
+                            </w:r>
+                            <w:r>
+                              <w:rPr>
+                                <w:rFonts w:ascii="Century Gothic" w:hAnsi="Century Gothic"/>
+                                <w:color w:val="000000" w:themeColor="text1"/>
+                                <w14:shadow w14:blurRad="50800" w14:dist="38100" w14:dir="2700000" w14:sx="100000" w14:sy="100000" w14:kx="0" w14:ky="0" w14:algn="tl">
+                                  <w14:schemeClr w14:val="bg1">
+                                    <w14:alpha w14:val="60000"/>
+                                  </w14:schemeClr>
+                                </w14:shadow>
+                              </w:rPr>
+                              <w:t xml:space="preserve"> </w:t>
+                            </w:r>
+                            <w:r>
+                              <w:rPr>
+                                <w:rFonts w:ascii="Century Gothic" w:hAnsi="Century Gothic"/>
+                                <w:bCs/>
+                                <w:color w:val="000000" w:themeColor="text1"/>
+                                <w14:shadow w14:blurRad="50800" w14:dist="38100" w14:dir="2700000" w14:sx="100000" w14:sy="100000" w14:kx="0" w14:ky="0" w14:algn="tl">
+                                  <w14:schemeClr w14:val="bg1">
+                                    <w14:alpha w14:val="60000"/>
+                                  </w14:schemeClr>
+                                </w14:shadow>
+                              </w:rPr>
+                              <w:t>Try this song and make sure the kids are putting their teeth on their lower lip and blowing air</w:t>
+                            </w:r>
+                            <w:r>
+                              <w:rPr>
+                                <w:rFonts w:ascii="Century Gothic" w:hAnsi="Century Gothic"/>
+                                <w:bCs/>
+                                <w:color w:val="000000" w:themeColor="text1"/>
+                                <w14:shadow w14:blurRad="50800" w14:dist="38100" w14:dir="2700000" w14:sx="100000" w14:sy="100000" w14:kx="0" w14:ky="0" w14:algn="tl">
+                                  <w14:schemeClr w14:val="bg1">
+                                    <w14:alpha w14:val="60000"/>
+                                  </w14:schemeClr>
+                                </w14:shadow>
+                              </w:rPr>
+                              <w:t xml:space="preserve"> out with each /f/</w:t>
+                            </w:r>
+                            <w:proofErr w:type="gramStart"/>
+                            <w:r>
+                              <w:rPr>
+                                <w:rFonts w:ascii="Century Gothic" w:hAnsi="Century Gothic"/>
+                                <w:bCs/>
+                                <w:color w:val="000000" w:themeColor="text1"/>
+                                <w14:shadow w14:blurRad="50800" w14:dist="38100" w14:dir="2700000" w14:sx="100000" w14:sy="100000" w14:kx="0" w14:ky="0" w14:algn="tl">
+                                  <w14:schemeClr w14:val="bg1">
+                                    <w14:alpha w14:val="60000"/>
+                                  </w14:schemeClr>
+                                </w14:shadow>
+                              </w:rPr>
+                              <w:t>.</w:t>
+                            </w:r>
+                            <w:r>
+                              <w:rPr>
+                                <w:rFonts w:ascii="Century Gothic" w:hAnsi="Century Gothic"/>
+                                <w:bCs/>
+                                <w:color w:val="000000" w:themeColor="text1"/>
+                                <w14:shadow w14:blurRad="50800" w14:dist="38100" w14:dir="2700000" w14:sx="100000" w14:sy="100000" w14:kx="0" w14:ky="0" w14:algn="tl">
+                                  <w14:schemeClr w14:val="bg1">
+                                    <w14:alpha w14:val="60000"/>
+                                  </w14:schemeClr>
+                                </w14:shadow>
+                              </w:rPr>
+                              <w:t xml:space="preserve">  </w:t>
+                            </w:r>
+                            <w:proofErr w:type="gramEnd"/>
+                            <w:r>
+                              <w:rPr>
+                                <w:rFonts w:ascii="Century Gothic" w:hAnsi="Century Gothic"/>
+                                <w:bCs/>
+                                <w:color w:val="000000" w:themeColor="text1"/>
+                                <w14:shadow w14:blurRad="50800" w14:dist="38100" w14:dir="2700000" w14:sx="100000" w14:sy="100000" w14:kx="0" w14:ky="0" w14:algn="tl">
+                                  <w14:schemeClr w14:val="bg1">
+                                    <w14:alpha w14:val="60000"/>
+                                  </w14:schemeClr>
+                                </w14:shadow>
+                              </w:rPr>
+                              <w:t xml:space="preserve">      </w:t>
+                            </w:r>
+                          </w:p>
+                          <w:p>
+                            <w:pPr>
+                              <w:spacing w:line="280" w:lineRule="exact"/>
+                              <w:rPr>
+                                <w:rFonts w:ascii="Century Gothic" w:hAnsi="Century Gothic"/>
+                                <w:color w:val="000000" w:themeColor="text1"/>
+                                <w14:shadow w14:blurRad="50800" w14:dist="38100" w14:dir="2700000" w14:sx="100000" w14:sy="100000" w14:kx="0" w14:ky="0" w14:algn="tl">
+                                  <w14:schemeClr w14:val="bg1">
+                                    <w14:alpha w14:val="60000"/>
+                                  </w14:schemeClr>
+                                </w14:shadow>
+                              </w:rPr>
+                            </w:pPr>
+                            <w:r>
+                              <w:rPr>
+                                <w:rFonts w:ascii="Century Gothic" w:hAnsi="Century Gothic"/>
+                                <w:color w:val="000000" w:themeColor="text1"/>
+                                <w14:shadow w14:blurRad="50800" w14:dist="38100" w14:dir="2700000" w14:sx="100000" w14:sy="100000" w14:kx="0" w14:ky="0" w14:algn="tl">
+                                  <w14:schemeClr w14:val="bg1">
+                                    <w14:alpha w14:val="60000"/>
+                                  </w14:schemeClr>
+                                </w14:shadow>
+                              </w:rPr>
+                              <w:t xml:space="preserve">. </w:t>
+                            </w:r>
+                          </w:p>
+                          <w:p>
+                            <w:pPr>
+                              <w:spacing w:line="280" w:lineRule="exact"/>
+                              <w:rPr>
+                                <w:rFonts w:ascii="Century Gothic" w:hAnsi="Century Gothic"/>
+                                <w:color w:val="000000" w:themeColor="text1"/>
+                                <w14:shadow w14:blurRad="50800" w14:dist="38100" w14:dir="2700000" w14:sx="100000" w14:sy="100000" w14:kx="0" w14:ky="0" w14:algn="tl">
+                                  <w14:schemeClr w14:val="bg1">
+                                    <w14:alpha w14:val="60000"/>
+                                  </w14:schemeClr>
+                                </w14:shadow>
+                              </w:rPr>
+                            </w:pPr>
+                          </w:p>
+                          <w:p>
+                            <w:pPr>
+                              <w:spacing w:line="280" w:lineRule="exact"/>
+                              <w:rPr>
+                                <w:rFonts w:ascii="Century Gothic" w:hAnsi="Century Gothic"/>
+                                <w:color w:val="000000" w:themeColor="text1"/>
+                                <w14:shadow w14:blurRad="50800" w14:dist="38100" w14:dir="2700000" w14:sx="100000" w14:sy="100000" w14:kx="0" w14:ky="0" w14:algn="tl">
+                                  <w14:schemeClr w14:val="bg1">
+                                    <w14:alpha w14:val="60000"/>
+                                  </w14:schemeClr>
+                                </w14:shadow>
+                              </w:rPr>
+                            </w:pPr>
+                          </w:p>
+                          <w:p>
+                            <w:pPr>
+                              <w:spacing w:line="280" w:lineRule="exact"/>
+                              <w:rPr>
+                                <w:color w:val="000000" w:themeColor="text1"/>
+                              </w:rPr>
+                            </w:pPr>
+                          </w:p>
+                        </w:txbxContent>
+                      </wps:txbx>
+                      <wps:bodyPr rot="0" spcFirstLastPara="0" vertOverflow="overflow" horzOverflow="overflow" vert="horz" wrap="square" lIns="91440" tIns="45720" rIns="91440" bIns="45720" numCol="1" spcCol="0" rtlCol="0" fromWordArt="0" anchor="ctr" anchorCtr="0" forceAA="0" compatLnSpc="1">
+                        <a:prstTxWarp prst="textNoShape">
+                          <a:avLst/>
+                        </a:prstTxWarp>
+                        <a:noAutofit/>
+                      </wps:bodyPr>
+                    </wps:wsp>
+                  </a:graphicData>
+                </a:graphic>
+                <wp14:sizeRelH relativeFrom="margin">
+                  <wp14:pctWidth>0</wp14:pctWidth>
+                </wp14:sizeRelH>
+                <wp14:sizeRelV relativeFrom="margin">
+                  <wp14:pctHeight>0</wp14:pctHeight>
+                </wp14:sizeRelV>
+              </wp:anchor>
+            </w:drawing>
+          </mc:Choice>
+          <mc:Fallback>
+            <w:pict>
+              <v:roundrect w14:anchorId="2A0EA15E" id="Rectangle: Rounded Corners 27" o:spid="_x0000_s1041" style="position:absolute;margin-left:9.8pt;margin-top:421.65pt;width:378.7pt;height:43.5pt;z-index:251703296;visibility:visible;mso-wrap-style:square;mso-width-percent:0;mso-height-percent:0;mso-wrap-distance-left:9pt;mso-wrap-distance-top:0;mso-wrap-distance-right:9pt;mso-wrap-distance-bottom:0;mso-position-horizontal:absolute;mso-position-horizontal-relative:text;mso-position-vertical:absolute;mso-position-vertical-relative:text;mso-width-percent:0;mso-height-percent:0;mso-width-relative:margin;mso-height-relative:margin;v-text-anchor:middle" arcsize="10923f" o:gfxdata="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" fillcolor="#767171" stroked="f" strokeweight="1.5pt">
+                <v:fill opacity="21074f"/>
+                <v:stroke joinstyle="miter"/>
+                <v:textbox>
+                  <w:txbxContent>
+                    <w:p>
+                      <w:pPr>
+                        <w:spacing w:line="280" w:lineRule="exact"/>
+                        <w:rPr>
+                          <w:rFonts w:ascii="Century Gothic" w:hAnsi="Century Gothic"/>
+                          <w:bCs/>
+                          <w:color w:val="000000" w:themeColor="text1"/>
+                          <w14:shadow w14:blurRad="50800" w14:dist="38100" w14:dir="2700000" w14:sx="100000" w14:sy="100000" w14:kx="0" w14:ky="0" w14:algn="tl">
+                            <w14:schemeClr w14:val="bg1">
+                              <w14:alpha w14:val="60000"/>
+                            </w14:schemeClr>
+                          </w14:shadow>
+                        </w:rPr>
+                      </w:pPr>
+                      <w:r>
+                        <w:rPr>
+                          <w:rFonts w:ascii="Century Gothic" w:hAnsi="Century Gothic"/>
+                          <w:b/>
+                          <w:color w:val="000000" w:themeColor="text1"/>
+                          <w14:shadow w14:blurRad="50800" w14:dist="38100" w14:dir="2700000" w14:sx="100000" w14:sy="100000" w14:kx="0" w14:ky="0" w14:algn="tl">
+                            <w14:schemeClr w14:val="bg1">
+                              <w14:alpha w14:val="60000"/>
+                            </w14:schemeClr>
+                          </w14:shadow>
+                        </w:rPr>
+                        <w:t>Parents-</w:t>
+                      </w:r>
+                      <w:r>
+                        <w:rPr>
+                          <w:rFonts w:ascii="Century Gothic" w:hAnsi="Century Gothic"/>
+                          <w:color w:val="000000" w:themeColor="text1"/>
+                          <w14:shadow w14:blurRad="50800" w14:dist="38100" w14:dir="2700000" w14:sx="100000" w14:sy="100000" w14:kx="0" w14:ky="0" w14:algn="tl">
+                            <w14:schemeClr w14:val="bg1">
+                              <w14:alpha w14:val="60000"/>
+                            </w14:schemeClr>
+                          </w14:shadow>
+                        </w:rPr>
+                        <w:t xml:space="preserve"> </w:t>
+                      </w:r>
+                      <w:r>
+                        <w:rPr>
+                          <w:rFonts w:ascii="Century Gothic" w:hAnsi="Century Gothic"/>
+                          <w:bCs/>
+                          <w:color w:val="000000" w:themeColor="text1"/>
+                          <w14:shadow w14:blurRad="50800" w14:dist="38100" w14:dir="2700000" w14:sx="100000" w14:sy="100000" w14:kx="0" w14:ky="0" w14:algn="tl">
+                            <w14:schemeClr w14:val="bg1">
+                              <w14:alpha w14:val="60000"/>
+                            </w14:schemeClr>
+                          </w14:shadow>
+                        </w:rPr>
+                        <w:t>Try this song and make sure the kids are putting their teeth on their lower lip and blowing air</w:t>
+                      </w:r>
+                      <w:r>
+                        <w:rPr>
+                          <w:rFonts w:ascii="Century Gothic" w:hAnsi="Century Gothic"/>
+                          <w:bCs/>
+                          <w:color w:val="000000" w:themeColor="text1"/>
+                          <w14:shadow w14:blurRad="50800" w14:dist="38100" w14:dir="2700000" w14:sx="100000" w14:sy="100000" w14:kx="0" w14:ky="0" w14:algn="tl">
+                            <w14:schemeClr w14:val="bg1">
+                              <w14:alpha w14:val="60000"/>
+                            </w14:schemeClr>
+                          </w14:shadow>
+                        </w:rPr>
+                        <w:t xml:space="preserve"> out with each /f/</w:t>
+                      </w:r>
+                      <w:proofErr w:type="gramStart"/>
+                      <w:r>
+                        <w:rPr>
+                          <w:rFonts w:ascii="Century Gothic" w:hAnsi="Century Gothic"/>
+                          <w:bCs/>
+                          <w:color w:val="000000" w:themeColor="text1"/>
+                          <w14:shadow w14:blurRad="50800" w14:dist="38100" w14:dir="2700000" w14:sx="100000" w14:sy="100000" w14:kx="0" w14:ky="0" w14:algn="tl">
+                            <w14:schemeClr w14:val="bg1">
+                              <w14:alpha w14:val="60000"/>
+                            </w14:schemeClr>
+                          </w14:shadow>
+                        </w:rPr>
+                        <w:t>.</w:t>
+                      </w:r>
+                      <w:r>
+                        <w:rPr>
+                          <w:rFonts w:ascii="Century Gothic" w:hAnsi="Century Gothic"/>
+                          <w:bCs/>
+                          <w:color w:val="000000" w:themeColor="text1"/>
+                          <w14:shadow w14:blurRad="50800" w14:dist="38100" w14:dir="2700000" w14:sx="100000" w14:sy="100000" w14:kx="0" w14:ky="0" w14:algn="tl">
+                            <w14:schemeClr w14:val="bg1">
+                              <w14:alpha w14:val="60000"/>
+                            </w14:schemeClr>
+                          </w14:shadow>
+                        </w:rPr>
+                        <w:t xml:space="preserve">  </w:t>
+                      </w:r>
+                      <w:proofErr w:type="gramEnd"/>
+                      <w:r>
+                        <w:rPr>
+                          <w:rFonts w:ascii="Century Gothic" w:hAnsi="Century Gothic"/>
+                          <w:bCs/>
+                          <w:color w:val="000000" w:themeColor="text1"/>
+                          <w14:shadow w14:blurRad="50800" w14:dist="38100" w14:dir="2700000" w14:sx="100000" w14:sy="100000" w14:kx="0" w14:ky="0" w14:algn="tl">
+                            <w14:schemeClr w14:val="bg1">
+                              <w14:alpha w14:val="60000"/>
+                            </w14:schemeClr>
+                          </w14:shadow>
+                        </w:rPr>
+                        <w:t xml:space="preserve">      </w:t>
+                      </w:r>
+                    </w:p>
+                    <w:p>
+                      <w:pPr>
+                        <w:spacing w:line="280" w:lineRule="exact"/>
+                        <w:rPr>
+                          <w:rFonts w:ascii="Century Gothic" w:hAnsi="Century Gothic"/>
+                          <w:color w:val="000000" w:themeColor="text1"/>
+                          <w14:shadow w14:blurRad="50800" w14:dist="38100" w14:dir="2700000" w14:sx="100000" w14:sy="100000" w14:kx="0" w14:ky="0" w14:algn="tl">
+                            <w14:schemeClr w14:val="bg1">
+                              <w14:alpha w14:val="60000"/>
+                            </w14:schemeClr>
+                          </w14:shadow>
+                        </w:rPr>
+                      </w:pPr>
+                      <w:r>
+                        <w:rPr>
+                          <w:rFonts w:ascii="Century Gothic" w:hAnsi="Century Gothic"/>
+                          <w:color w:val="000000" w:themeColor="text1"/>
+                          <w14:shadow w14:blurRad="50800" w14:dist="38100" w14:dir="2700000" w14:sx="100000" w14:sy="100000" w14:kx="0" w14:ky="0" w14:algn="tl">
+                            <w14:schemeClr w14:val="bg1">
+                              <w14:alpha w14:val="60000"/>
+                            </w14:schemeClr>
+                          </w14:shadow>
+                        </w:rPr>
+                        <w:t xml:space="preserve">. </w:t>
+                      </w:r>
+                    </w:p>
+                    <w:p>
+                      <w:pPr>
+                        <w:spacing w:line="280" w:lineRule="exact"/>
+                        <w:rPr>
+                          <w:rFonts w:ascii="Century Gothic" w:hAnsi="Century Gothic"/>
+                          <w:color w:val="000000" w:themeColor="text1"/>
+                          <w14:shadow w14:blurRad="50800" w14:dist="38100" w14:dir="2700000" w14:sx="100000" w14:sy="100000" w14:kx="0" w14:ky="0" w14:algn="tl">
+                            <w14:schemeClr w14:val="bg1">
+                              <w14:alpha w14:val="60000"/>
+                            </w14:schemeClr>
+                          </w14:shadow>
+                        </w:rPr>
+                      </w:pPr>
+                    </w:p>
+                    <w:p>
+                      <w:pPr>
+                        <w:spacing w:line="280" w:lineRule="exact"/>
+                        <w:rPr>
+                          <w:rFonts w:ascii="Century Gothic" w:hAnsi="Century Gothic"/>
+                          <w:color w:val="000000" w:themeColor="text1"/>
+                          <w14:shadow w14:blurRad="50800" w14:dist="38100" w14:dir="2700000" w14:sx="100000" w14:sy="100000" w14:kx="0" w14:ky="0" w14:algn="tl">
+                            <w14:schemeClr w14:val="bg1">
+                              <w14:alpha w14:val="60000"/>
+                            </w14:schemeClr>
+                          </w14:shadow>
+                        </w:rPr>
+                      </w:pPr>
+                    </w:p>
+                    <w:p>
+                      <w:pPr>
+                        <w:spacing w:line="280" w:lineRule="exact"/>
+                        <w:rPr>
+                          <w:color w:val="000000" w:themeColor="text1"/>
+                        </w:rPr>
+                      </w:pPr>
+                    </w:p>
+                  </w:txbxContent>
+                </v:textbox>
+              </v:roundrect>
+            </w:pict>
+          </mc:Fallback>
+        </mc:AlternateContent>
       </w:r>
-    </w:p>
-    <w:p>
-      <w:pPr>
-        <w:rPr>
-          <w:rFonts w:ascii="Century Gothic" w:hAnsi="Century Gothic"/>
-          <w:sz w:val="40"/>
-          <w:szCs w:val="40"/>
-        </w:rPr>
-      </w:pPr>
       <w:r>
         <w:rPr>
-          <w:rFonts w:ascii="Century Gothic" w:hAnsi="Century Gothic"/>
-          <w:sz w:val="40"/>
-          <w:szCs w:val="40"/>
-        </w:rPr>
-        <w:t>Ff</w:t>
+          <w:rFonts w:ascii="NoBulliesAllowed" w:hAnsi="NoBulliesAllowed"/>
+          <w:noProof/>
+          <w:sz w:val="40"/>
+          <w:szCs w:val="40"/>
+        </w:rPr>
+        <mc:AlternateContent>
+          <mc:Choice Requires="wps">
+            <w:drawing>
+              <wp:anchor distT="0" distB="0" distL="114300" distR="114300" simplePos="0" relativeHeight="251701248" behindDoc="0" locked="0" layoutInCell="1" allowOverlap="1" wp14:anchorId="1AEE640A" wp14:editId="7EB9BF0A">
+                <wp:simplePos x="0" y="0"/>
+                <wp:positionH relativeFrom="column">
+                  <wp:posOffset>95250</wp:posOffset>
+                </wp:positionH>
+                <wp:positionV relativeFrom="paragraph">
+                  <wp:posOffset>2383155</wp:posOffset>
+                </wp:positionV>
+                <wp:extent cx="4838700" cy="495300"/>
+                <wp:effectExtent l="0" t="0" r="0" b="0"/>
+                <wp:wrapNone/>
+                <wp:docPr id="25" name="Rectangle: Rounded Corners 25"/>
+                <wp:cNvGraphicFramePr/>
+                <a:graphic xmlns:a="http://schemas.openxmlformats.org/drawingml/2006/main">
+                  <a:graphicData uri="http://schemas.microsoft.com/office/word/2010/wordprocessingShape">
+                    <wps:wsp>
+                      <wps:cNvSpPr/>
+                      <wps:spPr>
+                        <a:xfrm>
+                          <a:off x="0" y="0"/>
+                          <a:ext cx="4838700" cy="495300"/>
+                        </a:xfrm>
+                        <a:prstGeom prst="roundRect">
+                          <a:avLst>
+                            <a:gd name="adj" fmla="val 0"/>
+                          </a:avLst>
+                        </a:prstGeom>
+                        <a:noFill/>
+                        <a:ln w="12700" cap="flat" cmpd="sng" algn="ctr">
+                          <a:noFill/>
+                          <a:prstDash val="solid"/>
+                          <a:miter lim="800000"/>
+                        </a:ln>
+                        <a:effectLst/>
+                      </wps:spPr>
+                      <wps:txbx>
+                        <w:txbxContent>
+                          <w:p>
+                            <w:pPr>
+                              <w:spacing w:after="0" w:line="280" w:lineRule="exact"/>
+                              <w:jc w:val="center"/>
+                            </w:pPr>
+                          </w:p>
+                        </w:txbxContent>
+                      </wps:txbx>
+                      <wps:bodyPr rot="0" spcFirstLastPara="0" vertOverflow="overflow" horzOverflow="overflow" vert="horz" wrap="square" lIns="91440" tIns="45720" rIns="91440" bIns="45720" numCol="1" spcCol="0" rtlCol="0" fromWordArt="0" anchor="ctr" anchorCtr="0" forceAA="0" compatLnSpc="1">
+                        <a:prstTxWarp prst="textNoShape">
+                          <a:avLst/>
+                        </a:prstTxWarp>
+                        <a:noAutofit/>
+                      </wps:bodyPr>
+                    </wps:wsp>
+                  </a:graphicData>
+                </a:graphic>
+                <wp14:sizeRelH relativeFrom="margin">
+                  <wp14:pctWidth>0</wp14:pctWidth>
+                </wp14:sizeRelH>
+                <wp14:sizeRelV relativeFrom="margin">
+                  <wp14:pctHeight>0</wp14:pctHeight>
+                </wp14:sizeRelV>
+              </wp:anchor>
+            </w:drawing>
+          </mc:Choice>
+          <mc:Fallback>
+            <w:pict>
+              <v:roundrect w14:anchorId="1AEE640A" id="Rectangle: Rounded Corners 25" o:spid="_x0000_s1042" style="position:absolute;margin-left:7.5pt;margin-top:187.65pt;width:381pt;height:39pt;z-index:251701248;visibility:visible;mso-wrap-style:square;mso-width-percent:0;mso-height-percent:0;mso-wrap-distance-left:9pt;mso-wrap-distance-top:0;mso-wrap-distance-right:9pt;mso-wrap-distance-bottom:0;mso-position-horizontal:absolute;mso-position-horizontal-relative:text;mso-position-vertical:absolute;mso-position-vertical-relative:text;mso-width-percent:0;mso-height-percent:0;mso-width-relative:margin;mso-height-relative:margin;v-text-anchor:middle" arcsize="0" o:gfxdata="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" filled="f" stroked="f" strokeweight="1pt">
+                <v:stroke joinstyle="miter"/>
+                <v:textbox>
+                  <w:txbxContent>
+                    <w:p>
+                      <w:pPr>
+                        <w:spacing w:after="0" w:line="280" w:lineRule="exact"/>
+                        <w:jc w:val="center"/>
+                      </w:pPr>
+                    </w:p>
+                  </w:txbxContent>
+                </v:textbox>
+              </v:roundrect>
+            </w:pict>
+          </mc:Fallback>
+        </mc:AlternateContent>
       </w:r>
-    </w:p>
-    <w:p>
-      <w:pPr>
-        <w:rPr>
-          <w:rFonts w:ascii="Century Gothic" w:hAnsi="Century Gothic"/>
-          <w:sz w:val="40"/>
-          <w:szCs w:val="40"/>
-        </w:rPr>
-      </w:pPr>
+      <w:r>
+        <w:rPr>
+          <w:rFonts w:ascii="NoBulliesAllowed" w:hAnsi="NoBulliesAllowed"/>
+          <w:noProof/>
+          <w:sz w:val="40"/>
+          <w:szCs w:val="40"/>
+        </w:rPr>
+        <mc:AlternateContent>
+          <mc:Choice Requires="wps">
+            <w:drawing>
+              <wp:anchor distT="0" distB="0" distL="114300" distR="114300" simplePos="0" relativeHeight="251699200" behindDoc="0" locked="0" layoutInCell="1" allowOverlap="1" wp14:anchorId="37CE96A2" wp14:editId="20761D2A">
+                <wp:simplePos x="0" y="0"/>
+                <wp:positionH relativeFrom="column">
+                  <wp:posOffset>161925</wp:posOffset>
+                </wp:positionH>
+                <wp:positionV relativeFrom="paragraph">
+                  <wp:posOffset>229870</wp:posOffset>
+                </wp:positionV>
+                <wp:extent cx="4838700" cy="1666875"/>
+                <wp:effectExtent l="0" t="0" r="0" b="0"/>
+                <wp:wrapNone/>
+                <wp:docPr id="24" name="Rectangle: Rounded Corners 24"/>
+                <wp:cNvGraphicFramePr/>
+                <a:graphic xmlns:a="http://schemas.openxmlformats.org/drawingml/2006/main">
+                  <a:graphicData uri="http://schemas.microsoft.com/office/word/2010/wordprocessingShape">
+                    <wps:wsp>
+                      <wps:cNvSpPr/>
+                      <wps:spPr>
+                        <a:xfrm>
+                          <a:off x="0" y="0"/>
+                          <a:ext cx="4838700" cy="1666875"/>
+                        </a:xfrm>
+                        <a:prstGeom prst="roundRect">
+                          <a:avLst>
+                            <a:gd name="adj" fmla="val 0"/>
+                          </a:avLst>
+                        </a:prstGeom>
+                        <a:noFill/>
+                        <a:ln w="12700" cap="flat" cmpd="sng" algn="ctr">
+                          <a:noFill/>
+                          <a:prstDash val="solid"/>
+                          <a:miter lim="800000"/>
+                        </a:ln>
+                        <a:effectLst/>
+                      </wps:spPr>
+                      <wps:txbx>
+                        <w:txbxContent>
+                          <w:p>
+                            <w:pPr>
+                              <w:spacing w:line="280" w:lineRule="exact"/>
+                              <w:jc w:val="center"/>
+                              <w:rPr>
+                                <w:rFonts w:ascii="NoBulliesAllowed" w:hAnsi="NoBulliesAllowed"/>
+                                <w:b/>
+                                <w:bCs/>
+                                <w:sz w:val="28"/>
+                                <w:szCs w:val="28"/>
+                              </w:rPr>
+                            </w:pPr>
+                            <w:r>
+                              <w:rPr>
+                                <w:rFonts w:ascii="NoBulliesAllowed" w:hAnsi="NoBulliesAllowed"/>
+                                <w:b/>
+                                <w:bCs/>
+                                <w:sz w:val="28"/>
+                                <w:szCs w:val="28"/>
+                              </w:rPr>
+                              <w:t>Funny Frog</w:t>
+                            </w:r>
+                          </w:p>
+                          <w:p>
+                            <w:pPr>
+                              <w:spacing w:after="0" w:line="280" w:lineRule="exact"/>
+                              <w:jc w:val="center"/>
+                              <w:rPr>
+                                <w:rFonts w:ascii="NoBulliesAllowed" w:hAnsi="NoBulliesAllowed"/>
+                                <w:bCs/>
+                                <w:sz w:val="28"/>
+                                <w:szCs w:val="28"/>
+                              </w:rPr>
+                            </w:pPr>
+                            <w:r>
+                              <w:rPr>
+                                <w:rFonts w:ascii="NoBulliesAllowed" w:hAnsi="NoBulliesAllowed"/>
+                                <w:b/>
+                                <w:bCs/>
+                                <w:sz w:val="28"/>
+                                <w:szCs w:val="28"/>
+                              </w:rPr>
+                              <w:br/>
+                            </w:r>
+                            <w:r>
+                              <w:rPr>
+                                <w:rFonts w:ascii="NoBulliesAllowed" w:hAnsi="NoBulliesAllowed"/>
+                                <w:bCs/>
+                                <w:sz w:val="28"/>
+                                <w:szCs w:val="28"/>
+                              </w:rPr>
+                              <w:t xml:space="preserve">Try this song and make sure the kids are putting their teeth on their lower lip and blowing </w:t>
+                            </w:r>
+                            <w:proofErr w:type="gramStart"/>
+                            <w:r>
+                              <w:rPr>
+                                <w:rFonts w:ascii="NoBulliesAllowed" w:hAnsi="NoBulliesAllowed"/>
+                                <w:bCs/>
+                                <w:sz w:val="28"/>
+                                <w:szCs w:val="28"/>
+                              </w:rPr>
+                              <w:t>air .</w:t>
+                            </w:r>
+                            <w:proofErr w:type="gramEnd"/>
+                            <w:r>
+                              <w:rPr>
+                                <w:rFonts w:ascii="NoBulliesAllowed" w:hAnsi="NoBulliesAllowed"/>
+                                <w:bCs/>
+                                <w:sz w:val="28"/>
+                                <w:szCs w:val="28"/>
+                              </w:rPr>
+                              <w:t xml:space="preserve">           </w:t>
+                            </w:r>
+                          </w:p>
+                          <w:p>
+                            <w:pPr>
+                              <w:spacing w:after="0" w:line="280" w:lineRule="exact"/>
+                              <w:jc w:val="center"/>
+                              <w:rPr>
+                                <w:rFonts w:ascii="NoBulliesAllowed" w:hAnsi="NoBulliesAllowed"/>
+                                <w:bCs/>
+                                <w:sz w:val="28"/>
+                                <w:szCs w:val="28"/>
+                              </w:rPr>
+                            </w:pPr>
+                            <w:r>
+                              <w:rPr>
+                                <w:rFonts w:ascii="NoBulliesAllowed" w:hAnsi="NoBulliesAllowed"/>
+                                <w:bCs/>
+                                <w:sz w:val="28"/>
+                                <w:szCs w:val="28"/>
+                              </w:rPr>
+                              <w:t>Funny, funny frog, hop, hop, hop</w:t>
+                            </w:r>
+                            <w:r>
+                              <w:rPr>
+                                <w:rFonts w:ascii="NoBulliesAllowed" w:hAnsi="NoBulliesAllowed"/>
+                                <w:bCs/>
+                                <w:sz w:val="28"/>
+                                <w:szCs w:val="28"/>
+                              </w:rPr>
+                              <w:br/>
+                              <w:t xml:space="preserve">Funny, funny frog, </w:t>
+                            </w:r>
+                            <w:proofErr w:type="spellStart"/>
+                            <w:proofErr w:type="gramStart"/>
+                            <w:r>
+                              <w:rPr>
+                                <w:rFonts w:ascii="NoBulliesAllowed" w:hAnsi="NoBulliesAllowed"/>
+                                <w:bCs/>
+                                <w:sz w:val="28"/>
+                                <w:szCs w:val="28"/>
+                              </w:rPr>
+                              <w:t>stop,stop</w:t>
+                            </w:r>
+                            <w:proofErr w:type="spellEnd"/>
+                            <w:proofErr w:type="gramEnd"/>
+                            <w:r>
+                              <w:rPr>
+                                <w:rFonts w:ascii="NoBulliesAllowed" w:hAnsi="NoBulliesAllowed"/>
+                                <w:bCs/>
+                                <w:sz w:val="28"/>
+                                <w:szCs w:val="28"/>
+                              </w:rPr>
+                              <w:t>, stop</w:t>
+                            </w:r>
+                            <w:r>
+                              <w:rPr>
+                                <w:rFonts w:ascii="NoBulliesAllowed" w:hAnsi="NoBulliesAllowed"/>
+                                <w:bCs/>
+                                <w:sz w:val="28"/>
+                                <w:szCs w:val="28"/>
+                              </w:rPr>
+                              <w:br/>
+                              <w:t>Funny, funny frog, jump and play</w:t>
+                            </w:r>
+                            <w:r>
+                              <w:rPr>
+                                <w:rFonts w:ascii="NoBulliesAllowed" w:hAnsi="NoBulliesAllowed"/>
+                                <w:bCs/>
+                                <w:sz w:val="28"/>
+                                <w:szCs w:val="28"/>
+                              </w:rPr>
+                              <w:br/>
+                              <w:t>Funny, funny frog, don’t run away!</w:t>
+                            </w:r>
+                          </w:p>
+                          <w:p>
+                            <w:pPr>
+                              <w:spacing w:after="0" w:line="280" w:lineRule="exact"/>
+                              <w:jc w:val="center"/>
+                            </w:pPr>
+                          </w:p>
+                        </w:txbxContent>
+                      </wps:txbx>
+                      <wps:bodyPr rot="0" spcFirstLastPara="0" vertOverflow="overflow" horzOverflow="overflow" vert="horz" wrap="square" lIns="91440" tIns="45720" rIns="91440" bIns="45720" numCol="1" spcCol="0" rtlCol="0" fromWordArt="0" anchor="ctr" anchorCtr="0" forceAA="0" compatLnSpc="1">
+                        <a:prstTxWarp prst="textNoShape">
+                          <a:avLst/>
+                        </a:prstTxWarp>
+                        <a:noAutofit/>
+                      </wps:bodyPr>
+                    </wps:wsp>
+                  </a:graphicData>
+                </a:graphic>
+                <wp14:sizeRelH relativeFrom="margin">
+                  <wp14:pctWidth>0</wp14:pctWidth>
+                </wp14:sizeRelH>
+                <wp14:sizeRelV relativeFrom="margin">
+                  <wp14:pctHeight>0</wp14:pctHeight>
+                </wp14:sizeRelV>
+              </wp:anchor>
+            </w:drawing>
+          </mc:Choice>
+          <mc:Fallback>
+            <w:pict>
+              <v:roundrect w14:anchorId="37CE96A2" id="Rectangle: Rounded Corners 24" o:spid="_x0000_s1043" style="position:absolute;margin-left:12.75pt;margin-top:18.1pt;width:381pt;height:131.25pt;z-index:251699200;visibility:visible;mso-wrap-style:square;mso-width-percent:0;mso-height-percent:0;mso-wrap-distance-left:9pt;mso-wrap-distance-top:0;mso-wrap-distance-right:9pt;mso-wrap-distance-bottom:0;mso-position-horizontal:absolute;mso-position-horizontal-relative:text;mso-position-vertical:absolute;mso-position-vertical-relative:text;mso-width-percent:0;mso-height-percent:0;mso-width-relative:margin;mso-height-relative:margin;v-text-anchor:middle" arcsize="0" o:gfxdata="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" filled="f" stroked="f" strokeweight="1pt">
+                <v:stroke joinstyle="miter"/>
+                <v:textbox>
+                  <w:txbxContent>
+                    <w:p>
+                      <w:pPr>
+                        <w:spacing w:line="280" w:lineRule="exact"/>
+                        <w:jc w:val="center"/>
+                        <w:rPr>
+                          <w:rFonts w:ascii="NoBulliesAllowed" w:hAnsi="NoBulliesAllowed"/>
+                          <w:b/>
+                          <w:bCs/>
+                          <w:sz w:val="28"/>
+                          <w:szCs w:val="28"/>
+                        </w:rPr>
+                      </w:pPr>
+                      <w:r>
+                        <w:rPr>
+                          <w:rFonts w:ascii="NoBulliesAllowed" w:hAnsi="NoBulliesAllowed"/>
+                          <w:b/>
+                          <w:bCs/>
+                          <w:sz w:val="28"/>
+                          <w:szCs w:val="28"/>
+                        </w:rPr>
+                        <w:t>Funny Frog</w:t>
+                      </w:r>
+                    </w:p>
+                    <w:p>
+                      <w:pPr>
+                        <w:spacing w:after="0" w:line="280" w:lineRule="exact"/>
+                        <w:jc w:val="center"/>
+                        <w:rPr>
+                          <w:rFonts w:ascii="NoBulliesAllowed" w:hAnsi="NoBulliesAllowed"/>
+                          <w:bCs/>
+                          <w:sz w:val="28"/>
+                          <w:szCs w:val="28"/>
+                        </w:rPr>
+                      </w:pPr>
+                      <w:r>
+                        <w:rPr>
+                          <w:rFonts w:ascii="NoBulliesAllowed" w:hAnsi="NoBulliesAllowed"/>
+                          <w:b/>
+                          <w:bCs/>
+                          <w:sz w:val="28"/>
+                          <w:szCs w:val="28"/>
+                        </w:rPr>
+                        <w:br/>
+                      </w:r>
+                      <w:r>
+                        <w:rPr>
+                          <w:rFonts w:ascii="NoBulliesAllowed" w:hAnsi="NoBulliesAllowed"/>
+                          <w:bCs/>
+                          <w:sz w:val="28"/>
+                          <w:szCs w:val="28"/>
+                        </w:rPr>
+                        <w:t xml:space="preserve">Try this song and make sure the kids are putting their teeth on their lower lip and blowing </w:t>
+                      </w:r>
+                      <w:proofErr w:type="gramStart"/>
+                      <w:r>
+                        <w:rPr>
+                          <w:rFonts w:ascii="NoBulliesAllowed" w:hAnsi="NoBulliesAllowed"/>
+                          <w:bCs/>
+                          <w:sz w:val="28"/>
+                          <w:szCs w:val="28"/>
+                        </w:rPr>
+                        <w:t>air .</w:t>
+                      </w:r>
+                      <w:proofErr w:type="gramEnd"/>
+                      <w:r>
+                        <w:rPr>
+                          <w:rFonts w:ascii="NoBulliesAllowed" w:hAnsi="NoBulliesAllowed"/>
+                          <w:bCs/>
+                          <w:sz w:val="28"/>
+                          <w:szCs w:val="28"/>
+                        </w:rPr>
+                        <w:t xml:space="preserve">           </w:t>
+                      </w:r>
+                    </w:p>
+                    <w:p>
+                      <w:pPr>
+                        <w:spacing w:after="0" w:line="280" w:lineRule="exact"/>
+                        <w:jc w:val="center"/>
+                        <w:rPr>
+                          <w:rFonts w:ascii="NoBulliesAllowed" w:hAnsi="NoBulliesAllowed"/>
+                          <w:bCs/>
+                          <w:sz w:val="28"/>
+                          <w:szCs w:val="28"/>
+                        </w:rPr>
+                      </w:pPr>
+                      <w:r>
+                        <w:rPr>
+                          <w:rFonts w:ascii="NoBulliesAllowed" w:hAnsi="NoBulliesAllowed"/>
+                          <w:bCs/>
+                          <w:sz w:val="28"/>
+                          <w:szCs w:val="28"/>
+                        </w:rPr>
+                        <w:t>Funny, funny frog, hop, hop, hop</w:t>
+                      </w:r>
+                      <w:r>
+                        <w:rPr>
+                          <w:rFonts w:ascii="NoBulliesAllowed" w:hAnsi="NoBulliesAllowed"/>
+                          <w:bCs/>
+                          <w:sz w:val="28"/>
+                          <w:szCs w:val="28"/>
+                        </w:rPr>
+                        <w:br/>
+                        <w:t xml:space="preserve">Funny, funny frog, </w:t>
+                      </w:r>
+                      <w:proofErr w:type="spellStart"/>
+                      <w:proofErr w:type="gramStart"/>
+                      <w:r>
+                        <w:rPr>
+                          <w:rFonts w:ascii="NoBulliesAllowed" w:hAnsi="NoBulliesAllowed"/>
+                          <w:bCs/>
+                          <w:sz w:val="28"/>
+                          <w:szCs w:val="28"/>
+                        </w:rPr>
+                        <w:t>stop,stop</w:t>
+                      </w:r>
+                      <w:proofErr w:type="spellEnd"/>
+                      <w:proofErr w:type="gramEnd"/>
+                      <w:r>
+                        <w:rPr>
+                          <w:rFonts w:ascii="NoBulliesAllowed" w:hAnsi="NoBulliesAllowed"/>
+                          <w:bCs/>
+                          <w:sz w:val="28"/>
+                          <w:szCs w:val="28"/>
+                        </w:rPr>
+                        <w:t>, stop</w:t>
+                      </w:r>
+                      <w:r>
+                        <w:rPr>
+                          <w:rFonts w:ascii="NoBulliesAllowed" w:hAnsi="NoBulliesAllowed"/>
+                          <w:bCs/>
+                          <w:sz w:val="28"/>
+                          <w:szCs w:val="28"/>
+                        </w:rPr>
+                        <w:br/>
+                        <w:t>Funny, funny frog, jump and play</w:t>
+                      </w:r>
+                      <w:r>
+                        <w:rPr>
+                          <w:rFonts w:ascii="NoBulliesAllowed" w:hAnsi="NoBulliesAllowed"/>
+                          <w:bCs/>
+                          <w:sz w:val="28"/>
+                          <w:szCs w:val="28"/>
+                        </w:rPr>
+                        <w:br/>
+                        <w:t>Funny, funny frog, don’t run away!</w:t>
+                      </w:r>
+                    </w:p>
+                    <w:p>
+                      <w:pPr>
+                        <w:spacing w:after="0" w:line="280" w:lineRule="exact"/>
+                        <w:jc w:val="center"/>
+                      </w:pPr>
+                    </w:p>
+                  </w:txbxContent>
+                </v:textbox>
+              </v:roundrect>
+            </w:pict>
+          </mc:Fallback>
+        </mc:AlternateContent>
+      </w:r>
       <w:r>
         <w:rPr>
           <w:rFonts w:ascii="Century Gothic" w:hAnsi="Century Gothic"/>
@@ -1377,10 +9876,9 @@
       </w:pPr>
     </w:p>
     <w:sectPr>
-      <w:footerReference w:type="even" r:id="rId8"/>
-      <w:footerReference w:type="default" r:id="rId9"/>
-      <w:headerReference w:type="first" r:id="rId10"/>
-      <w:footerReference w:type="first" r:id="rId11"/>
+      <w:footerReference w:type="even" r:id="rId7"/>
+      <w:footerReference w:type="default" r:id="rId8"/>
+      <w:footerReference w:type="first" r:id="rId9"/>
       <w:pgSz w:w="9361" w:h="12242" w:orient="landscape" w:code="14"/>
       <w:pgMar w:top="958" w:right="720" w:bottom="720" w:left="720" w:header="709" w:footer="709" w:gutter="284"/>
       <w:pgNumType w:start="1"/>
@@ -1421,42 +9919,8 @@
   <w:p>
     <w:pPr>
       <w:pStyle w:val="Footer"/>
-      <w:jc w:val="right"/>
       <w:rPr>
-        <w:rFonts w:ascii="Stencil" w:hAnsi="Stencil"/>
-        <w:sz w:val="40"/>
-        <w:szCs w:val="40"/>
-      </w:rPr>
-    </w:pPr>
-    <w:sdt>
-      <w:sdtPr>
-        <w:id w:val="592287225"/>
-        <w:docPartObj>
-          <w:docPartGallery w:val="Page Numbers (Bottom of Page)"/>
-          <w:docPartUnique/>
-        </w:docPartObj>
-      </w:sdtPr>
-      <w:sdtEndPr>
-        <w:rPr>
-          <w:rFonts w:ascii="Stencil" w:hAnsi="Stencil"/>
-          <w:noProof/>
-          <w:sz w:val="40"/>
-          <w:szCs w:val="40"/>
-        </w:rPr>
-      </w:sdtEndPr>
-      <w:sdtContent/>
-    </w:sdt>
-  </w:p>
-</w:ftr>
-</file>
-
-<file path=word/footer2.xml><?xml version="1.0" encoding="utf-8"?>
-<w:ftr xmlns:wpc="http://schemas.microsoft.com/office/word/2010/wordprocessingCanvas" xmlns:cx="http://schemas.microsoft.com/office/drawing/2014/chartex" xmlns:cx1="http://schemas.microsoft.com/office/drawing/2015/9/8/chartex" xmlns:cx2="http://schemas.microsoft.com/office/drawing/2015/10/21/chartex" xmlns:cx3="http://schemas.microsoft.com/office/drawing/2016/5/9/chartex" xmlns:cx4="http://schemas.microsoft.com/office/drawing/2016/5/10/chartex" xmlns:cx5="http://schemas.microsoft.com/office/drawing/2016/5/11/chartex" xmlns:cx6="http://schemas.microsoft.com/office/drawing/2016/5/12/chartex" xmlns:cx7="http://schemas.microsoft.com/office/drawing/2016/5/13/chartex" xmlns:cx8="http://schemas.microsoft.com/office/drawing/2016/5/14/chartex" xmlns:mc="http://schemas.openxmlformats.org/markup-compatibility/2006" xmlns:aink="http://schemas.microsoft.com/office/drawing/2016/ink" xmlns:am3d="http://schemas.microsoft.com/office/drawing/2017/model3d" xmlns:o="urn:schemas-microsoft-com:office:office" xmlns:r="http://schemas.openxmlformats.org/officeDocument/2006/relationships" xmlns:m="http://schemas.openxmlformats.org/officeDocument/2006/math" xmlns:v="urn:schemas-microsoft-com:vml" xmlns:wp14="http://schemas.microsoft.com/office/word/2010/wordprocessingDrawing" xmlns:wp="http://schemas.openxmlformats.org/drawingml/2006/wordprocessingDrawing" xmlns:w10="urn:schemas-microsoft-com:office:word" xmlns:w="http://schemas.openxmlformats.org/wordprocessingml/2006/main" xmlns:w14="http://schemas.microsoft.com/office/word/2010/wordml" xmlns:w15="http://schemas.microsoft.com/office/word/2012/wordml" xmlns:w16cid="http://schemas.microsoft.com/office/word/2016/wordml/cid" xmlns:w16se="http://schemas.microsoft.com/office/word/2015/wordml/symex" xmlns:wpg="http://schemas.microsoft.com/office/word/2010/wordprocessingGroup" xmlns:wpi="http://schemas.microsoft.com/office/word/2010/wordprocessingInk" xmlns:wne="http://schemas.microsoft.com/office/word/2006/wordml" xmlns:wps="http://schemas.microsoft.com/office/word/2010/wordprocessingShape" mc:Ignorable="w14 w15 w16se w16cid wp14">
-  <w:p>
-    <w:pPr>
-      <w:pStyle w:val="Footer"/>
-      <w:rPr>
-        <w:rFonts w:ascii="Stencil" w:hAnsi="Stencil"/>
+        <w:rFonts w:ascii="NoBulliesAllowed" w:hAnsi="NoBulliesAllowed"/>
         <w:sz w:val="40"/>
         <w:szCs w:val="40"/>
       </w:rPr>
@@ -1481,7 +9945,7 @@
     </w:sdt>
     <w:r>
       <w:rPr>
-        <w:rFonts w:ascii="Stencil" w:hAnsi="Stencil"/>
+        <w:rFonts w:ascii="NoBulliesAllowed" w:hAnsi="NoBulliesAllowed"/>
         <w:noProof/>
         <w:sz w:val="40"/>
         <w:szCs w:val="40"/>
@@ -1490,7 +9954,7 @@
     </w:r>
     <w:r>
       <w:rPr>
-        <w:rFonts w:ascii="Stencil" w:hAnsi="Stencil"/>
+        <w:rFonts w:ascii="NoBulliesAllowed" w:hAnsi="NoBulliesAllowed"/>
         <w:noProof/>
         <w:sz w:val="40"/>
         <w:szCs w:val="40"/>
@@ -1499,7 +9963,7 @@
     </w:r>
     <w:r>
       <w:rPr>
-        <w:rFonts w:ascii="Stencil" w:hAnsi="Stencil"/>
+        <w:rFonts w:ascii="NoBulliesAllowed" w:hAnsi="NoBulliesAllowed"/>
         <w:noProof/>
         <w:sz w:val="40"/>
         <w:szCs w:val="40"/>
@@ -1508,7 +9972,7 @@
     </w:r>
     <w:r>
       <w:rPr>
-        <w:rFonts w:ascii="Stencil" w:hAnsi="Stencil"/>
+        <w:rFonts w:ascii="NoBulliesAllowed" w:hAnsi="NoBulliesAllowed"/>
         <w:noProof/>
         <w:sz w:val="40"/>
         <w:szCs w:val="40"/>
@@ -1517,7 +9981,65 @@
     </w:r>
     <w:r>
       <w:rPr>
-        <w:rFonts w:ascii="Stencil" w:hAnsi="Stencil"/>
+        <w:rFonts w:ascii="NoBulliesAllowed" w:hAnsi="NoBulliesAllowed"/>
+        <w:noProof/>
+        <w:sz w:val="40"/>
+        <w:szCs w:val="40"/>
+      </w:rPr>
+      <w:fldChar w:fldCharType="end"/>
+    </w:r>
+  </w:p>
+</w:ftr>
+</file>
+
+<file path=word/footer2.xml><?xml version="1.0" encoding="utf-8"?>
+<w:ftr xmlns:wpc="http://schemas.microsoft.com/office/word/2010/wordprocessingCanvas" xmlns:cx="http://schemas.microsoft.com/office/drawing/2014/chartex" xmlns:cx1="http://schemas.microsoft.com/office/drawing/2015/9/8/chartex" xmlns:cx2="http://schemas.microsoft.com/office/drawing/2015/10/21/chartex" xmlns:cx3="http://schemas.microsoft.com/office/drawing/2016/5/9/chartex" xmlns:cx4="http://schemas.microsoft.com/office/drawing/2016/5/10/chartex" xmlns:cx5="http://schemas.microsoft.com/office/drawing/2016/5/11/chartex" xmlns:cx6="http://schemas.microsoft.com/office/drawing/2016/5/12/chartex" xmlns:cx7="http://schemas.microsoft.com/office/drawing/2016/5/13/chartex" xmlns:cx8="http://schemas.microsoft.com/office/drawing/2016/5/14/chartex" xmlns:mc="http://schemas.openxmlformats.org/markup-compatibility/2006" xmlns:aink="http://schemas.microsoft.com/office/drawing/2016/ink" xmlns:am3d="http://schemas.microsoft.com/office/drawing/2017/model3d" xmlns:o="urn:schemas-microsoft-com:office:office" xmlns:r="http://schemas.openxmlformats.org/officeDocument/2006/relationships" xmlns:m="http://schemas.openxmlformats.org/officeDocument/2006/math" xmlns:v="urn:schemas-microsoft-com:vml" xmlns:wp14="http://schemas.microsoft.com/office/word/2010/wordprocessingDrawing" xmlns:wp="http://schemas.openxmlformats.org/drawingml/2006/wordprocessingDrawing" xmlns:w10="urn:schemas-microsoft-com:office:word" xmlns:w="http://schemas.openxmlformats.org/wordprocessingml/2006/main" xmlns:w14="http://schemas.microsoft.com/office/word/2010/wordml" xmlns:w15="http://schemas.microsoft.com/office/word/2012/wordml" xmlns:w16cid="http://schemas.microsoft.com/office/word/2016/wordml/cid" xmlns:w16se="http://schemas.microsoft.com/office/word/2015/wordml/symex" xmlns:wpg="http://schemas.microsoft.com/office/word/2010/wordprocessingGroup" xmlns:wpi="http://schemas.microsoft.com/office/word/2010/wordprocessingInk" xmlns:wne="http://schemas.microsoft.com/office/word/2006/wordml" xmlns:wps="http://schemas.microsoft.com/office/word/2010/wordprocessingShape" mc:Ignorable="w14 w15 w16se w16cid wp14">
+  <w:p>
+    <w:pPr>
+      <w:pStyle w:val="Footer"/>
+      <w:jc w:val="right"/>
+      <w:rPr>
+        <w:rFonts w:ascii="NoBulliesAllowed" w:hAnsi="NoBulliesAllowed"/>
+        <w:sz w:val="40"/>
+        <w:szCs w:val="40"/>
+      </w:rPr>
+    </w:pPr>
+    <w:r>
+      <w:rPr>
+        <w:rFonts w:ascii="NoBulliesAllowed" w:hAnsi="NoBulliesAllowed"/>
+        <w:sz w:val="40"/>
+        <w:szCs w:val="40"/>
+      </w:rPr>
+      <w:fldChar w:fldCharType="begin"/>
+    </w:r>
+    <w:r>
+      <w:rPr>
+        <w:rFonts w:ascii="NoBulliesAllowed" w:hAnsi="NoBulliesAllowed"/>
+        <w:sz w:val="40"/>
+        <w:szCs w:val="40"/>
+      </w:rPr>
+      <w:instrText xml:space="preserve"> PAGE   \* MERGEFORMAT </w:instrText>
+    </w:r>
+    <w:r>
+      <w:rPr>
+        <w:rFonts w:ascii="NoBulliesAllowed" w:hAnsi="NoBulliesAllowed"/>
+        <w:sz w:val="40"/>
+        <w:szCs w:val="40"/>
+      </w:rPr>
+      <w:fldChar w:fldCharType="separate"/>
+    </w:r>
+    <w:r>
+      <w:rPr>
+        <w:rFonts w:ascii="NoBulliesAllowed" w:hAnsi="NoBulliesAllowed"/>
+        <w:noProof/>
+        <w:sz w:val="40"/>
+        <w:szCs w:val="40"/>
+      </w:rPr>
+      <w:t>1</w:t>
+    </w:r>
+    <w:r>
+      <w:rPr>
+        <w:rFonts w:ascii="NoBulliesAllowed" w:hAnsi="NoBulliesAllowed"/>
         <w:noProof/>
         <w:sz w:val="40"/>
         <w:szCs w:val="40"/>
@@ -1529,64 +10051,6 @@
 </file>
 
 <file path=word/footer3.xml><?xml version="1.0" encoding="utf-8"?>
-<w:ftr xmlns:wpc="http://schemas.microsoft.com/office/word/2010/wordprocessingCanvas" xmlns:cx="http://schemas.microsoft.com/office/drawing/2014/chartex" xmlns:cx1="http://schemas.microsoft.com/office/drawing/2015/9/8/chartex" xmlns:cx2="http://schemas.microsoft.com/office/drawing/2015/10/21/chartex" xmlns:cx3="http://schemas.microsoft.com/office/drawing/2016/5/9/chartex" xmlns:cx4="http://schemas.microsoft.com/office/drawing/2016/5/10/chartex" xmlns:cx5="http://schemas.microsoft.com/office/drawing/2016/5/11/chartex" xmlns:cx6="http://schemas.microsoft.com/office/drawing/2016/5/12/chartex" xmlns:cx7="http://schemas.microsoft.com/office/drawing/2016/5/13/chartex" xmlns:cx8="http://schemas.microsoft.com/office/drawing/2016/5/14/chartex" xmlns:mc="http://schemas.openxmlformats.org/markup-compatibility/2006" xmlns:aink="http://schemas.microsoft.com/office/drawing/2016/ink" xmlns:am3d="http://schemas.microsoft.com/office/drawing/2017/model3d" xmlns:o="urn:schemas-microsoft-com:office:office" xmlns:r="http://schemas.openxmlformats.org/officeDocument/2006/relationships" xmlns:m="http://schemas.openxmlformats.org/officeDocument/2006/math" xmlns:v="urn:schemas-microsoft-com:vml" xmlns:wp14="http://schemas.microsoft.com/office/word/2010/wordprocessingDrawing" xmlns:wp="http://schemas.openxmlformats.org/drawingml/2006/wordprocessingDrawing" xmlns:w10="urn:schemas-microsoft-com:office:word" xmlns:w="http://schemas.openxmlformats.org/wordprocessingml/2006/main" xmlns:w14="http://schemas.microsoft.com/office/word/2010/wordml" xmlns:w15="http://schemas.microsoft.com/office/word/2012/wordml" xmlns:w16cid="http://schemas.microsoft.com/office/word/2016/wordml/cid" xmlns:w16se="http://schemas.microsoft.com/office/word/2015/wordml/symex" xmlns:wpg="http://schemas.microsoft.com/office/word/2010/wordprocessingGroup" xmlns:wpi="http://schemas.microsoft.com/office/word/2010/wordprocessingInk" xmlns:wne="http://schemas.microsoft.com/office/word/2006/wordml" xmlns:wps="http://schemas.microsoft.com/office/word/2010/wordprocessingShape" mc:Ignorable="w14 w15 w16se w16cid wp14">
-  <w:p>
-    <w:pPr>
-      <w:pStyle w:val="Footer"/>
-      <w:jc w:val="right"/>
-      <w:rPr>
-        <w:rFonts w:ascii="Stencil" w:hAnsi="Stencil"/>
-        <w:sz w:val="40"/>
-        <w:szCs w:val="40"/>
-      </w:rPr>
-    </w:pPr>
-    <w:r>
-      <w:rPr>
-        <w:rFonts w:ascii="Stencil" w:hAnsi="Stencil"/>
-        <w:sz w:val="40"/>
-        <w:szCs w:val="40"/>
-      </w:rPr>
-      <w:fldChar w:fldCharType="begin"/>
-    </w:r>
-    <w:r>
-      <w:rPr>
-        <w:rFonts w:ascii="Stencil" w:hAnsi="Stencil"/>
-        <w:sz w:val="40"/>
-        <w:szCs w:val="40"/>
-      </w:rPr>
-      <w:instrText xml:space="preserve"> PAGE   \* MERGEFORMAT </w:instrText>
-    </w:r>
-    <w:r>
-      <w:rPr>
-        <w:rFonts w:ascii="Stencil" w:hAnsi="Stencil"/>
-        <w:sz w:val="40"/>
-        <w:szCs w:val="40"/>
-      </w:rPr>
-      <w:fldChar w:fldCharType="separate"/>
-    </w:r>
-    <w:r>
-      <w:rPr>
-        <w:rFonts w:ascii="Stencil" w:hAnsi="Stencil"/>
-        <w:noProof/>
-        <w:sz w:val="40"/>
-        <w:szCs w:val="40"/>
-      </w:rPr>
-      <w:t>1</w:t>
-    </w:r>
-    <w:r>
-      <w:rPr>
-        <w:rFonts w:ascii="Stencil" w:hAnsi="Stencil"/>
-        <w:noProof/>
-        <w:sz w:val="40"/>
-        <w:szCs w:val="40"/>
-      </w:rPr>
-      <w:fldChar w:fldCharType="end"/>
-    </w:r>
-  </w:p>
-</w:ftr>
-</file>
-
-<file path=word/footer4.xml><?xml version="1.0" encoding="utf-8"?>
 <w:ftr xmlns:wpc="http://schemas.microsoft.com/office/word/2010/wordprocessingCanvas" xmlns:cx="http://schemas.microsoft.com/office/drawing/2014/chartex" xmlns:cx1="http://schemas.microsoft.com/office/drawing/2015/9/8/chartex" xmlns:cx2="http://schemas.microsoft.com/office/drawing/2015/10/21/chartex" xmlns:cx3="http://schemas.microsoft.com/office/drawing/2016/5/9/chartex" xmlns:cx4="http://schemas.microsoft.com/office/drawing/2016/5/10/chartex" xmlns:cx5="http://schemas.microsoft.com/office/drawing/2016/5/11/chartex" xmlns:cx6="http://schemas.microsoft.com/office/drawing/2016/5/12/chartex" xmlns:cx7="http://schemas.microsoft.com/office/drawing/2016/5/13/chartex" xmlns:cx8="http://schemas.microsoft.com/office/drawing/2016/5/14/chartex" xmlns:mc="http://schemas.openxmlformats.org/markup-compatibility/2006" xmlns:aink="http://schemas.microsoft.com/office/drawing/2016/ink" xmlns:am3d="http://schemas.microsoft.com/office/drawing/2017/model3d" xmlns:o="urn:schemas-microsoft-com:office:office" xmlns:r="http://schemas.openxmlformats.org/officeDocument/2006/relationships" xmlns:m="http://schemas.openxmlformats.org/officeDocument/2006/math" xmlns:v="urn:schemas-microsoft-com:vml" xmlns:wp14="http://schemas.microsoft.com/office/word/2010/wordprocessingDrawing" xmlns:wp="http://schemas.openxmlformats.org/drawingml/2006/wordprocessingDrawing" xmlns:w10="urn:schemas-microsoft-com:office:word" xmlns:w="http://schemas.openxmlformats.org/wordprocessingml/2006/main" xmlns:w14="http://schemas.microsoft.com/office/word/2010/wordml" xmlns:w15="http://schemas.microsoft.com/office/word/2012/wordml" xmlns:w16cid="http://schemas.microsoft.com/office/word/2016/wordml/cid" xmlns:w16se="http://schemas.microsoft.com/office/word/2015/wordml/symex" xmlns:wpg="http://schemas.microsoft.com/office/word/2010/wordprocessingGroup" xmlns:wpi="http://schemas.microsoft.com/office/word/2010/wordprocessingInk" xmlns:wne="http://schemas.microsoft.com/office/word/2006/wordml" xmlns:wps="http://schemas.microsoft.com/office/word/2010/wordprocessingShape" mc:Ignorable="w14 w15 w16se w16cid wp14">
   <w:p>
     <w:pPr>
@@ -1666,16 +10130,6 @@
     </w:p>
   </w:footnote>
 </w:footnotes>
-</file>
-
-<file path=word/header1.xml><?xml version="1.0" encoding="utf-8"?>
-<w:hdr xmlns:wpc="http://schemas.microsoft.com/office/word/2010/wordprocessingCanvas" xmlns:cx="http://schemas.microsoft.com/office/drawing/2014/chartex" xmlns:cx1="http://schemas.microsoft.com/office/drawing/2015/9/8/chartex" xmlns:cx2="http://schemas.microsoft.com/office/drawing/2015/10/21/chartex" xmlns:cx3="http://schemas.microsoft.com/office/drawing/2016/5/9/chartex" xmlns:cx4="http://schemas.microsoft.com/office/drawing/2016/5/10/chartex" xmlns:cx5="http://schemas.microsoft.com/office/drawing/2016/5/11/chartex" xmlns:cx6="http://schemas.microsoft.com/office/drawing/2016/5/12/chartex" xmlns:cx7="http://schemas.microsoft.com/office/drawing/2016/5/13/chartex" xmlns:cx8="http://schemas.microsoft.com/office/drawing/2016/5/14/chartex" xmlns:mc="http://schemas.openxmlformats.org/markup-compatibility/2006" xmlns:aink="http://schemas.microsoft.com/office/drawing/2016/ink" xmlns:am3d="http://schemas.microsoft.com/office/drawing/2017/model3d" xmlns:o="urn:schemas-microsoft-com:office:office" xmlns:r="http://schemas.openxmlformats.org/officeDocument/2006/relationships" xmlns:m="http://schemas.openxmlformats.org/officeDocument/2006/math" xmlns:v="urn:schemas-microsoft-com:vml" xmlns:wp14="http://schemas.microsoft.com/office/word/2010/wordprocessingDrawing" xmlns:wp="http://schemas.openxmlformats.org/drawingml/2006/wordprocessingDrawing" xmlns:w10="urn:schemas-microsoft-com:office:word" xmlns:w="http://schemas.openxmlformats.org/wordprocessingml/2006/main" xmlns:w14="http://schemas.microsoft.com/office/word/2010/wordml" xmlns:w15="http://schemas.microsoft.com/office/word/2012/wordml" xmlns:w16cid="http://schemas.microsoft.com/office/word/2016/wordml/cid" xmlns:w16se="http://schemas.microsoft.com/office/word/2015/wordml/symex" xmlns:wpg="http://schemas.microsoft.com/office/word/2010/wordprocessingGroup" xmlns:wpi="http://schemas.microsoft.com/office/word/2010/wordprocessingInk" xmlns:wne="http://schemas.microsoft.com/office/word/2006/wordml" xmlns:wps="http://schemas.microsoft.com/office/word/2010/wordprocessingShape" mc:Ignorable="w14 w15 w16se w16cid wp14">
-  <w:p>
-    <w:pPr>
-      <w:pStyle w:val="Header"/>
-    </w:pPr>
-  </w:p>
-</w:hdr>
 </file>
 
 <file path=word/styles.xml><?xml version="1.0" encoding="utf-8"?>
@@ -2075,11 +10529,11 @@
   <w:style w:type="paragraph" w:default="1" w:styleId="Normal">
     <w:name w:val="Normal"/>
     <w:qFormat/>
+    <w:rsid w:val="0072536E"/>
   </w:style>
   <w:style w:type="character" w:default="1" w:styleId="DefaultParagraphFont">
     <w:name w:val="Default Paragraph Font"/>
     <w:uiPriority w:val="1"/>
-    <w:semiHidden/>
     <w:unhideWhenUsed/>
   </w:style>
   <w:style w:type="table" w:default="1" w:styleId="TableNormal">
@@ -2195,6 +10649,17 @@
         <w:insideV w:val="single" w:sz="4" w:space="0" w:color="auto"/>
       </w:tblBorders>
     </w:tblPr>
+  </w:style>
+  <w:style w:type="character" w:styleId="Strong">
+    <w:name w:val="Strong"/>
+    <w:basedOn w:val="DefaultParagraphFont"/>
+    <w:uiPriority w:val="22"/>
+    <w:qFormat/>
+    <w:rsid w:val="00632142"/>
+    <w:rPr>
+      <w:b/>
+      <w:bCs/>
+    </w:rPr>
   </w:style>
 </w:styles>
 </file>
@@ -2465,7 +10930,7 @@
 </file>
 
 <file path=customXml/itemProps1.xml><?xml version="1.0" encoding="utf-8"?>
-<ds:datastoreItem xmlns:ds="http://schemas.openxmlformats.org/officeDocument/2006/customXml" ds:itemID="{379D04BC-815F-4184-BF54-9B5DA86CF400}">
+<ds:datastoreItem xmlns:ds="http://schemas.openxmlformats.org/officeDocument/2006/customXml" ds:itemID="{FA3282D2-5E44-4569-889E-6368B177B15C}">
   <ds:schemaRefs>
     <ds:schemaRef ds:uri="http://schemas.openxmlformats.org/officeDocument/2006/bibliography"/>
   </ds:schemaRefs>

--- a/phonics booklet k1.docx
+++ b/phonics booklet k1.docx
@@ -379,6 +379,90 @@
     </w:p>
     <w:p>
       <w:pPr>
+        <w:tabs>
+          <w:tab w:val="left" w:pos="7050"/>
+        </w:tabs>
+        <w:rPr>
+          <w:rFonts w:ascii="NoBulliesAllowed" w:hAnsi="NoBulliesAllowed"/>
+          <w:b/>
+          <w:sz w:val="40"/>
+          <w:szCs w:val="40"/>
+        </w:rPr>
+      </w:pPr>
+      <w:r>
+        <w:rPr>
+          <w:rFonts w:ascii="NoBulliesAllowed" w:hAnsi="NoBulliesAllowed"/>
+          <w:b/>
+          <w:sz w:val="40"/>
+          <w:szCs w:val="40"/>
+        </w:rPr>
+        <w:t>C</w:t>
+      </w:r>
+      <w:r>
+        <w:rPr>
+          <w:rFonts w:ascii="NoBulliesAllowed" w:hAnsi="NoBulliesAllowed"/>
+          <w:b/>
+          <w:sz w:val="40"/>
+          <w:szCs w:val="40"/>
+        </w:rPr>
+        <w:t>olour</w:t>
+      </w:r>
+      <w:r>
+        <w:rPr>
+          <w:rFonts w:ascii="NoBulliesAllowed" w:hAnsi="NoBulliesAllowed"/>
+          <w:b/>
+          <w:sz w:val="40"/>
+          <w:szCs w:val="40"/>
+        </w:rPr>
+        <w:t xml:space="preserve"> and Say the /</w:t>
+      </w:r>
+      <w:r>
+        <w:rPr>
+          <w:rFonts w:ascii="Century Gothic" w:hAnsi="Century Gothic" w:cs="Cambria"/>
+          <w:sz w:val="40"/>
+          <w:szCs w:val="40"/>
+        </w:rPr>
+        <w:t>ă</w:t>
+      </w:r>
+      <w:r>
+        <w:rPr>
+          <w:rFonts w:ascii="NoBulliesAllowed" w:hAnsi="NoBulliesAllowed"/>
+          <w:b/>
+          <w:sz w:val="40"/>
+          <w:szCs w:val="40"/>
+        </w:rPr>
+        <w:t xml:space="preserve">/ </w:t>
+      </w:r>
+      <w:r>
+        <w:rPr>
+          <w:rFonts w:ascii="NoBulliesAllowed" w:hAnsi="NoBulliesAllowed"/>
+          <w:b/>
+          <w:sz w:val="40"/>
+          <w:szCs w:val="40"/>
+        </w:rPr>
+        <w:t>W</w:t>
+      </w:r>
+      <w:r>
+        <w:rPr>
+          <w:rFonts w:ascii="NoBulliesAllowed" w:hAnsi="NoBulliesAllowed"/>
+          <w:b/>
+          <w:sz w:val="40"/>
+          <w:szCs w:val="40"/>
+        </w:rPr>
+        <w:t>ords</w:t>
+      </w:r>
+      <w:r>
+        <w:rPr>
+          <w:rFonts w:ascii="NoBulliesAllowed" w:hAnsi="NoBulliesAllowed"/>
+          <w:b/>
+          <w:sz w:val="40"/>
+          <w:szCs w:val="40"/>
+        </w:rPr>
+        <w:tab/>
+      </w:r>
+    </w:p>
+    <w:p>
+      <w:pPr>
         <w:rPr>
           <w:rFonts w:ascii="Century Gothic" w:hAnsi="Century Gothic"/>
           <w:sz w:val="40"/>
@@ -389,87 +473,6 @@
     <w:p>
       <w:pPr>
         <w:rPr>
-          <w:rFonts w:ascii="NoBulliesAllowed" w:hAnsi="NoBulliesAllowed"/>
-          <w:b/>
-          <w:sz w:val="40"/>
-          <w:szCs w:val="40"/>
-        </w:rPr>
-      </w:pPr>
-      <w:r>
-        <w:rPr>
-          <w:rFonts w:ascii="NoBulliesAllowed" w:hAnsi="NoBulliesAllowed"/>
-          <w:b/>
-          <w:sz w:val="40"/>
-          <w:szCs w:val="40"/>
-        </w:rPr>
-        <w:t>C</w:t>
-      </w:r>
-      <w:r>
-        <w:rPr>
-          <w:rFonts w:ascii="NoBulliesAllowed" w:hAnsi="NoBulliesAllowed"/>
-          <w:b/>
-          <w:sz w:val="40"/>
-          <w:szCs w:val="40"/>
-        </w:rPr>
-        <w:t>olour</w:t>
-      </w:r>
-      <w:r>
-        <w:rPr>
-          <w:rFonts w:ascii="NoBulliesAllowed" w:hAnsi="NoBulliesAllowed"/>
-          <w:b/>
-          <w:sz w:val="40"/>
-          <w:szCs w:val="40"/>
-        </w:rPr>
-        <w:t xml:space="preserve"> and Say the /</w:t>
-      </w:r>
-      <w:r>
-        <w:rPr>
-          <w:rFonts w:ascii="Century Gothic" w:hAnsi="Century Gothic" w:cs="Cambria"/>
-          <w:sz w:val="40"/>
-          <w:szCs w:val="40"/>
-        </w:rPr>
-        <w:t>ă</w:t>
-      </w:r>
-      <w:r>
-        <w:rPr>
-          <w:rFonts w:ascii="NoBulliesAllowed" w:hAnsi="NoBulliesAllowed"/>
-          <w:b/>
-          <w:sz w:val="40"/>
-          <w:szCs w:val="40"/>
-        </w:rPr>
-        <w:t xml:space="preserve">/ </w:t>
-      </w:r>
-      <w:r>
-        <w:rPr>
-          <w:rFonts w:ascii="NoBulliesAllowed" w:hAnsi="NoBulliesAllowed"/>
-          <w:b/>
-          <w:sz w:val="40"/>
-          <w:szCs w:val="40"/>
-        </w:rPr>
-        <w:t>W</w:t>
-      </w:r>
-      <w:r>
-        <w:rPr>
-          <w:rFonts w:ascii="NoBulliesAllowed" w:hAnsi="NoBulliesAllowed"/>
-          <w:b/>
-          <w:sz w:val="40"/>
-          <w:szCs w:val="40"/>
-        </w:rPr>
-        <w:t>ords</w:t>
-      </w:r>
-    </w:p>
-    <w:p>
-      <w:pPr>
-        <w:rPr>
-          <w:rFonts w:ascii="Century Gothic" w:hAnsi="Century Gothic"/>
-          <w:sz w:val="40"/>
-          <w:szCs w:val="40"/>
-        </w:rPr>
-      </w:pPr>
-    </w:p>
-    <w:p>
-      <w:pPr>
-        <w:rPr>
           <w:rFonts w:ascii="Century Gothic" w:hAnsi="Century Gothic"/>
           <w:sz w:val="40"/>
           <w:szCs w:val="40"/>
@@ -485,13 +488,13 @@
         <mc:AlternateContent>
           <mc:Choice Requires="wps">
             <w:drawing>
-              <wp:anchor distT="0" distB="0" distL="114300" distR="114300" simplePos="0" relativeHeight="251674624" behindDoc="0" locked="0" layoutInCell="1" allowOverlap="1" wp14:anchorId="0353E93A" wp14:editId="7F8693D4">
+              <wp:anchor distT="0" distB="0" distL="114300" distR="114300" simplePos="0" relativeHeight="251674624" behindDoc="0" locked="0" layoutInCell="1" allowOverlap="1" wp14:anchorId="0353E93A" wp14:editId="4DBD9195">
                 <wp:simplePos x="0" y="0"/>
                 <wp:positionH relativeFrom="column">
                   <wp:posOffset>372110</wp:posOffset>
                 </wp:positionH>
                 <wp:positionV relativeFrom="paragraph">
-                  <wp:posOffset>3354705</wp:posOffset>
+                  <wp:posOffset>3726664</wp:posOffset>
                 </wp:positionV>
                 <wp:extent cx="4029075" cy="600075"/>
                 <wp:effectExtent l="0" t="0" r="28575" b="28575"/>
@@ -778,7 +781,7 @@
           </mc:Choice>
           <mc:Fallback>
             <w:pict>
-              <v:roundrect w14:anchorId="0353E93A" id="Rectangle: Rounded Corners 8" o:spid="_x0000_s1026" style="position:absolute;margin-left:29.3pt;margin-top:264.15pt;width:317.25pt;height:47.25pt;z-index:251674624;visibility:visible;mso-wrap-style:square;mso-width-percent:0;mso-height-percent:0;mso-wrap-distance-left:9pt;mso-wrap-distance-top:0;mso-wrap-distance-right:9pt;mso-wrap-distance-bottom:0;mso-position-horizontal:absolute;mso-position-horizontal-relative:text;mso-position-vertical:absolute;mso-position-vertical-relative:text;mso-width-percent:0;mso-height-percent:0;mso-width-relative:margin;mso-height-relative:margin;v-text-anchor:middle" arcsize="10923f" o:gfxdata="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" fillcolor="white [3201]" strokecolor="black [3200]" strokeweight="1pt">
+              <v:roundrect w14:anchorId="0353E93A" id="Rectangle: Rounded Corners 8" o:spid="_x0000_s1026" style="position:absolute;margin-left:29.3pt;margin-top:293.45pt;width:317.25pt;height:47.25pt;z-index:251674624;visibility:visible;mso-wrap-style:square;mso-width-percent:0;mso-height-percent:0;mso-wrap-distance-left:9pt;mso-wrap-distance-top:0;mso-wrap-distance-right:9pt;mso-wrap-distance-bottom:0;mso-position-horizontal:absolute;mso-position-horizontal-relative:text;mso-position-vertical:absolute;mso-position-vertical-relative:text;mso-width-percent:0;mso-height-percent:0;mso-width-relative:margin;mso-height-relative:margin;v-text-anchor:middle" arcsize="10923f" o:gfxdata="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" fillcolor="white [3201]" strokecolor="black [3200]" strokeweight="1pt">
                 <v:stroke joinstyle="miter"/>
                 <v:textbox>
                   <w:txbxContent>
@@ -1027,13 +1030,13 @@
         <mc:AlternateContent>
           <mc:Choice Requires="wps">
             <w:drawing>
-              <wp:anchor distT="0" distB="0" distL="114300" distR="114300" simplePos="0" relativeHeight="251672576" behindDoc="0" locked="0" layoutInCell="1" allowOverlap="1" wp14:anchorId="257603C5" wp14:editId="51147D2D">
+              <wp:anchor distT="0" distB="0" distL="114300" distR="114300" simplePos="0" relativeHeight="251672576" behindDoc="0" locked="0" layoutInCell="1" allowOverlap="1" wp14:anchorId="257603C5" wp14:editId="3526B1C4">
                 <wp:simplePos x="0" y="0"/>
                 <wp:positionH relativeFrom="column">
                   <wp:posOffset>-8890</wp:posOffset>
                 </wp:positionH>
                 <wp:positionV relativeFrom="paragraph">
-                  <wp:posOffset>4059555</wp:posOffset>
+                  <wp:posOffset>4447013</wp:posOffset>
                 </wp:positionV>
                 <wp:extent cx="4809490" cy="971550"/>
                 <wp:effectExtent l="38100" t="57150" r="48260" b="57150"/>
@@ -1128,31 +1131,7 @@
                                   </w14:schemeClr>
                                 </w14:shadow>
                               </w:rPr>
-                              <w:t xml:space="preserve"> </w:t>
-                            </w:r>
-                            <w:r>
-                              <w:rPr>
-                                <w:rFonts w:ascii="Century Gothic" w:hAnsi="Century Gothic"/>
-                                <w:color w:val="000000" w:themeColor="text1"/>
-                                <w14:shadow w14:blurRad="50800" w14:dist="38100" w14:dir="2700000" w14:sx="100000" w14:sy="100000" w14:kx="0" w14:ky="0" w14:algn="tl">
-                                  <w14:schemeClr w14:val="bg1">
-                                    <w14:alpha w14:val="60000"/>
-                                  </w14:schemeClr>
-                                </w14:shadow>
-                              </w:rPr>
-                              <w:t xml:space="preserve">Children should be learning that letters have a name and a sound. </w:t>
-                            </w:r>
-                            <w:r>
-                              <w:rPr>
-                                <w:rFonts w:ascii="Century Gothic" w:hAnsi="Century Gothic"/>
-                                <w:color w:val="000000" w:themeColor="text1"/>
-                                <w14:shadow w14:blurRad="50800" w14:dist="38100" w14:dir="2700000" w14:sx="100000" w14:sy="100000" w14:kx="0" w14:ky="0" w14:algn="tl">
-                                  <w14:schemeClr w14:val="bg1">
-                                    <w14:alpha w14:val="60000"/>
-                                  </w14:schemeClr>
-                                </w14:shadow>
-                              </w:rPr>
-                              <w:t>Have them</w:t>
+                              <w:t xml:space="preserve"> Children should be learning that letters have a name and a sound. Have them</w:t>
                             </w:r>
                             <w:r>
                               <w:rPr>
@@ -1197,7 +1176,7 @@
           </mc:Choice>
           <mc:Fallback>
             <w:pict>
-              <v:roundrect w14:anchorId="257603C5" id="Rectangle: Rounded Corners 2" o:spid="_x0000_s1027" style="position:absolute;margin-left:-.7pt;margin-top:319.65pt;width:378.7pt;height:76.5pt;z-index:251672576;visibility:visible;mso-wrap-style:square;mso-width-percent:0;mso-height-percent:0;mso-wrap-distance-left:9pt;mso-wrap-distance-top:0;mso-wrap-distance-right:9pt;mso-wrap-distance-bottom:0;mso-position-horizontal:absolute;mso-position-horizontal-relative:text;mso-position-vertical:absolute;mso-position-vertical-relative:text;mso-width-percent:0;mso-height-percent:0;mso-width-relative:margin;mso-height-relative:margin;v-text-anchor:middle" arcsize="10923f" o:gfxdata="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" fillcolor="#747070 [1614]" stroked="f" strokeweight="1.5pt">
+              <v:roundrect w14:anchorId="257603C5" id="Rectangle: Rounded Corners 2" o:spid="_x0000_s1027" style="position:absolute;margin-left:-.7pt;margin-top:350.15pt;width:378.7pt;height:76.5pt;z-index:251672576;visibility:visible;mso-wrap-style:square;mso-width-percent:0;mso-height-percent:0;mso-wrap-distance-left:9pt;mso-wrap-distance-top:0;mso-wrap-distance-right:9pt;mso-wrap-distance-bottom:0;mso-position-horizontal:absolute;mso-position-horizontal-relative:text;mso-position-vertical:absolute;mso-position-vertical-relative:text;mso-width-percent:0;mso-height-percent:0;mso-width-relative:margin;mso-height-relative:margin;v-text-anchor:middle" arcsize="10923f" o:gfxdata="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" fillcolor="#747070 [1614]" stroked="f" strokeweight="1.5pt">
                 <v:fill opacity="21074f"/>
                 <v:stroke joinstyle="miter"/>
                 <v:textbox>
@@ -1238,31 +1217,7 @@
                             </w14:schemeClr>
                           </w14:shadow>
                         </w:rPr>
-                        <w:t xml:space="preserve"> </w:t>
-                      </w:r>
-                      <w:r>
-                        <w:rPr>
-                          <w:rFonts w:ascii="Century Gothic" w:hAnsi="Century Gothic"/>
-                          <w:color w:val="000000" w:themeColor="text1"/>
-                          <w14:shadow w14:blurRad="50800" w14:dist="38100" w14:dir="2700000" w14:sx="100000" w14:sy="100000" w14:kx="0" w14:ky="0" w14:algn="tl">
-                            <w14:schemeClr w14:val="bg1">
-                              <w14:alpha w14:val="60000"/>
-                            </w14:schemeClr>
-                          </w14:shadow>
-                        </w:rPr>
-                        <w:t xml:space="preserve">Children should be learning that letters have a name and a sound. </w:t>
-                      </w:r>
-                      <w:r>
-                        <w:rPr>
-                          <w:rFonts w:ascii="Century Gothic" w:hAnsi="Century Gothic"/>
-                          <w:color w:val="000000" w:themeColor="text1"/>
-                          <w14:shadow w14:blurRad="50800" w14:dist="38100" w14:dir="2700000" w14:sx="100000" w14:sy="100000" w14:kx="0" w14:ky="0" w14:algn="tl">
-                            <w14:schemeClr w14:val="bg1">
-                              <w14:alpha w14:val="60000"/>
-                            </w14:schemeClr>
-                          </w14:shadow>
-                        </w:rPr>
-                        <w:t>Have them</w:t>
+                        <w:t xml:space="preserve"> Children should be learning that letters have a name and a sound. Have them</w:t>
                       </w:r>
                       <w:r>
                         <w:rPr>
@@ -1320,7 +1275,7 @@
         <mc:AlternateContent>
           <mc:Choice Requires="wps">
             <w:drawing>
-              <wp:anchor distT="0" distB="0" distL="114300" distR="114300" simplePos="0" relativeHeight="251675648" behindDoc="0" locked="0" layoutInCell="1" allowOverlap="1" wp14:anchorId="4C56D4E2" wp14:editId="7F18AC7B">
+              <wp:anchor distT="0" distB="0" distL="114300" distR="114300" simplePos="0" relativeHeight="251675648" behindDoc="0" locked="0" layoutInCell="1" allowOverlap="1" wp14:anchorId="4C56D4E2" wp14:editId="3832049D">
                 <wp:simplePos x="0" y="0"/>
                 <wp:positionH relativeFrom="column">
                   <wp:posOffset>1352550</wp:posOffset>
@@ -1547,7 +1502,17 @@
                                 <w:sz w:val="28"/>
                                 <w:szCs w:val="28"/>
                               </w:rPr>
-                              <w:t>Ants, ants</w:t>
+                              <w:t xml:space="preserve">Ants, </w:t>
+                            </w:r>
+                            <w:bookmarkStart w:id="0" w:name="_GoBack"/>
+                            <w:bookmarkEnd w:id="0"/>
+                            <w:r>
+                              <w:rPr>
+                                <w:rFonts w:ascii="NoBulliesAllowed" w:hAnsi="NoBulliesAllowed"/>
+                                <w:sz w:val="28"/>
+                                <w:szCs w:val="28"/>
+                              </w:rPr>
+                              <w:t>ants</w:t>
                             </w:r>
                           </w:p>
                           <w:p>
@@ -1818,7 +1783,17 @@
                           <w:sz w:val="28"/>
                           <w:szCs w:val="28"/>
                         </w:rPr>
-                        <w:t>Ants, ants</w:t>
+                        <w:t xml:space="preserve">Ants, </w:t>
+                      </w:r>
+                      <w:bookmarkStart w:id="1" w:name="_GoBack"/>
+                      <w:bookmarkEnd w:id="1"/>
+                      <w:r>
+                        <w:rPr>
+                          <w:rFonts w:ascii="NoBulliesAllowed" w:hAnsi="NoBulliesAllowed"/>
+                          <w:sz w:val="28"/>
+                          <w:szCs w:val="28"/>
+                        </w:rPr>
+                        <w:t>ants</w:t>
                       </w:r>
                     </w:p>
                     <w:p>
@@ -1928,6 +1903,306 @@
       </w:pPr>
       <w:r>
         <w:rPr>
+          <w:rStyle w:val="Strong"/>
+          <w:rFonts w:ascii="NoBulliesAllowed" w:hAnsi="NoBulliesAllowed"/>
+          <w:b w:val="0"/>
+          <w:bCs w:val="0"/>
+          <w:noProof/>
+          <w:color w:val="532F15"/>
+          <w:shd w:val="clear" w:color="auto" w:fill="FFFFFF"/>
+        </w:rPr>
+        <w:drawing>
+          <wp:anchor distT="0" distB="0" distL="114300" distR="114300" simplePos="0" relativeHeight="251708416" behindDoc="0" locked="0" layoutInCell="1" allowOverlap="1" wp14:anchorId="7F16A44F" wp14:editId="3C877C9D">
+            <wp:simplePos x="0" y="0"/>
+            <wp:positionH relativeFrom="column">
+              <wp:posOffset>3674745</wp:posOffset>
+            </wp:positionH>
+            <wp:positionV relativeFrom="paragraph">
+              <wp:posOffset>4509608</wp:posOffset>
+            </wp:positionV>
+            <wp:extent cx="1105786" cy="1105786"/>
+            <wp:effectExtent l="0" t="0" r="0" b="0"/>
+            <wp:wrapNone/>
+            <wp:docPr id="4" name="Picture 4" descr="C:\Users\Joe\AppData\Local\Microsoft\Windows\INetCache\Content.MSO\8826E606.tmp"/>
+            <wp:cNvGraphicFramePr>
+              <a:graphicFrameLocks xmlns:a="http://schemas.openxmlformats.org/drawingml/2006/main" noChangeAspect="1"/>
+            </wp:cNvGraphicFramePr>
+            <a:graphic xmlns:a="http://schemas.openxmlformats.org/drawingml/2006/main">
+              <a:graphicData uri="http://schemas.openxmlformats.org/drawingml/2006/picture">
+                <pic:pic xmlns:pic="http://schemas.openxmlformats.org/drawingml/2006/picture">
+                  <pic:nvPicPr>
+                    <pic:cNvPr id="0" name="Picture 4" descr="C:\Users\Joe\AppData\Local\Microsoft\Windows\INetCache\Content.MSO\8826E606.tmp"/>
+                    <pic:cNvPicPr>
+                      <a:picLocks noChangeAspect="1" noChangeArrowheads="1"/>
+                    </pic:cNvPicPr>
+                  </pic:nvPicPr>
+                  <pic:blipFill>
+                    <a:blip r:embed="rId7">
+                      <a:extLst>
+                        <a:ext uri="{28A0092B-C50C-407E-A947-70E740481C1C}">
+                          <a14:useLocalDpi xmlns:a14="http://schemas.microsoft.com/office/drawing/2010/main" val="0"/>
+                        </a:ext>
+                      </a:extLst>
+                    </a:blip>
+                    <a:srcRect/>
+                    <a:stretch>
+                      <a:fillRect/>
+                    </a:stretch>
+                  </pic:blipFill>
+                  <pic:spPr bwMode="auto">
+                    <a:xfrm>
+                      <a:off x="0" y="0"/>
+                      <a:ext cx="1105786" cy="1105786"/>
+                    </a:xfrm>
+                    <a:prstGeom prst="rect">
+                      <a:avLst/>
+                    </a:prstGeom>
+                    <a:noFill/>
+                    <a:ln>
+                      <a:noFill/>
+                    </a:ln>
+                  </pic:spPr>
+                </pic:pic>
+              </a:graphicData>
+            </a:graphic>
+            <wp14:sizeRelH relativeFrom="margin">
+              <wp14:pctWidth>0</wp14:pctWidth>
+            </wp14:sizeRelH>
+            <wp14:sizeRelV relativeFrom="margin">
+              <wp14:pctHeight>0</wp14:pctHeight>
+            </wp14:sizeRelV>
+          </wp:anchor>
+        </w:drawing>
+      </w:r>
+      <w:r>
+        <w:rPr>
+          <w:rFonts w:ascii="Century Gothic" w:hAnsi="Century Gothic"/>
+          <w:noProof/>
+          <w:sz w:val="40"/>
+          <w:szCs w:val="40"/>
+        </w:rPr>
+        <mc:AlternateContent>
+          <mc:Choice Requires="wps">
+            <w:drawing>
+              <wp:anchor distT="0" distB="0" distL="114300" distR="114300" simplePos="0" relativeHeight="251707392" behindDoc="0" locked="0" layoutInCell="1" allowOverlap="1" wp14:anchorId="4ACCF1DC" wp14:editId="35636F3C">
+                <wp:simplePos x="0" y="0"/>
+                <wp:positionH relativeFrom="column">
+                  <wp:posOffset>32754</wp:posOffset>
+                </wp:positionH>
+                <wp:positionV relativeFrom="paragraph">
+                  <wp:posOffset>4562475</wp:posOffset>
+                </wp:positionV>
+                <wp:extent cx="3784083" cy="971550"/>
+                <wp:effectExtent l="57150" t="57150" r="45085" b="57150"/>
+                <wp:wrapNone/>
+                <wp:docPr id="6" name="Rectangle: Rounded Corners 6"/>
+                <wp:cNvGraphicFramePr/>
+                <a:graphic xmlns:a="http://schemas.openxmlformats.org/drawingml/2006/main">
+                  <a:graphicData uri="http://schemas.microsoft.com/office/word/2010/wordprocessingShape">
+                    <wps:wsp>
+                      <wps:cNvSpPr/>
+                      <wps:spPr>
+                        <a:xfrm>
+                          <a:off x="0" y="0"/>
+                          <a:ext cx="3784083" cy="971550"/>
+                        </a:xfrm>
+                        <a:prstGeom prst="roundRect">
+                          <a:avLst/>
+                        </a:prstGeom>
+                        <a:solidFill>
+                          <a:schemeClr val="bg2">
+                            <a:lumMod val="50000"/>
+                            <a:alpha val="32000"/>
+                          </a:schemeClr>
+                        </a:solidFill>
+                        <a:ln w="19050">
+                          <a:noFill/>
+                        </a:ln>
+                        <a:effectLst/>
+                        <a:scene3d>
+                          <a:camera prst="orthographicFront">
+                            <a:rot lat="0" lon="0" rev="0"/>
+                          </a:camera>
+                          <a:lightRig rig="contrasting" dir="t">
+                            <a:rot lat="0" lon="0" rev="1500000"/>
+                          </a:lightRig>
+                        </a:scene3d>
+                        <a:sp3d prstMaterial="metal">
+                          <a:bevelT w="88900" h="88900" prst="coolSlant"/>
+                        </a:sp3d>
+                      </wps:spPr>
+                      <wps:style>
+                        <a:lnRef idx="2">
+                          <a:schemeClr val="accent1">
+                            <a:shade val="50000"/>
+                          </a:schemeClr>
+                        </a:lnRef>
+                        <a:fillRef idx="1">
+                          <a:schemeClr val="accent1"/>
+                        </a:fillRef>
+                        <a:effectRef idx="0">
+                          <a:schemeClr val="accent1"/>
+                        </a:effectRef>
+                        <a:fontRef idx="minor">
+                          <a:schemeClr val="lt1"/>
+                        </a:fontRef>
+                      </wps:style>
+                      <wps:txbx>
+                        <w:txbxContent>
+                          <w:p>
+                            <w:pPr>
+                              <w:spacing w:line="280" w:lineRule="exact"/>
+                              <w:rPr>
+                                <w:rFonts w:ascii="Century Gothic" w:hAnsi="Century Gothic"/>
+                                <w:color w:val="000000" w:themeColor="text1"/>
+                                <w14:shadow w14:blurRad="50800" w14:dist="38100" w14:dir="2700000" w14:sx="100000" w14:sy="100000" w14:kx="0" w14:ky="0" w14:algn="tl">
+                                  <w14:schemeClr w14:val="bg1">
+                                    <w14:alpha w14:val="60000"/>
+                                  </w14:schemeClr>
+                                </w14:shadow>
+                              </w:rPr>
+                            </w:pPr>
+                            <w:r>
+                              <w:rPr>
+                                <w:rFonts w:ascii="Century Gothic" w:hAnsi="Century Gothic"/>
+                                <w:b/>
+                                <w:color w:val="000000" w:themeColor="text1"/>
+                                <w14:shadow w14:blurRad="50800" w14:dist="38100" w14:dir="2700000" w14:sx="100000" w14:sy="100000" w14:kx="0" w14:ky="0" w14:algn="tl">
+                                  <w14:schemeClr w14:val="bg1">
+                                    <w14:alpha w14:val="60000"/>
+                                  </w14:schemeClr>
+                                </w14:shadow>
+                              </w:rPr>
+                              <w:t>Parents-</w:t>
+                            </w:r>
+                            <w:r>
+                              <w:rPr>
+                                <w:rFonts w:ascii="Century Gothic" w:hAnsi="Century Gothic"/>
+                                <w:color w:val="000000" w:themeColor="text1"/>
+                                <w14:shadow w14:blurRad="50800" w14:dist="38100" w14:dir="2700000" w14:sx="100000" w14:sy="100000" w14:kx="0" w14:ky="0" w14:algn="tl">
+                                  <w14:schemeClr w14:val="bg1">
+                                    <w14:alpha w14:val="60000"/>
+                                  </w14:schemeClr>
+                                </w14:shadow>
+                              </w:rPr>
+                              <w:t xml:space="preserve"> </w:t>
+                            </w:r>
+                            <w:r>
+                              <w:rPr>
+                                <w:rFonts w:ascii="Century Gothic" w:hAnsi="Century Gothic"/>
+                                <w:color w:val="000000" w:themeColor="text1"/>
+                                <w14:shadow w14:blurRad="50800" w14:dist="38100" w14:dir="2700000" w14:sx="100000" w14:sy="100000" w14:kx="0" w14:ky="0" w14:algn="tl">
+                                  <w14:schemeClr w14:val="bg1">
+                                    <w14:alpha w14:val="60000"/>
+                                  </w14:schemeClr>
+                                </w14:shadow>
+                              </w:rPr>
+                              <w:t>This is a QR code that links to a YouTube video for this rhyme. We only endorse this video, and not anything that YouTube may link to the video.</w:t>
+                            </w:r>
+                          </w:p>
+                          <w:p>
+                            <w:pPr>
+                              <w:jc w:val="center"/>
+                              <w:rPr>
+                                <w:color w:val="000000" w:themeColor="text1"/>
+                              </w:rPr>
+                            </w:pPr>
+                          </w:p>
+                        </w:txbxContent>
+                      </wps:txbx>
+                      <wps:bodyPr rot="0" spcFirstLastPara="0" vertOverflow="overflow" horzOverflow="overflow" vert="horz" wrap="square" lIns="91440" tIns="45720" rIns="91440" bIns="45720" numCol="1" spcCol="0" rtlCol="0" fromWordArt="0" anchor="ctr" anchorCtr="0" forceAA="0" compatLnSpc="1">
+                        <a:prstTxWarp prst="textNoShape">
+                          <a:avLst/>
+                        </a:prstTxWarp>
+                        <a:noAutofit/>
+                      </wps:bodyPr>
+                    </wps:wsp>
+                  </a:graphicData>
+                </a:graphic>
+                <wp14:sizeRelH relativeFrom="margin">
+                  <wp14:pctWidth>0</wp14:pctWidth>
+                </wp14:sizeRelH>
+                <wp14:sizeRelV relativeFrom="margin">
+                  <wp14:pctHeight>0</wp14:pctHeight>
+                </wp14:sizeRelV>
+              </wp:anchor>
+            </w:drawing>
+          </mc:Choice>
+          <mc:Fallback>
+            <w:pict>
+              <v:roundrect w14:anchorId="4ACCF1DC" id="Rectangle: Rounded Corners 6" o:spid="_x0000_s1029" style="position:absolute;margin-left:2.6pt;margin-top:359.25pt;width:297.95pt;height:76.5pt;z-index:251707392;visibility:visible;mso-wrap-style:square;mso-width-percent:0;mso-height-percent:0;mso-wrap-distance-left:9pt;mso-wrap-distance-top:0;mso-wrap-distance-right:9pt;mso-wrap-distance-bottom:0;mso-position-horizontal:absolute;mso-position-horizontal-relative:text;mso-position-vertical:absolute;mso-position-vertical-relative:text;mso-width-percent:0;mso-height-percent:0;mso-width-relative:margin;mso-height-relative:margin;v-text-anchor:middle" arcsize="10923f" o:gfxdata="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" fillcolor="#747070 [1614]" stroked="f" strokeweight="1.5pt">
+                <v:fill opacity="21074f"/>
+                <v:stroke joinstyle="miter"/>
+                <v:textbox>
+                  <w:txbxContent>
+                    <w:p>
+                      <w:pPr>
+                        <w:spacing w:line="280" w:lineRule="exact"/>
+                        <w:rPr>
+                          <w:rFonts w:ascii="Century Gothic" w:hAnsi="Century Gothic"/>
+                          <w:color w:val="000000" w:themeColor="text1"/>
+                          <w14:shadow w14:blurRad="50800" w14:dist="38100" w14:dir="2700000" w14:sx="100000" w14:sy="100000" w14:kx="0" w14:ky="0" w14:algn="tl">
+                            <w14:schemeClr w14:val="bg1">
+                              <w14:alpha w14:val="60000"/>
+                            </w14:schemeClr>
+                          </w14:shadow>
+                        </w:rPr>
+                      </w:pPr>
+                      <w:r>
+                        <w:rPr>
+                          <w:rFonts w:ascii="Century Gothic" w:hAnsi="Century Gothic"/>
+                          <w:b/>
+                          <w:color w:val="000000" w:themeColor="text1"/>
+                          <w14:shadow w14:blurRad="50800" w14:dist="38100" w14:dir="2700000" w14:sx="100000" w14:sy="100000" w14:kx="0" w14:ky="0" w14:algn="tl">
+                            <w14:schemeClr w14:val="bg1">
+                              <w14:alpha w14:val="60000"/>
+                            </w14:schemeClr>
+                          </w14:shadow>
+                        </w:rPr>
+                        <w:t>Parents-</w:t>
+                      </w:r>
+                      <w:r>
+                        <w:rPr>
+                          <w:rFonts w:ascii="Century Gothic" w:hAnsi="Century Gothic"/>
+                          <w:color w:val="000000" w:themeColor="text1"/>
+                          <w14:shadow w14:blurRad="50800" w14:dist="38100" w14:dir="2700000" w14:sx="100000" w14:sy="100000" w14:kx="0" w14:ky="0" w14:algn="tl">
+                            <w14:schemeClr w14:val="bg1">
+                              <w14:alpha w14:val="60000"/>
+                            </w14:schemeClr>
+                          </w14:shadow>
+                        </w:rPr>
+                        <w:t xml:space="preserve"> </w:t>
+                      </w:r>
+                      <w:r>
+                        <w:rPr>
+                          <w:rFonts w:ascii="Century Gothic" w:hAnsi="Century Gothic"/>
+                          <w:color w:val="000000" w:themeColor="text1"/>
+                          <w14:shadow w14:blurRad="50800" w14:dist="38100" w14:dir="2700000" w14:sx="100000" w14:sy="100000" w14:kx="0" w14:ky="0" w14:algn="tl">
+                            <w14:schemeClr w14:val="bg1">
+                              <w14:alpha w14:val="60000"/>
+                            </w14:schemeClr>
+                          </w14:shadow>
+                        </w:rPr>
+                        <w:t>This is a QR code that links to a YouTube video for this rhyme. We only endorse this video, and not anything that YouTube may link to the video.</w:t>
+                      </w:r>
+                    </w:p>
+                    <w:p>
+                      <w:pPr>
+                        <w:jc w:val="center"/>
+                        <w:rPr>
+                          <w:color w:val="000000" w:themeColor="text1"/>
+                        </w:rPr>
+                      </w:pPr>
+                    </w:p>
+                  </w:txbxContent>
+                </v:textbox>
+              </v:roundrect>
+            </w:pict>
+          </mc:Fallback>
+        </mc:AlternateContent>
+      </w:r>
+      <w:r>
+        <w:rPr>
           <w:rFonts w:ascii="Century Gothic" w:hAnsi="Century Gothic"/>
           <w:sz w:val="40"/>
           <w:szCs w:val="40"/>
@@ -1946,6 +2221,7 @@
       <w:r>
         <w:rPr>
           <w:rFonts w:ascii="Century Gothic" w:hAnsi="Century Gothic"/>
+          <w:noProof/>
           <w:sz w:val="40"/>
           <w:szCs w:val="40"/>
         </w:rPr>
@@ -1954,6 +2230,7 @@
       <w:r>
         <w:rPr>
           <w:rFonts w:ascii="Century Gothic" w:hAnsi="Century Gothic"/>
+          <w:noProof/>
           <w:sz w:val="40"/>
           <w:szCs w:val="40"/>
         </w:rPr>
@@ -2331,7 +2608,7 @@
           </mc:Choice>
           <mc:Fallback>
             <w:pict>
-              <v:roundrect w14:anchorId="057A777F" id="Rectangle: Rounded Corners 12" o:spid="_x0000_s1029" style="position:absolute;margin-left:25.55pt;margin-top:335.4pt;width:339pt;height:47.25pt;z-index:251679744;visibility:visible;mso-wrap-style:square;mso-width-percent:0;mso-height-percent:0;mso-wrap-distance-left:9pt;mso-wrap-distance-top:0;mso-wrap-distance-right:9pt;mso-wrap-distance-bottom:0;mso-position-horizontal:absolute;mso-position-horizontal-relative:text;mso-position-vertical:absolute;mso-position-vertical-relative:text;mso-width-percent:0;mso-height-percent:0;mso-width-relative:margin;mso-height-relative:margin;v-text-anchor:middle" arcsize="10923f" o:gfxdata="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" fillcolor="white [3201]" strokecolor="black [3200]" strokeweight="1pt">
+              <v:roundrect w14:anchorId="057A777F" id="Rectangle: Rounded Corners 12" o:spid="_x0000_s1030" style="position:absolute;margin-left:25.55pt;margin-top:335.4pt;width:339pt;height:47.25pt;z-index:251679744;visibility:visible;mso-wrap-style:square;mso-width-percent:0;mso-height-percent:0;mso-wrap-distance-left:9pt;mso-wrap-distance-top:0;mso-wrap-distance-right:9pt;mso-wrap-distance-bottom:0;mso-position-horizontal:absolute;mso-position-horizontal-relative:text;mso-position-vertical:absolute;mso-position-vertical-relative:text;mso-width-percent:0;mso-height-percent:0;mso-width-relative:margin;mso-height-relative:margin;v-text-anchor:middle" arcsize="10923f" o:gfxdata="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" fillcolor="white [3201]" strokecolor="black [3200]" strokeweight="1pt">
                 <v:stroke joinstyle="miter"/>
                 <v:textbox>
                   <w:txbxContent>
@@ -2758,7 +3035,7 @@
           </mc:Choice>
           <mc:Fallback>
             <w:pict>
-              <v:roundrect w14:anchorId="06984347" id="Rectangle: Rounded Corners 11" o:spid="_x0000_s1030" style="position:absolute;margin-left:3pt;margin-top:387.75pt;width:378.7pt;height:76.5pt;z-index:251677696;visibility:visible;mso-wrap-style:square;mso-width-percent:0;mso-height-percent:0;mso-wrap-distance-left:9pt;mso-wrap-distance-top:0;mso-wrap-distance-right:9pt;mso-wrap-distance-bottom:0;mso-position-horizontal:absolute;mso-position-horizontal-relative:text;mso-position-vertical:absolute;mso-position-vertical-relative:text;mso-width-percent:0;mso-height-percent:0;mso-width-relative:margin;mso-height-relative:margin;v-text-anchor:middle" arcsize="10923f" o:gfxdata="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" fillcolor="#747070 [1614]" stroked="f" strokeweight="1.5pt">
+              <v:roundrect w14:anchorId="06984347" id="Rectangle: Rounded Corners 11" o:spid="_x0000_s1031" style="position:absolute;margin-left:3pt;margin-top:387.75pt;width:378.7pt;height:76.5pt;z-index:251677696;visibility:visible;mso-wrap-style:square;mso-width-percent:0;mso-height-percent:0;mso-wrap-distance-left:9pt;mso-wrap-distance-top:0;mso-wrap-distance-right:9pt;mso-wrap-distance-bottom:0;mso-position-horizontal:absolute;mso-position-horizontal-relative:text;mso-position-vertical:absolute;mso-position-vertical-relative:text;mso-width-percent:0;mso-height-percent:0;mso-width-relative:margin;mso-height-relative:margin;v-text-anchor:middle" arcsize="10923f" o:gfxdata="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" fillcolor="#747070 [1614]" stroked="f" strokeweight="1.5pt">
                 <v:fill opacity="21074f"/>
                 <v:stroke joinstyle="miter"/>
                 <v:textbox>
@@ -3128,17 +3405,7 @@
                                 <w:sz w:val="28"/>
                                 <w:szCs w:val="28"/>
                               </w:rPr>
-                              <w:t>Blow</w:t>
-                            </w:r>
-                            <w:bookmarkStart w:id="0" w:name="_GoBack"/>
-                            <w:bookmarkEnd w:id="0"/>
-                            <w:r>
-                              <w:rPr>
-                                <w:rFonts w:ascii="NoBulliesAllowed" w:hAnsi="NoBulliesAllowed"/>
-                                <w:sz w:val="28"/>
-                                <w:szCs w:val="28"/>
-                              </w:rPr>
-                              <w:t xml:space="preserve"> a bubble. </w:t>
+                              <w:t xml:space="preserve">Blow a bubble. </w:t>
                             </w:r>
                             <w:proofErr w:type="gramStart"/>
                             <w:r>
@@ -3371,7 +3638,7 @@
           </mc:Choice>
           <mc:Fallback>
             <w:pict>
-              <v:roundrect w14:anchorId="5FFCB4CD" id="Rectangle: Rounded Corners 13" o:spid="_x0000_s1031" style="position:absolute;margin-left:57.75pt;margin-top:33.75pt;width:279pt;height:285.75pt;z-index:251681792;visibility:visible;mso-wrap-style:square;mso-width-percent:0;mso-height-percent:0;mso-wrap-distance-left:9pt;mso-wrap-distance-top:0;mso-wrap-distance-right:9pt;mso-wrap-distance-bottom:0;mso-position-horizontal:absolute;mso-position-horizontal-relative:text;mso-position-vertical:absolute;mso-position-vertical-relative:text;mso-width-percent:0;mso-height-percent:0;mso-width-relative:margin;mso-height-relative:margin;v-text-anchor:middle" arcsize="0" o:gfxdata="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" filled="f" stroked="f" strokeweight="1pt">
+              <v:roundrect w14:anchorId="5FFCB4CD" id="Rectangle: Rounded Corners 13" o:spid="_x0000_s1032" style="position:absolute;margin-left:57.75pt;margin-top:33.75pt;width:279pt;height:285.75pt;z-index:251681792;visibility:visible;mso-wrap-style:square;mso-width-percent:0;mso-height-percent:0;mso-wrap-distance-left:9pt;mso-wrap-distance-top:0;mso-wrap-distance-right:9pt;mso-wrap-distance-bottom:0;mso-position-horizontal:absolute;mso-position-horizontal-relative:text;mso-position-vertical:absolute;mso-position-vertical-relative:text;mso-width-percent:0;mso-height-percent:0;mso-width-relative:margin;mso-height-relative:margin;v-text-anchor:middle" arcsize="0" o:gfxdata="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" filled="f" stroked="f" strokeweight="1pt">
                 <v:stroke joinstyle="miter"/>
                 <v:textbox>
                   <w:txbxContent>
@@ -3570,17 +3837,7 @@
                           <w:sz w:val="28"/>
                           <w:szCs w:val="28"/>
                         </w:rPr>
-                        <w:t>Blow</w:t>
-                      </w:r>
-                      <w:bookmarkStart w:id="1" w:name="_GoBack"/>
-                      <w:bookmarkEnd w:id="1"/>
-                      <w:r>
-                        <w:rPr>
-                          <w:rFonts w:ascii="NoBulliesAllowed" w:hAnsi="NoBulliesAllowed"/>
-                          <w:sz w:val="28"/>
-                          <w:szCs w:val="28"/>
-                        </w:rPr>
-                        <w:t xml:space="preserve"> a bubble. </w:t>
+                        <w:t xml:space="preserve">Blow a bubble. </w:t>
                       </w:r>
                       <w:proofErr w:type="gramStart"/>
                       <w:r>
@@ -3852,6 +4109,7 @@
       <w:r>
         <w:rPr>
           <w:rFonts w:ascii="Century Gothic" w:hAnsi="Century Gothic"/>
+          <w:noProof/>
           <w:sz w:val="40"/>
           <w:szCs w:val="40"/>
         </w:rPr>
@@ -4167,7 +4425,7 @@
           </mc:Choice>
           <mc:Fallback>
             <w:pict>
-              <v:roundrect w14:anchorId="2586A5F9" id="Rectangle: Rounded Corners 16" o:spid="_x0000_s1032" style="position:absolute;margin-left:22.55pt;margin-top:295.45pt;width:339pt;height:47.25pt;z-index:251686912;visibility:visible;mso-wrap-style:square;mso-width-percent:0;mso-height-percent:0;mso-wrap-distance-left:9pt;mso-wrap-distance-top:0;mso-wrap-distance-right:9pt;mso-wrap-distance-bottom:0;mso-position-horizontal:absolute;mso-position-horizontal-relative:text;mso-position-vertical:absolute;mso-position-vertical-relative:text;mso-width-percent:0;mso-height-percent:0;mso-width-relative:margin;mso-height-relative:margin;v-text-anchor:middle" arcsize="10923f" o:gfxdata="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" fillcolor="window" strokecolor="windowText" strokeweight="1pt">
+              <v:roundrect w14:anchorId="2586A5F9" id="Rectangle: Rounded Corners 16" o:spid="_x0000_s1033" style="position:absolute;margin-left:22.55pt;margin-top:295.45pt;width:339pt;height:47.25pt;z-index:251686912;visibility:visible;mso-wrap-style:square;mso-width-percent:0;mso-height-percent:0;mso-wrap-distance-left:9pt;mso-wrap-distance-top:0;mso-wrap-distance-right:9pt;mso-wrap-distance-bottom:0;mso-position-horizontal:absolute;mso-position-horizontal-relative:text;mso-position-vertical:absolute;mso-position-vertical-relative:text;mso-width-percent:0;mso-height-percent:0;mso-width-relative:margin;mso-height-relative:margin;v-text-anchor:middle" arcsize="10923f" o:gfxdata="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" fillcolor="window" strokecolor="windowText" strokeweight="1pt">
                 <v:stroke joinstyle="miter"/>
                 <v:textbox>
                   <w:txbxContent>
@@ -4429,6 +4687,7 @@
       <w:r>
         <w:rPr>
           <w:rFonts w:ascii="Century Gothic" w:hAnsi="Century Gothic"/>
+          <w:noProof/>
           <w:sz w:val="40"/>
           <w:szCs w:val="40"/>
         </w:rPr>
@@ -4655,7 +4914,7 @@
           </mc:Choice>
           <mc:Fallback>
             <w:pict>
-              <v:roundrect w14:anchorId="604D5734" id="Rectangle: Rounded Corners 15" o:spid="_x0000_s1033" style="position:absolute;margin-left:5.35pt;margin-top:349.75pt;width:378.7pt;height:81pt;z-index:251685888;visibility:visible;mso-wrap-style:square;mso-width-percent:0;mso-height-percent:0;mso-wrap-distance-left:9pt;mso-wrap-distance-top:0;mso-wrap-distance-right:9pt;mso-wrap-distance-bottom:0;mso-position-horizontal:absolute;mso-position-horizontal-relative:text;mso-position-vertical:absolute;mso-position-vertical-relative:text;mso-width-percent:0;mso-height-percent:0;mso-width-relative:margin;mso-height-relative:margin;v-text-anchor:middle" arcsize="10923f" o:gfxdata="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" fillcolor="#767171" stroked="f" strokeweight="1.5pt">
+              <v:roundrect w14:anchorId="604D5734" id="Rectangle: Rounded Corners 15" o:spid="_x0000_s1034" style="position:absolute;margin-left:5.35pt;margin-top:349.75pt;width:378.7pt;height:81pt;z-index:251685888;visibility:visible;mso-wrap-style:square;mso-width-percent:0;mso-height-percent:0;mso-wrap-distance-left:9pt;mso-wrap-distance-top:0;mso-wrap-distance-right:9pt;mso-wrap-distance-bottom:0;mso-position-horizontal:absolute;mso-position-horizontal-relative:text;mso-position-vertical:absolute;mso-position-vertical-relative:text;mso-width-percent:0;mso-height-percent:0;mso-width-relative:margin;mso-height-relative:margin;v-text-anchor:middle" arcsize="10923f" o:gfxdata="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" fillcolor="#767171" stroked="f" strokeweight="1.5pt">
                 <v:fill opacity="21074f"/>
                 <v:stroke joinstyle="miter"/>
                 <v:textbox>
@@ -5019,7 +5278,7 @@
           </mc:Choice>
           <mc:Fallback>
             <w:pict>
-              <v:roundrect w14:anchorId="4C69900A" id="Rectangle: Rounded Corners 14" o:spid="_x0000_s1034" style="position:absolute;margin-left:53.25pt;margin-top:66.9pt;width:279pt;height:134.25pt;z-index:251683840;visibility:visible;mso-wrap-style:square;mso-width-percent:0;mso-height-percent:0;mso-wrap-distance-left:9pt;mso-wrap-distance-top:0;mso-wrap-distance-right:9pt;mso-wrap-distance-bottom:0;mso-position-horizontal:absolute;mso-position-horizontal-relative:text;mso-position-vertical:absolute;mso-position-vertical-relative:text;mso-width-percent:0;mso-height-percent:0;mso-width-relative:margin;mso-height-relative:margin;v-text-anchor:middle" arcsize="0" o:gfxdata="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" filled="f" stroked="f" strokeweight="1pt">
+              <v:roundrect w14:anchorId="4C69900A" id="Rectangle: Rounded Corners 14" o:spid="_x0000_s1035" style="position:absolute;margin-left:53.25pt;margin-top:66.9pt;width:279pt;height:134.25pt;z-index:251683840;visibility:visible;mso-wrap-style:square;mso-width-percent:0;mso-height-percent:0;mso-wrap-distance-left:9pt;mso-wrap-distance-top:0;mso-wrap-distance-right:9pt;mso-wrap-distance-bottom:0;mso-position-horizontal:absolute;mso-position-horizontal-relative:text;mso-position-vertical:absolute;mso-position-vertical-relative:text;mso-width-percent:0;mso-height-percent:0;mso-width-relative:margin;mso-height-relative:margin;v-text-anchor:middle" arcsize="0" o:gfxdata="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" filled="f" stroked="f" strokeweight="1pt">
                 <v:stroke joinstyle="miter"/>
                 <v:textbox>
                   <w:txbxContent>
@@ -5158,6 +5417,7 @@
       <w:r>
         <w:rPr>
           <w:rFonts w:ascii="Century Gothic" w:hAnsi="Century Gothic"/>
+          <w:noProof/>
           <w:sz w:val="40"/>
           <w:szCs w:val="40"/>
         </w:rPr>
@@ -5473,7 +5733,7 @@
           </mc:Choice>
           <mc:Fallback>
             <w:pict>
-              <v:roundrect w14:anchorId="538EE513" id="Rectangle: Rounded Corners 18" o:spid="_x0000_s1035" style="position:absolute;margin-left:20.95pt;margin-top:338.25pt;width:339pt;height:47.25pt;z-index:251689984;visibility:visible;mso-wrap-style:square;mso-width-percent:0;mso-height-percent:0;mso-wrap-distance-left:9pt;mso-wrap-distance-top:0;mso-wrap-distance-right:9pt;mso-wrap-distance-bottom:0;mso-position-horizontal:absolute;mso-position-horizontal-relative:text;mso-position-vertical:absolute;mso-position-vertical-relative:text;mso-width-percent:0;mso-height-percent:0;mso-width-relative:margin;mso-height-relative:margin;v-text-anchor:middle" arcsize="10923f" o:gfxdata="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" fillcolor="window" strokecolor="windowText" strokeweight="1pt">
+              <v:roundrect w14:anchorId="538EE513" id="Rectangle: Rounded Corners 18" o:spid="_x0000_s1036" style="position:absolute;margin-left:20.95pt;margin-top:338.25pt;width:339pt;height:47.25pt;z-index:251689984;visibility:visible;mso-wrap-style:square;mso-width-percent:0;mso-height-percent:0;mso-wrap-distance-left:9pt;mso-wrap-distance-top:0;mso-wrap-distance-right:9pt;mso-wrap-distance-bottom:0;mso-position-horizontal:absolute;mso-position-horizontal-relative:text;mso-position-vertical:absolute;mso-position-vertical-relative:text;mso-width-percent:0;mso-height-percent:0;mso-width-relative:margin;mso-height-relative:margin;v-text-anchor:middle" arcsize="10923f" o:gfxdata="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" fillcolor="window" strokecolor="windowText" strokeweight="1pt">
                 <v:stroke joinstyle="miter"/>
                 <v:textbox>
                   <w:txbxContent>
@@ -5735,6 +5995,7 @@
       <w:r>
         <w:rPr>
           <w:rFonts w:ascii="Century Gothic" w:hAnsi="Century Gothic"/>
+          <w:noProof/>
           <w:sz w:val="40"/>
           <w:szCs w:val="40"/>
         </w:rPr>
@@ -6033,7 +6294,7 @@
           </mc:Choice>
           <mc:Fallback>
             <w:pict>
-              <v:roundrect w14:anchorId="39D731A2" id="Rectangle: Rounded Corners 17" o:spid="_x0000_s1036" style="position:absolute;margin-left:.05pt;margin-top:396pt;width:378.7pt;height:72.75pt;z-index:251688960;visibility:visible;mso-wrap-style:square;mso-width-percent:0;mso-height-percent:0;mso-wrap-distance-left:9pt;mso-wrap-distance-top:0;mso-wrap-distance-right:9pt;mso-wrap-distance-bottom:0;mso-position-horizontal:absolute;mso-position-horizontal-relative:text;mso-position-vertical:absolute;mso-position-vertical-relative:text;mso-width-percent:0;mso-height-percent:0;mso-width-relative:margin;mso-height-relative:margin;v-text-anchor:middle" arcsize="10923f" o:gfxdata="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" fillcolor="#767171" stroked="f" strokeweight="1.5pt">
+              <v:roundrect w14:anchorId="39D731A2" id="Rectangle: Rounded Corners 17" o:spid="_x0000_s1037" style="position:absolute;margin-left:.05pt;margin-top:396pt;width:378.7pt;height:72.75pt;z-index:251688960;visibility:visible;mso-wrap-style:square;mso-width-percent:0;mso-height-percent:0;mso-wrap-distance-left:9pt;mso-wrap-distance-top:0;mso-wrap-distance-right:9pt;mso-wrap-distance-bottom:0;mso-position-horizontal:absolute;mso-position-horizontal-relative:text;mso-position-vertical:absolute;mso-position-vertical-relative:text;mso-width-percent:0;mso-height-percent:0;mso-width-relative:margin;mso-height-relative:margin;v-text-anchor:middle" arcsize="10923f" o:gfxdata="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" fillcolor="#767171" stroked="f" strokeweight="1.5pt">
                 <v:fill opacity="21074f"/>
                 <v:stroke joinstyle="miter"/>
                 <v:textbox>
@@ -6533,7 +6794,7 @@
           </mc:Choice>
           <mc:Fallback>
             <w:pict>
-              <v:roundrect w14:anchorId="718D7119" id="Rectangle: Rounded Corners 20" o:spid="_x0000_s1037" style="position:absolute;margin-left:0;margin-top:-.05pt;width:279pt;height:134.25pt;z-index:251692032;visibility:visible;mso-wrap-style:square;mso-width-percent:0;mso-height-percent:0;mso-wrap-distance-left:9pt;mso-wrap-distance-top:0;mso-wrap-distance-right:9pt;mso-wrap-distance-bottom:0;mso-position-horizontal:absolute;mso-position-horizontal-relative:text;mso-position-vertical:absolute;mso-position-vertical-relative:text;mso-width-percent:0;mso-height-percent:0;mso-width-relative:margin;mso-height-relative:margin;v-text-anchor:middle" arcsize="0" o:gfxdata="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" filled="f" stroked="f" strokeweight="1pt">
+              <v:roundrect w14:anchorId="718D7119" id="Rectangle: Rounded Corners 20" o:spid="_x0000_s1038" style="position:absolute;margin-left:0;margin-top:-.05pt;width:279pt;height:134.25pt;z-index:251692032;visibility:visible;mso-wrap-style:square;mso-width-percent:0;mso-height-percent:0;mso-wrap-distance-left:9pt;mso-wrap-distance-top:0;mso-wrap-distance-right:9pt;mso-wrap-distance-bottom:0;mso-position-horizontal:absolute;mso-position-horizontal-relative:text;mso-position-vertical:absolute;mso-position-vertical-relative:text;mso-width-percent:0;mso-height-percent:0;mso-width-relative:margin;mso-height-relative:margin;v-text-anchor:middle" arcsize="0" o:gfxdata="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" filled="f" stroked="f" strokeweight="1pt">
                 <v:stroke joinstyle="miter"/>
                 <v:textbox>
                   <w:txbxContent>
@@ -6779,6 +7040,7 @@
       <w:r>
         <w:rPr>
           <w:rFonts w:ascii="NoBulliesAllowed" w:hAnsi="NoBulliesAllowed"/>
+          <w:noProof/>
           <w:sz w:val="40"/>
           <w:szCs w:val="40"/>
         </w:rPr>
@@ -7094,7 +7356,7 @@
           </mc:Choice>
           <mc:Fallback>
             <w:pict>
-              <v:roundrect w14:anchorId="72737B8A" id="Rectangle: Rounded Corners 22" o:spid="_x0000_s1038" style="position:absolute;margin-left:9.65pt;margin-top:391.45pt;width:339pt;height:47.25pt;z-index:251695104;visibility:visible;mso-wrap-style:square;mso-width-percent:0;mso-height-percent:0;mso-wrap-distance-left:9pt;mso-wrap-distance-top:0;mso-wrap-distance-right:9pt;mso-wrap-distance-bottom:0;mso-position-horizontal:absolute;mso-position-horizontal-relative:text;mso-position-vertical:absolute;mso-position-vertical-relative:text;mso-width-percent:0;mso-height-percent:0;mso-width-relative:margin;mso-height-relative:margin;v-text-anchor:middle" arcsize="10923f" o:gfxdata="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" fillcolor="window" strokecolor="windowText" strokeweight="1pt">
+              <v:roundrect w14:anchorId="72737B8A" id="Rectangle: Rounded Corners 22" o:spid="_x0000_s1039" style="position:absolute;margin-left:9.65pt;margin-top:391.45pt;width:339pt;height:47.25pt;z-index:251695104;visibility:visible;mso-wrap-style:square;mso-width-percent:0;mso-height-percent:0;mso-wrap-distance-left:9pt;mso-wrap-distance-top:0;mso-wrap-distance-right:9pt;mso-wrap-distance-bottom:0;mso-position-horizontal:absolute;mso-position-horizontal-relative:text;mso-position-vertical:absolute;mso-position-vertical-relative:text;mso-width-percent:0;mso-height-percent:0;mso-width-relative:margin;mso-height-relative:margin;v-text-anchor:middle" arcsize="10923f" o:gfxdata="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" fillcolor="window" strokecolor="windowText" strokeweight="1pt">
                 <v:stroke joinstyle="miter"/>
                 <v:textbox>
                   <w:txbxContent>
@@ -7356,6 +7618,7 @@
       <w:r>
         <w:rPr>
           <w:rFonts w:ascii="NoBulliesAllowed" w:hAnsi="NoBulliesAllowed"/>
+          <w:noProof/>
           <w:sz w:val="40"/>
           <w:szCs w:val="40"/>
         </w:rPr>
@@ -7584,7 +7847,7 @@
           </mc:Choice>
           <mc:Fallback>
             <w:pict>
-              <v:roundrect w14:anchorId="163BA32E" id="Rectangle: Rounded Corners 21" o:spid="_x0000_s1039" style="position:absolute;margin-left:-6.7pt;margin-top:444.1pt;width:378.7pt;height:57pt;z-index:251694080;visibility:visible;mso-wrap-style:square;mso-width-percent:0;mso-height-percent:0;mso-wrap-distance-left:9pt;mso-wrap-distance-top:0;mso-wrap-distance-right:9pt;mso-wrap-distance-bottom:0;mso-position-horizontal:absolute;mso-position-horizontal-relative:text;mso-position-vertical:absolute;mso-position-vertical-relative:text;mso-width-percent:0;mso-height-percent:0;mso-width-relative:margin;mso-height-relative:margin;v-text-anchor:middle" arcsize="10923f" o:gfxdata="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" fillcolor="#767171" stroked="f" strokeweight="1.5pt">
+              <v:roundrect w14:anchorId="163BA32E" id="Rectangle: Rounded Corners 21" o:spid="_x0000_s1040" style="position:absolute;margin-left:-6.7pt;margin-top:444.1pt;width:378.7pt;height:57pt;z-index:251694080;visibility:visible;mso-wrap-style:square;mso-width-percent:0;mso-height-percent:0;mso-wrap-distance-left:9pt;mso-wrap-distance-top:0;mso-wrap-distance-right:9pt;mso-wrap-distance-bottom:0;mso-position-horizontal:absolute;mso-position-horizontal-relative:text;mso-position-vertical:absolute;mso-position-vertical-relative:text;mso-width-percent:0;mso-height-percent:0;mso-width-relative:margin;mso-height-relative:margin;v-text-anchor:middle" arcsize="10923f" o:gfxdata="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" fillcolor="#767171" stroked="f" strokeweight="1.5pt">
                 <v:fill opacity="21074f"/>
                 <v:stroke joinstyle="miter"/>
                 <v:textbox>
@@ -8108,7 +8371,7 @@
           </mc:Choice>
           <mc:Fallback>
             <w:pict>
-              <v:roundrect w14:anchorId="30769522" id="Rectangle: Rounded Corners 23" o:spid="_x0000_s1040" style="position:absolute;margin-left:0;margin-top:34.6pt;width:381pt;height:210pt;z-index:251697152;visibility:visible;mso-wrap-style:square;mso-width-percent:0;mso-height-percent:0;mso-wrap-distance-left:9pt;mso-wrap-distance-top:0;mso-wrap-distance-right:9pt;mso-wrap-distance-bottom:0;mso-position-horizontal:absolute;mso-position-horizontal-relative:text;mso-position-vertical:absolute;mso-position-vertical-relative:text;mso-width-percent:0;mso-height-percent:0;mso-width-relative:margin;mso-height-relative:margin;v-text-anchor:middle" arcsize="0" o:gfxdata="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" filled="f" stroked="f" strokeweight="1pt">
+              <v:roundrect w14:anchorId="30769522" id="Rectangle: Rounded Corners 23" o:spid="_x0000_s1041" style="position:absolute;margin-left:0;margin-top:34.6pt;width:381pt;height:210pt;z-index:251697152;visibility:visible;mso-wrap-style:square;mso-width-percent:0;mso-height-percent:0;mso-wrap-distance-left:9pt;mso-wrap-distance-top:0;mso-wrap-distance-right:9pt;mso-wrap-distance-bottom:0;mso-position-horizontal:absolute;mso-position-horizontal-relative:text;mso-position-vertical:absolute;mso-position-vertical-relative:text;mso-width-percent:0;mso-height-percent:0;mso-width-relative:margin;mso-height-relative:margin;v-text-anchor:middle" arcsize="0" o:gfxdata="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" filled="f" stroked="f" strokeweight="1pt">
                 <v:stroke joinstyle="miter"/>
                 <v:textbox>
                   <w:txbxContent>
@@ -8384,7 +8647,6 @@
       <w:proofErr w:type="spellEnd"/>
       <w:r>
         <w:rPr>
-          <w:rStyle w:val="BalloonText"/>
           <w:rFonts w:ascii="Droid Sans" w:hAnsi="Droid Sans"/>
           <w:color w:val="532F15"/>
           <w:shd w:val="clear" w:color="auto" w:fill="FFFFFF"/>
@@ -8479,6 +8741,7 @@
       <w:r>
         <w:rPr>
           <w:rFonts w:ascii="NoBulliesAllowed" w:hAnsi="NoBulliesAllowed"/>
+          <w:noProof/>
           <w:sz w:val="40"/>
           <w:szCs w:val="40"/>
         </w:rPr>
@@ -8727,7 +8990,7 @@
           </mc:Choice>
           <mc:Fallback>
             <w:pict>
-              <v:roundrect w14:anchorId="2A0EA15E" id="Rectangle: Rounded Corners 27" o:spid="_x0000_s1041" style="position:absolute;margin-left:9.8pt;margin-top:421.65pt;width:378.7pt;height:43.5pt;z-index:251703296;visibility:visible;mso-wrap-style:square;mso-width-percent:0;mso-height-percent:0;mso-wrap-distance-left:9pt;mso-wrap-distance-top:0;mso-wrap-distance-right:9pt;mso-wrap-distance-bottom:0;mso-position-horizontal:absolute;mso-position-horizontal-relative:text;mso-position-vertical:absolute;mso-position-vertical-relative:text;mso-width-percent:0;mso-height-percent:0;mso-width-relative:margin;mso-height-relative:margin;v-text-anchor:middle" arcsize="10923f" o:gfxdata="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" fillcolor="#767171" stroked="f" strokeweight="1.5pt">
+              <v:roundrect w14:anchorId="2A0EA15E" id="Rectangle: Rounded Corners 27" o:spid="_x0000_s1042" style="position:absolute;margin-left:9.8pt;margin-top:421.65pt;width:378.7pt;height:43.5pt;z-index:251703296;visibility:visible;mso-wrap-style:square;mso-width-percent:0;mso-height-percent:0;mso-wrap-distance-left:9pt;mso-wrap-distance-top:0;mso-wrap-distance-right:9pt;mso-wrap-distance-bottom:0;mso-position-horizontal:absolute;mso-position-horizontal-relative:text;mso-position-vertical:absolute;mso-position-vertical-relative:text;mso-width-percent:0;mso-height-percent:0;mso-width-relative:margin;mso-height-relative:margin;v-text-anchor:middle" arcsize="10923f" o:gfxdata="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" fillcolor="#767171" stroked="f" strokeweight="1.5pt">
                 <v:fill opacity="21074f"/>
                 <v:stroke joinstyle="miter"/>
                 <v:textbox>
@@ -8983,7 +9246,7 @@
           </mc:Choice>
           <mc:Fallback>
             <w:pict>
-              <v:roundrect w14:anchorId="1AEE640A" id="Rectangle: Rounded Corners 25" o:spid="_x0000_s1042" style="position:absolute;margin-left:7.5pt;margin-top:187.65pt;width:381pt;height:39pt;z-index:251701248;visibility:visible;mso-wrap-style:square;mso-width-percent:0;mso-height-percent:0;mso-wrap-distance-left:9pt;mso-wrap-distance-top:0;mso-wrap-distance-right:9pt;mso-wrap-distance-bottom:0;mso-position-horizontal:absolute;mso-position-horizontal-relative:text;mso-position-vertical:absolute;mso-position-vertical-relative:text;mso-width-percent:0;mso-height-percent:0;mso-width-relative:margin;mso-height-relative:margin;v-text-anchor:middle" arcsize="0" o:gfxdata="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" filled="f" stroked="f" strokeweight="1pt">
+              <v:roundrect w14:anchorId="1AEE640A" id="Rectangle: Rounded Corners 25" o:spid="_x0000_s1043" style="position:absolute;margin-left:7.5pt;margin-top:187.65pt;width:381pt;height:39pt;z-index:251701248;visibility:visible;mso-wrap-style:square;mso-width-percent:0;mso-height-percent:0;mso-wrap-distance-left:9pt;mso-wrap-distance-top:0;mso-wrap-distance-right:9pt;mso-wrap-distance-bottom:0;mso-position-horizontal:absolute;mso-position-horizontal-relative:text;mso-position-vertical:absolute;mso-position-vertical-relative:text;mso-width-percent:0;mso-height-percent:0;mso-width-relative:margin;mso-height-relative:margin;v-text-anchor:middle" arcsize="0" o:gfxdata="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" filled="f" stroked="f" strokeweight="1pt">
                 <v:stroke joinstyle="miter"/>
                 <v:textbox>
                   <w:txbxContent>
@@ -9222,7 +9485,7 @@
           </mc:Choice>
           <mc:Fallback>
             <w:pict>
-              <v:roundrect w14:anchorId="37CE96A2" id="Rectangle: Rounded Corners 24" o:spid="_x0000_s1043" style="position:absolute;margin-left:12.75pt;margin-top:18.1pt;width:381pt;height:131.25pt;z-index:251699200;visibility:visible;mso-wrap-style:square;mso-width-percent:0;mso-height-percent:0;mso-wrap-distance-left:9pt;mso-wrap-distance-top:0;mso-wrap-distance-right:9pt;mso-wrap-distance-bottom:0;mso-position-horizontal:absolute;mso-position-horizontal-relative:text;mso-position-vertical:absolute;mso-position-vertical-relative:text;mso-width-percent:0;mso-height-percent:0;mso-width-relative:margin;mso-height-relative:margin;v-text-anchor:middle" arcsize="0" o:gfxdata="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" filled="f" stroked="f" strokeweight="1pt">
+              <v:roundrect w14:anchorId="37CE96A2" id="Rectangle: Rounded Corners 24" o:spid="_x0000_s1044" style="position:absolute;margin-left:12.75pt;margin-top:18.1pt;width:381pt;height:131.25pt;z-index:251699200;visibility:visible;mso-wrap-style:square;mso-width-percent:0;mso-height-percent:0;mso-wrap-distance-left:9pt;mso-wrap-distance-top:0;mso-wrap-distance-right:9pt;mso-wrap-distance-bottom:0;mso-position-horizontal:absolute;mso-position-horizontal-relative:text;mso-position-vertical:absolute;mso-position-vertical-relative:text;mso-width-percent:0;mso-height-percent:0;mso-width-relative:margin;mso-height-relative:margin;v-text-anchor:middle" arcsize="0" o:gfxdata="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" filled="f" stroked="f" strokeweight="1pt">
                 <v:stroke joinstyle="miter"/>
                 <v:textbox>
                   <w:txbxContent>
@@ -9876,9 +10139,9 @@
       </w:pPr>
     </w:p>
     <w:sectPr>
-      <w:footerReference w:type="even" r:id="rId7"/>
-      <w:footerReference w:type="default" r:id="rId8"/>
-      <w:footerReference w:type="first" r:id="rId9"/>
+      <w:footerReference w:type="even" r:id="rId8"/>
+      <w:footerReference w:type="default" r:id="rId9"/>
+      <w:footerReference w:type="first" r:id="rId10"/>
       <w:pgSz w:w="9361" w:h="12242" w:orient="landscape" w:code="14"/>
       <w:pgMar w:top="958" w:right="720" w:bottom="720" w:left="720" w:header="709" w:footer="709" w:gutter="284"/>
       <w:pgNumType w:start="1"/>
@@ -10534,6 +10797,7 @@
   <w:style w:type="character" w:default="1" w:styleId="DefaultParagraphFont">
     <w:name w:val="Default Paragraph Font"/>
     <w:uiPriority w:val="1"/>
+    <w:semiHidden/>
     <w:unhideWhenUsed/>
   </w:style>
   <w:style w:type="table" w:default="1" w:styleId="TableNormal">
@@ -10930,7 +11194,7 @@
 </file>
 
 <file path=customXml/itemProps1.xml><?xml version="1.0" encoding="utf-8"?>
-<ds:datastoreItem xmlns:ds="http://schemas.openxmlformats.org/officeDocument/2006/customXml" ds:itemID="{FA3282D2-5E44-4569-889E-6368B177B15C}">
+<ds:datastoreItem xmlns:ds="http://schemas.openxmlformats.org/officeDocument/2006/customXml" ds:itemID="{6CEE0686-4048-4014-9768-9BBDCB39E752}">
   <ds:schemaRefs>
     <ds:schemaRef ds:uri="http://schemas.openxmlformats.org/officeDocument/2006/bibliography"/>
   </ds:schemaRefs>
